--- a/01_09_2020/ARP_SVM_updated_01_28_2020.docx
+++ b/01_09_2020/ARP_SVM_updated_01_28_2020.docx
@@ -814,15 +814,7 @@
             <w:sz w:val="22"/>
             <w:szCs w:val="22"/>
           </w:rPr>
-          <w:delText xml:space="preserve">Cognitive Radio (CR) is a system which senses its electromagnetic environment and dynamically </w:delText>
-        </w:r>
-        <w:r>
-          <w:rPr>
-            <w:rFonts w:ascii="Times New Roman" w:hAnsi="Times New Roman" w:cs="Times New Roman"/>
-            <w:sz w:val="22"/>
-            <w:szCs w:val="22"/>
-          </w:rPr>
-          <w:delText>adjusts its radio parameters to improve radio performance [7].</w:delText>
+          <w:delText>Cognitive Radio (CR) is a system which senses its electromagnetic environment and dynamically adjusts its radio parameters to improve radio performance [7].</w:delText>
         </w:r>
         <w:r>
           <w:rPr>
@@ -855,7 +847,15 @@
           <w:sz w:val="22"/>
           <w:szCs w:val="22"/>
         </w:rPr>
-        <w:t xml:space="preserve"> to prevent spectrum bandwidth inference and congestion, there is the need to accurately predict when a bandwidth is available or not for use. This research work seeks to validate the one-step </w:t>
+        <w:t xml:space="preserve"> to prevent spectrum bandwidth inference and congestion, there is the need to accurately </w:t>
+      </w:r>
+      <w:r>
+        <w:rPr>
+          <w:rFonts w:ascii="Times New Roman" w:hAnsi="Times New Roman" w:cs="Times New Roman"/>
+          <w:sz w:val="22"/>
+          <w:szCs w:val="22"/>
+        </w:rPr>
+        <w:t xml:space="preserve">predict when a bandwidth is available or not for use. This research work seeks to validate the one-step </w:t>
       </w:r>
       <w:r>
         <w:rPr>
@@ -1162,7 +1162,6 @@
           <w:sz w:val="22"/>
           <w:szCs w:val="22"/>
         </w:rPr>
-        <w:lastRenderedPageBreak/>
         <w:t>algorithms</w:t>
       </w:r>
       <w:r>
@@ -1203,6 +1202,7 @@
         <w:pStyle w:val="Heading1"/>
       </w:pPr>
       <w:r>
+        <w:lastRenderedPageBreak/>
         <w:t>Overview</w:t>
       </w:r>
     </w:p>
@@ -1890,28 +1890,30 @@
             <w:sz w:val="22"/>
             <w:szCs w:val="22"/>
           </w:rPr>
-          <w:t xml:space="preserve">this work converts the Jacob’s et al </w:t>
-        </w:r>
-        <w:proofErr w:type="gramStart"/>
-        <w:r>
-          <w:rPr>
-            <w:rFonts w:ascii="Times New Roman" w:hAnsi="Times New Roman" w:cs="Times New Roman"/>
-            <w:sz w:val="22"/>
-            <w:szCs w:val="22"/>
-          </w:rPr>
-          <w:t>code(</w:t>
-        </w:r>
-        <w:proofErr w:type="gramEnd"/>
-        <w:r>
-          <w:rPr>
-            <w:rFonts w:ascii="Times New Roman" w:hAnsi="Times New Roman" w:cs="Times New Roman"/>
-            <w:sz w:val="22"/>
-            <w:szCs w:val="22"/>
-          </w:rPr>
-          <w:t xml:space="preserve">MATLAB) to Python. </w:t>
+          <w:t>this work converts the Jacob’s et al code</w:t>
         </w:r>
       </w:ins>
-      <w:ins w:id="10" w:author="Hubert Kyerematengboateng" w:date="2020-01-28T20:00:00Z">
+      <w:ins w:id="10" w:author="Hubert Kyerematengboateng" w:date="2020-01-29T21:47:00Z">
+        <w:r>
+          <w:rPr>
+            <w:rFonts w:ascii="Times New Roman" w:hAnsi="Times New Roman" w:cs="Times New Roman"/>
+            <w:sz w:val="22"/>
+            <w:szCs w:val="22"/>
+          </w:rPr>
+          <w:t xml:space="preserve"> </w:t>
+        </w:r>
+      </w:ins>
+      <w:ins w:id="11" w:author="Hubert Kyerematengboateng" w:date="2020-01-28T20:06:00Z">
+        <w:r>
+          <w:rPr>
+            <w:rFonts w:ascii="Times New Roman" w:hAnsi="Times New Roman" w:cs="Times New Roman"/>
+            <w:sz w:val="22"/>
+            <w:szCs w:val="22"/>
+          </w:rPr>
+          <w:t xml:space="preserve">(MATLAB) to Python. </w:t>
+        </w:r>
+      </w:ins>
+      <w:ins w:id="12" w:author="Hubert Kyerematengboateng" w:date="2020-01-28T20:00:00Z">
         <w:r>
           <w:rPr>
             <w:rFonts w:ascii="Times New Roman" w:hAnsi="Times New Roman" w:cs="Times New Roman"/>
@@ -1921,7 +1923,7 @@
           <w:t>At the last section, we compare the accuracy performance</w:t>
         </w:r>
       </w:ins>
-      <w:ins w:id="11" w:author="Hubert Kyerematengboateng" w:date="2020-01-28T20:01:00Z">
+      <w:ins w:id="13" w:author="Hubert Kyerematengboateng" w:date="2020-01-28T20:01:00Z">
         <w:r>
           <w:rPr>
             <w:rFonts w:ascii="Times New Roman" w:hAnsi="Times New Roman" w:cs="Times New Roman"/>
@@ -1931,7 +1933,7 @@
           <w:t xml:space="preserve"> of both MATLAB and Python code if similar results were achieved </w:t>
         </w:r>
       </w:ins>
-      <w:ins w:id="12" w:author="Hubert Kyerematengboateng" w:date="2020-01-28T20:04:00Z">
+      <w:ins w:id="14" w:author="Hubert Kyerematengboateng" w:date="2020-01-28T20:04:00Z">
         <w:r>
           <w:rPr>
             <w:rFonts w:ascii="Times New Roman" w:hAnsi="Times New Roman" w:cs="Times New Roman"/>
@@ -1947,12 +1949,29 @@
         <w:pStyle w:val="Heading1"/>
         <w:ind w:firstLine="0"/>
       </w:pPr>
-      <w:r>
-        <w:t>Data</w:t>
-      </w:r>
-      <w:r>
-        <w:t xml:space="preserve"> and preprocessing</w:t>
-      </w:r>
+      <w:ins w:id="15" w:author="Hubert Kyerematengboateng" w:date="2020-01-29T20:27:00Z">
+        <w:r>
+          <w:t xml:space="preserve">SIMULATING </w:t>
+        </w:r>
+      </w:ins>
+      <w:ins w:id="16" w:author="Hubert Kyerematengboateng" w:date="2020-01-29T21:24:00Z">
+        <w:r>
+          <w:t xml:space="preserve">RF </w:t>
+        </w:r>
+      </w:ins>
+      <w:ins w:id="17" w:author="Hubert Kyerematengboateng" w:date="2020-01-29T20:27:00Z">
+        <w:r>
+          <w:t>DATA</w:t>
+        </w:r>
+      </w:ins>
+      <w:del w:id="18" w:author="Hubert Kyerematengboateng" w:date="2020-01-29T20:27:00Z">
+        <w:r>
+          <w:delText>Data</w:delText>
+        </w:r>
+        <w:r>
+          <w:delText xml:space="preserve"> and preprocessing</w:delText>
+        </w:r>
+      </w:del>
     </w:p>
     <w:p>
       <w:pPr>
@@ -1971,36 +1990,64 @@
           <w:szCs w:val="22"/>
         </w:rPr>
       </w:pPr>
-      <w:commentRangeStart w:id="13"/>
-      <w:r>
-        <w:rPr>
-          <w:noProof/>
-        </w:rPr>
-        <w:t>Chirp</w:t>
-      </w:r>
-      <w:r>
-        <w:rPr>
-          <w:rFonts w:ascii="Times New Roman" w:hAnsi="Times New Roman" w:cs="Times New Roman"/>
-          <w:sz w:val="22"/>
-          <w:szCs w:val="22"/>
-        </w:rPr>
-        <w:t xml:space="preserve"> </w:t>
-      </w:r>
-      <w:commentRangeEnd w:id="13"/>
-      <w:r>
-        <w:rPr>
-          <w:rStyle w:val="CommentReference"/>
-          <w:rFonts w:cs="Mangal"/>
-        </w:rPr>
-        <w:commentReference w:id="13"/>
-      </w:r>
-      <w:r>
-        <w:rPr>
-          <w:rFonts w:ascii="Times New Roman" w:hAnsi="Times New Roman" w:cs="Times New Roman"/>
-          <w:sz w:val="22"/>
-          <w:szCs w:val="22"/>
-        </w:rPr>
-        <w:t xml:space="preserve">signals at constant intervals </w:t>
+      <w:ins w:id="19" w:author="Hubert Kyerematengboateng" w:date="2020-01-29T20:33:00Z">
+        <w:r>
+          <w:rPr>
+            <w:noProof/>
+          </w:rPr>
+          <w:t>Radio frequency</w:t>
+        </w:r>
+      </w:ins>
+      <w:commentRangeStart w:id="20"/>
+      <w:del w:id="21" w:author="Hubert Kyerematengboateng" w:date="2020-01-29T20:33:00Z">
+        <w:r>
+          <w:rPr>
+            <w:noProof/>
+          </w:rPr>
+          <w:delText>Chirp</w:delText>
+        </w:r>
+        <w:r>
+          <w:rPr>
+            <w:rFonts w:ascii="Times New Roman" w:hAnsi="Times New Roman" w:cs="Times New Roman"/>
+            <w:sz w:val="22"/>
+            <w:szCs w:val="22"/>
+          </w:rPr>
+          <w:delText xml:space="preserve"> </w:delText>
+        </w:r>
+        <w:commentRangeEnd w:id="20"/>
+        <w:r>
+          <w:rPr>
+            <w:rStyle w:val="CommentReference"/>
+            <w:rFonts w:cs="Mangal"/>
+          </w:rPr>
+          <w:commentReference w:id="20"/>
+        </w:r>
+        <w:r>
+          <w:rPr>
+            <w:rFonts w:ascii="Times New Roman" w:hAnsi="Times New Roman" w:cs="Times New Roman"/>
+            <w:sz w:val="22"/>
+            <w:szCs w:val="22"/>
+          </w:rPr>
+          <w:delText>s</w:delText>
+        </w:r>
+      </w:del>
+      <w:proofErr w:type="spellStart"/>
+      <w:r>
+        <w:rPr>
+          <w:rFonts w:ascii="Times New Roman" w:hAnsi="Times New Roman" w:cs="Times New Roman"/>
+          <w:sz w:val="22"/>
+          <w:szCs w:val="22"/>
+        </w:rPr>
+        <w:t>ignals</w:t>
+      </w:r>
+      <w:proofErr w:type="spellEnd"/>
+      <w:r>
+        <w:rPr>
+          <w:rFonts w:ascii="Times New Roman" w:hAnsi="Times New Roman" w:cs="Times New Roman"/>
+          <w:sz w:val="22"/>
+          <w:szCs w:val="22"/>
+        </w:rPr>
+        <w:t xml:space="preserve"> at constant intervals </w:t>
       </w:r>
       <w:r>
         <w:rPr>
@@ -2098,6 +2145,16 @@
         </w:rPr>
         <w:t xml:space="preserve"> for each interval</w:t>
       </w:r>
+      <w:ins w:id="22" w:author="Hubert Kyerematengboateng" w:date="2020-01-29T20:22:00Z">
+        <w:r>
+          <w:rPr>
+            <w:rFonts w:ascii="Times New Roman" w:hAnsi="Times New Roman" w:cs="Times New Roman"/>
+            <w:sz w:val="22"/>
+            <w:szCs w:val="22"/>
+          </w:rPr>
+          <w:t xml:space="preserve"> [1]</w:t>
+        </w:r>
+      </w:ins>
       <w:r>
         <w:rPr>
           <w:rFonts w:ascii="Times New Roman" w:hAnsi="Times New Roman" w:cs="Times New Roman"/>
@@ -2116,13 +2173,51 @@
           <w:szCs w:val="22"/>
         </w:rPr>
       </w:pPr>
-      <w:r>
-        <w:rPr>
-          <w:rFonts w:ascii="Times New Roman" w:hAnsi="Times New Roman" w:cs="Times New Roman"/>
-          <w:sz w:val="22"/>
-          <w:szCs w:val="22"/>
-        </w:rPr>
-        <w:t xml:space="preserve">A Gaussian noise was also added to the </w:t>
+      <w:del w:id="23" w:author="Hubert Kyerematengboateng" w:date="2020-01-29T20:29:00Z">
+        <w:r>
+          <w:rPr>
+            <w:rFonts w:ascii="Times New Roman" w:hAnsi="Times New Roman" w:cs="Times New Roman"/>
+            <w:sz w:val="22"/>
+            <w:szCs w:val="22"/>
+          </w:rPr>
+          <w:delText xml:space="preserve">A </w:delText>
+        </w:r>
+      </w:del>
+      <w:ins w:id="24" w:author="Hubert Kyerematengboateng" w:date="2020-01-29T20:57:00Z">
+        <w:r>
+          <w:rPr>
+            <w:rFonts w:ascii="Times New Roman" w:hAnsi="Times New Roman" w:cs="Times New Roman"/>
+            <w:sz w:val="22"/>
+            <w:szCs w:val="22"/>
+          </w:rPr>
+          <w:t xml:space="preserve">Addictive white </w:t>
+        </w:r>
+      </w:ins>
+      <w:r>
+        <w:rPr>
+          <w:rFonts w:ascii="Times New Roman" w:hAnsi="Times New Roman" w:cs="Times New Roman"/>
+          <w:sz w:val="22"/>
+          <w:szCs w:val="22"/>
+        </w:rPr>
+        <w:t xml:space="preserve">Gaussian noise was </w:t>
+      </w:r>
+      <w:del w:id="25" w:author="Hubert Kyerematengboateng" w:date="2020-01-29T20:29:00Z">
+        <w:r>
+          <w:rPr>
+            <w:rFonts w:ascii="Times New Roman" w:hAnsi="Times New Roman" w:cs="Times New Roman"/>
+            <w:sz w:val="22"/>
+            <w:szCs w:val="22"/>
+          </w:rPr>
+          <w:delText xml:space="preserve">also </w:delText>
+        </w:r>
+      </w:del>
+      <w:r>
+        <w:rPr>
+          <w:rFonts w:ascii="Times New Roman" w:hAnsi="Times New Roman" w:cs="Times New Roman"/>
+          <w:sz w:val="22"/>
+          <w:szCs w:val="22"/>
+        </w:rPr>
+        <w:t xml:space="preserve">added to the </w:t>
       </w:r>
       <w:r>
         <w:rPr>
@@ -2138,15 +2233,7 @@
           <w:sz w:val="22"/>
           <w:szCs w:val="22"/>
         </w:rPr>
-        <w:t xml:space="preserve">. A noise floor </w:t>
-      </w:r>
-      <w:r>
-        <w:rPr>
-          <w:rFonts w:ascii="Times New Roman" w:hAnsi="Times New Roman" w:cs="Times New Roman"/>
-          <w:sz w:val="22"/>
-          <w:szCs w:val="22"/>
-        </w:rPr>
-        <w:t>variance of -100 dBm and a power level of -40 dB</w:t>
+        <w:t>. A noise floor variance of -100 dBm and a power level of -40 dB</w:t>
       </w:r>
       <w:r>
         <w:rPr>
@@ -2156,13 +2243,23 @@
         </w:rPr>
         <w:t>m</w:t>
       </w:r>
-      <w:r>
-        <w:rPr>
-          <w:rFonts w:ascii="Times New Roman" w:hAnsi="Times New Roman" w:cs="Times New Roman"/>
-          <w:sz w:val="22"/>
-          <w:szCs w:val="22"/>
-        </w:rPr>
-        <w:t xml:space="preserve"> were used. </w:t>
+      <w:del w:id="26" w:author="Hubert Kyerematengboateng" w:date="2020-01-29T20:30:00Z">
+        <w:r>
+          <w:rPr>
+            <w:rFonts w:ascii="Times New Roman" w:hAnsi="Times New Roman" w:cs="Times New Roman"/>
+            <w:sz w:val="22"/>
+            <w:szCs w:val="22"/>
+          </w:rPr>
+          <w:delText xml:space="preserve"> were used</w:delText>
+        </w:r>
+      </w:del>
+      <w:r>
+        <w:rPr>
+          <w:rFonts w:ascii="Times New Roman" w:hAnsi="Times New Roman" w:cs="Times New Roman"/>
+          <w:sz w:val="22"/>
+          <w:szCs w:val="22"/>
+        </w:rPr>
+        <w:t xml:space="preserve">. </w:t>
       </w:r>
     </w:p>
     <w:p>
@@ -2183,7 +2280,7 @@
         </w:rPr>
         <w:t xml:space="preserve">Below is a sample of a generated RF signal with a sample size of </w:t>
       </w:r>
-      <w:ins w:id="14" w:author="Hubert Kyerematengboateng" w:date="2020-01-26T21:12:00Z">
+      <w:ins w:id="27" w:author="Hubert Kyerematengboateng" w:date="2020-01-26T21:12:00Z">
         <w:r>
           <w:rPr>
             <w:rFonts w:ascii="Times New Roman" w:hAnsi="Times New Roman" w:cs="Times New Roman"/>
@@ -2193,7 +2290,7 @@
           <w:t>5</w:t>
         </w:r>
       </w:ins>
-      <w:del w:id="15" w:author="Hubert Kyerematengboateng" w:date="2020-01-26T21:12:00Z">
+      <w:del w:id="28" w:author="Hubert Kyerematengboateng" w:date="2020-01-26T21:12:00Z">
         <w:r>
           <w:rPr>
             <w:rFonts w:ascii="Times New Roman" w:hAnsi="Times New Roman" w:cs="Times New Roman"/>
@@ -2243,13 +2340,13 @@
       <w:pPr>
         <w:jc w:val="both"/>
         <w:rPr>
-          <w:ins w:id="16" w:author="Hubert Kyerematengboateng" w:date="2020-01-28T18:19:00Z"/>
-          <w:rFonts w:ascii="Times New Roman" w:hAnsi="Times New Roman" w:cs="Times New Roman"/>
-          <w:sz w:val="22"/>
-          <w:szCs w:val="22"/>
-        </w:rPr>
-      </w:pPr>
-      <w:del w:id="17" w:author="Hubert Kyerematengboateng" w:date="2020-01-28T18:19:00Z">
+          <w:ins w:id="29" w:author="Hubert Kyerematengboateng" w:date="2020-01-28T18:19:00Z"/>
+          <w:rFonts w:ascii="Times New Roman" w:hAnsi="Times New Roman" w:cs="Times New Roman"/>
+          <w:sz w:val="22"/>
+          <w:szCs w:val="22"/>
+        </w:rPr>
+      </w:pPr>
+      <w:del w:id="30" w:author="Hubert Kyerematengboateng" w:date="2020-01-28T18:19:00Z">
         <w:r>
           <w:rPr>
             <w:rFonts w:ascii="Times New Roman" w:hAnsi="Times New Roman" w:cs="Times New Roman"/>
@@ -2274,7 +2371,7 @@
                       <pic:cNvPicPr/>
                     </pic:nvPicPr>
                     <pic:blipFill>
-                      <a:blip r:embed="rId8" cstate="print">
+                      <a:blip r:embed="rId9" cstate="print">
                         <a:extLst>
                           <a:ext uri="{28A0092B-C50C-407E-A947-70E740481C1C}">
                             <a14:useLocalDpi xmlns:a14="http://schemas.microsoft.com/office/drawing/2010/main" val="0"/>
@@ -2311,7 +2408,7 @@
           <w:szCs w:val="22"/>
         </w:rPr>
       </w:pPr>
-      <w:ins w:id="18" w:author="Hubert Kyerematengboateng" w:date="2020-01-28T18:19:00Z">
+      <w:ins w:id="31" w:author="Hubert Kyerematengboateng" w:date="2020-01-28T18:19:00Z">
         <w:r>
           <w:rPr>
             <w:rFonts w:ascii="Times New Roman" w:hAnsi="Times New Roman" w:cs="Times New Roman"/>
@@ -2335,7 +2432,7 @@
                       <pic:cNvPicPr/>
                     </pic:nvPicPr>
                     <pic:blipFill>
-                      <a:blip r:embed="rId9" cstate="print">
+                      <a:blip r:embed="rId10" cstate="print">
                         <a:extLst>
                           <a:ext uri="{28A0092B-C50C-407E-A947-70E740481C1C}">
                             <a14:useLocalDpi xmlns:a14="http://schemas.microsoft.com/office/drawing/2010/main" val="0"/>
@@ -2403,13 +2500,13 @@
       <w:pPr>
         <w:jc w:val="center"/>
         <w:rPr>
-          <w:ins w:id="19" w:author="Hubert Kyerematengboateng" w:date="2020-01-28T18:29:00Z"/>
+          <w:ins w:id="32" w:author="Hubert Kyerematengboateng" w:date="2020-01-28T18:29:00Z"/>
           <w:rFonts w:ascii="Times New Roman" w:hAnsi="Times New Roman" w:cs="Times New Roman"/>
           <w:sz w:val="16"/>
           <w:szCs w:val="16"/>
         </w:rPr>
       </w:pPr>
-      <w:del w:id="20" w:author="Hubert Kyerematengboateng" w:date="2020-01-28T18:29:00Z">
+      <w:del w:id="33" w:author="Hubert Kyerematengboateng" w:date="2020-01-28T18:29:00Z">
         <w:r>
           <w:rPr>
             <w:rFonts w:ascii="Times New Roman" w:hAnsi="Times New Roman" w:cs="Times New Roman"/>
@@ -2434,7 +2531,7 @@
                       <pic:cNvPicPr/>
                     </pic:nvPicPr>
                     <pic:blipFill>
-                      <a:blip r:embed="rId10" cstate="print">
+                      <a:blip r:embed="rId11" cstate="print">
                         <a:extLst>
                           <a:ext uri="{28A0092B-C50C-407E-A947-70E740481C1C}">
                             <a14:useLocalDpi xmlns:a14="http://schemas.microsoft.com/office/drawing/2010/main" val="0"/>
@@ -2471,7 +2568,7 @@
           <w:szCs w:val="16"/>
         </w:rPr>
       </w:pPr>
-      <w:ins w:id="21" w:author="Hubert Kyerematengboateng" w:date="2020-01-28T18:29:00Z">
+      <w:ins w:id="34" w:author="Hubert Kyerematengboateng" w:date="2020-01-28T18:29:00Z">
         <w:r>
           <w:rPr>
             <w:rFonts w:ascii="Times New Roman" w:hAnsi="Times New Roman" w:cs="Times New Roman"/>
@@ -2495,7 +2592,7 @@
                       <pic:cNvPicPr/>
                     </pic:nvPicPr>
                     <pic:blipFill>
-                      <a:blip r:embed="rId11" cstate="print">
+                      <a:blip r:embed="rId12" cstate="print">
                         <a:extLst>
                           <a:ext uri="{28A0092B-C50C-407E-A947-70E740481C1C}">
                             <a14:useLocalDpi xmlns:a14="http://schemas.microsoft.com/office/drawing/2010/main" val="0"/>
@@ -2527,6 +2624,7 @@
       <w:pPr>
         <w:jc w:val="center"/>
         <w:rPr>
+          <w:ins w:id="35" w:author="Hubert Kyerematengboateng" w:date="2020-01-29T20:21:00Z"/>
           <w:rFonts w:ascii="Times New Roman" w:hAnsi="Times New Roman" w:cs="Times New Roman"/>
           <w:sz w:val="16"/>
           <w:szCs w:val="16"/>
@@ -2561,92 +2659,581 @@
     </w:p>
     <w:p>
       <w:pPr>
-        <w:pStyle w:val="Heading2"/>
-      </w:pPr>
-      <w:r>
-        <w:lastRenderedPageBreak/>
-        <w:t xml:space="preserve"> Methodology</w:t>
-      </w:r>
+        <w:jc w:val="both"/>
+        <w:rPr>
+          <w:rFonts w:ascii="Times New Roman" w:hAnsi="Times New Roman" w:cs="Times New Roman"/>
+          <w:sz w:val="22"/>
+          <w:szCs w:val="22"/>
+          <w:rPrChange w:id="36" w:author="Hubert Kyerematengboateng" w:date="2020-01-29T20:21:00Z">
+            <w:rPr>
+              <w:rFonts w:ascii="Times New Roman" w:hAnsi="Times New Roman" w:cs="Times New Roman"/>
+              <w:sz w:val="16"/>
+              <w:szCs w:val="16"/>
+            </w:rPr>
+          </w:rPrChange>
+        </w:rPr>
+        <w:pPrChange w:id="37" w:author="Hubert Kyerematengboateng" w:date="2020-01-29T20:21:00Z">
+          <w:pPr>
+            <w:jc w:val="center"/>
+          </w:pPr>
+        </w:pPrChange>
+      </w:pPr>
     </w:p>
     <w:p>
       <w:pPr>
-        <w:rPr>
-          <w:rFonts w:ascii="Times New Roman" w:hAnsi="Times New Roman" w:cs="Times New Roman"/>
-          <w:sz w:val="22"/>
-          <w:szCs w:val="22"/>
-        </w:rPr>
-      </w:pPr>
-      <w:r>
-        <w:rPr>
-          <w:rFonts w:ascii="Times New Roman" w:hAnsi="Times New Roman" w:cs="Times New Roman"/>
-          <w:sz w:val="22"/>
-          <w:szCs w:val="22"/>
-        </w:rPr>
-        <w:t>Support Vector Regression (SVR) algorithm is used to develop a model to predict the radio frequency up and down time. SVR which is an extension of Support Vector Machine is a supervised learning model that construct</w:t>
-      </w:r>
-      <w:r>
-        <w:rPr>
-          <w:rFonts w:ascii="Times New Roman" w:hAnsi="Times New Roman" w:cs="Times New Roman"/>
-          <w:sz w:val="22"/>
-          <w:szCs w:val="22"/>
-        </w:rPr>
-        <w:t>s</w:t>
-      </w:r>
-      <w:r>
-        <w:rPr>
-          <w:rFonts w:ascii="Times New Roman" w:hAnsi="Times New Roman" w:cs="Times New Roman"/>
-          <w:sz w:val="22"/>
-          <w:szCs w:val="22"/>
-        </w:rPr>
-        <w:t xml:space="preserve"> an optimal hyperplane in an N-dimensional space through margin maximization. </w:t>
-      </w:r>
+        <w:pStyle w:val="Heading2"/>
+      </w:pPr>
+      <w:r>
+        <w:t xml:space="preserve"> Methodology</w:t>
+      </w:r>
+      <w:ins w:id="38" w:author="Hubert Kyerematengboateng" w:date="2020-01-30T20:34:00Z">
+        <w:r>
+          <w:t xml:space="preserve"> – Energy Detection</w:t>
+        </w:r>
+      </w:ins>
     </w:p>
     <w:p>
       <w:pPr>
-        <w:jc w:val="both"/>
-        <w:rPr>
-          <w:rFonts w:ascii="Times New Roman" w:hAnsi="Times New Roman" w:cs="Times New Roman"/>
-          <w:sz w:val="22"/>
-          <w:szCs w:val="22"/>
-        </w:rPr>
-      </w:pPr>
-      <w:r>
-        <w:rPr>
-          <w:rFonts w:ascii="Times New Roman" w:hAnsi="Times New Roman" w:cs="Times New Roman"/>
-          <w:sz w:val="22"/>
-          <w:szCs w:val="22"/>
-        </w:rPr>
-        <w:t>The linear function that describe</w:t>
-      </w:r>
-      <w:r>
-        <w:rPr>
-          <w:rFonts w:ascii="Times New Roman" w:hAnsi="Times New Roman" w:cs="Times New Roman"/>
-          <w:sz w:val="22"/>
-          <w:szCs w:val="22"/>
-        </w:rPr>
-        <w:t>s</w:t>
-      </w:r>
-      <w:r>
-        <w:rPr>
-          <w:rFonts w:ascii="Times New Roman" w:hAnsi="Times New Roman" w:cs="Times New Roman"/>
-          <w:sz w:val="22"/>
-          <w:szCs w:val="22"/>
-        </w:rPr>
-        <w:t xml:space="preserve"> the hyperplane in SVR is given by:</w:t>
-      </w:r>
+        <w:rPr>
+          <w:ins w:id="39" w:author="Hubert Kyerematengboateng" w:date="2020-01-29T21:18:00Z"/>
+          <w:rFonts w:ascii="Times New Roman" w:hAnsi="Times New Roman" w:cs="Times New Roman"/>
+          <w:sz w:val="22"/>
+          <w:szCs w:val="22"/>
+        </w:rPr>
+      </w:pPr>
+      <w:ins w:id="40" w:author="Hubert Kyerematengboateng" w:date="2020-01-29T21:10:00Z">
+        <w:r>
+          <w:rPr>
+            <w:rFonts w:ascii="Times New Roman" w:hAnsi="Times New Roman" w:cs="Times New Roman"/>
+            <w:sz w:val="22"/>
+            <w:szCs w:val="22"/>
+          </w:rPr>
+          <w:t>In dete</w:t>
+        </w:r>
+      </w:ins>
+      <w:ins w:id="41" w:author="Hubert Kyerematengboateng" w:date="2020-01-29T21:11:00Z">
+        <w:r>
+          <w:rPr>
+            <w:rFonts w:ascii="Times New Roman" w:hAnsi="Times New Roman" w:cs="Times New Roman"/>
+            <w:sz w:val="22"/>
+            <w:szCs w:val="22"/>
+          </w:rPr>
+          <w:t>cting whether a signal is in its idle/busy state, energy</w:t>
+        </w:r>
+      </w:ins>
+      <w:ins w:id="42" w:author="Hubert Kyerematengboateng" w:date="2020-01-29T21:12:00Z">
+        <w:r>
+          <w:rPr>
+            <w:rFonts w:ascii="Times New Roman" w:hAnsi="Times New Roman" w:cs="Times New Roman"/>
+            <w:sz w:val="22"/>
+            <w:szCs w:val="22"/>
+          </w:rPr>
+          <w:t xml:space="preserve"> detector is used to determine the current state of a signal. Energy detection is one of the most popular</w:t>
+        </w:r>
+      </w:ins>
+      <w:ins w:id="43" w:author="Hubert Kyerematengboateng" w:date="2020-01-29T21:13:00Z">
+        <w:r>
+          <w:rPr>
+            <w:rFonts w:ascii="Times New Roman" w:hAnsi="Times New Roman" w:cs="Times New Roman"/>
+            <w:sz w:val="22"/>
+            <w:szCs w:val="22"/>
+          </w:rPr>
+          <w:t xml:space="preserve"> sensing methods, it detects the </w:t>
+        </w:r>
+      </w:ins>
+      <w:ins w:id="44" w:author="Hubert Kyerematengboateng" w:date="2020-01-29T21:15:00Z">
+        <w:r>
+          <w:rPr>
+            <w:rFonts w:ascii="Times New Roman" w:hAnsi="Times New Roman" w:cs="Times New Roman"/>
+            <w:sz w:val="22"/>
+            <w:szCs w:val="22"/>
+          </w:rPr>
+          <w:t>primary</w:t>
+        </w:r>
+      </w:ins>
+      <w:ins w:id="45" w:author="Hubert Kyerematengboateng" w:date="2020-01-29T21:13:00Z">
+        <w:r>
+          <w:rPr>
+            <w:rFonts w:ascii="Times New Roman" w:hAnsi="Times New Roman" w:cs="Times New Roman"/>
+            <w:sz w:val="22"/>
+            <w:szCs w:val="22"/>
+          </w:rPr>
+          <w:t xml:space="preserve"> </w:t>
+        </w:r>
+        <w:proofErr w:type="gramStart"/>
+        <w:r>
+          <w:rPr>
+            <w:rFonts w:ascii="Times New Roman" w:hAnsi="Times New Roman" w:cs="Times New Roman"/>
+            <w:sz w:val="22"/>
+            <w:szCs w:val="22"/>
+          </w:rPr>
+          <w:t>user’s</w:t>
+        </w:r>
+      </w:ins>
+      <w:ins w:id="46" w:author="Hubert Kyerematengboateng" w:date="2020-02-01T12:27:00Z">
+        <w:r>
+          <w:rPr>
+            <w:rFonts w:ascii="Times New Roman" w:hAnsi="Times New Roman" w:cs="Times New Roman"/>
+            <w:sz w:val="22"/>
+            <w:szCs w:val="22"/>
+          </w:rPr>
+          <w:t>(</w:t>
+        </w:r>
+        <w:proofErr w:type="gramEnd"/>
+        <w:r>
+          <w:rPr>
+            <w:rFonts w:ascii="Times New Roman" w:hAnsi="Times New Roman" w:cs="Times New Roman"/>
+            <w:sz w:val="22"/>
+            <w:szCs w:val="22"/>
+          </w:rPr>
+          <w:t>PU)</w:t>
+        </w:r>
+      </w:ins>
+      <w:ins w:id="47" w:author="Hubert Kyerematengboateng" w:date="2020-01-29T21:13:00Z">
+        <w:r>
+          <w:rPr>
+            <w:rFonts w:ascii="Times New Roman" w:hAnsi="Times New Roman" w:cs="Times New Roman"/>
+            <w:sz w:val="22"/>
+            <w:szCs w:val="22"/>
+          </w:rPr>
+          <w:t xml:space="preserve"> activity based on the energy</w:t>
+        </w:r>
+      </w:ins>
+      <w:ins w:id="48" w:author="Hubert Kyerematengboateng" w:date="2020-01-29T21:14:00Z">
+        <w:r>
+          <w:rPr>
+            <w:rFonts w:ascii="Times New Roman" w:hAnsi="Times New Roman" w:cs="Times New Roman"/>
+            <w:sz w:val="22"/>
+            <w:szCs w:val="22"/>
+          </w:rPr>
+          <w:t xml:space="preserve"> signal received.</w:t>
+        </w:r>
+      </w:ins>
     </w:p>
     <w:p>
       <w:pPr>
-        <w:jc w:val="both"/>
-        <w:rPr>
-          <w:rFonts w:ascii="Times New Roman" w:hAnsi="Times New Roman" w:cs="Times New Roman"/>
-          <w:i/>
-          <w:iCs/>
+        <w:rPr>
+          <w:ins w:id="49" w:author="Hubert Kyerematengboateng" w:date="2020-01-30T20:28:00Z"/>
+          <w:rFonts w:ascii="Times New Roman" w:hAnsi="Times New Roman" w:cs="Times New Roman"/>
+          <w:sz w:val="22"/>
+          <w:szCs w:val="22"/>
+        </w:rPr>
+      </w:pPr>
+      <w:ins w:id="50" w:author="Hubert Kyerematengboateng" w:date="2020-01-30T20:27:00Z">
+        <w:r>
+          <w:rPr>
+            <w:rFonts w:ascii="Times New Roman" w:hAnsi="Times New Roman" w:cs="Times New Roman"/>
+            <w:sz w:val="22"/>
+            <w:szCs w:val="22"/>
+          </w:rPr>
+          <w:t>Energy detection</w:t>
+        </w:r>
+      </w:ins>
+      <w:ins w:id="51" w:author="Hubert Kyerematengboateng" w:date="2020-01-30T20:28:00Z">
+        <w:r>
+          <w:rPr>
+            <w:rFonts w:ascii="Times New Roman" w:hAnsi="Times New Roman" w:cs="Times New Roman"/>
+            <w:sz w:val="22"/>
+            <w:szCs w:val="22"/>
+            <w:rPrChange w:id="52" w:author="Hubert Kyerematengboateng" w:date="2020-01-30T20:28:00Z">
+              <w:rPr>
+                <w:rFonts w:ascii="Arial" w:hAnsi="Arial" w:cs="Arial"/>
+                <w:sz w:val="25"/>
+                <w:szCs w:val="25"/>
+              </w:rPr>
+            </w:rPrChange>
+          </w:rPr>
+          <w:t xml:space="preserve"> computes the</w:t>
+        </w:r>
+        <w:r>
+          <w:rPr>
+            <w:rFonts w:ascii="Times New Roman" w:hAnsi="Times New Roman" w:cs="Times New Roman"/>
+            <w:sz w:val="22"/>
+            <w:szCs w:val="22"/>
+            <w:rPrChange w:id="53" w:author="Hubert Kyerematengboateng" w:date="2020-01-30T20:28:00Z">
+              <w:rPr>
+                <w:rFonts w:ascii="Arial" w:hAnsi="Arial" w:cs="Arial"/>
+                <w:sz w:val="2"/>
+                <w:szCs w:val="2"/>
+              </w:rPr>
+            </w:rPrChange>
+          </w:rPr>
+          <w:t xml:space="preserve"> </w:t>
+        </w:r>
+        <w:r>
+          <w:rPr>
+            <w:rFonts w:ascii="Times New Roman" w:hAnsi="Times New Roman" w:cs="Times New Roman"/>
+            <w:sz w:val="22"/>
+            <w:szCs w:val="22"/>
+            <w:rPrChange w:id="54" w:author="Hubert Kyerematengboateng" w:date="2020-01-30T20:28:00Z">
+              <w:rPr>
+                <w:rFonts w:ascii="Arial" w:hAnsi="Arial" w:cs="Arial"/>
+                <w:sz w:val="25"/>
+                <w:szCs w:val="25"/>
+              </w:rPr>
+            </w:rPrChange>
+          </w:rPr>
+          <w:t>energy of the received N samples as the squared magnitude of the Fast Fourier Transform (FFT) of these samples averaged over N samples</w:t>
+        </w:r>
+        <w:r>
+          <w:rPr>
+            <w:rFonts w:ascii="Times New Roman" w:hAnsi="Times New Roman" w:cs="Times New Roman"/>
+            <w:sz w:val="22"/>
+            <w:szCs w:val="22"/>
+          </w:rPr>
+          <w:t xml:space="preserve"> using the following </w:t>
+        </w:r>
+      </w:ins>
+      <w:ins w:id="55" w:author="Hubert Kyerematengboateng" w:date="2020-01-30T20:29:00Z">
+        <w:r>
+          <w:rPr>
+            <w:rFonts w:ascii="Times New Roman" w:hAnsi="Times New Roman" w:cs="Times New Roman"/>
+            <w:sz w:val="22"/>
+            <w:szCs w:val="22"/>
+          </w:rPr>
+          <w:t>formula [13]</w:t>
+        </w:r>
+      </w:ins>
+      <w:ins w:id="56" w:author="Hubert Kyerematengboateng" w:date="2020-01-30T20:28:00Z">
+        <w:r>
+          <w:rPr>
+            <w:rFonts w:ascii="Times New Roman" w:hAnsi="Times New Roman" w:cs="Times New Roman"/>
+            <w:sz w:val="22"/>
+            <w:szCs w:val="22"/>
+          </w:rPr>
+          <w:t>:</w:t>
+        </w:r>
+      </w:ins>
+    </w:p>
+    <w:p>
+      <w:pPr>
+        <w:rPr>
+          <w:ins w:id="57" w:author="Hubert Kyerematengboateng" w:date="2020-01-29T21:10:00Z"/>
+          <w:rFonts w:ascii="Times New Roman" w:hAnsi="Times New Roman" w:cs="Times New Roman"/>
           <w:sz w:val="22"/>
           <w:szCs w:val="22"/>
         </w:rPr>
       </w:pPr>
       <m:oMathPara>
+        <m:oMath>
+          <m:r>
+            <w:ins w:id="58" w:author="Hubert Kyerematengboateng" w:date="2020-01-30T20:29:00Z">
+              <w:rPr>
+                <w:rFonts w:ascii="Cambria Math" w:hAnsi="Cambria Math" w:cs="Times New Roman"/>
+                <w:sz w:val="22"/>
+                <w:szCs w:val="22"/>
+              </w:rPr>
+              <m:t xml:space="preserve">ED = </m:t>
+            </w:ins>
+          </m:r>
+          <m:nary>
+            <m:naryPr>
+              <m:chr m:val="∑"/>
+              <m:limLoc m:val="subSup"/>
+              <m:ctrlPr>
+                <w:ins w:id="59" w:author="Hubert Kyerematengboateng" w:date="2020-01-30T20:30:00Z">
+                  <w:rPr>
+                    <w:rFonts w:ascii="Cambria Math" w:hAnsi="Cambria Math" w:cs="Times New Roman"/>
+                    <w:i/>
+                    <w:sz w:val="22"/>
+                    <w:szCs w:val="22"/>
+                  </w:rPr>
+                </w:ins>
+              </m:ctrlPr>
+            </m:naryPr>
+            <m:sub>
+              <m:r>
+                <w:ins w:id="60" w:author="Hubert Kyerematengboateng" w:date="2020-01-30T20:30:00Z">
+                  <w:rPr>
+                    <w:rFonts w:ascii="Cambria Math" w:hAnsi="Cambria Math" w:cs="Times New Roman"/>
+                    <w:sz w:val="22"/>
+                    <w:szCs w:val="22"/>
+                  </w:rPr>
+                  <m:t>n=1</m:t>
+                </w:ins>
+              </m:r>
+            </m:sub>
+            <m:sup>
+              <m:r>
+                <w:ins w:id="61" w:author="Hubert Kyerematengboateng" w:date="2020-01-30T20:30:00Z">
+                  <w:rPr>
+                    <w:rFonts w:ascii="Cambria Math" w:hAnsi="Cambria Math" w:cs="Times New Roman"/>
+                    <w:sz w:val="22"/>
+                    <w:szCs w:val="22"/>
+                  </w:rPr>
+                  <m:t>N</m:t>
+                </w:ins>
+              </m:r>
+            </m:sup>
+            <m:e>
+              <m:sSup>
+                <m:sSupPr>
+                  <m:ctrlPr>
+                    <w:ins w:id="62" w:author="Hubert Kyerematengboateng" w:date="2020-02-02T08:01:00Z">
+                      <w:rPr>
+                        <w:rFonts w:ascii="Cambria Math" w:hAnsi="Cambria Math" w:cs="Times New Roman"/>
+                        <w:i/>
+                        <w:sz w:val="22"/>
+                        <w:szCs w:val="22"/>
+                      </w:rPr>
+                    </w:ins>
+                  </m:ctrlPr>
+                </m:sSupPr>
+                <m:e>
+                  <m:d>
+                    <m:dPr>
+                      <m:begChr m:val="|"/>
+                      <m:endChr m:val="|"/>
+                      <m:ctrlPr>
+                        <w:ins w:id="63" w:author="Hubert Kyerematengboateng" w:date="2020-02-02T08:01:00Z">
+                          <w:rPr>
+                            <w:rFonts w:ascii="Cambria Math" w:hAnsi="Cambria Math" w:cs="Times New Roman"/>
+                            <w:i/>
+                            <w:sz w:val="22"/>
+                            <w:szCs w:val="22"/>
+                          </w:rPr>
+                        </w:ins>
+                      </m:ctrlPr>
+                    </m:dPr>
+                    <m:e>
+                      <m:r>
+                        <w:ins w:id="64" w:author="Hubert Kyerematengboateng" w:date="2020-02-02T08:03:00Z">
+                          <w:rPr>
+                            <w:rFonts w:ascii="Cambria Math" w:hAnsi="Cambria Math" w:cs="Times New Roman"/>
+                            <w:sz w:val="22"/>
+                            <w:szCs w:val="22"/>
+                            <w:rPrChange w:id="65" w:author="Hubert Kyerematengboateng" w:date="2020-02-02T08:03:00Z">
+                              <w:rPr>
+                                <w:rFonts w:ascii="Cambria Math" w:hAnsi="Cambria Math" w:cs="Times New Roman"/>
+                                <w:sz w:val="22"/>
+                                <w:szCs w:val="22"/>
+                              </w:rPr>
+                            </w:rPrChange>
+                          </w:rPr>
+                          <m:t>yrf</m:t>
+                        </w:ins>
+                      </m:r>
+                      <m:d>
+                        <m:dPr>
+                          <m:begChr m:val="["/>
+                          <m:endChr m:val="]"/>
+                          <m:ctrlPr>
+                            <w:ins w:id="66" w:author="Hubert Kyerematengboateng" w:date="2020-02-02T08:03:00Z">
+                              <w:rPr>
+                                <w:rFonts w:ascii="Cambria Math" w:hAnsi="Cambria Math" w:cs="Times New Roman"/>
+                                <w:i/>
+                                <w:sz w:val="22"/>
+                                <w:szCs w:val="22"/>
+                              </w:rPr>
+                            </w:ins>
+                          </m:ctrlPr>
+                        </m:dPr>
+                        <m:e>
+                          <m:r>
+                            <w:ins w:id="67" w:author="Hubert Kyerematengboateng" w:date="2020-02-02T08:03:00Z">
+                              <w:rPr>
+                                <w:rFonts w:ascii="Cambria Math" w:hAnsi="Cambria Math" w:cs="Times New Roman"/>
+                                <w:sz w:val="22"/>
+                                <w:szCs w:val="22"/>
+                                <w:rPrChange w:id="68" w:author="Hubert Kyerematengboateng" w:date="2020-02-02T08:03:00Z">
+                                  <w:rPr>
+                                    <w:rFonts w:ascii="Cambria Math" w:hAnsi="Cambria Math" w:cs="Times New Roman"/>
+                                    <w:sz w:val="22"/>
+                                    <w:szCs w:val="22"/>
+                                  </w:rPr>
+                                </w:rPrChange>
+                              </w:rPr>
+                              <m:t>n</m:t>
+                            </w:ins>
+                          </m:r>
+                        </m:e>
+                      </m:d>
+                    </m:e>
+                  </m:d>
+                </m:e>
+                <m:sup>
+                  <m:r>
+                    <w:ins w:id="69" w:author="Hubert Kyerematengboateng" w:date="2020-02-02T08:01:00Z">
+                      <w:rPr>
+                        <w:rFonts w:ascii="Cambria Math" w:hAnsi="Cambria Math" w:cs="Times New Roman"/>
+                        <w:sz w:val="22"/>
+                        <w:szCs w:val="22"/>
+                        <w:rPrChange w:id="70" w:author="Hubert Kyerematengboateng" w:date="2020-02-02T08:03:00Z">
+                          <w:rPr>
+                            <w:rFonts w:ascii="Cambria Math" w:hAnsi="Cambria Math" w:cs="Times New Roman"/>
+                            <w:sz w:val="22"/>
+                            <w:szCs w:val="22"/>
+                          </w:rPr>
+                        </w:rPrChange>
+                      </w:rPr>
+                      <m:t>2</m:t>
+                    </w:ins>
+                  </m:r>
+                </m:sup>
+              </m:sSup>
+            </m:e>
+          </m:nary>
+          <m:r>
+            <w:ins w:id="71" w:author="Hubert Kyerematengboateng" w:date="2020-01-30T20:29:00Z">
+              <w:rPr>
+                <w:rFonts w:ascii="Cambria Math" w:hAnsi="Cambria Math" w:cs="Times New Roman"/>
+                <w:sz w:val="22"/>
+                <w:szCs w:val="22"/>
+              </w:rPr>
+              <m:t xml:space="preserve"> </m:t>
+            </w:ins>
+          </m:r>
+          <m:r>
+            <w:ins w:id="72" w:author="Hubert Kyerematengboateng" w:date="2020-02-01T12:22:00Z">
+              <w:rPr>
+                <w:rFonts w:ascii="Cambria Math" w:hAnsi="Cambria Math" w:cs="Times New Roman"/>
+                <w:sz w:val="22"/>
+                <w:szCs w:val="22"/>
+              </w:rPr>
+              <m:t xml:space="preserve">        [1]</m:t>
+            </w:ins>
+          </m:r>
+        </m:oMath>
+      </m:oMathPara>
+    </w:p>
+    <w:p>
+      <w:pPr>
+        <w:rPr>
+          <w:ins w:id="73" w:author="Hubert Kyerematengboateng" w:date="2020-02-01T11:59:00Z"/>
+          <w:rFonts w:ascii="Times New Roman" w:hAnsi="Times New Roman" w:cs="Times New Roman"/>
+          <w:sz w:val="22"/>
+          <w:szCs w:val="22"/>
+        </w:rPr>
+      </w:pPr>
+    </w:p>
+    <w:p>
+      <w:pPr>
+        <w:rPr>
+          <w:ins w:id="74" w:author="Hubert Kyerematengboateng" w:date="2020-02-01T12:09:00Z"/>
+          <w:rFonts w:ascii="Times New Roman" w:hAnsi="Times New Roman" w:cs="Times New Roman"/>
+          <w:sz w:val="22"/>
+          <w:szCs w:val="22"/>
+        </w:rPr>
+      </w:pPr>
+      <w:ins w:id="75" w:author="Hubert Kyerematengboateng" w:date="2020-02-01T11:59:00Z">
+        <w:r>
+          <w:rPr>
+            <w:rFonts w:ascii="Times New Roman" w:hAnsi="Times New Roman" w:cs="Times New Roman"/>
+            <w:sz w:val="22"/>
+            <w:szCs w:val="22"/>
+          </w:rPr>
+          <w:t xml:space="preserve">Where </w:t>
+        </w:r>
+      </w:ins>
+      <m:oMath>
+        <m:r>
+          <w:ins w:id="76" w:author="Hubert Kyerematengboateng" w:date="2020-02-01T12:01:00Z">
+            <w:rPr>
+              <w:rFonts w:ascii="Cambria Math" w:hAnsi="Cambria Math" w:cs="Times New Roman"/>
+              <w:sz w:val="22"/>
+              <w:szCs w:val="22"/>
+            </w:rPr>
+            <m:t>yrf</m:t>
+          </w:ins>
+        </m:r>
+        <m:d>
+          <m:dPr>
+            <m:begChr m:val="["/>
+            <m:endChr m:val="]"/>
+            <m:ctrlPr>
+              <w:ins w:id="77" w:author="Hubert Kyerematengboateng" w:date="2020-02-01T12:00:00Z">
+                <w:rPr>
+                  <w:rFonts w:ascii="Cambria Math" w:hAnsi="Cambria Math" w:cs="Times New Roman"/>
+                  <w:i/>
+                  <w:sz w:val="22"/>
+                  <w:szCs w:val="22"/>
+                </w:rPr>
+              </w:ins>
+            </m:ctrlPr>
+          </m:dPr>
+          <m:e>
+            <m:r>
+              <w:ins w:id="78" w:author="Hubert Kyerematengboateng" w:date="2020-02-01T12:01:00Z">
+                <w:rPr>
+                  <w:rFonts w:ascii="Cambria Math" w:hAnsi="Cambria Math" w:cs="Times New Roman"/>
+                  <w:sz w:val="22"/>
+                  <w:szCs w:val="22"/>
+                </w:rPr>
+                <m:t>n</m:t>
+              </w:ins>
+            </m:r>
+          </m:e>
+        </m:d>
+      </m:oMath>
+      <w:ins w:id="79" w:author="Hubert Kyerematengboateng" w:date="2020-02-01T12:02:00Z">
+        <w:r>
+          <w:rPr>
+            <w:rFonts w:ascii="Times New Roman" w:hAnsi="Times New Roman" w:cs="Times New Roman"/>
+            <w:sz w:val="22"/>
+            <w:szCs w:val="22"/>
+          </w:rPr>
+          <w:t xml:space="preserve"> is the observed RF </w:t>
+        </w:r>
+      </w:ins>
+      <w:proofErr w:type="gramStart"/>
+      <w:ins w:id="80" w:author="Hubert Kyerematengboateng" w:date="2020-02-01T12:07:00Z">
+        <w:r>
+          <w:rPr>
+            <w:rFonts w:ascii="Times New Roman" w:hAnsi="Times New Roman" w:cs="Times New Roman"/>
+            <w:sz w:val="22"/>
+            <w:szCs w:val="22"/>
+          </w:rPr>
+          <w:t>signal</w:t>
+        </w:r>
+      </w:ins>
+      <w:ins w:id="81" w:author="Hubert Kyerematengboateng" w:date="2020-02-01T12:20:00Z">
+        <w:r>
+          <w:rPr>
+            <w:rFonts w:ascii="Times New Roman" w:hAnsi="Times New Roman" w:cs="Times New Roman"/>
+            <w:sz w:val="22"/>
+            <w:szCs w:val="22"/>
+          </w:rPr>
+          <w:t xml:space="preserve"> </w:t>
+        </w:r>
+      </w:ins>
+      <w:ins w:id="82" w:author="Hubert Kyerematengboateng" w:date="2020-02-01T12:07:00Z">
+        <w:r>
+          <w:rPr>
+            <w:rFonts w:ascii="Times New Roman" w:hAnsi="Times New Roman" w:cs="Times New Roman"/>
+            <w:sz w:val="22"/>
+            <w:szCs w:val="22"/>
+          </w:rPr>
+          <w:t>.</w:t>
+        </w:r>
+      </w:ins>
+      <w:proofErr w:type="gramEnd"/>
+      <w:ins w:id="83" w:author="Hubert Kyerematengboateng" w:date="2020-02-01T12:09:00Z">
+        <w:r>
+          <w:rPr>
+            <w:rFonts w:ascii="Times New Roman" w:hAnsi="Times New Roman" w:cs="Times New Roman"/>
+            <w:sz w:val="22"/>
+            <w:szCs w:val="22"/>
+          </w:rPr>
+          <w:t xml:space="preserve"> </w:t>
+        </w:r>
+      </w:ins>
+    </w:p>
+    <w:p>
+      <w:pPr>
+        <w:rPr>
+          <w:ins w:id="84" w:author="Hubert Kyerematengboateng" w:date="2020-02-01T12:23:00Z"/>
+          <w:rFonts w:ascii="Times New Roman" w:hAnsi="Times New Roman" w:cs="Times New Roman"/>
+        </w:rPr>
+      </w:pPr>
+      <w:ins w:id="85" w:author="Hubert Kyerematengboateng" w:date="2020-02-01T12:09:00Z">
+        <w:r>
+          <w:rPr>
+            <w:rFonts w:ascii="Times New Roman" w:hAnsi="Times New Roman" w:cs="Times New Roman"/>
+            <w:sz w:val="22"/>
+            <w:szCs w:val="22"/>
+          </w:rPr>
+          <w:t xml:space="preserve">The energy </w:t>
+        </w:r>
         <m:oMath>
           <m:r>
             <w:rPr>
@@ -2654,46 +3241,1242 @@
               <w:sz w:val="22"/>
               <w:szCs w:val="22"/>
             </w:rPr>
-            <m:t>f</m:t>
+            <m:t>ED</m:t>
+          </m:r>
+        </m:oMath>
+      </w:ins>
+      <w:ins w:id="86" w:author="Hubert Kyerematengboateng" w:date="2020-02-01T12:10:00Z">
+        <w:r>
+          <w:rPr>
+            <w:rFonts w:ascii="Times New Roman" w:hAnsi="Times New Roman" w:cs="Times New Roman"/>
+            <w:sz w:val="22"/>
+            <w:szCs w:val="22"/>
+          </w:rPr>
+          <w:t xml:space="preserve"> is compared with a computed threshold </w:t>
+        </w:r>
+      </w:ins>
+      <m:oMath>
+        <m:sSub>
+          <m:sSubPr>
+            <m:ctrlPr>
+              <w:ins w:id="87" w:author="Hubert Kyerematengboateng" w:date="2020-02-01T12:12:00Z">
+                <w:rPr>
+                  <w:rFonts w:ascii="Cambria Math" w:hAnsi="Cambria Math" w:cs="Times New Roman"/>
+                  <w:i/>
+                </w:rPr>
+              </w:ins>
+            </m:ctrlPr>
+          </m:sSubPr>
+          <m:e>
+            <m:r>
+              <w:ins w:id="88" w:author="Hubert Kyerematengboateng" w:date="2020-02-01T12:14:00Z">
+                <w:rPr>
+                  <w:rFonts w:ascii="Cambria Math" w:hAnsi="Cambria Math" w:cs="Times New Roman"/>
+                  <w:rPrChange w:id="89" w:author="Hubert Kyerematengboateng" w:date="2020-02-01T12:14:00Z">
+                    <w:rPr>
+                      <w:rFonts w:ascii="Cambria Math" w:hAnsi="Cambria Math" w:cs="Times New Roman"/>
+                      <w:sz w:val="22"/>
+                      <w:szCs w:val="22"/>
+                    </w:rPr>
+                  </w:rPrChange>
+                </w:rPr>
+                <m:t>λ</m:t>
+              </w:ins>
+            </m:r>
+          </m:e>
+          <m:sub>
+            <m:r>
+              <w:ins w:id="90" w:author="Hubert Kyerematengboateng" w:date="2020-02-01T12:13:00Z">
+                <w:rPr>
+                  <w:rFonts w:ascii="Cambria Math" w:hAnsi="Cambria Math" w:cs="Times New Roman"/>
+                  <w:rPrChange w:id="91" w:author="Hubert Kyerematengboateng" w:date="2020-02-01T12:14:00Z">
+                    <w:rPr>
+                      <w:rFonts w:ascii="Cambria Math" w:hAnsi="Cambria Math" w:cs="Times New Roman"/>
+                      <w:sz w:val="22"/>
+                      <w:szCs w:val="22"/>
+                    </w:rPr>
+                  </w:rPrChange>
+                </w:rPr>
+                <m:t>D</m:t>
+              </w:ins>
+            </m:r>
+          </m:sub>
+        </m:sSub>
+      </m:oMath>
+      <w:ins w:id="92" w:author="Hubert Kyerematengboateng" w:date="2020-02-01T12:14:00Z">
+        <w:r>
+          <w:rPr>
+            <w:rFonts w:ascii="Times New Roman" w:hAnsi="Times New Roman" w:cs="Times New Roman"/>
+            <w:rPrChange w:id="93" w:author="Hubert Kyerematengboateng" w:date="2020-02-01T12:14:00Z">
+              <w:rPr>
+                <w:rFonts w:ascii="Times New Roman" w:hAnsi="Times New Roman" w:cs="Times New Roman"/>
+                <w:sz w:val="28"/>
+                <w:szCs w:val="28"/>
+              </w:rPr>
+            </w:rPrChange>
+          </w:rPr>
+          <w:t xml:space="preserve"> to obtain the </w:t>
+        </w:r>
+        <w:r>
+          <w:rPr>
+            <w:rFonts w:ascii="Times New Roman" w:hAnsi="Times New Roman" w:cs="Times New Roman"/>
+          </w:rPr>
+          <w:t>sensing</w:t>
+        </w:r>
+      </w:ins>
+      <w:ins w:id="94" w:author="Hubert Kyerematengboateng" w:date="2020-02-01T12:15:00Z">
+        <w:r>
+          <w:rPr>
+            <w:rFonts w:ascii="Times New Roman" w:hAnsi="Times New Roman" w:cs="Times New Roman"/>
+          </w:rPr>
+          <w:t xml:space="preserve"> decision</w:t>
+        </w:r>
+      </w:ins>
+      <w:ins w:id="95" w:author="Hubert Kyerematengboateng" w:date="2020-02-01T12:23:00Z">
+        <w:r>
+          <w:rPr>
+            <w:rFonts w:ascii="Times New Roman" w:hAnsi="Times New Roman" w:cs="Times New Roman"/>
+          </w:rPr>
+          <w:t xml:space="preserve"> [1] as follows:</w:t>
+        </w:r>
+      </w:ins>
+    </w:p>
+    <w:p>
+      <w:pPr>
+        <w:rPr>
+          <w:ins w:id="96" w:author="Hubert Kyerematengboateng" w:date="2020-02-01T12:03:00Z"/>
+          <w:rFonts w:ascii="Times New Roman" w:hAnsi="Times New Roman" w:cs="Times New Roman"/>
+          <w:sz w:val="22"/>
+          <w:szCs w:val="22"/>
+        </w:rPr>
+      </w:pPr>
+    </w:p>
+    <w:p>
+      <w:pPr>
+        <w:rPr>
+          <w:ins w:id="97" w:author="Hubert Kyerematengboateng" w:date="2020-02-01T12:24:00Z"/>
+          <w:rFonts w:ascii="Times New Roman" w:hAnsi="Times New Roman" w:cs="Times New Roman"/>
+          <w:rPrChange w:id="98" w:author="Hubert Kyerematengboateng" w:date="2020-02-01T12:24:00Z">
+            <w:rPr>
+              <w:ins w:id="99" w:author="Hubert Kyerematengboateng" w:date="2020-02-01T12:24:00Z"/>
+              <w:rFonts w:ascii="Cambria Math" w:hAnsi="Cambria Math" w:cs="Times New Roman"/>
+              <w:i/>
+            </w:rPr>
+          </w:rPrChange>
+        </w:rPr>
+      </w:pPr>
+      <m:oMathPara>
+        <m:oMath>
+          <m:r>
+            <w:ins w:id="100" w:author="Hubert Kyerematengboateng" w:date="2020-02-01T12:27:00Z">
+              <w:rPr>
+                <w:rFonts w:ascii="Cambria Math" w:hAnsi="Cambria Math" w:cs="Times New Roman"/>
+                <w:sz w:val="22"/>
+                <w:szCs w:val="22"/>
+              </w:rPr>
+              <m:t xml:space="preserve">ED&gt; </m:t>
+            </w:ins>
+          </m:r>
+          <m:r>
+            <w:ins w:id="101" w:author="Hubert Kyerematengboateng" w:date="2020-02-01T12:27:00Z">
+              <m:rPr>
+                <m:sty m:val="p"/>
+              </m:rPr>
+              <w:rPr>
+                <w:rFonts w:ascii="Cambria Math" w:hAnsi="Cambria Math" w:cs="Times New Roman"/>
+                <w:sz w:val="22"/>
+                <w:szCs w:val="22"/>
+              </w:rPr>
+              <m:t xml:space="preserve"> </m:t>
+            </w:ins>
+          </m:r>
+          <m:sSub>
+            <m:sSubPr>
+              <m:ctrlPr>
+                <w:ins w:id="102" w:author="Hubert Kyerematengboateng" w:date="2020-02-01T12:27:00Z">
+                  <w:rPr>
+                    <w:rFonts w:ascii="Cambria Math" w:hAnsi="Cambria Math" w:cs="Times New Roman"/>
+                    <w:i/>
+                  </w:rPr>
+                </w:ins>
+              </m:ctrlPr>
+            </m:sSubPr>
+            <m:e>
+              <m:r>
+                <w:ins w:id="103" w:author="Hubert Kyerematengboateng" w:date="2020-02-01T12:27:00Z">
+                  <w:rPr>
+                    <w:rFonts w:ascii="Cambria Math" w:hAnsi="Cambria Math" w:cs="Times New Roman"/>
+                  </w:rPr>
+                  <m:t>λ</m:t>
+                </w:ins>
+              </m:r>
+            </m:e>
+            <m:sub>
+              <m:r>
+                <w:ins w:id="104" w:author="Hubert Kyerematengboateng" w:date="2020-02-01T12:27:00Z">
+                  <w:rPr>
+                    <w:rFonts w:ascii="Cambria Math" w:hAnsi="Cambria Math" w:cs="Times New Roman"/>
+                  </w:rPr>
+                  <m:t>D</m:t>
+                </w:ins>
+              </m:r>
+            </m:sub>
+          </m:sSub>
+          <m:r>
+            <w:ins w:id="105" w:author="Hubert Kyerematengboateng" w:date="2020-02-01T12:27:00Z">
+              <w:rPr>
+                <w:rFonts w:ascii="Cambria Math" w:hAnsi="Cambria Math" w:cs="Times New Roman"/>
+              </w:rPr>
+              <m:t xml:space="preserve"> : Signal is Present</m:t>
+            </w:ins>
+          </m:r>
+          <m:r>
+            <w:ins w:id="106" w:author="Hubert Kyerematengboateng" w:date="2020-02-02T07:59:00Z">
+              <w:rPr>
+                <w:rFonts w:ascii="Cambria Math" w:hAnsi="Cambria Math" w:cs="Times New Roman"/>
+              </w:rPr>
+              <m:t xml:space="preserve">     [13]</m:t>
+            </w:ins>
+          </m:r>
+        </m:oMath>
+      </m:oMathPara>
+    </w:p>
+    <w:p>
+      <w:pPr>
+        <w:rPr>
+          <w:ins w:id="107" w:author="Hubert Kyerematengboateng" w:date="2020-01-30T20:47:00Z"/>
+          <w:rFonts w:ascii="Times New Roman" w:hAnsi="Times New Roman" w:cs="Times New Roman"/>
+          <w:i/>
+          <w:sz w:val="22"/>
+          <w:szCs w:val="22"/>
+          <w:rPrChange w:id="108" w:author="Hubert Kyerematengboateng" w:date="2020-02-01T12:24:00Z">
+            <w:rPr>
+              <w:ins w:id="109" w:author="Hubert Kyerematengboateng" w:date="2020-01-30T20:47:00Z"/>
+              <w:rFonts w:ascii="Times New Roman" w:hAnsi="Times New Roman" w:cs="Times New Roman"/>
+              <w:sz w:val="22"/>
+              <w:szCs w:val="22"/>
+            </w:rPr>
+          </w:rPrChange>
+        </w:rPr>
+      </w:pPr>
+      <m:oMathPara>
+        <m:oMath>
+          <m:r>
+            <w:ins w:id="110" w:author="Hubert Kyerematengboateng" w:date="2020-02-01T12:24:00Z">
+              <w:rPr>
+                <w:rFonts w:ascii="Cambria Math" w:hAnsi="Cambria Math" w:cs="Times New Roman"/>
+                <w:sz w:val="22"/>
+                <w:szCs w:val="22"/>
+              </w:rPr>
+              <w:lastRenderedPageBreak/>
+              <m:t>ED</m:t>
+            </w:ins>
+          </m:r>
+          <m:r>
+            <w:ins w:id="111" w:author="Hubert Kyerematengboateng" w:date="2020-02-01T12:25:00Z">
+              <w:rPr>
+                <w:rFonts w:ascii="Cambria Math" w:hAnsi="Cambria Math" w:cs="Times New Roman"/>
+                <w:sz w:val="22"/>
+                <w:szCs w:val="22"/>
+              </w:rPr>
+              <m:t>&lt;</m:t>
+            </w:ins>
+          </m:r>
+          <m:sSub>
+            <m:sSubPr>
+              <m:ctrlPr>
+                <w:ins w:id="112" w:author="Hubert Kyerematengboateng" w:date="2020-02-01T12:24:00Z">
+                  <w:rPr>
+                    <w:rFonts w:ascii="Cambria Math" w:hAnsi="Cambria Math" w:cs="Times New Roman"/>
+                    <w:i/>
+                  </w:rPr>
+                </w:ins>
+              </m:ctrlPr>
+            </m:sSubPr>
+            <m:e>
+              <m:r>
+                <w:ins w:id="113" w:author="Hubert Kyerematengboateng" w:date="2020-02-01T12:24:00Z">
+                  <w:rPr>
+                    <w:rFonts w:ascii="Cambria Math" w:hAnsi="Cambria Math" w:cs="Times New Roman"/>
+                  </w:rPr>
+                  <m:t>λ</m:t>
+                </w:ins>
+              </m:r>
+            </m:e>
+            <m:sub>
+              <m:r>
+                <w:ins w:id="114" w:author="Hubert Kyerematengboateng" w:date="2020-02-01T12:24:00Z">
+                  <w:rPr>
+                    <w:rFonts w:ascii="Cambria Math" w:hAnsi="Cambria Math" w:cs="Times New Roman"/>
+                  </w:rPr>
+                  <m:t>D</m:t>
+                </w:ins>
+              </m:r>
+            </m:sub>
+          </m:sSub>
+          <m:r>
+            <w:ins w:id="115" w:author="Hubert Kyerematengboateng" w:date="2020-02-01T12:24:00Z">
+              <w:rPr>
+                <w:rFonts w:ascii="Cambria Math" w:hAnsi="Cambria Math" w:cs="Times New Roman"/>
+              </w:rPr>
+              <m:t xml:space="preserve"> : </m:t>
+            </w:ins>
+          </m:r>
+          <m:r>
+            <w:ins w:id="116" w:author="Hubert Kyerematengboateng" w:date="2020-02-02T07:59:00Z">
+              <w:rPr>
+                <w:rFonts w:ascii="Cambria Math" w:hAnsi="Cambria Math" w:cs="Times New Roman"/>
+              </w:rPr>
+              <m:t>S</m:t>
+            </w:ins>
+          </m:r>
+          <m:r>
+            <w:ins w:id="117" w:author="Hubert Kyerematengboateng" w:date="2020-02-01T12:25:00Z">
+              <w:rPr>
+                <w:rFonts w:ascii="Cambria Math" w:hAnsi="Cambria Math" w:cs="Times New Roman"/>
+              </w:rPr>
+              <m:t xml:space="preserve">ignal is </m:t>
+            </w:ins>
+          </m:r>
+          <m:r>
+            <w:ins w:id="118" w:author="Hubert Kyerematengboateng" w:date="2020-02-01T12:26:00Z">
+              <w:rPr>
+                <w:rFonts w:ascii="Cambria Math" w:hAnsi="Cambria Math" w:cs="Times New Roman"/>
+              </w:rPr>
+              <m:t>absent</m:t>
+            </w:ins>
+          </m:r>
+          <m:r>
+            <w:ins w:id="119" w:author="Hubert Kyerematengboateng" w:date="2020-02-02T07:59:00Z">
+              <w:rPr>
+                <w:rFonts w:ascii="Cambria Math" w:hAnsi="Cambria Math" w:cs="Times New Roman"/>
+              </w:rPr>
+              <m:t xml:space="preserve">        [13]</m:t>
+            </w:ins>
+          </m:r>
+        </m:oMath>
+      </m:oMathPara>
+    </w:p>
+    <w:p>
+      <w:pPr>
+        <w:jc w:val="both"/>
+        <w:rPr>
+          <w:del w:id="120" w:author="Hubert Kyerematengboateng" w:date="2020-01-30T20:10:00Z"/>
+          <w:rFonts w:ascii="Times New Roman" w:hAnsi="Times New Roman" w:cs="Times New Roman"/>
+          <w:sz w:val="22"/>
+          <w:szCs w:val="22"/>
+        </w:rPr>
+      </w:pPr>
+      <w:del w:id="121" w:author="Hubert Kyerematengboateng" w:date="2020-01-30T20:10:00Z">
+        <w:r>
+          <w:rPr>
+            <w:rFonts w:ascii="Times New Roman" w:hAnsi="Times New Roman" w:cs="Times New Roman"/>
+            <w:sz w:val="22"/>
+            <w:szCs w:val="22"/>
+          </w:rPr>
+          <w:delText xml:space="preserve">Support Vector Regression (SVR) algorithm is used to develop a model to predict the radio frequency up and down time. SVR </w:delText>
+        </w:r>
+      </w:del>
+      <w:del w:id="122" w:author="Hubert Kyerematengboateng" w:date="2020-01-29T20:31:00Z">
+        <w:r>
+          <w:rPr>
+            <w:rFonts w:ascii="Times New Roman" w:hAnsi="Times New Roman" w:cs="Times New Roman"/>
+            <w:sz w:val="22"/>
+            <w:szCs w:val="22"/>
+          </w:rPr>
+          <w:delText>which</w:delText>
+        </w:r>
+      </w:del>
+      <w:del w:id="123" w:author="Hubert Kyerematengboateng" w:date="2020-01-30T20:10:00Z">
+        <w:r>
+          <w:rPr>
+            <w:rFonts w:ascii="Times New Roman" w:hAnsi="Times New Roman" w:cs="Times New Roman"/>
+            <w:sz w:val="22"/>
+            <w:szCs w:val="22"/>
+          </w:rPr>
+          <w:delText xml:space="preserve"> is an extension of Support Vector Machine is a supervised learning model that constructs an optimal hyperplane in an N-dimensional space through margin maximization. </w:delText>
+        </w:r>
+      </w:del>
+    </w:p>
+    <w:p>
+      <w:pPr>
+        <w:jc w:val="both"/>
+        <w:rPr>
+          <w:ins w:id="124" w:author="Hubert Kyerematengboateng" w:date="2020-02-02T13:18:00Z"/>
+          <w:rFonts w:ascii="Times New Roman" w:hAnsi="Times New Roman" w:cs="Times New Roman"/>
+          <w:sz w:val="22"/>
+          <w:szCs w:val="22"/>
+        </w:rPr>
+      </w:pPr>
+      <w:ins w:id="125" w:author="Hubert Kyerematengboateng" w:date="2020-02-01T12:30:00Z">
+        <w:r>
+          <w:rPr>
+            <w:rFonts w:ascii="Times New Roman" w:hAnsi="Times New Roman" w:cs="Times New Roman"/>
+            <w:sz w:val="22"/>
+            <w:szCs w:val="22"/>
+            <w:rPrChange w:id="126" w:author="Hubert Kyerematengboateng" w:date="2020-02-01T12:30:00Z">
+              <w:rPr>
+                <w:rFonts w:ascii="Arial" w:hAnsi="Arial" w:cs="Arial"/>
+                <w:sz w:val="25"/>
+                <w:szCs w:val="25"/>
+              </w:rPr>
+            </w:rPrChange>
+          </w:rPr>
+          <w:t>The detection performance of the algorithm can be evaluated</w:t>
+        </w:r>
+        <w:r>
+          <w:rPr>
+            <w:rFonts w:ascii="Times New Roman" w:hAnsi="Times New Roman" w:cs="Times New Roman"/>
+            <w:sz w:val="22"/>
+            <w:szCs w:val="22"/>
+            <w:rPrChange w:id="127" w:author="Hubert Kyerematengboateng" w:date="2020-02-01T12:30:00Z">
+              <w:rPr>
+                <w:rFonts w:ascii="Arial" w:hAnsi="Arial" w:cs="Arial"/>
+                <w:sz w:val="2"/>
+                <w:szCs w:val="2"/>
+              </w:rPr>
+            </w:rPrChange>
+          </w:rPr>
+          <w:t xml:space="preserve"> </w:t>
+        </w:r>
+        <w:r>
+          <w:rPr>
+            <w:rFonts w:ascii="Times New Roman" w:hAnsi="Times New Roman" w:cs="Times New Roman"/>
+            <w:sz w:val="22"/>
+            <w:szCs w:val="22"/>
+            <w:rPrChange w:id="128" w:author="Hubert Kyerematengboateng" w:date="2020-02-01T12:30:00Z">
+              <w:rPr>
+                <w:rFonts w:ascii="Arial" w:hAnsi="Arial" w:cs="Arial"/>
+                <w:sz w:val="25"/>
+                <w:szCs w:val="25"/>
+              </w:rPr>
+            </w:rPrChange>
+          </w:rPr>
+          <w:t xml:space="preserve">through the probability of detection </w:t>
+        </w:r>
+      </w:ins>
+      <m:oMath>
+        <m:sSub>
+          <m:sSubPr>
+            <m:ctrlPr>
+              <w:ins w:id="129" w:author="Hubert Kyerematengboateng" w:date="2020-02-01T12:32:00Z">
+                <w:rPr>
+                  <w:rFonts w:ascii="Cambria Math" w:hAnsi="Cambria Math" w:cs="Times New Roman"/>
+                  <w:i/>
+                  <w:sz w:val="22"/>
+                  <w:szCs w:val="22"/>
+                </w:rPr>
+              </w:ins>
+            </m:ctrlPr>
+          </m:sSubPr>
+          <m:e>
+            <m:r>
+              <w:ins w:id="130" w:author="Hubert Kyerematengboateng" w:date="2020-02-01T12:32:00Z">
+                <w:rPr>
+                  <w:rFonts w:ascii="Cambria Math" w:hAnsi="Cambria Math" w:cs="Times New Roman"/>
+                  <w:sz w:val="22"/>
+                  <w:szCs w:val="22"/>
+                </w:rPr>
+                <m:t>P</m:t>
+              </w:ins>
+            </m:r>
+          </m:e>
+          <m:sub>
+            <m:r>
+              <w:ins w:id="131" w:author="Hubert Kyerematengboateng" w:date="2020-02-01T12:32:00Z">
+                <w:rPr>
+                  <w:rFonts w:ascii="Cambria Math" w:hAnsi="Cambria Math" w:cs="Times New Roman"/>
+                  <w:sz w:val="22"/>
+                  <w:szCs w:val="22"/>
+                </w:rPr>
+                <m:t>D</m:t>
+              </w:ins>
+            </m:r>
+          </m:sub>
+        </m:sSub>
+      </m:oMath>
+      <w:ins w:id="132" w:author="Hubert Kyerematengboateng" w:date="2020-02-01T12:30:00Z">
+        <w:r>
+          <w:rPr>
+            <w:rFonts w:ascii="Times New Roman" w:hAnsi="Times New Roman" w:cs="Times New Roman"/>
+            <w:sz w:val="22"/>
+            <w:szCs w:val="22"/>
+            <w:rPrChange w:id="133" w:author="Hubert Kyerematengboateng" w:date="2020-02-01T12:30:00Z">
+              <w:rPr>
+                <w:rFonts w:ascii="Arial" w:hAnsi="Arial" w:cs="Arial"/>
+                <w:sz w:val="25"/>
+                <w:szCs w:val="25"/>
+              </w:rPr>
+            </w:rPrChange>
+          </w:rPr>
+          <w:t xml:space="preserve"> and the probability of false alarm </w:t>
+        </w:r>
+      </w:ins>
+      <m:oMath>
+        <m:sSub>
+          <m:sSubPr>
+            <m:ctrlPr>
+              <w:ins w:id="134" w:author="Hubert Kyerematengboateng" w:date="2020-02-01T12:36:00Z">
+                <w:rPr>
+                  <w:rFonts w:ascii="Cambria Math" w:hAnsi="Cambria Math" w:cs="Times New Roman"/>
+                  <w:i/>
+                  <w:sz w:val="22"/>
+                  <w:szCs w:val="22"/>
+                </w:rPr>
+              </w:ins>
+            </m:ctrlPr>
+          </m:sSubPr>
+          <m:e>
+            <m:r>
+              <w:ins w:id="135" w:author="Hubert Kyerematengboateng" w:date="2020-02-01T12:36:00Z">
+                <w:rPr>
+                  <w:rFonts w:ascii="Cambria Math" w:hAnsi="Cambria Math" w:cs="Times New Roman"/>
+                  <w:sz w:val="22"/>
+                  <w:szCs w:val="22"/>
+                </w:rPr>
+                <m:t>P</m:t>
+              </w:ins>
+            </m:r>
+          </m:e>
+          <m:sub>
+            <m:r>
+              <w:ins w:id="136" w:author="Hubert Kyerematengboateng" w:date="2020-02-01T12:36:00Z">
+                <w:rPr>
+                  <w:rFonts w:ascii="Cambria Math" w:hAnsi="Cambria Math" w:cs="Times New Roman"/>
+                  <w:sz w:val="22"/>
+                  <w:szCs w:val="22"/>
+                </w:rPr>
+                <m:t>FA</m:t>
+              </w:ins>
+            </m:r>
+          </m:sub>
+        </m:sSub>
+      </m:oMath>
+      <w:ins w:id="137" w:author="Hubert Kyerematengboateng" w:date="2020-02-01T12:30:00Z">
+        <w:r>
+          <w:rPr>
+            <w:rFonts w:ascii="Times New Roman" w:hAnsi="Times New Roman" w:cs="Times New Roman"/>
+            <w:sz w:val="22"/>
+            <w:szCs w:val="22"/>
+            <w:rPrChange w:id="138" w:author="Hubert Kyerematengboateng" w:date="2020-02-01T12:30:00Z">
+              <w:rPr>
+                <w:rFonts w:ascii="Arial" w:hAnsi="Arial" w:cs="Arial"/>
+                <w:sz w:val="25"/>
+                <w:szCs w:val="25"/>
+              </w:rPr>
+            </w:rPrChange>
+          </w:rPr>
+          <w:t>. The probability of detection refers to the numbers of correct detections (PU is present) over the total number of sensing trials</w:t>
+        </w:r>
+      </w:ins>
+      <w:ins w:id="139" w:author="Hubert Kyerematengboateng" w:date="2020-02-01T12:37:00Z">
+        <w:r>
+          <w:rPr>
+            <w:rFonts w:ascii="Times New Roman" w:hAnsi="Times New Roman" w:cs="Times New Roman"/>
+            <w:sz w:val="22"/>
+            <w:szCs w:val="22"/>
+          </w:rPr>
+          <w:t xml:space="preserve"> (test data)</w:t>
+        </w:r>
+      </w:ins>
+      <w:ins w:id="140" w:author="Hubert Kyerematengboateng" w:date="2020-02-01T12:30:00Z">
+        <w:r>
+          <w:rPr>
+            <w:rFonts w:ascii="Times New Roman" w:hAnsi="Times New Roman" w:cs="Times New Roman"/>
+            <w:sz w:val="22"/>
+            <w:szCs w:val="22"/>
+            <w:rPrChange w:id="141" w:author="Hubert Kyerematengboateng" w:date="2020-02-01T12:30:00Z">
+              <w:rPr>
+                <w:rFonts w:ascii="Arial" w:hAnsi="Arial" w:cs="Arial"/>
+                <w:sz w:val="25"/>
+                <w:szCs w:val="25"/>
+              </w:rPr>
+            </w:rPrChange>
+          </w:rPr>
+          <w:t xml:space="preserve"> while the probability of false alarm refers to the number of times that the PU is falsely detected over the total number of trials</w:t>
+        </w:r>
+      </w:ins>
+      <w:ins w:id="142" w:author="Hubert Kyerematengboateng" w:date="2020-02-01T12:37:00Z">
+        <w:r>
+          <w:rPr>
+            <w:rFonts w:ascii="Times New Roman" w:hAnsi="Times New Roman" w:cs="Times New Roman"/>
+            <w:sz w:val="22"/>
+            <w:szCs w:val="22"/>
+          </w:rPr>
+          <w:t xml:space="preserve"> (test data)</w:t>
+        </w:r>
+      </w:ins>
+      <w:ins w:id="143" w:author="Hubert Kyerematengboateng" w:date="2020-02-01T12:41:00Z">
+        <w:r>
+          <w:rPr>
+            <w:rFonts w:ascii="Times New Roman" w:hAnsi="Times New Roman" w:cs="Times New Roman"/>
+            <w:sz w:val="22"/>
+            <w:szCs w:val="22"/>
+          </w:rPr>
+          <w:t xml:space="preserve"> [13]</w:t>
+        </w:r>
+      </w:ins>
+      <w:ins w:id="144" w:author="Hubert Kyerematengboateng" w:date="2020-02-01T12:37:00Z">
+        <w:r>
+          <w:rPr>
+            <w:rFonts w:ascii="Times New Roman" w:hAnsi="Times New Roman" w:cs="Times New Roman"/>
+            <w:sz w:val="22"/>
+            <w:szCs w:val="22"/>
+          </w:rPr>
+          <w:t>.</w:t>
+        </w:r>
+      </w:ins>
+      <w:ins w:id="145" w:author="Hubert Kyerematengboateng" w:date="2020-02-02T13:18:00Z">
+        <w:r>
+          <w:rPr>
+            <w:rFonts w:ascii="Times New Roman" w:hAnsi="Times New Roman" w:cs="Times New Roman"/>
+            <w:sz w:val="22"/>
+            <w:szCs w:val="22"/>
+          </w:rPr>
+          <w:t xml:space="preserve"> The probabilities are as follows:</w:t>
+        </w:r>
+      </w:ins>
+    </w:p>
+    <w:p>
+      <w:pPr>
+        <w:jc w:val="both"/>
+        <w:rPr>
+          <w:ins w:id="146" w:author="Hubert Kyerematengboateng" w:date="2020-02-02T13:20:00Z"/>
+          <w:rFonts w:ascii="Times New Roman" w:hAnsi="Times New Roman" w:cs="Times New Roman"/>
+          <w:i/>
+          <w:rPrChange w:id="147" w:author="Hubert Kyerematengboateng" w:date="2020-02-02T13:23:00Z">
+            <w:rPr>
+              <w:ins w:id="148" w:author="Hubert Kyerematengboateng" w:date="2020-02-02T13:20:00Z"/>
+              <w:rFonts w:ascii="Times New Roman" w:hAnsi="Times New Roman" w:cs="Times New Roman"/>
+            </w:rPr>
+          </w:rPrChange>
+        </w:rPr>
+      </w:pPr>
+      <m:oMathPara>
+        <m:oMath>
+          <m:sSub>
+            <m:sSubPr>
+              <m:ctrlPr>
+                <w:ins w:id="149" w:author="Hubert Kyerematengboateng" w:date="2020-02-02T13:19:00Z">
+                  <w:rPr>
+                    <w:rFonts w:ascii="Cambria Math" w:hAnsi="Cambria Math" w:cs="Times New Roman"/>
+                    <w:i/>
+                    <w:sz w:val="22"/>
+                    <w:szCs w:val="22"/>
+                  </w:rPr>
+                </w:ins>
+              </m:ctrlPr>
+            </m:sSubPr>
+            <m:e>
+              <m:r>
+                <w:ins w:id="150" w:author="Hubert Kyerematengboateng" w:date="2020-02-02T13:19:00Z">
+                  <w:rPr>
+                    <w:rFonts w:ascii="Cambria Math" w:hAnsi="Cambria Math" w:cs="Times New Roman"/>
+                    <w:sz w:val="22"/>
+                    <w:szCs w:val="22"/>
+                    <w:rPrChange w:id="151" w:author="Hubert Kyerematengboateng" w:date="2020-02-02T13:23:00Z">
+                      <w:rPr>
+                        <w:rFonts w:ascii="Cambria Math" w:hAnsi="Cambria Math" w:cs="Times New Roman"/>
+                        <w:sz w:val="22"/>
+                        <w:szCs w:val="22"/>
+                      </w:rPr>
+                    </w:rPrChange>
+                  </w:rPr>
+                  <m:t>P</m:t>
+                </w:ins>
+              </m:r>
+            </m:e>
+            <m:sub>
+              <m:r>
+                <w:ins w:id="152" w:author="Hubert Kyerematengboateng" w:date="2020-02-02T13:19:00Z">
+                  <w:rPr>
+                    <w:rFonts w:ascii="Cambria Math" w:hAnsi="Cambria Math" w:cs="Times New Roman"/>
+                    <w:sz w:val="22"/>
+                    <w:szCs w:val="22"/>
+                    <w:rPrChange w:id="153" w:author="Hubert Kyerematengboateng" w:date="2020-02-02T13:23:00Z">
+                      <w:rPr>
+                        <w:rFonts w:ascii="Cambria Math" w:hAnsi="Cambria Math" w:cs="Times New Roman"/>
+                        <w:sz w:val="22"/>
+                        <w:szCs w:val="22"/>
+                      </w:rPr>
+                    </w:rPrChange>
+                  </w:rPr>
+                  <m:t xml:space="preserve">D </m:t>
+                </w:ins>
+              </m:r>
+            </m:sub>
+          </m:sSub>
+          <m:r>
+            <w:ins w:id="154" w:author="Hubert Kyerematengboateng" w:date="2020-02-02T13:19:00Z">
+              <w:rPr>
+                <w:rFonts w:ascii="Cambria Math" w:hAnsi="Cambria Math" w:cs="Times New Roman"/>
+                <w:sz w:val="22"/>
+                <w:szCs w:val="22"/>
+                <w:rPrChange w:id="155" w:author="Hubert Kyerematengboateng" w:date="2020-02-02T13:23:00Z">
+                  <w:rPr>
+                    <w:rFonts w:ascii="Cambria Math" w:hAnsi="Cambria Math" w:cs="Times New Roman"/>
+                    <w:sz w:val="22"/>
+                    <w:szCs w:val="22"/>
+                  </w:rPr>
+                </w:rPrChange>
+              </w:rPr>
+              <m:t xml:space="preserve">= </m:t>
+            </w:ins>
+          </m:r>
+          <m:r>
+            <w:ins w:id="156" w:author="Hubert Kyerematengboateng" w:date="2020-02-02T13:25:00Z">
+              <w:rPr>
+                <w:rFonts w:ascii="Cambria Math" w:hAnsi="Cambria Math" w:cs="Times New Roman"/>
+                <w:sz w:val="22"/>
+                <w:szCs w:val="22"/>
+              </w:rPr>
+              <m:t>P</m:t>
+            </w:ins>
           </m:r>
           <m:d>
             <m:dPr>
               <m:ctrlPr>
+                <w:ins w:id="157" w:author="Hubert Kyerematengboateng" w:date="2020-02-02T13:25:00Z">
+                  <w:rPr>
+                    <w:rFonts w:ascii="Cambria Math" w:hAnsi="Cambria Math" w:cs="Times New Roman"/>
+                    <w:i/>
+                    <w:sz w:val="22"/>
+                    <w:szCs w:val="22"/>
+                  </w:rPr>
+                </w:ins>
+              </m:ctrlPr>
+            </m:dPr>
+            <m:e>
+              <m:r>
+                <w:ins w:id="158" w:author="Hubert Kyerematengboateng" w:date="2020-02-02T13:25:00Z">
+                  <w:rPr>
+                    <w:rFonts w:ascii="Cambria Math" w:hAnsi="Cambria Math" w:cs="Times New Roman"/>
+                    <w:sz w:val="22"/>
+                    <w:szCs w:val="22"/>
+                  </w:rPr>
+                  <m:t xml:space="preserve">ED &gt; </m:t>
+                </w:ins>
+              </m:r>
+              <m:sSub>
+                <m:sSubPr>
+                  <m:ctrlPr>
+                    <w:ins w:id="159" w:author="Hubert Kyerematengboateng" w:date="2020-02-02T13:25:00Z">
+                      <w:rPr>
+                        <w:rFonts w:ascii="Cambria Math" w:hAnsi="Cambria Math" w:cs="Times New Roman"/>
+                        <w:i/>
+                      </w:rPr>
+                    </w:ins>
+                  </m:ctrlPr>
+                </m:sSubPr>
+                <m:e>
+                  <m:r>
+                    <w:ins w:id="160" w:author="Hubert Kyerematengboateng" w:date="2020-02-02T13:25:00Z">
+                      <w:rPr>
+                        <w:rFonts w:ascii="Cambria Math" w:hAnsi="Cambria Math" w:cs="Times New Roman"/>
+                      </w:rPr>
+                      <m:t>λ</m:t>
+                    </w:ins>
+                  </m:r>
+                </m:e>
+                <m:sub>
+                  <m:r>
+                    <w:ins w:id="161" w:author="Hubert Kyerematengboateng" w:date="2020-02-02T13:25:00Z">
+                      <w:rPr>
+                        <w:rFonts w:ascii="Cambria Math" w:hAnsi="Cambria Math" w:cs="Times New Roman"/>
+                      </w:rPr>
+                      <m:t>D</m:t>
+                    </w:ins>
+                  </m:r>
+                </m:sub>
+              </m:sSub>
+              <m:r>
+                <w:ins w:id="162" w:author="Hubert Kyerematengboateng" w:date="2020-02-02T13:33:00Z">
+                  <w:rPr>
+                    <w:rFonts w:ascii="Cambria Math" w:hAnsi="Cambria Math" w:cs="Times New Roman"/>
+                  </w:rPr>
+                  <m:t xml:space="preserve"> </m:t>
+                </w:ins>
+              </m:r>
+              <m:r>
+                <w:ins w:id="163" w:author="Hubert Kyerematengboateng" w:date="2020-02-02T13:33:00Z">
+                  <w:rPr>
+                    <w:rFonts w:ascii="Cambria Math" w:hAnsi="Cambria Math" w:cs="Times New Roman"/>
+                  </w:rPr>
+                  <m:t>|</m:t>
+                </w:ins>
+              </m:r>
+              <m:r>
+                <w:ins w:id="164" w:author="Hubert Kyerematengboateng" w:date="2020-02-02T13:33:00Z">
+                  <w:rPr>
+                    <w:rFonts w:ascii="Cambria Math" w:hAnsi="Cambria Math" w:cs="Times New Roman"/>
+                  </w:rPr>
+                  <m:t xml:space="preserve"> </m:t>
+                </w:ins>
+              </m:r>
+              <m:sSub>
+                <m:sSubPr>
+                  <m:ctrlPr>
+                    <w:ins w:id="165" w:author="Hubert Kyerematengboateng" w:date="2020-02-02T13:33:00Z">
+                      <w:rPr>
+                        <w:rFonts w:ascii="Cambria Math" w:hAnsi="Cambria Math" w:cs="Times New Roman"/>
+                        <w:i/>
+                      </w:rPr>
+                    </w:ins>
+                  </m:ctrlPr>
+                </m:sSubPr>
+                <m:e>
+                  <m:r>
+                    <w:ins w:id="166" w:author="Hubert Kyerematengboateng" w:date="2020-02-02T13:33:00Z">
+                      <w:rPr>
+                        <w:rFonts w:ascii="Cambria Math" w:hAnsi="Cambria Math" w:cs="Times New Roman"/>
+                      </w:rPr>
+                      <m:t>H</m:t>
+                    </w:ins>
+                  </m:r>
+                </m:e>
+                <m:sub>
+                  <m:r>
+                    <w:ins w:id="167" w:author="Hubert Kyerematengboateng" w:date="2020-02-02T13:33:00Z">
+                      <w:rPr>
+                        <w:rFonts w:ascii="Cambria Math" w:hAnsi="Cambria Math" w:cs="Times New Roman"/>
+                      </w:rPr>
+                      <m:t>1</m:t>
+                    </w:ins>
+                  </m:r>
+                </m:sub>
+              </m:sSub>
+            </m:e>
+          </m:d>
+          <m:r>
+            <w:ins w:id="168" w:author="Hubert Kyerematengboateng" w:date="2020-02-02T13:32:00Z">
+              <w:rPr>
+                <w:rFonts w:ascii="Cambria Math" w:hAnsi="Cambria Math" w:cs="Times New Roman"/>
+              </w:rPr>
+              <m:t xml:space="preserve">    </m:t>
+            </w:ins>
+          </m:r>
+        </m:oMath>
+      </m:oMathPara>
+    </w:p>
+    <w:p>
+      <w:pPr>
+        <w:jc w:val="both"/>
+        <w:rPr>
+          <w:ins w:id="169" w:author="Hubert Kyerematengboateng" w:date="2020-02-02T13:20:00Z"/>
+          <w:rFonts w:ascii="Times New Roman" w:hAnsi="Times New Roman" w:cs="Times New Roman"/>
+          <w:i/>
+          <w:rPrChange w:id="170" w:author="Hubert Kyerematengboateng" w:date="2020-02-02T13:23:00Z">
+            <w:rPr>
+              <w:ins w:id="171" w:author="Hubert Kyerematengboateng" w:date="2020-02-02T13:20:00Z"/>
+              <w:rFonts w:ascii="Times New Roman" w:hAnsi="Times New Roman" w:cs="Times New Roman"/>
+            </w:rPr>
+          </w:rPrChange>
+        </w:rPr>
+      </w:pPr>
+      <m:oMathPara>
+        <m:oMath>
+          <m:sSub>
+            <m:sSubPr>
+              <m:ctrlPr>
+                <w:ins w:id="172" w:author="Hubert Kyerematengboateng" w:date="2020-02-02T13:20:00Z">
+                  <w:rPr>
+                    <w:rFonts w:ascii="Cambria Math" w:hAnsi="Cambria Math" w:cs="Times New Roman"/>
+                    <w:i/>
+                    <w:sz w:val="22"/>
+                    <w:szCs w:val="22"/>
+                  </w:rPr>
+                </w:ins>
+              </m:ctrlPr>
+            </m:sSubPr>
+            <m:e>
+              <m:r>
+                <w:ins w:id="173" w:author="Hubert Kyerematengboateng" w:date="2020-02-02T13:20:00Z">
+                  <w:rPr>
+                    <w:rFonts w:ascii="Cambria Math" w:hAnsi="Cambria Math" w:cs="Times New Roman"/>
+                    <w:sz w:val="22"/>
+                    <w:szCs w:val="22"/>
+                    <w:rPrChange w:id="174" w:author="Hubert Kyerematengboateng" w:date="2020-02-02T13:23:00Z">
+                      <w:rPr>
+                        <w:rFonts w:ascii="Cambria Math" w:hAnsi="Cambria Math" w:cs="Times New Roman"/>
+                        <w:sz w:val="22"/>
+                        <w:szCs w:val="22"/>
+                      </w:rPr>
+                    </w:rPrChange>
+                  </w:rPr>
+                  <m:t>P</m:t>
+                </w:ins>
+              </m:r>
+            </m:e>
+            <m:sub>
+              <m:r>
+                <w:ins w:id="175" w:author="Hubert Kyerematengboateng" w:date="2020-02-02T13:20:00Z">
+                  <w:rPr>
+                    <w:rFonts w:ascii="Cambria Math" w:hAnsi="Cambria Math" w:cs="Times New Roman"/>
+                    <w:sz w:val="22"/>
+                    <w:szCs w:val="22"/>
+                    <w:rPrChange w:id="176" w:author="Hubert Kyerematengboateng" w:date="2020-02-02T13:23:00Z">
+                      <w:rPr>
+                        <w:rFonts w:ascii="Cambria Math" w:hAnsi="Cambria Math" w:cs="Times New Roman"/>
+                        <w:sz w:val="22"/>
+                        <w:szCs w:val="22"/>
+                      </w:rPr>
+                    </w:rPrChange>
+                  </w:rPr>
+                  <m:t xml:space="preserve">FA </m:t>
+                </w:ins>
+              </m:r>
+            </m:sub>
+          </m:sSub>
+          <m:r>
+            <w:ins w:id="177" w:author="Hubert Kyerematengboateng" w:date="2020-02-02T13:20:00Z">
+              <w:rPr>
+                <w:rFonts w:ascii="Cambria Math" w:hAnsi="Cambria Math" w:cs="Times New Roman"/>
+                <w:sz w:val="22"/>
+                <w:szCs w:val="22"/>
+                <w:rPrChange w:id="178" w:author="Hubert Kyerematengboateng" w:date="2020-02-02T13:23:00Z">
+                  <w:rPr>
+                    <w:rFonts w:ascii="Cambria Math" w:hAnsi="Cambria Math" w:cs="Times New Roman"/>
+                    <w:sz w:val="22"/>
+                    <w:szCs w:val="22"/>
+                  </w:rPr>
+                </w:rPrChange>
+              </w:rPr>
+              <m:t xml:space="preserve">= </m:t>
+            </w:ins>
+          </m:r>
+          <m:r>
+            <w:ins w:id="179" w:author="Hubert Kyerematengboateng" w:date="2020-02-02T13:25:00Z">
+              <w:rPr>
+                <w:rFonts w:ascii="Cambria Math" w:hAnsi="Cambria Math" w:cs="Times New Roman"/>
+                <w:sz w:val="22"/>
+                <w:szCs w:val="22"/>
+              </w:rPr>
+              <m:t>P</m:t>
+            </w:ins>
+          </m:r>
+          <m:d>
+            <m:dPr>
+              <m:ctrlPr>
+                <w:ins w:id="180" w:author="Hubert Kyerematengboateng" w:date="2020-02-02T13:25:00Z">
+                  <w:rPr>
+                    <w:rFonts w:ascii="Cambria Math" w:hAnsi="Cambria Math" w:cs="Times New Roman"/>
+                    <w:i/>
+                    <w:sz w:val="22"/>
+                    <w:szCs w:val="22"/>
+                  </w:rPr>
+                </w:ins>
+              </m:ctrlPr>
+            </m:dPr>
+            <m:e>
+              <m:r>
+                <w:ins w:id="181" w:author="Hubert Kyerematengboateng" w:date="2020-02-02T13:25:00Z">
+                  <w:rPr>
+                    <w:rFonts w:ascii="Cambria Math" w:hAnsi="Cambria Math" w:cs="Times New Roman"/>
+                    <w:sz w:val="22"/>
+                    <w:szCs w:val="22"/>
+                  </w:rPr>
+                  <m:t xml:space="preserve">ED &gt; </m:t>
+                </w:ins>
+              </m:r>
+              <m:sSub>
+                <m:sSubPr>
+                  <m:ctrlPr>
+                    <w:ins w:id="182" w:author="Hubert Kyerematengboateng" w:date="2020-02-02T13:25:00Z">
+                      <w:rPr>
+                        <w:rFonts w:ascii="Cambria Math" w:hAnsi="Cambria Math" w:cs="Times New Roman"/>
+                        <w:i/>
+                      </w:rPr>
+                    </w:ins>
+                  </m:ctrlPr>
+                </m:sSubPr>
+                <m:e>
+                  <m:r>
+                    <w:ins w:id="183" w:author="Hubert Kyerematengboateng" w:date="2020-02-02T13:25:00Z">
+                      <w:rPr>
+                        <w:rFonts w:ascii="Cambria Math" w:hAnsi="Cambria Math" w:cs="Times New Roman"/>
+                      </w:rPr>
+                      <m:t>λ</m:t>
+                    </w:ins>
+                  </m:r>
+                </m:e>
+                <m:sub>
+                  <m:r>
+                    <w:ins w:id="184" w:author="Hubert Kyerematengboateng" w:date="2020-02-02T13:25:00Z">
+                      <w:rPr>
+                        <w:rFonts w:ascii="Cambria Math" w:hAnsi="Cambria Math" w:cs="Times New Roman"/>
+                      </w:rPr>
+                      <m:t>D</m:t>
+                    </w:ins>
+                  </m:r>
+                </m:sub>
+              </m:sSub>
+              <m:r>
+                <w:ins w:id="185" w:author="Hubert Kyerematengboateng" w:date="2020-02-02T13:33:00Z">
+                  <w:rPr>
+                    <w:rFonts w:ascii="Cambria Math" w:hAnsi="Cambria Math" w:cs="Times New Roman"/>
+                  </w:rPr>
+                  <m:t xml:space="preserve"> </m:t>
+                </w:ins>
+              </m:r>
+              <m:r>
+                <w:ins w:id="186" w:author="Hubert Kyerematengboateng" w:date="2020-02-02T13:33:00Z">
+                  <w:rPr>
+                    <w:rFonts w:ascii="Cambria Math" w:hAnsi="Cambria Math" w:cs="Times New Roman"/>
+                  </w:rPr>
+                  <m:t>|</m:t>
+                </w:ins>
+              </m:r>
+              <m:r>
+                <w:ins w:id="187" w:author="Hubert Kyerematengboateng" w:date="2020-02-02T13:33:00Z">
+                  <w:rPr>
+                    <w:rFonts w:ascii="Cambria Math" w:hAnsi="Cambria Math" w:cs="Times New Roman"/>
+                  </w:rPr>
+                  <m:t xml:space="preserve"> </m:t>
+                </w:ins>
+              </m:r>
+              <m:sSub>
+                <m:sSubPr>
+                  <m:ctrlPr>
+                    <w:ins w:id="188" w:author="Hubert Kyerematengboateng" w:date="2020-02-02T13:33:00Z">
+                      <w:rPr>
+                        <w:rFonts w:ascii="Cambria Math" w:hAnsi="Cambria Math" w:cs="Times New Roman"/>
+                        <w:i/>
+                      </w:rPr>
+                    </w:ins>
+                  </m:ctrlPr>
+                </m:sSubPr>
+                <m:e>
+                  <m:r>
+                    <w:ins w:id="189" w:author="Hubert Kyerematengboateng" w:date="2020-02-02T13:33:00Z">
+                      <w:rPr>
+                        <w:rFonts w:ascii="Cambria Math" w:hAnsi="Cambria Math" w:cs="Times New Roman"/>
+                      </w:rPr>
+                      <m:t>H</m:t>
+                    </w:ins>
+                  </m:r>
+                </m:e>
+                <m:sub>
+                  <m:r>
+                    <w:ins w:id="190" w:author="Hubert Kyerematengboateng" w:date="2020-02-02T13:33:00Z">
+                      <w:rPr>
+                        <w:rFonts w:ascii="Cambria Math" w:hAnsi="Cambria Math" w:cs="Times New Roman"/>
+                      </w:rPr>
+                      <m:t>0</m:t>
+                    </w:ins>
+                  </m:r>
+                </m:sub>
+              </m:sSub>
+              <m:r>
+                <w:ins w:id="191" w:author="Hubert Kyerematengboateng" w:date="2020-02-02T13:33:00Z">
+                  <w:rPr>
+                    <w:rFonts w:ascii="Cambria Math" w:hAnsi="Cambria Math" w:cs="Times New Roman"/>
+                  </w:rPr>
+                  <m:t xml:space="preserve"> </m:t>
+                </w:ins>
+              </m:r>
+            </m:e>
+          </m:d>
+          <m:r>
+            <w:ins w:id="192" w:author="Hubert Kyerematengboateng" w:date="2020-02-02T13:22:00Z">
+              <w:rPr>
+                <w:rFonts w:ascii="Cambria Math" w:hAnsi="Cambria Math" w:cs="Times New Roman"/>
+                <w:rPrChange w:id="193" w:author="Hubert Kyerematengboateng" w:date="2020-02-02T13:23:00Z">
+                  <w:rPr>
+                    <w:rFonts w:ascii="Cambria Math" w:hAnsi="Cambria Math" w:cs="Times New Roman"/>
+                  </w:rPr>
+                </w:rPrChange>
+              </w:rPr>
+              <m:t xml:space="preserve"> </m:t>
+            </w:ins>
+          </m:r>
+        </m:oMath>
+      </m:oMathPara>
+    </w:p>
+    <w:p>
+      <w:pPr>
+        <w:jc w:val="both"/>
+        <w:rPr>
+          <w:ins w:id="194" w:author="Hubert Kyerematengboateng" w:date="2020-02-01T12:37:00Z"/>
+          <w:rFonts w:ascii="Times New Roman" w:hAnsi="Times New Roman" w:cs="Times New Roman"/>
+          <w:sz w:val="22"/>
+          <w:szCs w:val="22"/>
+        </w:rPr>
+      </w:pPr>
+      <w:ins w:id="195" w:author="Hubert Kyerematengboateng" w:date="2020-02-02T13:27:00Z">
+        <w:r>
+          <w:rPr>
+            <w:rFonts w:ascii="Times New Roman" w:hAnsi="Times New Roman" w:cs="Times New Roman"/>
+            <w:sz w:val="22"/>
+            <w:szCs w:val="22"/>
+          </w:rPr>
+          <w:t xml:space="preserve">Where </w:t>
+        </w:r>
+      </w:ins>
+      <m:oMath>
+        <m:sSub>
+          <m:sSubPr>
+            <m:ctrlPr>
+              <w:ins w:id="196" w:author="Hubert Kyerematengboateng" w:date="2020-02-02T13:28:00Z">
                 <w:rPr>
                   <w:rFonts w:ascii="Cambria Math" w:hAnsi="Cambria Math" w:cs="Times New Roman"/>
                   <w:i/>
-                  <w:iCs/>
+                  <w:sz w:val="22"/>
+                  <w:szCs w:val="22"/>
+                </w:rPr>
+              </w:ins>
+            </m:ctrlPr>
+          </m:sSubPr>
+          <m:e>
+            <m:r>
+              <w:ins w:id="197" w:author="Hubert Kyerematengboateng" w:date="2020-02-02T13:28:00Z">
+                <w:rPr>
+                  <w:rFonts w:ascii="Cambria Math" w:hAnsi="Cambria Math" w:cs="Times New Roman"/>
+                  <w:sz w:val="22"/>
+                  <w:szCs w:val="22"/>
+                  <w:rPrChange w:id="198" w:author="Hubert Kyerematengboateng" w:date="2020-02-02T13:28:00Z">
+                    <w:rPr>
+                      <w:rFonts w:ascii="Cambria Math" w:hAnsi="Cambria Math" w:cs="Times New Roman"/>
+                      <w:sz w:val="22"/>
+                      <w:szCs w:val="22"/>
+                    </w:rPr>
+                  </w:rPrChange>
+                </w:rPr>
+                <m:t>H</m:t>
+              </w:ins>
+            </m:r>
+          </m:e>
+          <m:sub>
+            <m:r>
+              <w:ins w:id="199" w:author="Hubert Kyerematengboateng" w:date="2020-02-02T13:28:00Z">
+                <w:rPr>
+                  <w:rFonts w:ascii="Cambria Math" w:hAnsi="Cambria Math" w:cs="Times New Roman"/>
+                  <w:sz w:val="22"/>
+                  <w:szCs w:val="22"/>
+                  <w:rPrChange w:id="200" w:author="Hubert Kyerematengboateng" w:date="2020-02-02T13:28:00Z">
+                    <w:rPr>
+                      <w:rFonts w:ascii="Cambria Math" w:hAnsi="Cambria Math" w:cs="Times New Roman"/>
+                      <w:sz w:val="22"/>
+                      <w:szCs w:val="22"/>
+                    </w:rPr>
+                  </w:rPrChange>
+                </w:rPr>
+                <m:t>1</m:t>
+              </w:ins>
+            </m:r>
+          </m:sub>
+        </m:sSub>
+      </m:oMath>
+      <w:ins w:id="201" w:author="Hubert Kyerematengboateng" w:date="2020-02-02T13:30:00Z">
+        <w:r>
+          <w:rPr>
+            <w:rFonts w:ascii="Times New Roman" w:hAnsi="Times New Roman" w:cs="Times New Roman"/>
+            <w:sz w:val="22"/>
+            <w:szCs w:val="22"/>
+          </w:rPr>
+          <w:t xml:space="preserve">represents </w:t>
+        </w:r>
+      </w:ins>
+      <w:ins w:id="202" w:author="Hubert Kyerematengboateng" w:date="2020-02-02T13:31:00Z">
+        <w:r>
+          <w:rPr>
+            <w:rFonts w:ascii="Times New Roman" w:hAnsi="Times New Roman" w:cs="Times New Roman"/>
+            <w:sz w:val="22"/>
+            <w:szCs w:val="22"/>
+          </w:rPr>
+          <w:t xml:space="preserve">the presence of a user or busy signal state and </w:t>
+        </w:r>
+        <m:oMath>
+          <m:sSub>
+            <m:sSubPr>
+              <m:ctrlPr>
+                <w:rPr>
+                  <w:rFonts w:ascii="Cambria Math" w:hAnsi="Cambria Math" w:cs="Times New Roman"/>
+                  <w:i/>
                   <w:sz w:val="22"/>
                   <w:szCs w:val="22"/>
                 </w:rPr>
               </m:ctrlPr>
-            </m:dPr>
+            </m:sSubPr>
             <m:e>
               <m:r>
                 <w:rPr>
                   <w:rFonts w:ascii="Cambria Math" w:hAnsi="Cambria Math" w:cs="Times New Roman"/>
                   <w:sz w:val="22"/>
                   <w:szCs w:val="22"/>
+                  <w:rPrChange w:id="203" w:author="Hubert Kyerematengboateng" w:date="2020-02-02T13:31:00Z">
+                    <w:rPr>
+                      <w:rFonts w:ascii="Cambria Math" w:hAnsi="Cambria Math" w:cs="Times New Roman"/>
+                      <w:sz w:val="22"/>
+                      <w:szCs w:val="22"/>
+                    </w:rPr>
+                  </w:rPrChange>
                 </w:rPr>
-                <m:t>x</m:t>
+                <m:t>H</m:t>
               </m:r>
             </m:e>
-          </m:d>
-          <m:r>
-            <w:rPr>
-              <w:rFonts w:ascii="Cambria Math" w:hAnsi="Cambria Math" w:cs="Times New Roman"/>
-              <w:sz w:val="22"/>
-              <w:szCs w:val="22"/>
-            </w:rPr>
-            <m:t>=w</m:t>
-          </m:r>
+            <m:sub>
+              <m:r>
+                <w:rPr>
+                  <w:rFonts w:ascii="Cambria Math" w:hAnsi="Cambria Math" w:cs="Times New Roman"/>
+                  <w:sz w:val="22"/>
+                  <w:szCs w:val="22"/>
+                  <w:rPrChange w:id="204" w:author="Hubert Kyerematengboateng" w:date="2020-02-02T13:31:00Z">
+                    <w:rPr>
+                      <w:rFonts w:ascii="Cambria Math" w:hAnsi="Cambria Math" w:cs="Times New Roman"/>
+                      <w:sz w:val="22"/>
+                      <w:szCs w:val="22"/>
+                    </w:rPr>
+                  </w:rPrChange>
+                </w:rPr>
+                <m:t>0</m:t>
+              </m:r>
+            </m:sub>
+          </m:sSub>
+        </m:oMath>
+        <w:r>
+          <w:rPr>
+            <w:rFonts w:ascii="Times New Roman" w:hAnsi="Times New Roman" w:cs="Times New Roman"/>
+            <w:sz w:val="22"/>
+            <w:szCs w:val="22"/>
+          </w:rPr>
+          <w:t xml:space="preserve">represents </w:t>
+        </w:r>
+      </w:ins>
+      <w:ins w:id="205" w:author="Hubert Kyerematengboateng" w:date="2020-02-02T13:32:00Z">
+        <w:r>
+          <w:rPr>
+            <w:rFonts w:ascii="Times New Roman" w:hAnsi="Times New Roman" w:cs="Times New Roman"/>
+            <w:sz w:val="22"/>
+            <w:szCs w:val="22"/>
+          </w:rPr>
+          <w:t>the absence of the primary user or idle state of the signal.</w:t>
+        </w:r>
+      </w:ins>
+    </w:p>
+    <w:p>
+      <w:pPr>
+        <w:jc w:val="both"/>
+        <w:rPr>
+          <w:ins w:id="206" w:author="Hubert Kyerematengboateng" w:date="2020-02-02T13:17:00Z"/>
+          <w:rFonts w:ascii="Times New Roman" w:hAnsi="Times New Roman" w:cs="Times New Roman"/>
+        </w:rPr>
+      </w:pPr>
+      <w:ins w:id="207" w:author="Hubert Kyerematengboateng" w:date="2020-02-01T12:40:00Z">
+        <w:r>
+          <w:rPr>
+            <w:rFonts w:ascii="Times New Roman" w:hAnsi="Times New Roman" w:cs="Times New Roman"/>
+            <w:sz w:val="22"/>
+            <w:szCs w:val="22"/>
+          </w:rPr>
+          <w:t xml:space="preserve">The desired probability of false alarm </w:t>
+        </w:r>
+        <m:oMath>
           <m:sSub>
             <m:sSubPr>
               <m:ctrlPr>
                 <w:rPr>
                   <w:rFonts w:ascii="Cambria Math" w:hAnsi="Cambria Math" w:cs="Times New Roman"/>
                   <w:i/>
-                  <w:iCs/>
                   <w:sz w:val="22"/>
                   <w:szCs w:val="22"/>
                 </w:rPr>
@@ -2706,7 +4489,7 @@
                   <w:sz w:val="22"/>
                   <w:szCs w:val="22"/>
                 </w:rPr>
-                <m:t>x</m:t>
+                <m:t>P</m:t>
               </m:r>
             </m:e>
             <m:sub>
@@ -2716,17 +4499,235 @@
                   <w:sz w:val="22"/>
                   <w:szCs w:val="22"/>
                 </w:rPr>
-                <m:t>i</m:t>
+                <m:t>FA</m:t>
+              </m:r>
+            </m:sub>
+          </m:sSub>
+        </m:oMath>
+      </w:ins>
+      <w:ins w:id="208" w:author="Hubert Kyerematengboateng" w:date="2020-02-01T12:41:00Z">
+        <w:r>
+          <w:rPr>
+            <w:rFonts w:ascii="Times New Roman" w:hAnsi="Times New Roman" w:cs="Times New Roman"/>
+            <w:sz w:val="22"/>
+            <w:szCs w:val="22"/>
+          </w:rPr>
+          <w:t xml:space="preserve"> determines the decision threshold  </w:t>
+        </w:r>
+        <m:oMath>
+          <m:sSub>
+            <m:sSubPr>
+              <m:ctrlPr>
+                <w:rPr>
+                  <w:rFonts w:ascii="Cambria Math" w:hAnsi="Cambria Math" w:cs="Times New Roman"/>
+                  <w:i/>
+                </w:rPr>
+              </m:ctrlPr>
+            </m:sSubPr>
+            <m:e>
+              <m:r>
+                <w:rPr>
+                  <w:rFonts w:ascii="Cambria Math" w:hAnsi="Cambria Math" w:cs="Times New Roman"/>
+                </w:rPr>
+                <m:t>λ</m:t>
+              </m:r>
+            </m:e>
+            <m:sub>
+              <m:r>
+                <w:rPr>
+                  <w:rFonts w:ascii="Cambria Math" w:hAnsi="Cambria Math" w:cs="Times New Roman"/>
+                </w:rPr>
+                <m:t>D</m:t>
+              </m:r>
+            </m:sub>
+          </m:sSub>
+        </m:oMath>
+      </w:ins>
+      <w:ins w:id="209" w:author="Hubert Kyerematengboateng" w:date="2020-02-01T12:44:00Z">
+        <w:r>
+          <w:rPr>
+            <w:rFonts w:ascii="Times New Roman" w:hAnsi="Times New Roman" w:cs="Times New Roman"/>
+          </w:rPr>
+          <w:t xml:space="preserve"> which does not require signal power</w:t>
+        </w:r>
+      </w:ins>
+      <w:ins w:id="210" w:author="Hubert Kyerematengboateng" w:date="2020-02-02T07:36:00Z">
+        <w:r>
+          <w:rPr>
+            <w:rFonts w:ascii="Times New Roman" w:hAnsi="Times New Roman" w:cs="Times New Roman"/>
+          </w:rPr>
+          <w:t xml:space="preserve"> [1]</w:t>
+        </w:r>
+      </w:ins>
+      <w:ins w:id="211" w:author="Hubert Kyerematengboateng" w:date="2020-02-02T08:00:00Z">
+        <w:r>
+          <w:rPr>
+            <w:rFonts w:ascii="Times New Roman" w:hAnsi="Times New Roman" w:cs="Times New Roman"/>
+          </w:rPr>
+          <w:t>.</w:t>
+        </w:r>
+      </w:ins>
+    </w:p>
+    <w:p>
+      <w:pPr>
+        <w:jc w:val="both"/>
+        <w:rPr>
+          <w:ins w:id="212" w:author="Hubert Kyerematengboateng" w:date="2020-02-01T12:30:00Z"/>
+          <w:rFonts w:ascii="Times New Roman" w:hAnsi="Times New Roman" w:cs="Times New Roman"/>
+          <w:sz w:val="22"/>
+          <w:szCs w:val="22"/>
+        </w:rPr>
+        <w:pPrChange w:id="213" w:author="Hubert Kyerematengboateng" w:date="2020-02-01T12:30:00Z">
+          <w:pPr/>
+        </w:pPrChange>
+      </w:pPr>
+    </w:p>
+    <w:p>
+      <w:pPr>
+        <w:jc w:val="both"/>
+        <w:rPr>
+          <w:del w:id="214" w:author="Hubert Kyerematengboateng" w:date="2020-01-30T20:10:00Z"/>
+          <w:rFonts w:ascii="Times New Roman" w:hAnsi="Times New Roman" w:cs="Times New Roman"/>
+          <w:sz w:val="22"/>
+          <w:szCs w:val="22"/>
+        </w:rPr>
+      </w:pPr>
+      <w:del w:id="215" w:author="Hubert Kyerematengboateng" w:date="2020-01-30T20:10:00Z">
+        <w:r>
+          <w:rPr>
+            <w:rFonts w:ascii="Times New Roman" w:hAnsi="Times New Roman" w:cs="Times New Roman"/>
+            <w:sz w:val="22"/>
+            <w:szCs w:val="22"/>
+          </w:rPr>
+          <w:delText>The linear function that describe</w:delText>
+        </w:r>
+        <w:r>
+          <w:rPr>
+            <w:rFonts w:ascii="Times New Roman" w:hAnsi="Times New Roman" w:cs="Times New Roman"/>
+            <w:sz w:val="22"/>
+            <w:szCs w:val="22"/>
+          </w:rPr>
+          <w:delText>s</w:delText>
+        </w:r>
+        <w:r>
+          <w:rPr>
+            <w:rFonts w:ascii="Times New Roman" w:hAnsi="Times New Roman" w:cs="Times New Roman"/>
+            <w:sz w:val="22"/>
+            <w:szCs w:val="22"/>
+          </w:rPr>
+          <w:delText xml:space="preserve"> the hyperplane in SVR is given by:</w:delText>
+        </w:r>
+      </w:del>
+    </w:p>
+    <w:p>
+      <w:pPr>
+        <w:jc w:val="both"/>
+        <w:rPr>
+          <w:del w:id="216" w:author="Hubert Kyerematengboateng" w:date="2020-01-30T20:10:00Z"/>
+          <w:rFonts w:ascii="Times New Roman" w:hAnsi="Times New Roman" w:cs="Times New Roman"/>
+          <w:i/>
+          <w:iCs/>
+          <w:sz w:val="22"/>
+          <w:szCs w:val="22"/>
+        </w:rPr>
+      </w:pPr>
+      <m:oMathPara>
+        <m:oMath>
+          <m:r>
+            <w:del w:id="217" w:author="Hubert Kyerematengboateng" w:date="2020-01-30T20:10:00Z">
+              <w:rPr>
+                <w:rFonts w:ascii="Cambria Math" w:hAnsi="Cambria Math" w:cs="Times New Roman"/>
+                <w:sz w:val="22"/>
+                <w:szCs w:val="22"/>
+              </w:rPr>
+              <m:t>f</m:t>
+            </w:del>
+          </m:r>
+          <m:d>
+            <m:dPr>
+              <m:ctrlPr>
+                <w:del w:id="218" w:author="Hubert Kyerematengboateng" w:date="2020-01-30T20:10:00Z">
+                  <w:rPr>
+                    <w:rFonts w:ascii="Cambria Math" w:hAnsi="Cambria Math" w:cs="Times New Roman"/>
+                    <w:i/>
+                    <w:iCs/>
+                    <w:sz w:val="22"/>
+                    <w:szCs w:val="22"/>
+                  </w:rPr>
+                </w:del>
+              </m:ctrlPr>
+            </m:dPr>
+            <m:e>
+              <m:r>
+                <w:del w:id="219" w:author="Hubert Kyerematengboateng" w:date="2020-01-30T20:10:00Z">
+                  <w:rPr>
+                    <w:rFonts w:ascii="Cambria Math" w:hAnsi="Cambria Math" w:cs="Times New Roman"/>
+                    <w:sz w:val="22"/>
+                    <w:szCs w:val="22"/>
+                  </w:rPr>
+                  <m:t>x</m:t>
+                </w:del>
+              </m:r>
+            </m:e>
+          </m:d>
+          <m:r>
+            <w:del w:id="220" w:author="Hubert Kyerematengboateng" w:date="2020-01-30T20:10:00Z">
+              <w:rPr>
+                <w:rFonts w:ascii="Cambria Math" w:hAnsi="Cambria Math" w:cs="Times New Roman"/>
+                <w:sz w:val="22"/>
+                <w:szCs w:val="22"/>
+              </w:rPr>
+              <m:t>=w</m:t>
+            </w:del>
+          </m:r>
+          <m:sSub>
+            <m:sSubPr>
+              <m:ctrlPr>
+                <w:del w:id="221" w:author="Hubert Kyerematengboateng" w:date="2020-01-30T20:10:00Z">
+                  <w:rPr>
+                    <w:rFonts w:ascii="Cambria Math" w:hAnsi="Cambria Math" w:cs="Times New Roman"/>
+                    <w:i/>
+                    <w:iCs/>
+                    <w:sz w:val="22"/>
+                    <w:szCs w:val="22"/>
+                  </w:rPr>
+                </w:del>
+              </m:ctrlPr>
+            </m:sSubPr>
+            <m:e>
+              <m:r>
+                <w:del w:id="222" w:author="Hubert Kyerematengboateng" w:date="2020-01-30T20:10:00Z">
+                  <w:rPr>
+                    <w:rFonts w:ascii="Cambria Math" w:hAnsi="Cambria Math" w:cs="Times New Roman"/>
+                    <w:sz w:val="22"/>
+                    <w:szCs w:val="22"/>
+                  </w:rPr>
+                  <m:t>x</m:t>
+                </w:del>
+              </m:r>
+            </m:e>
+            <m:sub>
+              <m:r>
+                <w:del w:id="223" w:author="Hubert Kyerematengboateng" w:date="2020-01-30T20:10:00Z">
+                  <w:rPr>
+                    <w:rFonts w:ascii="Cambria Math" w:hAnsi="Cambria Math" w:cs="Times New Roman"/>
+                    <w:sz w:val="22"/>
+                    <w:szCs w:val="22"/>
+                  </w:rPr>
+                  <m:t>i</m:t>
+                </w:del>
               </m:r>
             </m:sub>
           </m:sSub>
           <m:r>
-            <w:rPr>
-              <w:rFonts w:ascii="Cambria Math" w:hAnsi="Cambria Math" w:cs="Times New Roman"/>
-              <w:sz w:val="22"/>
-              <w:szCs w:val="22"/>
-            </w:rPr>
-            <m:t>+b</m:t>
+            <w:del w:id="224" w:author="Hubert Kyerematengboateng" w:date="2020-01-30T20:10:00Z">
+              <w:rPr>
+                <w:rFonts w:ascii="Cambria Math" w:hAnsi="Cambria Math" w:cs="Times New Roman"/>
+                <w:sz w:val="22"/>
+                <w:szCs w:val="22"/>
+              </w:rPr>
+              <m:t>+b</m:t>
+            </w:del>
           </m:r>
         </m:oMath>
       </m:oMathPara>
@@ -2735,82 +4736,85 @@
       <w:pPr>
         <w:jc w:val="both"/>
         <w:rPr>
-          <w:rFonts w:ascii="Times New Roman" w:hAnsi="Times New Roman" w:cs="Times New Roman"/>
-          <w:sz w:val="22"/>
-          <w:szCs w:val="22"/>
-        </w:rPr>
-      </w:pPr>
-      <w:r>
-        <w:rPr>
-          <w:rFonts w:ascii="Times New Roman" w:hAnsi="Times New Roman" w:cs="Times New Roman"/>
-          <w:sz w:val="22"/>
-          <w:szCs w:val="22"/>
-        </w:rPr>
-        <w:t xml:space="preserve">where </w:t>
-      </w:r>
-      <w:r>
-        <w:rPr>
-          <w:rFonts w:ascii="Times New Roman" w:hAnsi="Times New Roman" w:cs="Times New Roman"/>
-          <w:i/>
-          <w:iCs/>
-          <w:sz w:val="22"/>
-          <w:szCs w:val="22"/>
-        </w:rPr>
-        <w:t>w</w:t>
-      </w:r>
-      <w:r>
-        <w:rPr>
-          <w:rFonts w:ascii="Times New Roman" w:hAnsi="Times New Roman" w:cs="Times New Roman"/>
-          <w:sz w:val="22"/>
-          <w:szCs w:val="22"/>
-        </w:rPr>
-        <w:t xml:space="preserve"> is the training data vector and </w:t>
-      </w:r>
-      <w:r>
-        <w:rPr>
-          <w:rFonts w:ascii="Times New Roman" w:hAnsi="Times New Roman" w:cs="Times New Roman"/>
-          <w:i/>
-          <w:iCs/>
-          <w:sz w:val="22"/>
-          <w:szCs w:val="22"/>
-        </w:rPr>
-        <w:t>x</w:t>
-      </w:r>
-      <w:r>
-        <w:rPr>
-          <w:rFonts w:ascii="Times New Roman" w:hAnsi="Times New Roman" w:cs="Times New Roman"/>
-          <w:sz w:val="22"/>
-          <w:szCs w:val="22"/>
-        </w:rPr>
-        <w:t xml:space="preserve"> is the </w:t>
-      </w:r>
-      <w:r>
-        <w:rPr>
-          <w:rFonts w:ascii="Times New Roman" w:hAnsi="Times New Roman" w:cs="Times New Roman"/>
-          <w:sz w:val="22"/>
-          <w:szCs w:val="22"/>
-        </w:rPr>
-        <w:t xml:space="preserve">weight and </w:t>
-      </w:r>
-      <w:r>
-        <w:rPr>
-          <w:rFonts w:ascii="Times New Roman" w:hAnsi="Times New Roman" w:cs="Times New Roman"/>
-          <w:i/>
-          <w:iCs/>
-          <w:sz w:val="22"/>
-          <w:szCs w:val="22"/>
-        </w:rPr>
-        <w:t>b</w:t>
-      </w:r>
-      <w:r>
-        <w:rPr>
-          <w:rFonts w:ascii="Times New Roman" w:hAnsi="Times New Roman" w:cs="Times New Roman"/>
-          <w:sz w:val="22"/>
-          <w:szCs w:val="22"/>
-        </w:rPr>
-        <w:t xml:space="preserve"> </w:t>
-      </w:r>
-      <w:del w:id="22" w:author="Hubert Kyerematengboateng" w:date="2020-01-26T20:57:00Z">
+          <w:del w:id="225" w:author="Hubert Kyerematengboateng" w:date="2020-01-30T20:10:00Z"/>
+          <w:rFonts w:ascii="Times New Roman" w:hAnsi="Times New Roman" w:cs="Times New Roman"/>
+          <w:sz w:val="22"/>
+          <w:szCs w:val="22"/>
+        </w:rPr>
+      </w:pPr>
+      <w:del w:id="226" w:author="Hubert Kyerematengboateng" w:date="2020-01-30T20:10:00Z">
+        <w:r>
+          <w:rPr>
+            <w:rFonts w:ascii="Times New Roman" w:hAnsi="Times New Roman" w:cs="Times New Roman"/>
+            <w:sz w:val="22"/>
+            <w:szCs w:val="22"/>
+          </w:rPr>
+          <w:delText xml:space="preserve">where </w:delText>
+        </w:r>
+        <w:r>
+          <w:rPr>
+            <w:rFonts w:ascii="Times New Roman" w:hAnsi="Times New Roman" w:cs="Times New Roman"/>
+            <w:i/>
+            <w:iCs/>
+            <w:sz w:val="22"/>
+            <w:szCs w:val="22"/>
+          </w:rPr>
+          <w:delText>w</w:delText>
+        </w:r>
+        <w:r>
+          <w:rPr>
+            <w:rFonts w:ascii="Times New Roman" w:hAnsi="Times New Roman" w:cs="Times New Roman"/>
+            <w:sz w:val="22"/>
+            <w:szCs w:val="22"/>
+          </w:rPr>
+          <w:delText xml:space="preserve"> is the training data vector and </w:delText>
+        </w:r>
+        <w:r>
+          <w:rPr>
+            <w:rFonts w:ascii="Times New Roman" w:hAnsi="Times New Roman" w:cs="Times New Roman"/>
+            <w:i/>
+            <w:iCs/>
+            <w:sz w:val="22"/>
+            <w:szCs w:val="22"/>
+          </w:rPr>
+          <w:delText>x</w:delText>
+        </w:r>
+        <w:r>
+          <w:rPr>
+            <w:rFonts w:ascii="Times New Roman" w:hAnsi="Times New Roman" w:cs="Times New Roman"/>
+            <w:sz w:val="22"/>
+            <w:szCs w:val="22"/>
+          </w:rPr>
+          <w:delText xml:space="preserve"> is the </w:delText>
+        </w:r>
+        <w:r>
+          <w:rPr>
+            <w:rFonts w:ascii="Times New Roman" w:hAnsi="Times New Roman" w:cs="Times New Roman"/>
+            <w:sz w:val="22"/>
+            <w:szCs w:val="22"/>
+          </w:rPr>
+          <w:delText xml:space="preserve">weight and </w:delText>
+        </w:r>
+        <w:r>
+          <w:rPr>
+            <w:rFonts w:ascii="Times New Roman" w:hAnsi="Times New Roman" w:cs="Times New Roman"/>
+            <w:i/>
+            <w:iCs/>
+            <w:sz w:val="22"/>
+            <w:szCs w:val="22"/>
+          </w:rPr>
+          <w:delText>b</w:delText>
+        </w:r>
+        <w:r>
+          <w:rPr>
+            <w:rFonts w:ascii="Times New Roman" w:hAnsi="Times New Roman" w:cs="Times New Roman"/>
+            <w:sz w:val="22"/>
+            <w:szCs w:val="22"/>
+          </w:rPr>
+          <w:delText xml:space="preserve"> </w:delText>
+        </w:r>
+      </w:del>
+      <w:del w:id="227" w:author="Hubert Kyerematengboateng" w:date="2020-01-26T20:57:00Z">
         <w:r>
           <w:rPr>
             <w:rFonts w:ascii="Times New Roman" w:hAnsi="Times New Roman" w:cs="Times New Roman"/>
@@ -2820,77 +4824,75 @@
           <w:delText xml:space="preserve">is </w:delText>
         </w:r>
       </w:del>
-      <w:r>
-        <w:rPr>
-          <w:rFonts w:ascii="Times New Roman" w:hAnsi="Times New Roman" w:cs="Times New Roman"/>
-          <w:sz w:val="22"/>
-          <w:szCs w:val="22"/>
-        </w:rPr>
-        <w:t>the bias term</w:t>
-      </w:r>
-      <w:r>
-        <w:rPr>
-          <w:rFonts w:ascii="Times New Roman" w:hAnsi="Times New Roman" w:cs="Times New Roman"/>
-          <w:sz w:val="22"/>
-          <w:szCs w:val="22"/>
-        </w:rPr>
-        <w:t xml:space="preserve"> [1]</w:t>
-      </w:r>
-      <w:r>
-        <w:rPr>
-          <w:rFonts w:ascii="Times New Roman" w:hAnsi="Times New Roman" w:cs="Times New Roman"/>
-          <w:sz w:val="22"/>
-          <w:szCs w:val="22"/>
-        </w:rPr>
-        <w:t>.</w:t>
-      </w:r>
+      <w:del w:id="228" w:author="Hubert Kyerematengboateng" w:date="2020-01-30T20:10:00Z">
+        <w:r>
+          <w:rPr>
+            <w:rFonts w:ascii="Times New Roman" w:hAnsi="Times New Roman" w:cs="Times New Roman"/>
+            <w:sz w:val="22"/>
+            <w:szCs w:val="22"/>
+          </w:rPr>
+          <w:delText>the bias term</w:delText>
+        </w:r>
+        <w:r>
+          <w:rPr>
+            <w:rFonts w:ascii="Times New Roman" w:hAnsi="Times New Roman" w:cs="Times New Roman"/>
+            <w:sz w:val="22"/>
+            <w:szCs w:val="22"/>
+          </w:rPr>
+          <w:delText xml:space="preserve"> [1]</w:delText>
+        </w:r>
+        <w:r>
+          <w:rPr>
+            <w:rFonts w:ascii="Times New Roman" w:hAnsi="Times New Roman" w:cs="Times New Roman"/>
+            <w:sz w:val="22"/>
+            <w:szCs w:val="22"/>
+          </w:rPr>
+          <w:delText>.</w:delText>
+        </w:r>
+      </w:del>
     </w:p>
     <w:p>
       <w:pPr>
         <w:jc w:val="both"/>
         <w:rPr>
-          <w:rFonts w:ascii="Times New Roman" w:hAnsi="Times New Roman" w:cs="Times New Roman"/>
-          <w:sz w:val="22"/>
-          <w:szCs w:val="22"/>
-        </w:rPr>
-      </w:pPr>
-      <w:r>
-        <w:rPr>
-          <w:rFonts w:ascii="Times New Roman" w:hAnsi="Times New Roman" w:cs="Times New Roman"/>
-          <w:sz w:val="22"/>
-          <w:szCs w:val="22"/>
-        </w:rPr>
-        <w:t>In margin maximization, we refer to finding the optimal margin for which the closet data point and the hyperplane is at its maximum.</w:t>
-      </w:r>
+          <w:del w:id="229" w:author="Hubert Kyerematengboateng" w:date="2020-01-30T20:10:00Z"/>
+          <w:rFonts w:ascii="Times New Roman" w:hAnsi="Times New Roman" w:cs="Times New Roman"/>
+          <w:sz w:val="22"/>
+          <w:szCs w:val="22"/>
+        </w:rPr>
+      </w:pPr>
+      <w:del w:id="230" w:author="Hubert Kyerematengboateng" w:date="2020-01-30T20:10:00Z">
+        <w:r>
+          <w:rPr>
+            <w:rFonts w:ascii="Times New Roman" w:hAnsi="Times New Roman" w:cs="Times New Roman"/>
+            <w:sz w:val="22"/>
+            <w:szCs w:val="22"/>
+          </w:rPr>
+          <w:delText>In margin maximization, we refer to finding the optimal margin for which the closet data point and the hyperplane is at its maximum.</w:delText>
+        </w:r>
+      </w:del>
     </w:p>
     <w:p>
       <w:pPr>
         <w:jc w:val="both"/>
         <w:rPr>
-          <w:rFonts w:ascii="Times New Roman" w:hAnsi="Times New Roman" w:cs="Times New Roman"/>
-          <w:sz w:val="22"/>
-          <w:szCs w:val="22"/>
-        </w:rPr>
-      </w:pPr>
-      <w:r>
-        <w:rPr>
-          <w:rFonts w:ascii="Times New Roman" w:hAnsi="Times New Roman" w:cs="Times New Roman"/>
-          <w:sz w:val="22"/>
-          <w:szCs w:val="22"/>
-        </w:rPr>
-        <w:t xml:space="preserve">In this paper we used a sample size of </w:t>
-      </w:r>
-      <w:ins w:id="23" w:author="Hubert Kyerematengboateng" w:date="2020-01-26T21:12:00Z">
-        <w:r>
-          <w:rPr>
-            <w:rFonts w:ascii="Times New Roman" w:hAnsi="Times New Roman" w:cs="Times New Roman"/>
-            <w:sz w:val="22"/>
-            <w:szCs w:val="22"/>
-          </w:rPr>
-          <w:t>1</w:t>
-        </w:r>
-      </w:ins>
-      <w:del w:id="24" w:author="Hubert Kyerematengboateng" w:date="2020-01-26T21:12:00Z">
+          <w:del w:id="231" w:author="Hubert Kyerematengboateng" w:date="2020-01-29T20:26:00Z"/>
+          <w:rFonts w:ascii="Times New Roman" w:hAnsi="Times New Roman" w:cs="Times New Roman"/>
+          <w:sz w:val="22"/>
+          <w:szCs w:val="22"/>
+        </w:rPr>
+      </w:pPr>
+      <w:del w:id="232" w:author="Hubert Kyerematengboateng" w:date="2020-01-29T20:26:00Z">
+        <w:r>
+          <w:rPr>
+            <w:rFonts w:ascii="Times New Roman" w:hAnsi="Times New Roman" w:cs="Times New Roman"/>
+            <w:sz w:val="22"/>
+            <w:szCs w:val="22"/>
+          </w:rPr>
+          <w:delText xml:space="preserve">In this paper we used a sample size of </w:delText>
+        </w:r>
+      </w:del>
+      <w:del w:id="233" w:author="Hubert Kyerematengboateng" w:date="2020-01-26T21:12:00Z">
         <w:r>
           <w:rPr>
             <w:rFonts w:ascii="Times New Roman" w:hAnsi="Times New Roman" w:cs="Times New Roman"/>
@@ -2900,65 +4902,49 @@
           <w:delText>5</w:delText>
         </w:r>
       </w:del>
-      <w:r>
-        <w:rPr>
-          <w:rFonts w:ascii="Times New Roman" w:hAnsi="Times New Roman" w:cs="Times New Roman"/>
-          <w:sz w:val="22"/>
-          <w:szCs w:val="22"/>
-        </w:rPr>
-        <w:t>000 (N</w:t>
-      </w:r>
-      <w:r>
-        <w:rPr>
-          <w:rFonts w:ascii="Times New Roman" w:hAnsi="Times New Roman" w:cs="Times New Roman"/>
-          <w:sz w:val="22"/>
-          <w:szCs w:val="22"/>
-          <w:vertAlign w:val="subscript"/>
-        </w:rPr>
-        <w:t>s</w:t>
-      </w:r>
-      <w:r>
-        <w:rPr>
-          <w:rFonts w:ascii="Times New Roman" w:hAnsi="Times New Roman" w:cs="Times New Roman"/>
-          <w:sz w:val="22"/>
-          <w:szCs w:val="22"/>
-        </w:rPr>
-        <w:t xml:space="preserve">) </w:t>
-      </w:r>
-      <w:ins w:id="25" w:author="Hubert Kyerematengboateng" w:date="2020-01-26T21:12:00Z">
-        <w:r>
-          <w:rPr>
-            <w:rFonts w:ascii="Times New Roman" w:hAnsi="Times New Roman" w:cs="Times New Roman"/>
-            <w:sz w:val="22"/>
-            <w:szCs w:val="22"/>
-          </w:rPr>
-          <w:t xml:space="preserve">in all test results. The </w:t>
-        </w:r>
-      </w:ins>
-      <w:r>
-        <w:rPr>
-          <w:rFonts w:ascii="Times New Roman" w:hAnsi="Times New Roman" w:cs="Times New Roman"/>
-          <w:sz w:val="22"/>
-          <w:szCs w:val="22"/>
-        </w:rPr>
-        <w:t xml:space="preserve">which was split into two, 50% used for training and the </w:t>
-      </w:r>
-      <w:r>
-        <w:rPr>
-          <w:rFonts w:ascii="Times New Roman" w:hAnsi="Times New Roman" w:cs="Times New Roman"/>
-          <w:sz w:val="22"/>
-          <w:szCs w:val="22"/>
-        </w:rPr>
-        <w:t xml:space="preserve">50% </w:t>
-      </w:r>
-      <w:r>
-        <w:rPr>
-          <w:rFonts w:ascii="Times New Roman" w:hAnsi="Times New Roman" w:cs="Times New Roman"/>
-          <w:sz w:val="22"/>
-          <w:szCs w:val="22"/>
-        </w:rPr>
-        <w:t>used for testing our model.</w:t>
-      </w:r>
+      <w:del w:id="234" w:author="Hubert Kyerematengboateng" w:date="2020-01-29T20:26:00Z">
+        <w:r>
+          <w:rPr>
+            <w:rFonts w:ascii="Times New Roman" w:hAnsi="Times New Roman" w:cs="Times New Roman"/>
+            <w:sz w:val="22"/>
+            <w:szCs w:val="22"/>
+          </w:rPr>
+          <w:delText>000 (N</w:delText>
+        </w:r>
+        <w:r>
+          <w:rPr>
+            <w:rFonts w:ascii="Times New Roman" w:hAnsi="Times New Roman" w:cs="Times New Roman"/>
+            <w:sz w:val="22"/>
+            <w:szCs w:val="22"/>
+            <w:vertAlign w:val="subscript"/>
+          </w:rPr>
+          <w:delText>s</w:delText>
+        </w:r>
+        <w:r>
+          <w:rPr>
+            <w:rFonts w:ascii="Times New Roman" w:hAnsi="Times New Roman" w:cs="Times New Roman"/>
+            <w:sz w:val="22"/>
+            <w:szCs w:val="22"/>
+          </w:rPr>
+          <w:delText xml:space="preserve">) which was split into two, 50% used for training and the </w:delText>
+        </w:r>
+        <w:r>
+          <w:rPr>
+            <w:rFonts w:ascii="Times New Roman" w:hAnsi="Times New Roman" w:cs="Times New Roman"/>
+            <w:sz w:val="22"/>
+            <w:szCs w:val="22"/>
+          </w:rPr>
+          <w:delText xml:space="preserve">50% </w:delText>
+        </w:r>
+        <w:r>
+          <w:rPr>
+            <w:rFonts w:ascii="Times New Roman" w:hAnsi="Times New Roman" w:cs="Times New Roman"/>
+            <w:sz w:val="22"/>
+            <w:szCs w:val="22"/>
+          </w:rPr>
+          <w:delText>used for testing our model.</w:delText>
+        </w:r>
+      </w:del>
     </w:p>
     <w:p>
       <w:pPr>
@@ -3427,7 +5413,7 @@
         </w:rPr>
         <w:t>are the coefficients in the Taylor expansion of the cumulant generating function about the origin</w:t>
       </w:r>
-      <w:ins w:id="26" w:author="Hubert Kyerematengboateng" w:date="2020-01-26T20:54:00Z">
+      <w:ins w:id="235" w:author="Hubert Kyerematengboateng" w:date="2020-01-26T20:54:00Z">
         <w:r>
           <w:rPr>
             <w:rFonts w:ascii="Times New Roman" w:hAnsi="Times New Roman" w:cs="Times New Roman"/>
@@ -4658,55 +6644,154 @@
       <w:pPr>
         <w:jc w:val="both"/>
         <w:rPr>
-          <w:rFonts w:ascii="Times New Roman" w:hAnsi="Times New Roman" w:cs="Times New Roman"/>
-        </w:rPr>
-      </w:pPr>
-      <w:r>
-        <w:rPr>
-          <w:rFonts w:ascii="Times New Roman" w:hAnsi="Times New Roman" w:cs="Times New Roman"/>
-        </w:rPr>
-        <w:t>Using the first moments, the generated power was normalized to ensure that no value or data cell is too small or too large to affect the outcome of the training and prediction.</w:t>
-      </w:r>
+          <w:del w:id="236" w:author="Hubert Kyerematengboateng" w:date="2020-01-29T20:26:00Z"/>
+          <w:rFonts w:ascii="Times New Roman" w:hAnsi="Times New Roman" w:cs="Times New Roman"/>
+        </w:rPr>
+      </w:pPr>
+      <w:ins w:id="237" w:author="Hubert Kyerematengboateng" w:date="2020-02-02T13:34:00Z">
+        <w:r>
+          <w:rPr>
+            <w:rFonts w:ascii="Times New Roman" w:hAnsi="Times New Roman" w:cs="Times New Roman"/>
+            <w:noProof/>
+            <w:sz w:val="22"/>
+            <w:szCs w:val="22"/>
+          </w:rPr>
+          <mc:AlternateContent>
+            <mc:Choice Requires="wps">
+              <w:drawing>
+                <wp:anchor distT="0" distB="0" distL="114300" distR="114300" simplePos="0" relativeHeight="251658240" behindDoc="0" locked="0" layoutInCell="1" allowOverlap="1" wp14:anchorId="739AC681" wp14:editId="2ECFB275">
+                  <wp:simplePos x="0" y="0"/>
+                  <wp:positionH relativeFrom="column">
+                    <wp:posOffset>-876300</wp:posOffset>
+                  </wp:positionH>
+                  <wp:positionV relativeFrom="paragraph">
+                    <wp:posOffset>353060</wp:posOffset>
+                  </wp:positionV>
+                  <wp:extent cx="396240" cy="274320"/>
+                  <wp:effectExtent l="0" t="0" r="0" b="0"/>
+                  <wp:wrapSquare wrapText="bothSides"/>
+                  <wp:docPr id="217" name="Text Box 2"/>
+                  <wp:cNvGraphicFramePr>
+                    <a:graphicFrameLocks xmlns:a="http://schemas.openxmlformats.org/drawingml/2006/main"/>
+                  </wp:cNvGraphicFramePr>
+                  <a:graphic xmlns:a="http://schemas.openxmlformats.org/drawingml/2006/main">
+                    <a:graphicData uri="http://schemas.microsoft.com/office/word/2010/wordprocessingShape">
+                      <wps:wsp>
+                        <wps:cNvSpPr txBox="1">
+                          <a:spLocks noChangeArrowheads="1"/>
+                        </wps:cNvSpPr>
+                        <wps:spPr bwMode="auto">
+                          <a:xfrm>
+                            <a:off x="0" y="0"/>
+                            <a:ext cx="396240" cy="274320"/>
+                          </a:xfrm>
+                          <a:prstGeom prst="rect">
+                            <a:avLst/>
+                          </a:prstGeom>
+                          <a:noFill/>
+                          <a:ln>
+                            <a:noFill/>
+                          </a:ln>
+                        </wps:spPr>
+                        <wps:style>
+                          <a:lnRef idx="0">
+                            <a:scrgbClr r="0" g="0" b="0"/>
+                          </a:lnRef>
+                          <a:fillRef idx="0">
+                            <a:scrgbClr r="0" g="0" b="0"/>
+                          </a:fillRef>
+                          <a:effectRef idx="0">
+                            <a:scrgbClr r="0" g="0" b="0"/>
+                          </a:effectRef>
+                          <a:fontRef idx="minor">
+                            <a:schemeClr val="dk1"/>
+                          </a:fontRef>
+                        </wps:style>
+                        <wps:txbx>
+                          <w:txbxContent>
+                            <w:p>
+                              <w:ins w:id="238" w:author="Hubert Kyerematengboateng" w:date="2020-02-02T13:34:00Z">
+                                <w:r>
+                                  <w:t>[1]</w:t>
+                                </w:r>
+                              </w:ins>
+                            </w:p>
+                          </w:txbxContent>
+                        </wps:txbx>
+                        <wps:bodyPr rot="0" vert="horz" wrap="square" lIns="91440" tIns="45720" rIns="91440" bIns="45720" anchor="t" anchorCtr="0">
+                          <a:noAutofit/>
+                        </wps:bodyPr>
+                      </wps:wsp>
+                    </a:graphicData>
+                  </a:graphic>
+                  <wp14:sizeRelV relativeFrom="margin">
+                    <wp14:pctHeight>0</wp14:pctHeight>
+                  </wp14:sizeRelV>
+                </wp:anchor>
+              </w:drawing>
+            </mc:Choice>
+            <mc:Fallback>
+              <w:pict>
+                <v:shapetype w14:anchorId="739AC681" id="_x0000_t202" coordsize="21600,21600" o:spt="202" path="m,l,21600r21600,l21600,xe">
+                  <v:stroke joinstyle="miter"/>
+                  <v:path gradientshapeok="t" o:connecttype="rect"/>
+                </v:shapetype>
+                <v:shape id="Text Box 2" o:spid="_x0000_s1026" type="#_x0000_t202" style="position:absolute;left:0;text-align:left;margin-left:-69pt;margin-top:27.8pt;width:31.2pt;height:21.6pt;z-index:251658240;visibility:visible;mso-wrap-style:square;mso-height-percent:0;mso-wrap-distance-left:9pt;mso-wrap-distance-top:0;mso-wrap-distance-right:9pt;mso-wrap-distance-bottom:0;mso-position-horizontal:absolute;mso-position-horizontal-relative:text;mso-position-vertical:absolute;mso-position-vertical-relative:text;mso-height-percent:0;mso-height-relative:margin;v-text-anchor:top" o:gfxdata="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" filled="f" stroked="f">
+                  <v:textbox>
+                    <w:txbxContent>
+                      <w:p>
+                        <w:ins w:id="239" w:author="Hubert Kyerematengboateng" w:date="2020-02-02T13:34:00Z">
+                          <w:r>
+                            <w:t>[1]</w:t>
+                          </w:r>
+                        </w:ins>
+                      </w:p>
+                    </w:txbxContent>
+                  </v:textbox>
+                  <w10:wrap type="square"/>
+                </v:shape>
+              </w:pict>
+            </mc:Fallback>
+          </mc:AlternateContent>
+        </w:r>
+      </w:ins>
+      <w:del w:id="240" w:author="Hubert Kyerematengboateng" w:date="2020-01-29T20:26:00Z">
+        <w:r>
+          <w:rPr>
+            <w:rFonts w:ascii="Times New Roman" w:hAnsi="Times New Roman" w:cs="Times New Roman"/>
+          </w:rPr>
+          <w:delText>Using the first moments, the generated power was normalized to ensure that no value or data cell is too small or too large to affect the outcome of the training and prediction.</w:delText>
+        </w:r>
+      </w:del>
     </w:p>
     <w:p>
       <w:pPr>
         <w:jc w:val="both"/>
         <w:rPr>
-          <w:rFonts w:ascii="Times New Roman" w:hAnsi="Times New Roman" w:cs="Times New Roman"/>
-        </w:rPr>
-      </w:pPr>
-      <w:r>
-        <w:rPr>
-          <w:rFonts w:ascii="Times New Roman" w:hAnsi="Times New Roman" w:cs="Times New Roman"/>
-        </w:rPr>
-        <w:t xml:space="preserve">After normalizing the dataset, the dataset was split between train and test sets using the same formula in the previous research. The training set was trained using the same parameters used in the previous methodology </w:t>
-      </w:r>
-      <w:proofErr w:type="gramStart"/>
-      <w:r>
-        <w:rPr>
-          <w:rFonts w:ascii="Times New Roman" w:hAnsi="Times New Roman" w:cs="Times New Roman"/>
-        </w:rPr>
-        <w:t>and</w:t>
-      </w:r>
-      <w:r>
-        <w:rPr>
-          <w:rFonts w:ascii="Times New Roman" w:hAnsi="Times New Roman" w:cs="Times New Roman"/>
-        </w:rPr>
-        <w:t xml:space="preserve"> </w:t>
-      </w:r>
-      <w:r>
-        <w:rPr>
-          <w:rFonts w:ascii="Times New Roman" w:hAnsi="Times New Roman" w:cs="Times New Roman"/>
-        </w:rPr>
-        <w:t>also</w:t>
-      </w:r>
-      <w:proofErr w:type="gramEnd"/>
-      <w:r>
-        <w:rPr>
-          <w:rFonts w:ascii="Times New Roman" w:hAnsi="Times New Roman" w:cs="Times New Roman"/>
-        </w:rPr>
-        <w:t xml:space="preserve"> training for 100 iterations. </w:t>
-      </w:r>
+          <w:del w:id="241" w:author="Hubert Kyerematengboateng" w:date="2020-01-29T20:26:00Z"/>
+          <w:rFonts w:ascii="Times New Roman" w:hAnsi="Times New Roman" w:cs="Times New Roman"/>
+        </w:rPr>
+      </w:pPr>
+      <w:del w:id="242" w:author="Hubert Kyerematengboateng" w:date="2020-01-29T20:26:00Z">
+        <w:r>
+          <w:rPr>
+            <w:rFonts w:ascii="Times New Roman" w:hAnsi="Times New Roman" w:cs="Times New Roman"/>
+          </w:rPr>
+          <w:delText>After normalizing the dataset, the dataset was split between train and test sets using the same formula in the previous research. The training set was trained using the same parameters used in the previous methodology and</w:delText>
+        </w:r>
+        <w:r>
+          <w:rPr>
+            <w:rFonts w:ascii="Times New Roman" w:hAnsi="Times New Roman" w:cs="Times New Roman"/>
+          </w:rPr>
+          <w:delText xml:space="preserve"> </w:delText>
+        </w:r>
+        <w:r>
+          <w:rPr>
+            <w:rFonts w:ascii="Times New Roman" w:hAnsi="Times New Roman" w:cs="Times New Roman"/>
+          </w:rPr>
+          <w:delText xml:space="preserve">also training for 100 iterations. </w:delText>
+        </w:r>
+      </w:del>
     </w:p>
     <w:p>
       <w:pPr>
@@ -4751,7 +6836,7 @@
         </w:rPr>
         <w:t xml:space="preserve"> and his colleagues in 1992. SVM regression is considered a nonparametric technique because it relies on kernel functions</w:t>
       </w:r>
-      <w:ins w:id="27" w:author="Hubert Kyerematengboateng" w:date="2020-01-26T20:56:00Z">
+      <w:ins w:id="243" w:author="Hubert Kyerematengboateng" w:date="2020-01-26T20:56:00Z">
         <w:r>
           <w:rPr>
             <w:rFonts w:ascii="Times New Roman" w:hAnsi="Times New Roman" w:cs="Times New Roman"/>
@@ -4803,7 +6888,7 @@
         </w:rPr>
         <w:t>algorithm is used to develop a model which used to predict the radio frequency up and down time. SVR which is an extension of Support Vector Machine is a supervised learning model that construct an optimal hyperplane in an N-dimensional space through margin maximization</w:t>
       </w:r>
-      <w:ins w:id="28" w:author="Hubert Kyerematengboateng" w:date="2020-01-26T20:55:00Z">
+      <w:ins w:id="244" w:author="Hubert Kyerematengboateng" w:date="2020-01-26T20:55:00Z">
         <w:r>
           <w:rPr>
             <w:rFonts w:ascii="Times New Roman" w:hAnsi="Times New Roman" w:cs="Times New Roman"/>
@@ -4897,7 +6982,7 @@
         </w:rPr>
         <w:t xml:space="preserve"> kernel</w:t>
       </w:r>
-      <w:ins w:id="29" w:author="Hubert Kyerematengboateng" w:date="2020-01-26T20:55:00Z">
+      <w:ins w:id="245" w:author="Hubert Kyerematengboateng" w:date="2020-01-26T20:55:00Z">
         <w:r>
           <w:rPr>
             <w:rFonts w:ascii="Times New Roman" w:hAnsi="Times New Roman" w:cs="Times New Roman"/>
@@ -4941,7 +7026,7 @@
         </w:rPr>
         <w:t>is more flexibility in the choice of penalties and loss functions and should scale better to large numbers of samples</w:t>
       </w:r>
-      <w:ins w:id="30" w:author="Hubert Kyerematengboateng" w:date="2020-01-26T20:56:00Z">
+      <w:ins w:id="246" w:author="Hubert Kyerematengboateng" w:date="2020-01-26T20:56:00Z">
         <w:r>
           <w:rPr>
             <w:rFonts w:ascii="Times New Roman" w:hAnsi="Times New Roman" w:cs="Times New Roman"/>
@@ -5171,7 +7256,7 @@
         </w:rPr>
         <w:t xml:space="preserve"> the bias term</w:t>
       </w:r>
-      <w:ins w:id="31" w:author="Hubert Kyerematengboateng" w:date="2020-01-26T20:56:00Z">
+      <w:ins w:id="247" w:author="Hubert Kyerematengboateng" w:date="2020-01-26T20:56:00Z">
         <w:r>
           <w:rPr>
             <w:rFonts w:ascii="Times New Roman" w:hAnsi="Times New Roman" w:cs="Times New Roman"/>
@@ -5213,10 +7298,9 @@
           <w:sz w:val="22"/>
           <w:szCs w:val="22"/>
         </w:rPr>
-        <w:lastRenderedPageBreak/>
         <w:t>In margin maximization, we refer to finding the optimal margin for which the closet data point and the hyperplane is at its maximum</w:t>
       </w:r>
-      <w:ins w:id="32" w:author="Hubert Kyerematengboateng" w:date="2020-01-26T20:56:00Z">
+      <w:ins w:id="248" w:author="Hubert Kyerematengboateng" w:date="2020-01-26T20:56:00Z">
         <w:r>
           <w:rPr>
             <w:rFonts w:ascii="Times New Roman" w:hAnsi="Times New Roman" w:cs="Times New Roman"/>
@@ -5245,48 +7329,36 @@
     </w:p>
     <w:p>
       <w:pPr>
-        <w:jc w:val="both"/>
-        <w:rPr>
-          <w:ins w:id="33" w:author="Hubert Kyerematengboateng" w:date="2020-01-28T19:46:00Z"/>
-          <w:rFonts w:ascii="Times New Roman" w:hAnsi="Times New Roman" w:cs="Times New Roman"/>
-          <w:sz w:val="22"/>
-          <w:szCs w:val="22"/>
-        </w:rPr>
-      </w:pPr>
-      <w:r>
-        <w:rPr>
-          <w:rFonts w:ascii="Times New Roman" w:hAnsi="Times New Roman" w:cs="Times New Roman"/>
-          <w:sz w:val="22"/>
-          <w:szCs w:val="22"/>
-        </w:rPr>
-        <w:t>In this paper we used a sample size of 5000 (N</w:t>
-      </w:r>
-      <w:r>
-        <w:rPr>
-          <w:rFonts w:ascii="Times New Roman" w:hAnsi="Times New Roman" w:cs="Times New Roman"/>
-          <w:sz w:val="22"/>
-          <w:szCs w:val="22"/>
-          <w:vertAlign w:val="subscript"/>
-        </w:rPr>
-        <w:t>s</w:t>
-      </w:r>
-      <w:r>
-        <w:rPr>
-          <w:rFonts w:ascii="Times New Roman" w:hAnsi="Times New Roman" w:cs="Times New Roman"/>
-          <w:sz w:val="22"/>
-          <w:szCs w:val="22"/>
-        </w:rPr>
-        <w:t>) which was split into two, 50% used for training and the other half used for testing our model.</w:t>
-      </w:r>
-    </w:p>
-    <w:p>
-      <w:pPr>
         <w:pStyle w:val="Heading1"/>
         <w:rPr>
-          <w:ins w:id="34" w:author="Hubert Kyerematengboateng" w:date="2020-01-28T19:46:00Z"/>
-        </w:rPr>
-      </w:pPr>
-      <w:ins w:id="35" w:author="Hubert Kyerematengboateng" w:date="2020-01-28T19:46:00Z">
+          <w:ins w:id="249" w:author="Hubert Kyerematengboateng" w:date="2020-01-28T19:46:00Z"/>
+        </w:rPr>
+      </w:pPr>
+      <w:del w:id="250" w:author="Hubert Kyerematengboateng" w:date="2020-02-01T12:18:00Z">
+        <w:r>
+          <w:rPr>
+            <w:sz w:val="22"/>
+            <w:szCs w:val="22"/>
+          </w:rPr>
+          <w:delText>In this paper we used a sample size of 5000 (N</w:delText>
+        </w:r>
+        <w:r>
+          <w:rPr>
+            <w:sz w:val="22"/>
+            <w:szCs w:val="22"/>
+            <w:vertAlign w:val="subscript"/>
+          </w:rPr>
+          <w:delText>s</w:delText>
+        </w:r>
+        <w:r>
+          <w:rPr>
+            <w:sz w:val="22"/>
+            <w:szCs w:val="22"/>
+          </w:rPr>
+          <w:delText>) which was split into two, 50% used for training and the other half used for testing our model.</w:delText>
+        </w:r>
+      </w:del>
+      <w:ins w:id="251" w:author="Hubert Kyerematengboateng" w:date="2020-01-28T19:46:00Z">
         <w:r>
           <w:t>RESULTS</w:t>
         </w:r>
@@ -5295,11 +7367,11 @@
     <w:p>
       <w:pPr>
         <w:rPr>
-          <w:ins w:id="36" w:author="Hubert Kyerematengboateng" w:date="2020-01-28T20:30:00Z"/>
+          <w:ins w:id="252" w:author="Hubert Kyerematengboateng" w:date="2020-01-28T20:30:00Z"/>
           <w:lang w:eastAsia="en-US" w:bidi="ar-SA"/>
         </w:rPr>
       </w:pPr>
-      <w:ins w:id="37" w:author="Hubert Kyerematengboateng" w:date="2020-01-28T20:25:00Z">
+      <w:ins w:id="253" w:author="Hubert Kyerematengboateng" w:date="2020-01-28T20:25:00Z">
         <w:r>
           <w:rPr>
             <w:lang w:eastAsia="en-US" w:bidi="ar-SA"/>
@@ -5307,7 +7379,7 @@
           <w:t xml:space="preserve">We complete this paper by comparing the accuracy performance of both MATLAB and Python code. The parameters are used </w:t>
         </w:r>
       </w:ins>
-      <w:ins w:id="38" w:author="Hubert Kyerematengboateng" w:date="2020-01-28T20:26:00Z">
+      <w:ins w:id="254" w:author="Hubert Kyerematengboateng" w:date="2020-01-28T20:26:00Z">
         <w:r>
           <w:rPr>
             <w:lang w:eastAsia="en-US" w:bidi="ar-SA"/>
@@ -5329,7 +7401,7 @@
           <w:t xml:space="preserve"> the sample size.</w:t>
         </w:r>
       </w:ins>
-      <w:ins w:id="39" w:author="Hubert Kyerematengboateng" w:date="2020-01-28T20:30:00Z">
+      <w:ins w:id="255" w:author="Hubert Kyerematengboateng" w:date="2020-01-28T20:30:00Z">
         <w:r>
           <w:rPr>
             <w:lang w:eastAsia="en-US" w:bidi="ar-SA"/>
@@ -5343,7 +7415,7 @@
             <w:sz w:val="20"/>
             <w:szCs w:val="20"/>
             <w:lang w:eastAsia="en-US" w:bidi="ar-SA"/>
-            <w:rPrChange w:id="40" w:author="Hubert Kyerematengboateng" w:date="2020-01-28T20:30:00Z">
+            <w:rPrChange w:id="256" w:author="Hubert Kyerematengboateng" w:date="2020-01-28T20:30:00Z">
               <w:rPr>
                 <w:lang w:eastAsia="en-US" w:bidi="ar-SA"/>
               </w:rPr>
@@ -5362,15 +7434,16 @@
     <w:p>
       <w:pPr>
         <w:rPr>
-          <w:ins w:id="41" w:author="Hubert Kyerematengboateng" w:date="2020-01-28T20:32:00Z"/>
+          <w:ins w:id="257" w:author="Hubert Kyerematengboateng" w:date="2020-01-28T20:32:00Z"/>
           <w:lang w:eastAsia="en-US" w:bidi="ar-SA"/>
         </w:rPr>
       </w:pPr>
-      <w:ins w:id="42" w:author="Hubert Kyerematengboateng" w:date="2020-01-28T20:31:00Z">
+      <w:ins w:id="258" w:author="Hubert Kyerematengboateng" w:date="2020-01-28T20:31:00Z">
         <w:r>
           <w:rPr>
             <w:lang w:eastAsia="en-US" w:bidi="ar-SA"/>
           </w:rPr>
+          <w:lastRenderedPageBreak/>
           <w:t xml:space="preserve">Apart from comparing the results of our Python code with the original work, we also </w:t>
         </w:r>
         <w:proofErr w:type="gramStart"/>
@@ -5388,12 +7461,28 @@
           <w:t xml:space="preserve"> tests with Cumulants(first-order)</w:t>
         </w:r>
       </w:ins>
-      <w:ins w:id="43" w:author="Hubert Kyerematengboateng" w:date="2020-01-28T20:32:00Z">
+      <w:ins w:id="259" w:author="Hubert Kyerematengboateng" w:date="2020-01-28T20:32:00Z">
         <w:r>
           <w:rPr>
             <w:lang w:eastAsia="en-US" w:bidi="ar-SA"/>
           </w:rPr>
           <w:t>. This is to provide other solutions to effectively predicting and detection RF signals</w:t>
+        </w:r>
+      </w:ins>
+      <w:ins w:id="260" w:author="Hubert Kyerematengboateng" w:date="2020-02-02T13:39:00Z">
+        <w:r>
+          <w:rPr>
+            <w:lang w:eastAsia="en-US" w:bidi="ar-SA"/>
+          </w:rPr>
+          <w:t xml:space="preserve">. </w:t>
+        </w:r>
+      </w:ins>
+      <w:ins w:id="261" w:author="Hubert Kyerematengboateng" w:date="2020-02-02T13:40:00Z">
+        <w:r>
+          <w:rPr>
+            <w:lang w:eastAsia="en-US" w:bidi="ar-SA"/>
+          </w:rPr>
+          <w:t>Below are the test results that was from</w:t>
         </w:r>
       </w:ins>
     </w:p>
@@ -5401,10 +7490,10 @@
       <w:pPr>
         <w:pStyle w:val="Heading3"/>
         <w:rPr>
-          <w:ins w:id="44" w:author="Hubert Kyerematengboateng" w:date="2020-01-28T20:32:00Z"/>
-        </w:rPr>
-      </w:pPr>
-      <w:ins w:id="45" w:author="Hubert Kyerematengboateng" w:date="2020-01-28T20:32:00Z">
+          <w:ins w:id="262" w:author="Hubert Kyerematengboateng" w:date="2020-02-02T21:05:00Z"/>
+        </w:rPr>
+      </w:pPr>
+      <w:ins w:id="263" w:author="Hubert Kyerematengboateng" w:date="2020-01-28T20:32:00Z">
         <w:r>
           <w:t>TOTAL AVERAGE POWER</w:t>
         </w:r>
@@ -5413,36 +7502,317 @@
     <w:p>
       <w:pPr>
         <w:rPr>
-          <w:ins w:id="46" w:author="Hubert Kyerematengboateng" w:date="2020-01-26T20:54:00Z"/>
+          <w:ins w:id="264" w:author="Hubert Kyerematengboateng" w:date="2020-01-30T18:45:00Z"/>
           <w:lang w:eastAsia="en-US" w:bidi="ar-SA"/>
-          <w:rPrChange w:id="47" w:author="Hubert Kyerematengboateng" w:date="2020-01-28T20:32:00Z">
+          <w:rPrChange w:id="265" w:author="Hubert Kyerematengboateng" w:date="2020-02-02T21:05:00Z">
             <w:rPr>
-              <w:ins w:id="48" w:author="Hubert Kyerematengboateng" w:date="2020-01-26T20:54:00Z"/>
+              <w:ins w:id="266" w:author="Hubert Kyerematengboateng" w:date="2020-01-30T18:45:00Z"/>
             </w:rPr>
           </w:rPrChange>
         </w:rPr>
-        <w:pPrChange w:id="49" w:author="Hubert Kyerematengboateng" w:date="2020-01-28T20:32:00Z">
+        <w:pPrChange w:id="267" w:author="Hubert Kyerematengboateng" w:date="2020-02-02T21:05:00Z">
+          <w:pPr>
+            <w:pStyle w:val="Heading3"/>
+          </w:pPr>
+        </w:pPrChange>
+      </w:pPr>
+    </w:p>
+    <w:p>
+      <w:pPr>
+        <w:rPr>
+          <w:ins w:id="268" w:author="Hubert Kyerematengboateng" w:date="2020-01-28T20:32:00Z"/>
+        </w:rPr>
+        <w:pPrChange w:id="269" w:author="Hubert Kyerematengboateng" w:date="2020-01-30T18:45:00Z">
+          <w:pPr>
+            <w:pStyle w:val="Heading3"/>
+          </w:pPr>
+        </w:pPrChange>
+      </w:pPr>
+      <w:ins w:id="270" w:author="Hubert Kyerematengboateng" w:date="2020-01-29T21:49:00Z">
+        <w:r>
+          <w:rPr>
+            <w:noProof/>
+            <w:lang w:eastAsia="en-US" w:bidi="ar-SA"/>
+          </w:rPr>
+          <w:drawing>
+            <wp:inline distT="0" distB="0" distL="0" distR="0" wp14:anchorId="259B6DA4" wp14:editId="25C877A3">
+              <wp:extent cx="2992755" cy="1805694"/>
+              <wp:effectExtent l="0" t="0" r="0" b="4445"/>
+              <wp:docPr id="3" name="Picture 3" descr="A picture containing sky&#10;&#10;Description automatically generated"/>
+              <wp:cNvGraphicFramePr>
+                <a:graphicFrameLocks xmlns:a="http://schemas.openxmlformats.org/drawingml/2006/main" noChangeAspect="1"/>
+              </wp:cNvGraphicFramePr>
+              <a:graphic xmlns:a="http://schemas.openxmlformats.org/drawingml/2006/main">
+                <a:graphicData uri="http://schemas.openxmlformats.org/drawingml/2006/picture">
+                  <pic:pic xmlns:pic="http://schemas.openxmlformats.org/drawingml/2006/picture">
+                    <pic:nvPicPr>
+                      <pic:cNvPr id="3" name="average_conventional.png"/>
+                      <pic:cNvPicPr/>
+                    </pic:nvPicPr>
+                    <pic:blipFill>
+                      <a:blip r:embed="rId13" cstate="print">
+                        <a:extLst>
+                          <a:ext uri="{28A0092B-C50C-407E-A947-70E740481C1C}">
+                            <a14:useLocalDpi xmlns:a14="http://schemas.microsoft.com/office/drawing/2010/main" val="0"/>
+                          </a:ext>
+                        </a:extLst>
+                      </a:blip>
+                      <a:stretch>
+                        <a:fillRect/>
+                      </a:stretch>
+                    </pic:blipFill>
+                    <pic:spPr>
+                      <a:xfrm>
+                        <a:off x="0" y="0"/>
+                        <a:ext cx="3078852" cy="1857641"/>
+                      </a:xfrm>
+                      <a:prstGeom prst="rect">
+                        <a:avLst/>
+                      </a:prstGeom>
+                    </pic:spPr>
+                  </pic:pic>
+                </a:graphicData>
+              </a:graphic>
+            </wp:inline>
+          </w:drawing>
+        </w:r>
+      </w:ins>
+    </w:p>
+    <w:p>
+      <w:pPr>
+        <w:rPr>
+          <w:ins w:id="271" w:author="Hubert Kyerematengboateng" w:date="2020-02-02T21:47:00Z"/>
+          <w:lang w:eastAsia="en-US" w:bidi="ar-SA"/>
+        </w:rPr>
+      </w:pPr>
+    </w:p>
+    <w:p>
+      <w:pPr>
+        <w:rPr>
+          <w:ins w:id="272" w:author="Hubert Kyerematengboateng" w:date="2020-02-02T21:47:00Z"/>
+          <w:lang w:eastAsia="en-US" w:bidi="ar-SA"/>
+        </w:rPr>
+      </w:pPr>
+    </w:p>
+    <w:p>
+      <w:pPr>
+        <w:rPr>
+          <w:ins w:id="273" w:author="Hubert Kyerematengboateng" w:date="2020-02-02T21:50:00Z"/>
+          <w:lang w:eastAsia="en-US" w:bidi="ar-SA"/>
+        </w:rPr>
+      </w:pPr>
+      <w:ins w:id="274" w:author="Hubert Kyerematengboateng" w:date="2020-02-02T21:53:00Z">
+        <w:r>
+          <w:rPr>
+            <w:noProof/>
+            <w:lang w:eastAsia="en-US" w:bidi="ar-SA"/>
+          </w:rPr>
+          <w:drawing>
+            <wp:inline distT="0" distB="0" distL="0" distR="0" wp14:anchorId="25993BDA" wp14:editId="49814F8A">
+              <wp:extent cx="2981739" cy="1524000"/>
+              <wp:effectExtent l="0" t="0" r="9525" b="0"/>
+              <wp:docPr id="6" name="Picture 6" descr="A close up of a map&#10;&#10;Description automatically generated"/>
+              <wp:cNvGraphicFramePr>
+                <a:graphicFrameLocks xmlns:a="http://schemas.openxmlformats.org/drawingml/2006/main" noChangeAspect="1"/>
+              </wp:cNvGraphicFramePr>
+              <a:graphic xmlns:a="http://schemas.openxmlformats.org/drawingml/2006/main">
+                <a:graphicData uri="http://schemas.openxmlformats.org/drawingml/2006/picture">
+                  <pic:pic xmlns:pic="http://schemas.openxmlformats.org/drawingml/2006/picture">
+                    <pic:nvPicPr>
+                      <pic:cNvPr id="6" name="accuracy_01_30_2020_crop.png"/>
+                      <pic:cNvPicPr/>
+                    </pic:nvPicPr>
+                    <pic:blipFill>
+                      <a:blip r:embed="rId14" cstate="print">
+                        <a:extLst>
+                          <a:ext uri="{28A0092B-C50C-407E-A947-70E740481C1C}">
+                            <a14:useLocalDpi xmlns:a14="http://schemas.microsoft.com/office/drawing/2010/main" val="0"/>
+                          </a:ext>
+                        </a:extLst>
+                      </a:blip>
+                      <a:stretch>
+                        <a:fillRect/>
+                      </a:stretch>
+                    </pic:blipFill>
+                    <pic:spPr>
+                      <a:xfrm>
+                        <a:off x="0" y="0"/>
+                        <a:ext cx="3020356" cy="1543738"/>
+                      </a:xfrm>
+                      <a:prstGeom prst="rect">
+                        <a:avLst/>
+                      </a:prstGeom>
+                    </pic:spPr>
+                  </pic:pic>
+                </a:graphicData>
+              </a:graphic>
+            </wp:inline>
+          </w:drawing>
+        </w:r>
+      </w:ins>
+    </w:p>
+    <w:p>
+      <w:pPr>
+        <w:rPr>
+          <w:ins w:id="275" w:author="Hubert Kyerematengboateng" w:date="2020-02-02T21:56:00Z"/>
+          <w:lang w:eastAsia="en-US" w:bidi="ar-SA"/>
+        </w:rPr>
+      </w:pPr>
+    </w:p>
+    <w:p>
+      <w:pPr>
+        <w:rPr>
+          <w:ins w:id="276" w:author="Hubert Kyerematengboateng" w:date="2020-02-02T22:08:00Z"/>
+          <w:noProof/>
+          <w:lang w:eastAsia="en-US" w:bidi="ar-SA"/>
+        </w:rPr>
+      </w:pPr>
+    </w:p>
+    <w:p>
+      <w:pPr>
+        <w:rPr>
+          <w:ins w:id="277" w:author="Hubert Kyerematengboateng" w:date="2020-02-02T21:50:00Z"/>
+          <w:lang w:eastAsia="en-US" w:bidi="ar-SA"/>
+        </w:rPr>
+      </w:pPr>
+      <w:ins w:id="278" w:author="Hubert Kyerematengboateng" w:date="2020-02-02T21:56:00Z">
+        <w:r>
+          <w:rPr>
+            <w:noProof/>
+            <w:lang w:eastAsia="en-US" w:bidi="ar-SA"/>
+          </w:rPr>
+          <w:drawing>
+            <wp:inline distT="0" distB="0" distL="0" distR="0" wp14:anchorId="39997619" wp14:editId="0064800C">
+              <wp:extent cx="3238500" cy="1973580"/>
+              <wp:effectExtent l="0" t="0" r="0" b="7620"/>
+              <wp:docPr id="8" name="Picture 8" descr="A close up of a map&#10;&#10;Description automatically generated"/>
+              <wp:cNvGraphicFramePr>
+                <a:graphicFrameLocks xmlns:a="http://schemas.openxmlformats.org/drawingml/2006/main" noChangeAspect="1"/>
+              </wp:cNvGraphicFramePr>
+              <a:graphic xmlns:a="http://schemas.openxmlformats.org/drawingml/2006/main">
+                <a:graphicData uri="http://schemas.openxmlformats.org/drawingml/2006/picture">
+                  <pic:pic xmlns:pic="http://schemas.openxmlformats.org/drawingml/2006/picture">
+                    <pic:nvPicPr>
+                      <pic:cNvPr id="8" name="accuracy_cumulants_convention_01_30_2020.png"/>
+                      <pic:cNvPicPr/>
+                    </pic:nvPicPr>
+                    <pic:blipFill>
+                      <a:blip r:embed="rId15" cstate="print">
+                        <a:extLst>
+                          <a:ext uri="{28A0092B-C50C-407E-A947-70E740481C1C}">
+                            <a14:useLocalDpi xmlns:a14="http://schemas.microsoft.com/office/drawing/2010/main" val="0"/>
+                          </a:ext>
+                        </a:extLst>
+                      </a:blip>
+                      <a:stretch>
+                        <a:fillRect/>
+                      </a:stretch>
+                    </pic:blipFill>
+                    <pic:spPr>
+                      <a:xfrm>
+                        <a:off x="0" y="0"/>
+                        <a:ext cx="3238500" cy="1973580"/>
+                      </a:xfrm>
+                      <a:prstGeom prst="rect">
+                        <a:avLst/>
+                      </a:prstGeom>
+                    </pic:spPr>
+                  </pic:pic>
+                </a:graphicData>
+              </a:graphic>
+            </wp:inline>
+          </w:drawing>
+        </w:r>
+      </w:ins>
+    </w:p>
+    <w:p>
+      <w:pPr>
+        <w:rPr>
+          <w:ins w:id="279" w:author="Hubert Kyerematengboateng" w:date="2020-02-02T21:56:00Z"/>
+          <w:lang w:eastAsia="en-US" w:bidi="ar-SA"/>
+        </w:rPr>
+      </w:pPr>
+    </w:p>
+    <w:p>
+      <w:pPr>
+        <w:rPr>
+          <w:ins w:id="280" w:author="Hubert Kyerematengboateng" w:date="2020-01-26T20:54:00Z"/>
+          <w:lang w:eastAsia="en-US" w:bidi="ar-SA"/>
+          <w:rPrChange w:id="281" w:author="Hubert Kyerematengboateng" w:date="2020-01-28T20:32:00Z">
+            <w:rPr>
+              <w:ins w:id="282" w:author="Hubert Kyerematengboateng" w:date="2020-01-26T20:54:00Z"/>
+            </w:rPr>
+          </w:rPrChange>
+        </w:rPr>
+        <w:pPrChange w:id="283" w:author="Hubert Kyerematengboateng" w:date="2020-01-28T20:32:00Z">
           <w:pPr>
             <w:jc w:val="both"/>
           </w:pPr>
         </w:pPrChange>
       </w:pPr>
-      <w:bookmarkStart w:id="50" w:name="_GoBack"/>
-      <w:bookmarkEnd w:id="50"/>
+      <w:ins w:id="284" w:author="Hubert Kyerematengboateng" w:date="2020-02-02T21:56:00Z">
+        <w:r>
+          <w:rPr>
+            <w:noProof/>
+            <w:lang w:eastAsia="en-US" w:bidi="ar-SA"/>
+          </w:rPr>
+          <w:drawing>
+            <wp:inline distT="0" distB="0" distL="0" distR="0" wp14:anchorId="7B6BB7E4" wp14:editId="4D47049F">
+              <wp:extent cx="2743200" cy="1400810"/>
+              <wp:effectExtent l="0" t="0" r="0" b="8890"/>
+              <wp:docPr id="7" name="Picture 7" descr="A close up of a map&#10;&#10;Description automatically generated"/>
+              <wp:cNvGraphicFramePr>
+                <a:graphicFrameLocks xmlns:a="http://schemas.openxmlformats.org/drawingml/2006/main" noChangeAspect="1"/>
+              </wp:cNvGraphicFramePr>
+              <a:graphic xmlns:a="http://schemas.openxmlformats.org/drawingml/2006/main">
+                <a:graphicData uri="http://schemas.openxmlformats.org/drawingml/2006/picture">
+                  <pic:pic xmlns:pic="http://schemas.openxmlformats.org/drawingml/2006/picture">
+                    <pic:nvPicPr>
+                      <pic:cNvPr id="7" name="accuracy_cumulants_predictive_01_30_2020.png"/>
+                      <pic:cNvPicPr/>
+                    </pic:nvPicPr>
+                    <pic:blipFill>
+                      <a:blip r:embed="rId16" cstate="print">
+                        <a:extLst>
+                          <a:ext uri="{28A0092B-C50C-407E-A947-70E740481C1C}">
+                            <a14:useLocalDpi xmlns:a14="http://schemas.microsoft.com/office/drawing/2010/main" val="0"/>
+                          </a:ext>
+                        </a:extLst>
+                      </a:blip>
+                      <a:stretch>
+                        <a:fillRect/>
+                      </a:stretch>
+                    </pic:blipFill>
+                    <pic:spPr>
+                      <a:xfrm>
+                        <a:off x="0" y="0"/>
+                        <a:ext cx="2743200" cy="1400810"/>
+                      </a:xfrm>
+                      <a:prstGeom prst="rect">
+                        <a:avLst/>
+                      </a:prstGeom>
+                    </pic:spPr>
+                  </pic:pic>
+                </a:graphicData>
+              </a:graphic>
+            </wp:inline>
+          </w:drawing>
+        </w:r>
+      </w:ins>
     </w:p>
     <w:p>
       <w:pPr>
         <w:pStyle w:val="Heading1"/>
         <w:rPr>
-          <w:ins w:id="51" w:author="Hubert Kyerematengboateng" w:date="2020-01-26T20:53:00Z"/>
-        </w:rPr>
-        <w:pPrChange w:id="52" w:author="Hubert Kyerematengboateng" w:date="2020-01-26T20:54:00Z">
+          <w:ins w:id="285" w:author="Hubert Kyerematengboateng" w:date="2020-01-26T20:53:00Z"/>
+        </w:rPr>
+        <w:pPrChange w:id="286" w:author="Hubert Kyerematengboateng" w:date="2020-01-26T20:54:00Z">
           <w:pPr>
             <w:jc w:val="both"/>
           </w:pPr>
         </w:pPrChange>
       </w:pPr>
-      <w:ins w:id="53" w:author="Hubert Kyerematengboateng" w:date="2020-01-26T20:54:00Z">
+      <w:ins w:id="287" w:author="Hubert Kyerematengboateng" w:date="2020-01-26T20:54:00Z">
         <w:r>
           <w:t>REFERENCES</w:t>
         </w:r>
@@ -5452,13 +7822,13 @@
       <w:pPr>
         <w:spacing w:after="140" w:line="288" w:lineRule="auto"/>
         <w:rPr>
-          <w:ins w:id="54" w:author="Hubert Kyerematengboateng" w:date="2020-01-26T20:54:00Z"/>
-          <w:rFonts w:ascii="Times New Roman" w:hAnsi="Times New Roman" w:cs="Times New Roman"/>
-          <w:sz w:val="22"/>
-          <w:szCs w:val="22"/>
-        </w:rPr>
-      </w:pPr>
-      <w:ins w:id="55" w:author="Hubert Kyerematengboateng" w:date="2020-01-26T20:54:00Z">
+          <w:ins w:id="288" w:author="Hubert Kyerematengboateng" w:date="2020-01-26T20:54:00Z"/>
+          <w:rFonts w:ascii="Times New Roman" w:hAnsi="Times New Roman" w:cs="Times New Roman"/>
+          <w:sz w:val="22"/>
+          <w:szCs w:val="22"/>
+        </w:rPr>
+      </w:pPr>
+      <w:ins w:id="289" w:author="Hubert Kyerematengboateng" w:date="2020-01-26T20:54:00Z">
         <w:r>
           <w:rPr>
             <w:rFonts w:ascii="Times New Roman" w:hAnsi="Times New Roman" w:cs="Times New Roman"/>
@@ -5527,13 +7897,13 @@
       <w:pPr>
         <w:spacing w:after="140" w:line="288" w:lineRule="auto"/>
         <w:rPr>
-          <w:ins w:id="56" w:author="Hubert Kyerematengboateng" w:date="2020-01-26T20:54:00Z"/>
-          <w:rFonts w:ascii="Times New Roman" w:hAnsi="Times New Roman" w:cs="Times New Roman"/>
-          <w:sz w:val="22"/>
-          <w:szCs w:val="22"/>
-        </w:rPr>
-      </w:pPr>
-      <w:ins w:id="57" w:author="Hubert Kyerematengboateng" w:date="2020-01-26T20:54:00Z">
+          <w:ins w:id="290" w:author="Hubert Kyerematengboateng" w:date="2020-01-26T20:54:00Z"/>
+          <w:rFonts w:ascii="Times New Roman" w:hAnsi="Times New Roman" w:cs="Times New Roman"/>
+          <w:sz w:val="22"/>
+          <w:szCs w:val="22"/>
+        </w:rPr>
+      </w:pPr>
+      <w:ins w:id="291" w:author="Hubert Kyerematengboateng" w:date="2020-01-26T20:54:00Z">
         <w:r>
           <w:rPr>
             <w:rFonts w:ascii="Times New Roman" w:hAnsi="Times New Roman" w:cs="Times New Roman"/>
@@ -5606,15 +7976,15 @@
       <w:pPr>
         <w:spacing w:after="140" w:line="288" w:lineRule="auto"/>
         <w:rPr>
-          <w:ins w:id="58" w:author="Hubert Kyerematengboateng" w:date="2020-01-26T20:54:00Z"/>
-          <w:rFonts w:ascii="Times New Roman" w:hAnsi="Times New Roman" w:cs="Times New Roman"/>
-          <w:sz w:val="22"/>
-          <w:szCs w:val="22"/>
-        </w:rPr>
-      </w:pPr>
-      <w:bookmarkStart w:id="59" w:name="js-reference-string-0"/>
-      <w:bookmarkEnd w:id="59"/>
-      <w:ins w:id="60" w:author="Hubert Kyerematengboateng" w:date="2020-01-26T20:54:00Z">
+          <w:ins w:id="292" w:author="Hubert Kyerematengboateng" w:date="2020-01-26T20:54:00Z"/>
+          <w:rFonts w:ascii="Times New Roman" w:hAnsi="Times New Roman" w:cs="Times New Roman"/>
+          <w:sz w:val="22"/>
+          <w:szCs w:val="22"/>
+        </w:rPr>
+      </w:pPr>
+      <w:bookmarkStart w:id="293" w:name="js-reference-string-0"/>
+      <w:bookmarkEnd w:id="293"/>
+      <w:ins w:id="294" w:author="Hubert Kyerematengboateng" w:date="2020-01-26T20:54:00Z">
         <w:r>
           <w:rPr>
             <w:rFonts w:ascii="Times New Roman" w:hAnsi="Times New Roman" w:cs="Times New Roman"/>
@@ -5682,9 +8052,6 @@
         </w:r>
         <w:r>
           <w:instrText xml:space="preserve"> HYPERLINK </w:instrText>
-        </w:r>
-        <w:r>
-          <w:fldChar w:fldCharType="separate"/>
         </w:r>
         <w:r>
           <w:fldChar w:fldCharType="end"/>
@@ -5703,13 +8070,18 @@
       <w:pPr>
         <w:spacing w:after="140" w:line="288" w:lineRule="auto"/>
         <w:rPr>
-          <w:ins w:id="61" w:author="Hubert Kyerematengboateng" w:date="2020-01-26T20:54:00Z"/>
-          <w:rFonts w:ascii="Times New Roman" w:hAnsi="Times New Roman" w:cs="Times New Roman"/>
-          <w:sz w:val="22"/>
-          <w:szCs w:val="22"/>
-        </w:rPr>
-      </w:pPr>
-      <w:ins w:id="62" w:author="Hubert Kyerematengboateng" w:date="2020-01-26T20:54:00Z">
+          <w:ins w:id="295" w:author="Hubert Kyerematengboateng" w:date="2020-01-30T19:02:00Z"/>
+          <w:rFonts w:ascii="Times New Roman" w:hAnsi="Times New Roman" w:cs="Times New Roman"/>
+          <w:sz w:val="22"/>
+          <w:szCs w:val="22"/>
+        </w:rPr>
+        <w:pPrChange w:id="296" w:author="Hubert Kyerematengboateng" w:date="2020-02-02T21:47:00Z">
+          <w:pPr>
+            <w:pStyle w:val="BodyText"/>
+          </w:pPr>
+        </w:pPrChange>
+      </w:pPr>
+      <w:ins w:id="297" w:author="Hubert Kyerematengboateng" w:date="2020-01-26T20:54:00Z">
         <w:r>
           <w:rPr>
             <w:rFonts w:ascii="Times New Roman" w:hAnsi="Times New Roman" w:cs="Times New Roman"/>
@@ -5801,7 +8173,7 @@
       <w:pPr>
         <w:pStyle w:val="BodyText"/>
         <w:rPr>
-          <w:ins w:id="63" w:author="Hubert Kyerematengboateng" w:date="2020-01-26T20:54:00Z"/>
+          <w:ins w:id="298" w:author="Hubert Kyerematengboateng" w:date="2020-01-26T20:54:00Z"/>
           <w:rFonts w:ascii="Times New Roman" w:hAnsi="Times New Roman" w:cs="Times New Roman"/>
           <w:color w:val="000000"/>
           <w:sz w:val="22"/>
@@ -5809,7 +8181,7 @@
           <w:shd w:val="clear" w:color="auto" w:fill="FFFFFF"/>
         </w:rPr>
       </w:pPr>
-      <w:ins w:id="64" w:author="Hubert Kyerematengboateng" w:date="2020-01-26T20:54:00Z">
+      <w:ins w:id="299" w:author="Hubert Kyerematengboateng" w:date="2020-01-26T20:54:00Z">
         <w:r>
           <w:rPr>
             <w:rFonts w:ascii="Times New Roman" w:hAnsi="Times New Roman" w:cs="Times New Roman"/>
@@ -5930,7 +8302,7 @@
       <w:pPr>
         <w:pStyle w:val="BodyText"/>
         <w:rPr>
-          <w:ins w:id="65" w:author="Hubert Kyerematengboateng" w:date="2020-01-26T20:54:00Z"/>
+          <w:ins w:id="300" w:author="Hubert Kyerematengboateng" w:date="2020-01-26T20:54:00Z"/>
           <w:rFonts w:ascii="Times New Roman" w:hAnsi="Times New Roman" w:cs="Times New Roman"/>
           <w:color w:val="000000"/>
           <w:sz w:val="22"/>
@@ -5938,7 +8310,7 @@
           <w:shd w:val="clear" w:color="auto" w:fill="FFFFFF"/>
         </w:rPr>
       </w:pPr>
-      <w:ins w:id="66" w:author="Hubert Kyerematengboateng" w:date="2020-01-26T20:54:00Z">
+      <w:ins w:id="301" w:author="Hubert Kyerematengboateng" w:date="2020-01-26T20:54:00Z">
         <w:r>
           <w:rPr>
             <w:rFonts w:ascii="Times New Roman" w:hAnsi="Times New Roman" w:cs="Times New Roman"/>
@@ -6019,7 +8391,7 @@
       <w:pPr>
         <w:pStyle w:val="BodyText"/>
         <w:rPr>
-          <w:ins w:id="67" w:author="Hubert Kyerematengboateng" w:date="2020-01-26T20:54:00Z"/>
+          <w:ins w:id="302" w:author="Hubert Kyerematengboateng" w:date="2020-01-26T20:54:00Z"/>
           <w:rFonts w:ascii="Times New Roman" w:hAnsi="Times New Roman" w:cs="Times New Roman"/>
           <w:color w:val="333333"/>
           <w:sz w:val="22"/>
@@ -6027,7 +8399,7 @@
           <w:shd w:val="clear" w:color="auto" w:fill="FFFFFF"/>
         </w:rPr>
       </w:pPr>
-      <w:ins w:id="68" w:author="Hubert Kyerematengboateng" w:date="2020-01-26T20:54:00Z">
+      <w:ins w:id="303" w:author="Hubert Kyerematengboateng" w:date="2020-01-26T20:54:00Z">
         <w:r>
           <w:rPr>
             <w:rFonts w:ascii="Times New Roman" w:hAnsi="Times New Roman" w:cs="Times New Roman"/>
@@ -6100,7 +8472,18 @@
             <w:szCs w:val="22"/>
             <w:shd w:val="clear" w:color="auto" w:fill="FFFFFF"/>
           </w:rPr>
-          <w:t>. [Online]. Available: https://www.mathworks.com/help/stats/fitrsvm.html. [Accessed: 07- Aug- 2019].</w:t>
+          <w:t xml:space="preserve">. </w:t>
+        </w:r>
+        <w:r>
+          <w:rPr>
+            <w:rFonts w:ascii="Times New Roman" w:hAnsi="Times New Roman" w:cs="Times New Roman"/>
+            <w:color w:val="000000"/>
+            <w:sz w:val="22"/>
+            <w:szCs w:val="22"/>
+            <w:shd w:val="clear" w:color="auto" w:fill="FFFFFF"/>
+          </w:rPr>
+          <w:lastRenderedPageBreak/>
+          <w:t>[Online]. Available: https://www.mathworks.com/help/stats/fitrsvm.html. [Accessed: 07- Aug- 2019].</w:t>
         </w:r>
       </w:ins>
     </w:p>
@@ -6108,7 +8491,7 @@
       <w:pPr>
         <w:pStyle w:val="BodyText"/>
         <w:rPr>
-          <w:ins w:id="69" w:author="Hubert Kyerematengboateng" w:date="2020-01-26T20:54:00Z"/>
+          <w:ins w:id="304" w:author="Hubert Kyerematengboateng" w:date="2020-01-26T20:54:00Z"/>
           <w:rFonts w:ascii="Times New Roman" w:hAnsi="Times New Roman" w:cs="Times New Roman"/>
           <w:color w:val="000000"/>
           <w:sz w:val="22"/>
@@ -6116,7 +8499,7 @@
           <w:shd w:val="clear" w:color="auto" w:fill="FFFFFF"/>
         </w:rPr>
       </w:pPr>
-      <w:ins w:id="70" w:author="Hubert Kyerematengboateng" w:date="2020-01-26T20:54:00Z">
+      <w:ins w:id="305" w:author="Hubert Kyerematengboateng" w:date="2020-01-26T20:54:00Z">
         <w:r>
           <w:rPr>
             <w:rFonts w:ascii="Times New Roman" w:hAnsi="Times New Roman" w:cs="Times New Roman"/>
@@ -6163,13 +8546,13 @@
       <w:pPr>
         <w:pStyle w:val="BodyText"/>
         <w:rPr>
-          <w:ins w:id="71" w:author="Hubert Kyerematengboateng" w:date="2020-01-26T20:54:00Z"/>
-          <w:rFonts w:ascii="Times New Roman" w:hAnsi="Times New Roman" w:cs="Times New Roman"/>
-          <w:sz w:val="22"/>
-          <w:szCs w:val="22"/>
-        </w:rPr>
-      </w:pPr>
-      <w:ins w:id="72" w:author="Hubert Kyerematengboateng" w:date="2020-01-26T20:54:00Z">
+          <w:ins w:id="306" w:author="Hubert Kyerematengboateng" w:date="2020-01-26T20:54:00Z"/>
+          <w:rFonts w:ascii="Times New Roman" w:hAnsi="Times New Roman" w:cs="Times New Roman"/>
+          <w:sz w:val="22"/>
+          <w:szCs w:val="22"/>
+        </w:rPr>
+      </w:pPr>
+      <w:ins w:id="307" w:author="Hubert Kyerematengboateng" w:date="2020-01-26T20:54:00Z">
         <w:r>
           <w:rPr>
             <w:rFonts w:ascii="Times New Roman" w:hAnsi="Times New Roman" w:cs="Times New Roman"/>
@@ -6180,8 +8563,8 @@
           </w:rPr>
           <w:t xml:space="preserve">[9] </w:t>
         </w:r>
-        <w:bookmarkStart w:id="73" w:name="js-reference-string-01"/>
-        <w:bookmarkEnd w:id="73"/>
+        <w:bookmarkStart w:id="308" w:name="js-reference-string-01"/>
+        <w:bookmarkEnd w:id="308"/>
         <w:proofErr w:type="spellStart"/>
         <w:r>
           <w:rPr>
@@ -6231,13 +8614,13 @@
       <w:pPr>
         <w:pStyle w:val="BodyText"/>
         <w:rPr>
-          <w:ins w:id="74" w:author="Hubert Kyerematengboateng" w:date="2020-01-26T20:54:00Z"/>
-          <w:rFonts w:ascii="Times New Roman" w:hAnsi="Times New Roman" w:cs="Times New Roman"/>
-          <w:sz w:val="22"/>
-          <w:szCs w:val="22"/>
-        </w:rPr>
-      </w:pPr>
-      <w:ins w:id="75" w:author="Hubert Kyerematengboateng" w:date="2020-01-26T20:54:00Z">
+          <w:ins w:id="309" w:author="Hubert Kyerematengboateng" w:date="2020-01-26T20:54:00Z"/>
+          <w:rFonts w:ascii="Times New Roman" w:hAnsi="Times New Roman" w:cs="Times New Roman"/>
+          <w:sz w:val="22"/>
+          <w:szCs w:val="22"/>
+        </w:rPr>
+      </w:pPr>
+      <w:ins w:id="310" w:author="Hubert Kyerematengboateng" w:date="2020-01-26T20:54:00Z">
         <w:r>
           <w:rPr>
             <w:rFonts w:ascii="Times New Roman" w:hAnsi="Times New Roman" w:cs="Times New Roman"/>
@@ -6254,13 +8637,14 @@
       <w:pPr>
         <w:pStyle w:val="BodyText"/>
         <w:rPr>
-          <w:ins w:id="76" w:author="Hubert Kyerematengboateng" w:date="2020-01-26T20:54:00Z"/>
-          <w:rFonts w:ascii="Times New Roman" w:hAnsi="Times New Roman" w:cs="Times New Roman"/>
-          <w:sz w:val="22"/>
-          <w:szCs w:val="22"/>
-        </w:rPr>
-      </w:pPr>
-      <w:ins w:id="77" w:author="Hubert Kyerematengboateng" w:date="2020-01-26T20:54:00Z">
+          <w:ins w:id="311" w:author="Hubert Kyerematengboateng" w:date="2020-01-29T20:37:00Z"/>
+          <w:rFonts w:ascii="Times New Roman" w:hAnsi="Times New Roman" w:cs="Times New Roman"/>
+          <w:color w:val="000000"/>
+          <w:sz w:val="22"/>
+          <w:szCs w:val="22"/>
+        </w:rPr>
+      </w:pPr>
+      <w:ins w:id="312" w:author="Hubert Kyerematengboateng" w:date="2020-01-26T20:54:00Z">
         <w:r>
           <w:rPr>
             <w:rFonts w:ascii="Times New Roman" w:hAnsi="Times New Roman" w:cs="Times New Roman"/>
@@ -6269,7 +8653,31 @@
             <w:szCs w:val="22"/>
             <w:highlight w:val="white"/>
           </w:rPr>
-          <w:t xml:space="preserve">[11], ZHOU. (2010). Signal Classification Method Based on Support Vector Machine and High-Order Cumulants. Wireless Sensor Network. 2. 10.4236/wsn.2010.21007. </w:t>
+          <w:t>[11]</w:t>
+        </w:r>
+      </w:ins>
+      <w:ins w:id="313" w:author="Hubert Kyerematengboateng" w:date="2020-01-29T20:37:00Z">
+        <w:r>
+          <w:rPr>
+            <w:rFonts w:ascii="Times New Roman" w:hAnsi="Times New Roman" w:cs="Times New Roman"/>
+            <w:color w:val="000000"/>
+            <w:sz w:val="22"/>
+            <w:szCs w:val="22"/>
+            <w:highlight w:val="white"/>
+          </w:rPr>
+          <w:t xml:space="preserve"> </w:t>
+        </w:r>
+      </w:ins>
+      <w:ins w:id="314" w:author="Hubert Kyerematengboateng" w:date="2020-01-26T20:54:00Z">
+        <w:r>
+          <w:rPr>
+            <w:rFonts w:ascii="Times New Roman" w:hAnsi="Times New Roman" w:cs="Times New Roman"/>
+            <w:color w:val="000000"/>
+            <w:sz w:val="22"/>
+            <w:szCs w:val="22"/>
+            <w:highlight w:val="white"/>
+          </w:rPr>
+          <w:t xml:space="preserve">ZHOU. (2010). Signal Classification Method Based on Support Vector Machine and High-Order Cumulants. Wireless Sensor Network. 2. 10.4236/wsn.2010.21007. </w:t>
         </w:r>
       </w:ins>
     </w:p>
@@ -6277,7 +8685,326 @@
       <w:pPr>
         <w:pStyle w:val="BodyText"/>
         <w:rPr>
-          <w:ins w:id="78" w:author="Hubert Kyerematengboateng" w:date="2020-01-26T20:54:00Z"/>
+          <w:ins w:id="315" w:author="Hubert Kyerematengboateng" w:date="2020-02-01T12:29:00Z"/>
+          <w:rFonts w:ascii="Times New Roman" w:hAnsi="Times New Roman" w:cs="Times New Roman"/>
+          <w:color w:val="000000"/>
+          <w:sz w:val="22"/>
+          <w:szCs w:val="22"/>
+        </w:rPr>
+      </w:pPr>
+      <w:ins w:id="316" w:author="Hubert Kyerematengboateng" w:date="2020-01-29T20:37:00Z">
+        <w:r>
+          <w:rPr>
+            <w:rFonts w:ascii="Times New Roman" w:hAnsi="Times New Roman" w:cs="Times New Roman"/>
+            <w:color w:val="000000"/>
+            <w:sz w:val="22"/>
+            <w:szCs w:val="22"/>
+          </w:rPr>
+          <w:t xml:space="preserve">[12] </w:t>
+        </w:r>
+        <w:r>
+          <w:rPr>
+            <w:rFonts w:ascii="Times New Roman" w:hAnsi="Times New Roman" w:cs="Times New Roman"/>
+            <w:color w:val="000000"/>
+            <w:sz w:val="22"/>
+            <w:szCs w:val="22"/>
+          </w:rPr>
+          <w:t xml:space="preserve">Agarwal, Anirudh &amp; Dubey, Shivangi &amp; Asif Khan, Mohammad &amp; </w:t>
+        </w:r>
+        <w:proofErr w:type="spellStart"/>
+        <w:r>
+          <w:rPr>
+            <w:rFonts w:ascii="Times New Roman" w:hAnsi="Times New Roman" w:cs="Times New Roman"/>
+            <w:color w:val="000000"/>
+            <w:sz w:val="22"/>
+            <w:szCs w:val="22"/>
+          </w:rPr>
+          <w:t>Gangopadhyay</w:t>
+        </w:r>
+        <w:proofErr w:type="spellEnd"/>
+        <w:r>
+          <w:rPr>
+            <w:rFonts w:ascii="Times New Roman" w:hAnsi="Times New Roman" w:cs="Times New Roman"/>
+            <w:color w:val="000000"/>
+            <w:sz w:val="22"/>
+            <w:szCs w:val="22"/>
+          </w:rPr>
+          <w:t xml:space="preserve">, Ranjan &amp; Debnath, </w:t>
+        </w:r>
+        <w:proofErr w:type="spellStart"/>
+        <w:r>
+          <w:rPr>
+            <w:rFonts w:ascii="Times New Roman" w:hAnsi="Times New Roman" w:cs="Times New Roman"/>
+            <w:color w:val="000000"/>
+            <w:sz w:val="22"/>
+            <w:szCs w:val="22"/>
+          </w:rPr>
+          <w:t>Soumitra</w:t>
+        </w:r>
+        <w:proofErr w:type="spellEnd"/>
+        <w:r>
+          <w:rPr>
+            <w:rFonts w:ascii="Times New Roman" w:hAnsi="Times New Roman" w:cs="Times New Roman"/>
+            <w:color w:val="000000"/>
+            <w:sz w:val="22"/>
+            <w:szCs w:val="22"/>
+          </w:rPr>
+          <w:t>. (2016). Learning based primary user activity prediction in cognitive radio networks for efficient dynamic spectrum access. 1-5. 10.1109/SPCOM.2016.7746632.</w:t>
+        </w:r>
+      </w:ins>
+    </w:p>
+    <w:p>
+      <w:pPr>
+        <w:pStyle w:val="BodyText"/>
+        <w:rPr>
+          <w:rPrChange w:id="317" w:author="Hubert Kyerematengboateng" w:date="2020-02-02T22:29:00Z">
+            <w:rPr>
+              <w:rFonts w:ascii="Times New Roman" w:hAnsi="Times New Roman" w:cs="Times New Roman"/>
+              <w:color w:val="000000"/>
+              <w:sz w:val="22"/>
+              <w:szCs w:val="22"/>
+            </w:rPr>
+          </w:rPrChange>
+        </w:rPr>
+      </w:pPr>
+      <w:ins w:id="318" w:author="Hubert Kyerematengboateng" w:date="2020-02-01T12:29:00Z">
+        <w:r>
+          <w:rPr>
+            <w:rFonts w:ascii="Times New Roman" w:hAnsi="Times New Roman" w:cs="Times New Roman"/>
+            <w:color w:val="000000"/>
+            <w:sz w:val="22"/>
+            <w:szCs w:val="22"/>
+          </w:rPr>
+          <w:t>[13]</w:t>
+        </w:r>
+      </w:ins>
+      <w:ins w:id="319" w:author="Hubert Kyerematengboateng" w:date="2020-02-02T22:21:00Z">
+        <w:r>
+          <w:rPr>
+            <w:rFonts w:ascii="Times New Roman" w:hAnsi="Times New Roman" w:cs="Times New Roman"/>
+            <w:color w:val="000000"/>
+            <w:sz w:val="22"/>
+            <w:szCs w:val="22"/>
+          </w:rPr>
+          <w:t xml:space="preserve"> </w:t>
+        </w:r>
+      </w:ins>
+      <w:ins w:id="320" w:author="Hubert Kyerematengboateng" w:date="2020-02-02T22:28:00Z">
+        <w:r>
+          <w:rPr>
+            <w:rFonts w:ascii="Times New Roman" w:hAnsi="Times New Roman" w:cs="Times New Roman"/>
+            <w:color w:val="000000"/>
+            <w:sz w:val="22"/>
+            <w:szCs w:val="22"/>
+            <w:rPrChange w:id="321" w:author="Hubert Kyerematengboateng" w:date="2020-02-02T22:29:00Z">
+              <w:rPr/>
+            </w:rPrChange>
+          </w:rPr>
+          <w:t xml:space="preserve">Y. </w:t>
+        </w:r>
+        <w:proofErr w:type="spellStart"/>
+        <w:r>
+          <w:rPr>
+            <w:rFonts w:ascii="Times New Roman" w:hAnsi="Times New Roman" w:cs="Times New Roman"/>
+            <w:color w:val="000000"/>
+            <w:sz w:val="22"/>
+            <w:szCs w:val="22"/>
+            <w:rPrChange w:id="322" w:author="Hubert Kyerematengboateng" w:date="2020-02-02T22:29:00Z">
+              <w:rPr/>
+            </w:rPrChange>
+          </w:rPr>
+          <w:t>Arjoune</w:t>
+        </w:r>
+        <w:proofErr w:type="spellEnd"/>
+        <w:r>
+          <w:rPr>
+            <w:rFonts w:ascii="Times New Roman" w:hAnsi="Times New Roman" w:cs="Times New Roman"/>
+            <w:color w:val="000000"/>
+            <w:sz w:val="22"/>
+            <w:szCs w:val="22"/>
+            <w:rPrChange w:id="323" w:author="Hubert Kyerematengboateng" w:date="2020-02-02T22:29:00Z">
+              <w:rPr/>
+            </w:rPrChange>
+          </w:rPr>
+          <w:t xml:space="preserve">, Z. E. Mrabet, H. E. Ghazi and A. </w:t>
+        </w:r>
+        <w:proofErr w:type="spellStart"/>
+        <w:r>
+          <w:rPr>
+            <w:rFonts w:ascii="Times New Roman" w:hAnsi="Times New Roman" w:cs="Times New Roman"/>
+            <w:color w:val="000000"/>
+            <w:sz w:val="22"/>
+            <w:szCs w:val="22"/>
+            <w:rPrChange w:id="324" w:author="Hubert Kyerematengboateng" w:date="2020-02-02T22:29:00Z">
+              <w:rPr/>
+            </w:rPrChange>
+          </w:rPr>
+          <w:t>Tamtaoui</w:t>
+        </w:r>
+        <w:proofErr w:type="spellEnd"/>
+        <w:r>
+          <w:rPr>
+            <w:rFonts w:ascii="Times New Roman" w:hAnsi="Times New Roman" w:cs="Times New Roman"/>
+            <w:color w:val="000000"/>
+            <w:sz w:val="22"/>
+            <w:szCs w:val="22"/>
+            <w:rPrChange w:id="325" w:author="Hubert Kyerematengboateng" w:date="2020-02-02T22:29:00Z">
+              <w:rPr/>
+            </w:rPrChange>
+          </w:rPr>
+          <w:t>, "Spectrum sensing: Enhanced energy detection technique bas</w:t>
+        </w:r>
+        <w:bookmarkStart w:id="326" w:name="_GoBack"/>
+        <w:bookmarkEnd w:id="326"/>
+        <w:r>
+          <w:rPr>
+            <w:rFonts w:ascii="Times New Roman" w:hAnsi="Times New Roman" w:cs="Times New Roman"/>
+            <w:color w:val="000000"/>
+            <w:sz w:val="22"/>
+            <w:szCs w:val="22"/>
+            <w:rPrChange w:id="327" w:author="Hubert Kyerematengboateng" w:date="2020-02-02T22:29:00Z">
+              <w:rPr/>
+            </w:rPrChange>
+          </w:rPr>
+          <w:t xml:space="preserve">ed on noise measurement," </w:t>
+        </w:r>
+        <w:r>
+          <w:rPr>
+            <w:rFonts w:ascii="Times New Roman" w:hAnsi="Times New Roman" w:cs="Times New Roman"/>
+            <w:i/>
+            <w:iCs/>
+            <w:color w:val="000000"/>
+            <w:sz w:val="22"/>
+            <w:szCs w:val="22"/>
+            <w:rPrChange w:id="328" w:author="Hubert Kyerematengboateng" w:date="2020-02-02T22:29:00Z">
+              <w:rPr>
+                <w:rStyle w:val="Emphasis"/>
+              </w:rPr>
+            </w:rPrChange>
+          </w:rPr>
+          <w:t>2018 IEEE 8th Annual Computing and Communication Workshop and Conference (CCWC)</w:t>
+        </w:r>
+        <w:r>
+          <w:rPr>
+            <w:rFonts w:ascii="Times New Roman" w:hAnsi="Times New Roman" w:cs="Times New Roman"/>
+            <w:color w:val="000000"/>
+            <w:sz w:val="22"/>
+            <w:szCs w:val="22"/>
+            <w:rPrChange w:id="329" w:author="Hubert Kyerematengboateng" w:date="2020-02-02T22:29:00Z">
+              <w:rPr/>
+            </w:rPrChange>
+          </w:rPr>
+          <w:t>, Las Vegas, NV, 2018, pp. 828-834.</w:t>
+        </w:r>
+      </w:ins>
+      <w:ins w:id="330" w:author="Hubert Kyerematengboateng" w:date="2020-02-02T22:29:00Z">
+        <w:r>
+          <w:rPr>
+            <w:rFonts w:ascii="Times New Roman" w:hAnsi="Times New Roman" w:cs="Times New Roman"/>
+            <w:color w:val="000000"/>
+            <w:sz w:val="22"/>
+            <w:szCs w:val="22"/>
+            <w:rPrChange w:id="331" w:author="Hubert Kyerematengboateng" w:date="2020-02-02T22:29:00Z">
+              <w:rPr/>
+            </w:rPrChange>
+          </w:rPr>
+          <w:t xml:space="preserve"> </w:t>
+        </w:r>
+      </w:ins>
+      <w:ins w:id="332" w:author="Hubert Kyerematengboateng" w:date="2020-02-02T22:28:00Z">
+        <w:r>
+          <w:rPr>
+            <w:rFonts w:ascii="Times New Roman" w:hAnsi="Times New Roman" w:cs="Times New Roman"/>
+            <w:color w:val="000000"/>
+            <w:sz w:val="22"/>
+            <w:szCs w:val="22"/>
+            <w:rPrChange w:id="333" w:author="Hubert Kyerematengboateng" w:date="2020-02-02T22:29:00Z">
+              <w:rPr/>
+            </w:rPrChange>
+          </w:rPr>
+          <w:t>10.1109/CCWC.2018.8301619.</w:t>
+        </w:r>
+      </w:ins>
+    </w:p>
+    <w:p>
+      <w:pPr>
+        <w:pStyle w:val="BodyText"/>
+        <w:rPr>
+          <w:rFonts w:asciiTheme="minorHAnsi" w:eastAsiaTheme="minorHAnsi" w:hAnsiTheme="minorHAnsi" w:cstheme="minorBidi"/>
+          <w:noProof/>
+          <w:kern w:val="0"/>
+          <w:sz w:val="22"/>
+          <w:szCs w:val="22"/>
+          <w:lang w:eastAsia="en-US" w:bidi="ar-SA"/>
+        </w:rPr>
+      </w:pPr>
+      <w:ins w:id="334" w:author="Hubert Kyerematengboateng" w:date="2020-02-02T22:21:00Z">
+        <w:r>
+          <w:rPr>
+            <w:rFonts w:ascii="Times New Roman" w:hAnsi="Times New Roman" w:cs="Times New Roman"/>
+            <w:color w:val="000000"/>
+            <w:sz w:val="22"/>
+            <w:szCs w:val="22"/>
+          </w:rPr>
+          <w:fldChar w:fldCharType="begin"/>
+        </w:r>
+        <w:r>
+          <w:rPr>
+            <w:rFonts w:ascii="Times New Roman" w:hAnsi="Times New Roman" w:cs="Times New Roman"/>
+            <w:color w:val="000000"/>
+            <w:sz w:val="22"/>
+            <w:szCs w:val="22"/>
+          </w:rPr>
+          <w:instrText xml:space="preserve"> BIBLIOGRAPHY  \l 1033 </w:instrText>
+        </w:r>
+      </w:ins>
+      <w:r>
+        <w:rPr>
+          <w:rFonts w:ascii="Times New Roman" w:hAnsi="Times New Roman" w:cs="Times New Roman"/>
+          <w:color w:val="000000"/>
+          <w:sz w:val="22"/>
+          <w:szCs w:val="22"/>
+        </w:rPr>
+        <w:fldChar w:fldCharType="separate"/>
+      </w:r>
+    </w:p>
+    <w:p>
+      <w:pPr>
+        <w:divId w:val="1997802849"/>
+        <w:rPr>
+          <w:ins w:id="335" w:author="Hubert Kyerematengboateng" w:date="2020-02-02T22:21:00Z"/>
+          <w:rFonts w:eastAsia="Times New Roman"/>
+          <w:noProof/>
+        </w:rPr>
+      </w:pPr>
+    </w:p>
+    <w:p>
+      <w:pPr>
+        <w:pStyle w:val="BodyText"/>
+        <w:rPr>
+          <w:ins w:id="336" w:author="Hubert Kyerematengboateng" w:date="2020-01-26T20:54:00Z"/>
+          <w:rFonts w:ascii="Times New Roman" w:hAnsi="Times New Roman" w:cs="Times New Roman"/>
+          <w:sz w:val="22"/>
+          <w:szCs w:val="22"/>
+        </w:rPr>
+      </w:pPr>
+      <w:ins w:id="337" w:author="Hubert Kyerematengboateng" w:date="2020-02-02T22:21:00Z">
+        <w:r>
+          <w:rPr>
+            <w:rFonts w:ascii="Times New Roman" w:hAnsi="Times New Roman" w:cs="Times New Roman"/>
+            <w:color w:val="000000"/>
+            <w:sz w:val="22"/>
+            <w:szCs w:val="22"/>
+          </w:rPr>
+          <w:fldChar w:fldCharType="end"/>
+        </w:r>
+      </w:ins>
+    </w:p>
+    <w:p>
+      <w:pPr>
+        <w:pStyle w:val="BodyText"/>
+        <w:rPr>
+          <w:ins w:id="338" w:author="Hubert Kyerematengboateng" w:date="2020-01-26T20:54:00Z"/>
           <w:rFonts w:ascii="Times New Roman" w:hAnsi="Times New Roman" w:cs="Times New Roman"/>
           <w:sz w:val="22"/>
           <w:szCs w:val="22"/>
@@ -6324,7 +9051,7 @@
       </w:r>
     </w:p>
   </w:comment>
-  <w:comment w:id="13" w:author="Darsana Josyula" w:date="2019-08-14T15:22:00Z" w:initials="DJ">
+  <w:comment w:id="20" w:author="Darsana Josyula" w:date="2019-08-14T15:22:00Z" w:initials="DJ">
     <w:p>
       <w:pPr>
         <w:pStyle w:val="CommentText"/>
@@ -6734,7 +9461,7 @@
   </w:docDefaults>
   <w:latentStyles w:defLockedState="0" w:defUIPriority="99" w:defSemiHidden="0" w:defUnhideWhenUsed="0" w:defQFormat="0" w:count="376">
     <w:lsdException w:name="Normal" w:uiPriority="0" w:qFormat="1"/>
-    <w:lsdException w:name="heading 1" w:uiPriority="0" w:qFormat="1"/>
+    <w:lsdException w:name="heading 1" w:uiPriority="9" w:qFormat="1"/>
     <w:lsdException w:name="heading 2" w:semiHidden="1" w:uiPriority="0" w:unhideWhenUsed="1" w:qFormat="1"/>
     <w:lsdException w:name="heading 3" w:semiHidden="1" w:uiPriority="0" w:unhideWhenUsed="1" w:qFormat="1"/>
     <w:lsdException w:name="heading 4" w:semiHidden="1" w:uiPriority="0" w:unhideWhenUsed="1" w:qFormat="1"/>
@@ -7130,6 +9857,7 @@
     <w:basedOn w:val="Normal"/>
     <w:next w:val="Normal"/>
     <w:link w:val="Heading1Char"/>
+    <w:uiPriority w:val="9"/>
     <w:qFormat/>
     <w:rsid w:val="00F51F5B"/>
     <w:pPr>
@@ -7297,6 +10025,7 @@
     <w:name w:val="Heading 1 Char"/>
     <w:basedOn w:val="DefaultParagraphFont"/>
     <w:link w:val="Heading1"/>
+    <w:uiPriority w:val="9"/>
     <w:rsid w:val="00F51F5B"/>
     <w:rPr>
       <w:rFonts w:ascii="Times New Roman" w:eastAsia="SimSun" w:hAnsi="Times New Roman" w:cs="Times New Roman"/>
@@ -7449,6 +10178,39 @@
     <w:name w:val="selectable"/>
     <w:basedOn w:val="DefaultParagraphFont"/>
     <w:rsid w:val="00E22111"/>
+  </w:style>
+  <w:style w:type="character" w:styleId="PlaceholderText">
+    <w:name w:val="Placeholder Text"/>
+    <w:basedOn w:val="DefaultParagraphFont"/>
+    <w:uiPriority w:val="99"/>
+    <w:semiHidden/>
+    <w:rsid w:val="00A32832"/>
+    <w:rPr>
+      <w:color w:val="808080"/>
+    </w:rPr>
+  </w:style>
+  <w:style w:type="paragraph" w:styleId="Bibliography">
+    <w:name w:val="Bibliography"/>
+    <w:basedOn w:val="Normal"/>
+    <w:next w:val="Normal"/>
+    <w:uiPriority w:val="37"/>
+    <w:unhideWhenUsed/>
+    <w:rsid w:val="00B701C9"/>
+    <w:rPr>
+      <w:rFonts w:cs="Mangal"/>
+      <w:szCs w:val="21"/>
+    </w:rPr>
+  </w:style>
+  <w:style w:type="character" w:styleId="Emphasis">
+    <w:name w:val="Emphasis"/>
+    <w:basedOn w:val="DefaultParagraphFont"/>
+    <w:uiPriority w:val="20"/>
+    <w:qFormat/>
+    <w:rsid w:val="00471A28"/>
+    <w:rPr>
+      <w:i/>
+      <w:iCs/>
+    </w:rPr>
   </w:style>
 </w:styles>
 </file>
@@ -7746,4 +10508,45 @@
     </a:ext>
   </a:extLst>
 </a:theme>
+</file>
+
+<file path=customXml/item1.xml><?xml version="1.0" encoding="utf-8"?>
+<b:Sources xmlns:b="http://schemas.openxmlformats.org/officeDocument/2006/bibliography" xmlns="http://schemas.openxmlformats.org/officeDocument/2006/bibliography" SelectedStyle="\IEEE2006OfficeOnline.xsl" StyleName="IEEE" Version="2006">
+  <b:Source>
+    <b:Tag>arjoune-mrabet-spectrum-sensing:-enhanced-energy-detection-technique-based-on-noise-measurement</b:Tag>
+    <b:SourceType>Report</b:SourceType>
+    <b:Title>Spectrum Sensing: Enhanced Energy Detection Technique Based on Noise Measurement</b:Title>
+    <b:Author>
+      <b:Author>
+        <b:NameList>
+          <b:Person>
+            <b:First>Youness</b:First>
+            <b:Last>Arjoune</b:Last>
+          </b:Person>
+          <b:Person>
+            <b:First>Zakaria El</b:First>
+            <b:Last>Mrabet</b:Last>
+          </b:Person>
+          <b:Person>
+            <b:First>Hassan</b:First>
+            <b:Last>El Ghazi</b:Last>
+          </b:Person>
+          <b:Person>
+            <b:First>Ahmed</b:First>
+            <b:Last>Tamtaoui</b:Last>
+          </b:Person>
+        </b:NameList>
+      </b:Author>
+    </b:Author>
+    <b:RefOrder>1</b:RefOrder>
+  </b:Source>
+</b:Sources>
+</file>
+
+<file path=customXml/itemProps1.xml><?xml version="1.0" encoding="utf-8"?>
+<ds:datastoreItem xmlns:ds="http://schemas.openxmlformats.org/officeDocument/2006/customXml" ds:itemID="{6E7D7789-F1E2-4CFE-A6C5-C3DE20165510}">
+  <ds:schemaRefs>
+    <ds:schemaRef ds:uri="http://schemas.openxmlformats.org/officeDocument/2006/bibliography"/>
+  </ds:schemaRefs>
+</ds:datastoreItem>
 </file>
--- a/01_09_2020/ARP_SVM_updated_01_28_2020.docx
+++ b/01_09_2020/ARP_SVM_updated_01_28_2020.docx
@@ -13,6 +13,8 @@
           <w:szCs w:val="48"/>
         </w:rPr>
       </w:pPr>
+      <w:bookmarkStart w:id="0" w:name="_Hlk31661245"/>
+      <w:bookmarkEnd w:id="0"/>
       <w:r>
         <w:rPr>
           <w:rFonts w:ascii="Times New Roman" w:hAnsi="Times New Roman" w:cs="Times New Roman"/>
@@ -712,13 +714,13 @@
         <w:spacing w:after="120" w:line="288" w:lineRule="auto"/>
         <w:jc w:val="both"/>
         <w:rPr>
-          <w:ins w:id="0" w:author="Hubert Kyerematengboateng" w:date="2020-01-26T20:52:00Z"/>
-          <w:rFonts w:ascii="Times New Roman" w:hAnsi="Times New Roman" w:cs="Times New Roman"/>
-          <w:sz w:val="22"/>
-          <w:szCs w:val="22"/>
-        </w:rPr>
-      </w:pPr>
-      <w:ins w:id="1" w:author="Hubert Kyerematengboateng" w:date="2020-01-26T20:44:00Z">
+          <w:ins w:id="1" w:author="Hubert Kyerematengboateng" w:date="2020-01-26T20:52:00Z"/>
+          <w:rFonts w:ascii="Times New Roman" w:hAnsi="Times New Roman" w:cs="Times New Roman"/>
+          <w:sz w:val="22"/>
+          <w:szCs w:val="22"/>
+        </w:rPr>
+      </w:pPr>
+      <w:ins w:id="2" w:author="Hubert Kyerematengboateng" w:date="2020-01-26T20:44:00Z">
         <w:r>
           <w:rPr>
             <w:rFonts w:ascii="Times New Roman" w:hAnsi="Times New Roman" w:cs="Times New Roman"/>
@@ -807,7 +809,7 @@
           <w:szCs w:val="22"/>
         </w:rPr>
       </w:pPr>
-      <w:del w:id="2" w:author="Hubert Kyerematengboateng" w:date="2020-01-26T20:45:00Z">
+      <w:del w:id="3" w:author="Hubert Kyerematengboateng" w:date="2020-01-26T20:45:00Z">
         <w:r>
           <w:rPr>
             <w:rFonts w:ascii="Times New Roman" w:hAnsi="Times New Roman" w:cs="Times New Roman"/>
@@ -1464,7 +1466,7 @@
         <w:spacing w:before="240" w:line="288" w:lineRule="auto"/>
         <w:jc w:val="both"/>
         <w:rPr>
-          <w:ins w:id="3" w:author="Hubert Kyerematengboateng" w:date="2020-01-28T20:00:00Z"/>
+          <w:ins w:id="4" w:author="Hubert Kyerematengboateng" w:date="2020-01-28T20:00:00Z"/>
           <w:rFonts w:ascii="Times New Roman" w:hAnsi="Times New Roman" w:cs="Times New Roman"/>
           <w:sz w:val="22"/>
           <w:szCs w:val="22"/>
@@ -1756,7 +1758,7 @@
         </w:rPr>
         <w:t xml:space="preserve">data less the </w:t>
       </w:r>
-      <w:ins w:id="4" w:author="Hubert Kyerematengboateng" w:date="2020-01-28T18:35:00Z">
+      <w:ins w:id="5" w:author="Hubert Kyerematengboateng" w:date="2020-01-28T18:35:00Z">
         <w:r>
           <w:rPr>
             <w:rFonts w:ascii="Times New Roman" w:hAnsi="Times New Roman" w:cs="Times New Roman"/>
@@ -1766,8 +1768,8 @@
           <w:t>first</w:t>
         </w:r>
       </w:ins>
-      <w:commentRangeStart w:id="5"/>
-      <w:del w:id="6" w:author="Hubert Kyerematengboateng" w:date="2020-01-28T18:35:00Z">
+      <w:commentRangeStart w:id="6"/>
+      <w:del w:id="7" w:author="Hubert Kyerematengboateng" w:date="2020-01-28T18:35:00Z">
         <w:r>
           <w:rPr>
             <w:rFonts w:ascii="Times New Roman" w:hAnsi="Times New Roman" w:cs="Times New Roman"/>
@@ -1793,13 +1795,13 @@
         </w:rPr>
         <w:t xml:space="preserve">sample </w:t>
       </w:r>
-      <w:commentRangeEnd w:id="5"/>
+      <w:commentRangeEnd w:id="6"/>
       <w:r>
         <w:rPr>
           <w:rStyle w:val="CommentReference"/>
           <w:rFonts w:cs="Mangal"/>
         </w:rPr>
-        <w:commentReference w:id="5"/>
+        <w:commentReference w:id="6"/>
       </w:r>
       <w:r>
         <w:rPr>
@@ -1866,14 +1868,14 @@
           <w:rFonts w:ascii="Times New Roman" w:hAnsi="Times New Roman" w:cs="Times New Roman"/>
           <w:sz w:val="22"/>
           <w:szCs w:val="22"/>
-          <w:rPrChange w:id="7" w:author="Hubert Kyerematengboateng" w:date="2020-01-28T20:00:00Z">
+          <w:rPrChange w:id="8" w:author="Hubert Kyerematengboateng" w:date="2020-01-28T20:00:00Z">
             <w:rPr>
               <w:rFonts w:ascii="Source Sans Pro Light" w:hAnsi="Source Sans Pro Light"/>
             </w:rPr>
           </w:rPrChange>
         </w:rPr>
       </w:pPr>
-      <w:ins w:id="8" w:author="Hubert Kyerematengboateng" w:date="2020-01-28T20:05:00Z">
+      <w:ins w:id="9" w:author="Hubert Kyerematengboateng" w:date="2020-01-28T20:05:00Z">
         <w:r>
           <w:rPr>
             <w:rFonts w:ascii="Times New Roman" w:hAnsi="Times New Roman" w:cs="Times New Roman"/>
@@ -1883,7 +1885,7 @@
           <w:t xml:space="preserve">To be able to make comparison between the Python and MATLAB codes, </w:t>
         </w:r>
       </w:ins>
-      <w:ins w:id="9" w:author="Hubert Kyerematengboateng" w:date="2020-01-28T20:06:00Z">
+      <w:ins w:id="10" w:author="Hubert Kyerematengboateng" w:date="2020-01-28T20:06:00Z">
         <w:r>
           <w:rPr>
             <w:rFonts w:ascii="Times New Roman" w:hAnsi="Times New Roman" w:cs="Times New Roman"/>
@@ -1893,7 +1895,7 @@
           <w:t>this work converts the Jacob’s et al code</w:t>
         </w:r>
       </w:ins>
-      <w:ins w:id="10" w:author="Hubert Kyerematengboateng" w:date="2020-01-29T21:47:00Z">
+      <w:ins w:id="11" w:author="Hubert Kyerematengboateng" w:date="2020-01-29T21:47:00Z">
         <w:r>
           <w:rPr>
             <w:rFonts w:ascii="Times New Roman" w:hAnsi="Times New Roman" w:cs="Times New Roman"/>
@@ -1903,7 +1905,7 @@
           <w:t xml:space="preserve"> </w:t>
         </w:r>
       </w:ins>
-      <w:ins w:id="11" w:author="Hubert Kyerematengboateng" w:date="2020-01-28T20:06:00Z">
+      <w:ins w:id="12" w:author="Hubert Kyerematengboateng" w:date="2020-01-28T20:06:00Z">
         <w:r>
           <w:rPr>
             <w:rFonts w:ascii="Times New Roman" w:hAnsi="Times New Roman" w:cs="Times New Roman"/>
@@ -1913,7 +1915,7 @@
           <w:t xml:space="preserve">(MATLAB) to Python. </w:t>
         </w:r>
       </w:ins>
-      <w:ins w:id="12" w:author="Hubert Kyerematengboateng" w:date="2020-01-28T20:00:00Z">
+      <w:ins w:id="13" w:author="Hubert Kyerematengboateng" w:date="2020-01-28T20:00:00Z">
         <w:r>
           <w:rPr>
             <w:rFonts w:ascii="Times New Roman" w:hAnsi="Times New Roman" w:cs="Times New Roman"/>
@@ -1923,7 +1925,7 @@
           <w:t>At the last section, we compare the accuracy performance</w:t>
         </w:r>
       </w:ins>
-      <w:ins w:id="13" w:author="Hubert Kyerematengboateng" w:date="2020-01-28T20:01:00Z">
+      <w:ins w:id="14" w:author="Hubert Kyerematengboateng" w:date="2020-01-28T20:01:00Z">
         <w:r>
           <w:rPr>
             <w:rFonts w:ascii="Times New Roman" w:hAnsi="Times New Roman" w:cs="Times New Roman"/>
@@ -1933,7 +1935,7 @@
           <w:t xml:space="preserve"> of both MATLAB and Python code if similar results were achieved </w:t>
         </w:r>
       </w:ins>
-      <w:ins w:id="14" w:author="Hubert Kyerematengboateng" w:date="2020-01-28T20:04:00Z">
+      <w:ins w:id="15" w:author="Hubert Kyerematengboateng" w:date="2020-01-28T20:04:00Z">
         <w:r>
           <w:rPr>
             <w:rFonts w:ascii="Times New Roman" w:hAnsi="Times New Roman" w:cs="Times New Roman"/>
@@ -1949,22 +1951,22 @@
         <w:pStyle w:val="Heading1"/>
         <w:ind w:firstLine="0"/>
       </w:pPr>
-      <w:ins w:id="15" w:author="Hubert Kyerematengboateng" w:date="2020-01-29T20:27:00Z">
+      <w:ins w:id="16" w:author="Hubert Kyerematengboateng" w:date="2020-01-29T20:27:00Z">
         <w:r>
           <w:t xml:space="preserve">SIMULATING </w:t>
         </w:r>
       </w:ins>
-      <w:ins w:id="16" w:author="Hubert Kyerematengboateng" w:date="2020-01-29T21:24:00Z">
+      <w:ins w:id="17" w:author="Hubert Kyerematengboateng" w:date="2020-01-29T21:24:00Z">
         <w:r>
           <w:t xml:space="preserve">RF </w:t>
         </w:r>
       </w:ins>
-      <w:ins w:id="17" w:author="Hubert Kyerematengboateng" w:date="2020-01-29T20:27:00Z">
+      <w:ins w:id="18" w:author="Hubert Kyerematengboateng" w:date="2020-01-29T20:27:00Z">
         <w:r>
           <w:t>DATA</w:t>
         </w:r>
       </w:ins>
-      <w:del w:id="18" w:author="Hubert Kyerematengboateng" w:date="2020-01-29T20:27:00Z">
+      <w:del w:id="19" w:author="Hubert Kyerematengboateng" w:date="2020-01-29T20:27:00Z">
         <w:r>
           <w:delText>Data</w:delText>
         </w:r>
@@ -1990,7 +1992,7 @@
           <w:szCs w:val="22"/>
         </w:rPr>
       </w:pPr>
-      <w:ins w:id="19" w:author="Hubert Kyerematengboateng" w:date="2020-01-29T20:33:00Z">
+      <w:ins w:id="20" w:author="Hubert Kyerematengboateng" w:date="2020-01-29T20:33:00Z">
         <w:r>
           <w:rPr>
             <w:noProof/>
@@ -1998,8 +2000,8 @@
           <w:t>Radio frequency</w:t>
         </w:r>
       </w:ins>
-      <w:commentRangeStart w:id="20"/>
-      <w:del w:id="21" w:author="Hubert Kyerematengboateng" w:date="2020-01-29T20:33:00Z">
+      <w:commentRangeStart w:id="21"/>
+      <w:del w:id="22" w:author="Hubert Kyerematengboateng" w:date="2020-01-29T20:33:00Z">
         <w:r>
           <w:rPr>
             <w:noProof/>
@@ -2014,13 +2016,13 @@
           </w:rPr>
           <w:delText xml:space="preserve"> </w:delText>
         </w:r>
-        <w:commentRangeEnd w:id="20"/>
+        <w:commentRangeEnd w:id="21"/>
         <w:r>
           <w:rPr>
             <w:rStyle w:val="CommentReference"/>
             <w:rFonts w:cs="Mangal"/>
           </w:rPr>
-          <w:commentReference w:id="20"/>
+          <w:commentReference w:id="21"/>
         </w:r>
         <w:r>
           <w:rPr>
@@ -2145,7 +2147,7 @@
         </w:rPr>
         <w:t xml:space="preserve"> for each interval</w:t>
       </w:r>
-      <w:ins w:id="22" w:author="Hubert Kyerematengboateng" w:date="2020-01-29T20:22:00Z">
+      <w:ins w:id="23" w:author="Hubert Kyerematengboateng" w:date="2020-01-29T20:22:00Z">
         <w:r>
           <w:rPr>
             <w:rFonts w:ascii="Times New Roman" w:hAnsi="Times New Roman" w:cs="Times New Roman"/>
@@ -2173,7 +2175,7 @@
           <w:szCs w:val="22"/>
         </w:rPr>
       </w:pPr>
-      <w:del w:id="23" w:author="Hubert Kyerematengboateng" w:date="2020-01-29T20:29:00Z">
+      <w:del w:id="24" w:author="Hubert Kyerematengboateng" w:date="2020-01-29T20:29:00Z">
         <w:r>
           <w:rPr>
             <w:rFonts w:ascii="Times New Roman" w:hAnsi="Times New Roman" w:cs="Times New Roman"/>
@@ -2183,7 +2185,7 @@
           <w:delText xml:space="preserve">A </w:delText>
         </w:r>
       </w:del>
-      <w:ins w:id="24" w:author="Hubert Kyerematengboateng" w:date="2020-01-29T20:57:00Z">
+      <w:ins w:id="25" w:author="Hubert Kyerematengboateng" w:date="2020-01-29T20:57:00Z">
         <w:r>
           <w:rPr>
             <w:rFonts w:ascii="Times New Roman" w:hAnsi="Times New Roman" w:cs="Times New Roman"/>
@@ -2201,7 +2203,7 @@
         </w:rPr>
         <w:t xml:space="preserve">Gaussian noise was </w:t>
       </w:r>
-      <w:del w:id="25" w:author="Hubert Kyerematengboateng" w:date="2020-01-29T20:29:00Z">
+      <w:del w:id="26" w:author="Hubert Kyerematengboateng" w:date="2020-01-29T20:29:00Z">
         <w:r>
           <w:rPr>
             <w:rFonts w:ascii="Times New Roman" w:hAnsi="Times New Roman" w:cs="Times New Roman"/>
@@ -2243,7 +2245,7 @@
         </w:rPr>
         <w:t>m</w:t>
       </w:r>
-      <w:del w:id="26" w:author="Hubert Kyerematengboateng" w:date="2020-01-29T20:30:00Z">
+      <w:del w:id="27" w:author="Hubert Kyerematengboateng" w:date="2020-01-29T20:30:00Z">
         <w:r>
           <w:rPr>
             <w:rFonts w:ascii="Times New Roman" w:hAnsi="Times New Roman" w:cs="Times New Roman"/>
@@ -2280,7 +2282,7 @@
         </w:rPr>
         <w:t xml:space="preserve">Below is a sample of a generated RF signal with a sample size of </w:t>
       </w:r>
-      <w:ins w:id="27" w:author="Hubert Kyerematengboateng" w:date="2020-01-26T21:12:00Z">
+      <w:ins w:id="28" w:author="Hubert Kyerematengboateng" w:date="2020-01-26T21:12:00Z">
         <w:r>
           <w:rPr>
             <w:rFonts w:ascii="Times New Roman" w:hAnsi="Times New Roman" w:cs="Times New Roman"/>
@@ -2290,7 +2292,7 @@
           <w:t>5</w:t>
         </w:r>
       </w:ins>
-      <w:del w:id="28" w:author="Hubert Kyerematengboateng" w:date="2020-01-26T21:12:00Z">
+      <w:del w:id="29" w:author="Hubert Kyerematengboateng" w:date="2020-01-26T21:12:00Z">
         <w:r>
           <w:rPr>
             <w:rFonts w:ascii="Times New Roman" w:hAnsi="Times New Roman" w:cs="Times New Roman"/>
@@ -2340,13 +2342,13 @@
       <w:pPr>
         <w:jc w:val="both"/>
         <w:rPr>
-          <w:ins w:id="29" w:author="Hubert Kyerematengboateng" w:date="2020-01-28T18:19:00Z"/>
-          <w:rFonts w:ascii="Times New Roman" w:hAnsi="Times New Roman" w:cs="Times New Roman"/>
-          <w:sz w:val="22"/>
-          <w:szCs w:val="22"/>
-        </w:rPr>
-      </w:pPr>
-      <w:del w:id="30" w:author="Hubert Kyerematengboateng" w:date="2020-01-28T18:19:00Z">
+          <w:ins w:id="30" w:author="Hubert Kyerematengboateng" w:date="2020-01-28T18:19:00Z"/>
+          <w:rFonts w:ascii="Times New Roman" w:hAnsi="Times New Roman" w:cs="Times New Roman"/>
+          <w:sz w:val="22"/>
+          <w:szCs w:val="22"/>
+        </w:rPr>
+      </w:pPr>
+      <w:del w:id="31" w:author="Hubert Kyerematengboateng" w:date="2020-01-28T18:19:00Z">
         <w:r>
           <w:rPr>
             <w:rFonts w:ascii="Times New Roman" w:hAnsi="Times New Roman" w:cs="Times New Roman"/>
@@ -2408,7 +2410,7 @@
           <w:szCs w:val="22"/>
         </w:rPr>
       </w:pPr>
-      <w:ins w:id="31" w:author="Hubert Kyerematengboateng" w:date="2020-01-28T18:19:00Z">
+      <w:ins w:id="32" w:author="Hubert Kyerematengboateng" w:date="2020-01-28T18:19:00Z">
         <w:r>
           <w:rPr>
             <w:rFonts w:ascii="Times New Roman" w:hAnsi="Times New Roman" w:cs="Times New Roman"/>
@@ -2500,13 +2502,13 @@
       <w:pPr>
         <w:jc w:val="center"/>
         <w:rPr>
-          <w:ins w:id="32" w:author="Hubert Kyerematengboateng" w:date="2020-01-28T18:29:00Z"/>
+          <w:ins w:id="33" w:author="Hubert Kyerematengboateng" w:date="2020-01-28T18:29:00Z"/>
           <w:rFonts w:ascii="Times New Roman" w:hAnsi="Times New Roman" w:cs="Times New Roman"/>
           <w:sz w:val="16"/>
           <w:szCs w:val="16"/>
         </w:rPr>
       </w:pPr>
-      <w:del w:id="33" w:author="Hubert Kyerematengboateng" w:date="2020-01-28T18:29:00Z">
+      <w:del w:id="34" w:author="Hubert Kyerematengboateng" w:date="2020-01-28T18:29:00Z">
         <w:r>
           <w:rPr>
             <w:rFonts w:ascii="Times New Roman" w:hAnsi="Times New Roman" w:cs="Times New Roman"/>
@@ -2568,7 +2570,7 @@
           <w:szCs w:val="16"/>
         </w:rPr>
       </w:pPr>
-      <w:ins w:id="34" w:author="Hubert Kyerematengboateng" w:date="2020-01-28T18:29:00Z">
+      <w:ins w:id="35" w:author="Hubert Kyerematengboateng" w:date="2020-01-28T18:29:00Z">
         <w:r>
           <w:rPr>
             <w:rFonts w:ascii="Times New Roman" w:hAnsi="Times New Roman" w:cs="Times New Roman"/>
@@ -2624,7 +2626,7 @@
       <w:pPr>
         <w:jc w:val="center"/>
         <w:rPr>
-          <w:ins w:id="35" w:author="Hubert Kyerematengboateng" w:date="2020-01-29T20:21:00Z"/>
+          <w:ins w:id="36" w:author="Hubert Kyerematengboateng" w:date="2020-01-29T20:21:00Z"/>
           <w:rFonts w:ascii="Times New Roman" w:hAnsi="Times New Roman" w:cs="Times New Roman"/>
           <w:sz w:val="16"/>
           <w:szCs w:val="16"/>
@@ -2664,7 +2666,7 @@
           <w:rFonts w:ascii="Times New Roman" w:hAnsi="Times New Roman" w:cs="Times New Roman"/>
           <w:sz w:val="22"/>
           <w:szCs w:val="22"/>
-          <w:rPrChange w:id="36" w:author="Hubert Kyerematengboateng" w:date="2020-01-29T20:21:00Z">
+          <w:rPrChange w:id="37" w:author="Hubert Kyerematengboateng" w:date="2020-01-29T20:21:00Z">
             <w:rPr>
               <w:rFonts w:ascii="Times New Roman" w:hAnsi="Times New Roman" w:cs="Times New Roman"/>
               <w:sz w:val="16"/>
@@ -2672,7 +2674,7 @@
             </w:rPr>
           </w:rPrChange>
         </w:rPr>
-        <w:pPrChange w:id="37" w:author="Hubert Kyerematengboateng" w:date="2020-01-29T20:21:00Z">
+        <w:pPrChange w:id="38" w:author="Hubert Kyerematengboateng" w:date="2020-01-29T20:21:00Z">
           <w:pPr>
             <w:jc w:val="center"/>
           </w:pPr>
@@ -2686,7 +2688,7 @@
       <w:r>
         <w:t xml:space="preserve"> Methodology</w:t>
       </w:r>
-      <w:ins w:id="38" w:author="Hubert Kyerematengboateng" w:date="2020-01-30T20:34:00Z">
+      <w:ins w:id="39" w:author="Hubert Kyerematengboateng" w:date="2020-01-30T20:34:00Z">
         <w:r>
           <w:t xml:space="preserve"> – Energy Detection</w:t>
         </w:r>
@@ -2695,13 +2697,13 @@
     <w:p>
       <w:pPr>
         <w:rPr>
-          <w:ins w:id="39" w:author="Hubert Kyerematengboateng" w:date="2020-01-29T21:18:00Z"/>
-          <w:rFonts w:ascii="Times New Roman" w:hAnsi="Times New Roman" w:cs="Times New Roman"/>
-          <w:sz w:val="22"/>
-          <w:szCs w:val="22"/>
-        </w:rPr>
-      </w:pPr>
-      <w:ins w:id="40" w:author="Hubert Kyerematengboateng" w:date="2020-01-29T21:10:00Z">
+          <w:ins w:id="40" w:author="Hubert Kyerematengboateng" w:date="2020-01-29T21:18:00Z"/>
+          <w:rFonts w:ascii="Times New Roman" w:hAnsi="Times New Roman" w:cs="Times New Roman"/>
+          <w:sz w:val="22"/>
+          <w:szCs w:val="22"/>
+        </w:rPr>
+      </w:pPr>
+      <w:ins w:id="41" w:author="Hubert Kyerematengboateng" w:date="2020-01-29T21:10:00Z">
         <w:r>
           <w:rPr>
             <w:rFonts w:ascii="Times New Roman" w:hAnsi="Times New Roman" w:cs="Times New Roman"/>
@@ -2711,7 +2713,7 @@
           <w:t>In dete</w:t>
         </w:r>
       </w:ins>
-      <w:ins w:id="41" w:author="Hubert Kyerematengboateng" w:date="2020-01-29T21:11:00Z">
+      <w:ins w:id="42" w:author="Hubert Kyerematengboateng" w:date="2020-01-29T21:11:00Z">
         <w:r>
           <w:rPr>
             <w:rFonts w:ascii="Times New Roman" w:hAnsi="Times New Roman" w:cs="Times New Roman"/>
@@ -2721,7 +2723,7 @@
           <w:t>cting whether a signal is in its idle/busy state, energy</w:t>
         </w:r>
       </w:ins>
-      <w:ins w:id="42" w:author="Hubert Kyerematengboateng" w:date="2020-01-29T21:12:00Z">
+      <w:ins w:id="43" w:author="Hubert Kyerematengboateng" w:date="2020-01-29T21:12:00Z">
         <w:r>
           <w:rPr>
             <w:rFonts w:ascii="Times New Roman" w:hAnsi="Times New Roman" w:cs="Times New Roman"/>
@@ -2731,7 +2733,7 @@
           <w:t xml:space="preserve"> detector is used to determine the current state of a signal. Energy detection is one of the most popular</w:t>
         </w:r>
       </w:ins>
-      <w:ins w:id="43" w:author="Hubert Kyerematengboateng" w:date="2020-01-29T21:13:00Z">
+      <w:ins w:id="44" w:author="Hubert Kyerematengboateng" w:date="2020-01-29T21:13:00Z">
         <w:r>
           <w:rPr>
             <w:rFonts w:ascii="Times New Roman" w:hAnsi="Times New Roman" w:cs="Times New Roman"/>
@@ -2741,7 +2743,7 @@
           <w:t xml:space="preserve"> sensing methods, it detects the </w:t>
         </w:r>
       </w:ins>
-      <w:ins w:id="44" w:author="Hubert Kyerematengboateng" w:date="2020-01-29T21:15:00Z">
+      <w:ins w:id="45" w:author="Hubert Kyerematengboateng" w:date="2020-01-29T21:15:00Z">
         <w:r>
           <w:rPr>
             <w:rFonts w:ascii="Times New Roman" w:hAnsi="Times New Roman" w:cs="Times New Roman"/>
@@ -2751,7 +2753,7 @@
           <w:t>primary</w:t>
         </w:r>
       </w:ins>
-      <w:ins w:id="45" w:author="Hubert Kyerematengboateng" w:date="2020-01-29T21:13:00Z">
+      <w:ins w:id="46" w:author="Hubert Kyerematengboateng" w:date="2020-01-29T21:13:00Z">
         <w:r>
           <w:rPr>
             <w:rFonts w:ascii="Times New Roman" w:hAnsi="Times New Roman" w:cs="Times New Roman"/>
@@ -2770,7 +2772,7 @@
           <w:t>user’s</w:t>
         </w:r>
       </w:ins>
-      <w:ins w:id="46" w:author="Hubert Kyerematengboateng" w:date="2020-02-01T12:27:00Z">
+      <w:ins w:id="47" w:author="Hubert Kyerematengboateng" w:date="2020-02-01T12:27:00Z">
         <w:r>
           <w:rPr>
             <w:rFonts w:ascii="Times New Roman" w:hAnsi="Times New Roman" w:cs="Times New Roman"/>
@@ -2789,7 +2791,7 @@
           <w:t>PU)</w:t>
         </w:r>
       </w:ins>
-      <w:ins w:id="47" w:author="Hubert Kyerematengboateng" w:date="2020-01-29T21:13:00Z">
+      <w:ins w:id="48" w:author="Hubert Kyerematengboateng" w:date="2020-01-29T21:13:00Z">
         <w:r>
           <w:rPr>
             <w:rFonts w:ascii="Times New Roman" w:hAnsi="Times New Roman" w:cs="Times New Roman"/>
@@ -2799,7 +2801,7 @@
           <w:t xml:space="preserve"> activity based on the energy</w:t>
         </w:r>
       </w:ins>
-      <w:ins w:id="48" w:author="Hubert Kyerematengboateng" w:date="2020-01-29T21:14:00Z">
+      <w:ins w:id="49" w:author="Hubert Kyerematengboateng" w:date="2020-01-29T21:14:00Z">
         <w:r>
           <w:rPr>
             <w:rFonts w:ascii="Times New Roman" w:hAnsi="Times New Roman" w:cs="Times New Roman"/>
@@ -2813,13 +2815,13 @@
     <w:p>
       <w:pPr>
         <w:rPr>
-          <w:ins w:id="49" w:author="Hubert Kyerematengboateng" w:date="2020-01-30T20:28:00Z"/>
-          <w:rFonts w:ascii="Times New Roman" w:hAnsi="Times New Roman" w:cs="Times New Roman"/>
-          <w:sz w:val="22"/>
-          <w:szCs w:val="22"/>
-        </w:rPr>
-      </w:pPr>
-      <w:ins w:id="50" w:author="Hubert Kyerematengboateng" w:date="2020-01-30T20:27:00Z">
+          <w:ins w:id="50" w:author="Hubert Kyerematengboateng" w:date="2020-01-30T20:28:00Z"/>
+          <w:rFonts w:ascii="Times New Roman" w:hAnsi="Times New Roman" w:cs="Times New Roman"/>
+          <w:sz w:val="22"/>
+          <w:szCs w:val="22"/>
+        </w:rPr>
+      </w:pPr>
+      <w:ins w:id="51" w:author="Hubert Kyerematengboateng" w:date="2020-01-30T20:27:00Z">
         <w:r>
           <w:rPr>
             <w:rFonts w:ascii="Times New Roman" w:hAnsi="Times New Roman" w:cs="Times New Roman"/>
@@ -2829,13 +2831,13 @@
           <w:t>Energy detection</w:t>
         </w:r>
       </w:ins>
-      <w:ins w:id="51" w:author="Hubert Kyerematengboateng" w:date="2020-01-30T20:28:00Z">
-        <w:r>
-          <w:rPr>
-            <w:rFonts w:ascii="Times New Roman" w:hAnsi="Times New Roman" w:cs="Times New Roman"/>
-            <w:sz w:val="22"/>
-            <w:szCs w:val="22"/>
-            <w:rPrChange w:id="52" w:author="Hubert Kyerematengboateng" w:date="2020-01-30T20:28:00Z">
+      <w:ins w:id="52" w:author="Hubert Kyerematengboateng" w:date="2020-01-30T20:28:00Z">
+        <w:r>
+          <w:rPr>
+            <w:rFonts w:ascii="Times New Roman" w:hAnsi="Times New Roman" w:cs="Times New Roman"/>
+            <w:sz w:val="22"/>
+            <w:szCs w:val="22"/>
+            <w:rPrChange w:id="53" w:author="Hubert Kyerematengboateng" w:date="2020-01-30T20:28:00Z">
               <w:rPr>
                 <w:rFonts w:ascii="Arial" w:hAnsi="Arial" w:cs="Arial"/>
                 <w:sz w:val="25"/>
@@ -2850,7 +2852,7 @@
             <w:rFonts w:ascii="Times New Roman" w:hAnsi="Times New Roman" w:cs="Times New Roman"/>
             <w:sz w:val="22"/>
             <w:szCs w:val="22"/>
-            <w:rPrChange w:id="53" w:author="Hubert Kyerematengboateng" w:date="2020-01-30T20:28:00Z">
+            <w:rPrChange w:id="54" w:author="Hubert Kyerematengboateng" w:date="2020-01-30T20:28:00Z">
               <w:rPr>
                 <w:rFonts w:ascii="Arial" w:hAnsi="Arial" w:cs="Arial"/>
                 <w:sz w:val="2"/>
@@ -2865,7 +2867,7 @@
             <w:rFonts w:ascii="Times New Roman" w:hAnsi="Times New Roman" w:cs="Times New Roman"/>
             <w:sz w:val="22"/>
             <w:szCs w:val="22"/>
-            <w:rPrChange w:id="54" w:author="Hubert Kyerematengboateng" w:date="2020-01-30T20:28:00Z">
+            <w:rPrChange w:id="55" w:author="Hubert Kyerematengboateng" w:date="2020-01-30T20:28:00Z">
               <w:rPr>
                 <w:rFonts w:ascii="Arial" w:hAnsi="Arial" w:cs="Arial"/>
                 <w:sz w:val="25"/>
@@ -2884,7 +2886,7 @@
           <w:t xml:space="preserve"> using the following </w:t>
         </w:r>
       </w:ins>
-      <w:ins w:id="55" w:author="Hubert Kyerematengboateng" w:date="2020-01-30T20:29:00Z">
+      <w:ins w:id="56" w:author="Hubert Kyerematengboateng" w:date="2020-01-30T20:29:00Z">
         <w:r>
           <w:rPr>
             <w:rFonts w:ascii="Times New Roman" w:hAnsi="Times New Roman" w:cs="Times New Roman"/>
@@ -2894,7 +2896,7 @@
           <w:t>formula [13]</w:t>
         </w:r>
       </w:ins>
-      <w:ins w:id="56" w:author="Hubert Kyerematengboateng" w:date="2020-01-30T20:28:00Z">
+      <w:ins w:id="57" w:author="Hubert Kyerematengboateng" w:date="2020-01-30T20:28:00Z">
         <w:r>
           <w:rPr>
             <w:rFonts w:ascii="Times New Roman" w:hAnsi="Times New Roman" w:cs="Times New Roman"/>
@@ -2908,7 +2910,7 @@
     <w:p>
       <w:pPr>
         <w:rPr>
-          <w:ins w:id="57" w:author="Hubert Kyerematengboateng" w:date="2020-01-29T21:10:00Z"/>
+          <w:ins w:id="58" w:author="Hubert Kyerematengboateng" w:date="2020-01-29T21:10:00Z"/>
           <w:rFonts w:ascii="Times New Roman" w:hAnsi="Times New Roman" w:cs="Times New Roman"/>
           <w:sz w:val="22"/>
           <w:szCs w:val="22"/>
@@ -2917,7 +2919,7 @@
       <m:oMathPara>
         <m:oMath>
           <m:r>
-            <w:ins w:id="58" w:author="Hubert Kyerematengboateng" w:date="2020-01-30T20:29:00Z">
+            <w:ins w:id="59" w:author="Hubert Kyerematengboateng" w:date="2020-01-30T20:29:00Z">
               <w:rPr>
                 <w:rFonts w:ascii="Cambria Math" w:hAnsi="Cambria Math" w:cs="Times New Roman"/>
                 <w:sz w:val="22"/>
@@ -2931,7 +2933,7 @@
               <m:chr m:val="∑"/>
               <m:limLoc m:val="subSup"/>
               <m:ctrlPr>
-                <w:ins w:id="59" w:author="Hubert Kyerematengboateng" w:date="2020-01-30T20:30:00Z">
+                <w:ins w:id="60" w:author="Hubert Kyerematengboateng" w:date="2020-01-30T20:30:00Z">
                   <w:rPr>
                     <w:rFonts w:ascii="Cambria Math" w:hAnsi="Cambria Math" w:cs="Times New Roman"/>
                     <w:i/>
@@ -2943,7 +2945,7 @@
             </m:naryPr>
             <m:sub>
               <m:r>
-                <w:ins w:id="60" w:author="Hubert Kyerematengboateng" w:date="2020-01-30T20:30:00Z">
+                <w:ins w:id="61" w:author="Hubert Kyerematengboateng" w:date="2020-01-30T20:30:00Z">
                   <w:rPr>
                     <w:rFonts w:ascii="Cambria Math" w:hAnsi="Cambria Math" w:cs="Times New Roman"/>
                     <w:sz w:val="22"/>
@@ -2955,7 +2957,7 @@
             </m:sub>
             <m:sup>
               <m:r>
-                <w:ins w:id="61" w:author="Hubert Kyerematengboateng" w:date="2020-01-30T20:30:00Z">
+                <w:ins w:id="62" w:author="Hubert Kyerematengboateng" w:date="2020-01-30T20:30:00Z">
                   <w:rPr>
                     <w:rFonts w:ascii="Cambria Math" w:hAnsi="Cambria Math" w:cs="Times New Roman"/>
                     <w:sz w:val="22"/>
@@ -2969,7 +2971,7 @@
               <m:sSup>
                 <m:sSupPr>
                   <m:ctrlPr>
-                    <w:ins w:id="62" w:author="Hubert Kyerematengboateng" w:date="2020-02-02T08:01:00Z">
+                    <w:ins w:id="63" w:author="Hubert Kyerematengboateng" w:date="2020-02-02T08:01:00Z">
                       <w:rPr>
                         <w:rFonts w:ascii="Cambria Math" w:hAnsi="Cambria Math" w:cs="Times New Roman"/>
                         <w:i/>
@@ -2985,7 +2987,7 @@
                       <m:begChr m:val="|"/>
                       <m:endChr m:val="|"/>
                       <m:ctrlPr>
-                        <w:ins w:id="63" w:author="Hubert Kyerematengboateng" w:date="2020-02-02T08:01:00Z">
+                        <w:ins w:id="64" w:author="Hubert Kyerematengboateng" w:date="2020-02-02T08:01:00Z">
                           <w:rPr>
                             <w:rFonts w:ascii="Cambria Math" w:hAnsi="Cambria Math" w:cs="Times New Roman"/>
                             <w:i/>
@@ -2997,18 +2999,11 @@
                     </m:dPr>
                     <m:e>
                       <m:r>
-                        <w:ins w:id="64" w:author="Hubert Kyerematengboateng" w:date="2020-02-02T08:03:00Z">
+                        <w:ins w:id="65" w:author="Hubert Kyerematengboateng" w:date="2020-02-02T08:03:00Z">
                           <w:rPr>
                             <w:rFonts w:ascii="Cambria Math" w:hAnsi="Cambria Math" w:cs="Times New Roman"/>
                             <w:sz w:val="22"/>
                             <w:szCs w:val="22"/>
-                            <w:rPrChange w:id="65" w:author="Hubert Kyerematengboateng" w:date="2020-02-02T08:03:00Z">
-                              <w:rPr>
-                                <w:rFonts w:ascii="Cambria Math" w:hAnsi="Cambria Math" w:cs="Times New Roman"/>
-                                <w:sz w:val="22"/>
-                                <w:szCs w:val="22"/>
-                              </w:rPr>
-                            </w:rPrChange>
                           </w:rPr>
                           <m:t>yrf</m:t>
                         </w:ins>
@@ -3035,13 +3030,6 @@
                                 <w:rFonts w:ascii="Cambria Math" w:hAnsi="Cambria Math" w:cs="Times New Roman"/>
                                 <w:sz w:val="22"/>
                                 <w:szCs w:val="22"/>
-                                <w:rPrChange w:id="68" w:author="Hubert Kyerematengboateng" w:date="2020-02-02T08:03:00Z">
-                                  <w:rPr>
-                                    <w:rFonts w:ascii="Cambria Math" w:hAnsi="Cambria Math" w:cs="Times New Roman"/>
-                                    <w:sz w:val="22"/>
-                                    <w:szCs w:val="22"/>
-                                  </w:rPr>
-                                </w:rPrChange>
                               </w:rPr>
                               <m:t>n</m:t>
                             </w:ins>
@@ -3053,18 +3041,11 @@
                 </m:e>
                 <m:sup>
                   <m:r>
-                    <w:ins w:id="69" w:author="Hubert Kyerematengboateng" w:date="2020-02-02T08:01:00Z">
+                    <w:ins w:id="68" w:author="Hubert Kyerematengboateng" w:date="2020-02-02T08:01:00Z">
                       <w:rPr>
                         <w:rFonts w:ascii="Cambria Math" w:hAnsi="Cambria Math" w:cs="Times New Roman"/>
                         <w:sz w:val="22"/>
                         <w:szCs w:val="22"/>
-                        <w:rPrChange w:id="70" w:author="Hubert Kyerematengboateng" w:date="2020-02-02T08:03:00Z">
-                          <w:rPr>
-                            <w:rFonts w:ascii="Cambria Math" w:hAnsi="Cambria Math" w:cs="Times New Roman"/>
-                            <w:sz w:val="22"/>
-                            <w:szCs w:val="22"/>
-                          </w:rPr>
-                        </w:rPrChange>
                       </w:rPr>
                       <m:t>2</m:t>
                     </w:ins>
@@ -3074,7 +3055,7 @@
             </m:e>
           </m:nary>
           <m:r>
-            <w:ins w:id="71" w:author="Hubert Kyerematengboateng" w:date="2020-01-30T20:29:00Z">
+            <w:ins w:id="69" w:author="Hubert Kyerematengboateng" w:date="2020-01-30T20:29:00Z">
               <w:rPr>
                 <w:rFonts w:ascii="Cambria Math" w:hAnsi="Cambria Math" w:cs="Times New Roman"/>
                 <w:sz w:val="22"/>
@@ -3084,7 +3065,7 @@
             </w:ins>
           </m:r>
           <m:r>
-            <w:ins w:id="72" w:author="Hubert Kyerematengboateng" w:date="2020-02-01T12:22:00Z">
+            <w:ins w:id="70" w:author="Hubert Kyerematengboateng" w:date="2020-02-01T12:22:00Z">
               <w:rPr>
                 <w:rFonts w:ascii="Cambria Math" w:hAnsi="Cambria Math" w:cs="Times New Roman"/>
                 <w:sz w:val="22"/>
@@ -3099,7 +3080,7 @@
     <w:p>
       <w:pPr>
         <w:rPr>
-          <w:ins w:id="73" w:author="Hubert Kyerematengboateng" w:date="2020-02-01T11:59:00Z"/>
+          <w:ins w:id="71" w:author="Hubert Kyerematengboateng" w:date="2020-02-01T11:59:00Z"/>
           <w:rFonts w:ascii="Times New Roman" w:hAnsi="Times New Roman" w:cs="Times New Roman"/>
           <w:sz w:val="22"/>
           <w:szCs w:val="22"/>
@@ -3109,13 +3090,13 @@
     <w:p>
       <w:pPr>
         <w:rPr>
-          <w:ins w:id="74" w:author="Hubert Kyerematengboateng" w:date="2020-02-01T12:09:00Z"/>
-          <w:rFonts w:ascii="Times New Roman" w:hAnsi="Times New Roman" w:cs="Times New Roman"/>
-          <w:sz w:val="22"/>
-          <w:szCs w:val="22"/>
-        </w:rPr>
-      </w:pPr>
-      <w:ins w:id="75" w:author="Hubert Kyerematengboateng" w:date="2020-02-01T11:59:00Z">
+          <w:ins w:id="72" w:author="Hubert Kyerematengboateng" w:date="2020-02-01T12:09:00Z"/>
+          <w:rFonts w:ascii="Times New Roman" w:hAnsi="Times New Roman" w:cs="Times New Roman"/>
+          <w:sz w:val="22"/>
+          <w:szCs w:val="22"/>
+        </w:rPr>
+      </w:pPr>
+      <w:ins w:id="73" w:author="Hubert Kyerematengboateng" w:date="2020-02-01T11:59:00Z">
         <w:r>
           <w:rPr>
             <w:rFonts w:ascii="Times New Roman" w:hAnsi="Times New Roman" w:cs="Times New Roman"/>
@@ -3127,7 +3108,7 @@
       </w:ins>
       <m:oMath>
         <m:r>
-          <w:ins w:id="76" w:author="Hubert Kyerematengboateng" w:date="2020-02-01T12:01:00Z">
+          <w:ins w:id="74" w:author="Hubert Kyerematengboateng" w:date="2020-02-01T12:01:00Z">
             <w:rPr>
               <w:rFonts w:ascii="Cambria Math" w:hAnsi="Cambria Math" w:cs="Times New Roman"/>
               <w:sz w:val="22"/>
@@ -3141,7 +3122,7 @@
             <m:begChr m:val="["/>
             <m:endChr m:val="]"/>
             <m:ctrlPr>
-              <w:ins w:id="77" w:author="Hubert Kyerematengboateng" w:date="2020-02-01T12:00:00Z">
+              <w:ins w:id="75" w:author="Hubert Kyerematengboateng" w:date="2020-02-01T12:00:00Z">
                 <w:rPr>
                   <w:rFonts w:ascii="Cambria Math" w:hAnsi="Cambria Math" w:cs="Times New Roman"/>
                   <w:i/>
@@ -3153,7 +3134,7 @@
           </m:dPr>
           <m:e>
             <m:r>
-              <w:ins w:id="78" w:author="Hubert Kyerematengboateng" w:date="2020-02-01T12:01:00Z">
+              <w:ins w:id="76" w:author="Hubert Kyerematengboateng" w:date="2020-02-01T12:01:00Z">
                 <w:rPr>
                   <w:rFonts w:ascii="Cambria Math" w:hAnsi="Cambria Math" w:cs="Times New Roman"/>
                   <w:sz w:val="22"/>
@@ -3165,7 +3146,7 @@
           </m:e>
         </m:d>
       </m:oMath>
-      <w:ins w:id="79" w:author="Hubert Kyerematengboateng" w:date="2020-02-01T12:02:00Z">
+      <w:ins w:id="77" w:author="Hubert Kyerematengboateng" w:date="2020-02-01T12:02:00Z">
         <w:r>
           <w:rPr>
             <w:rFonts w:ascii="Times New Roman" w:hAnsi="Times New Roman" w:cs="Times New Roman"/>
@@ -3176,6 +3157,26 @@
         </w:r>
       </w:ins>
       <w:proofErr w:type="gramStart"/>
+      <w:ins w:id="78" w:author="Hubert Kyerematengboateng" w:date="2020-02-01T12:07:00Z">
+        <w:r>
+          <w:rPr>
+            <w:rFonts w:ascii="Times New Roman" w:hAnsi="Times New Roman" w:cs="Times New Roman"/>
+            <w:sz w:val="22"/>
+            <w:szCs w:val="22"/>
+          </w:rPr>
+          <w:t>signal</w:t>
+        </w:r>
+      </w:ins>
+      <w:ins w:id="79" w:author="Hubert Kyerematengboateng" w:date="2020-02-01T12:20:00Z">
+        <w:r>
+          <w:rPr>
+            <w:rFonts w:ascii="Times New Roman" w:hAnsi="Times New Roman" w:cs="Times New Roman"/>
+            <w:sz w:val="22"/>
+            <w:szCs w:val="22"/>
+          </w:rPr>
+          <w:t xml:space="preserve"> </w:t>
+        </w:r>
+      </w:ins>
       <w:ins w:id="80" w:author="Hubert Kyerematengboateng" w:date="2020-02-01T12:07:00Z">
         <w:r>
           <w:rPr>
@@ -3183,31 +3184,11 @@
             <w:sz w:val="22"/>
             <w:szCs w:val="22"/>
           </w:rPr>
-          <w:t>signal</w:t>
-        </w:r>
-      </w:ins>
-      <w:ins w:id="81" w:author="Hubert Kyerematengboateng" w:date="2020-02-01T12:20:00Z">
-        <w:r>
-          <w:rPr>
-            <w:rFonts w:ascii="Times New Roman" w:hAnsi="Times New Roman" w:cs="Times New Roman"/>
-            <w:sz w:val="22"/>
-            <w:szCs w:val="22"/>
-          </w:rPr>
-          <w:t xml:space="preserve"> </w:t>
-        </w:r>
-      </w:ins>
-      <w:ins w:id="82" w:author="Hubert Kyerematengboateng" w:date="2020-02-01T12:07:00Z">
-        <w:r>
-          <w:rPr>
-            <w:rFonts w:ascii="Times New Roman" w:hAnsi="Times New Roman" w:cs="Times New Roman"/>
-            <w:sz w:val="22"/>
-            <w:szCs w:val="22"/>
-          </w:rPr>
           <w:t>.</w:t>
         </w:r>
       </w:ins>
       <w:proofErr w:type="gramEnd"/>
-      <w:ins w:id="83" w:author="Hubert Kyerematengboateng" w:date="2020-02-01T12:09:00Z">
+      <w:ins w:id="81" w:author="Hubert Kyerematengboateng" w:date="2020-02-01T12:09:00Z">
         <w:r>
           <w:rPr>
             <w:rFonts w:ascii="Times New Roman" w:hAnsi="Times New Roman" w:cs="Times New Roman"/>
@@ -3221,11 +3202,11 @@
     <w:p>
       <w:pPr>
         <w:rPr>
-          <w:ins w:id="84" w:author="Hubert Kyerematengboateng" w:date="2020-02-01T12:23:00Z"/>
-          <w:rFonts w:ascii="Times New Roman" w:hAnsi="Times New Roman" w:cs="Times New Roman"/>
-        </w:rPr>
-      </w:pPr>
-      <w:ins w:id="85" w:author="Hubert Kyerematengboateng" w:date="2020-02-01T12:09:00Z">
+          <w:ins w:id="82" w:author="Hubert Kyerematengboateng" w:date="2020-02-01T12:23:00Z"/>
+          <w:rFonts w:ascii="Times New Roman" w:hAnsi="Times New Roman" w:cs="Times New Roman"/>
+        </w:rPr>
+      </w:pPr>
+      <w:ins w:id="83" w:author="Hubert Kyerematengboateng" w:date="2020-02-01T12:09:00Z">
         <w:r>
           <w:rPr>
             <w:rFonts w:ascii="Times New Roman" w:hAnsi="Times New Roman" w:cs="Times New Roman"/>
@@ -3245,7 +3226,7 @@
           </m:r>
         </m:oMath>
       </w:ins>
-      <w:ins w:id="86" w:author="Hubert Kyerematengboateng" w:date="2020-02-01T12:10:00Z">
+      <w:ins w:id="84" w:author="Hubert Kyerematengboateng" w:date="2020-02-01T12:10:00Z">
         <w:r>
           <w:rPr>
             <w:rFonts w:ascii="Times New Roman" w:hAnsi="Times New Roman" w:cs="Times New Roman"/>
@@ -3259,7 +3240,7 @@
         <m:sSub>
           <m:sSubPr>
             <m:ctrlPr>
-              <w:ins w:id="87" w:author="Hubert Kyerematengboateng" w:date="2020-02-01T12:12:00Z">
+              <w:ins w:id="85" w:author="Hubert Kyerematengboateng" w:date="2020-02-01T12:12:00Z">
                 <w:rPr>
                   <w:rFonts w:ascii="Cambria Math" w:hAnsi="Cambria Math" w:cs="Times New Roman"/>
                   <w:i/>
@@ -3269,10 +3250,10 @@
           </m:sSubPr>
           <m:e>
             <m:r>
-              <w:ins w:id="88" w:author="Hubert Kyerematengboateng" w:date="2020-02-01T12:14:00Z">
+              <w:ins w:id="86" w:author="Hubert Kyerematengboateng" w:date="2020-02-01T12:14:00Z">
                 <w:rPr>
                   <w:rFonts w:ascii="Cambria Math" w:hAnsi="Cambria Math" w:cs="Times New Roman"/>
-                  <w:rPrChange w:id="89" w:author="Hubert Kyerematengboateng" w:date="2020-02-01T12:14:00Z">
+                  <w:rPrChange w:id="87" w:author="Hubert Kyerematengboateng" w:date="2020-02-01T12:14:00Z">
                     <w:rPr>
                       <w:rFonts w:ascii="Cambria Math" w:hAnsi="Cambria Math" w:cs="Times New Roman"/>
                       <w:sz w:val="22"/>
@@ -3286,10 +3267,10 @@
           </m:e>
           <m:sub>
             <m:r>
-              <w:ins w:id="90" w:author="Hubert Kyerematengboateng" w:date="2020-02-01T12:13:00Z">
+              <w:ins w:id="88" w:author="Hubert Kyerematengboateng" w:date="2020-02-01T12:13:00Z">
                 <w:rPr>
                   <w:rFonts w:ascii="Cambria Math" w:hAnsi="Cambria Math" w:cs="Times New Roman"/>
-                  <w:rPrChange w:id="91" w:author="Hubert Kyerematengboateng" w:date="2020-02-01T12:14:00Z">
+                  <w:rPrChange w:id="89" w:author="Hubert Kyerematengboateng" w:date="2020-02-01T12:14:00Z">
                     <w:rPr>
                       <w:rFonts w:ascii="Cambria Math" w:hAnsi="Cambria Math" w:cs="Times New Roman"/>
                       <w:sz w:val="22"/>
@@ -3303,11 +3284,11 @@
           </m:sub>
         </m:sSub>
       </m:oMath>
-      <w:ins w:id="92" w:author="Hubert Kyerematengboateng" w:date="2020-02-01T12:14:00Z">
-        <w:r>
-          <w:rPr>
-            <w:rFonts w:ascii="Times New Roman" w:hAnsi="Times New Roman" w:cs="Times New Roman"/>
-            <w:rPrChange w:id="93" w:author="Hubert Kyerematengboateng" w:date="2020-02-01T12:14:00Z">
+      <w:ins w:id="90" w:author="Hubert Kyerematengboateng" w:date="2020-02-01T12:14:00Z">
+        <w:r>
+          <w:rPr>
+            <w:rFonts w:ascii="Times New Roman" w:hAnsi="Times New Roman" w:cs="Times New Roman"/>
+            <w:rPrChange w:id="91" w:author="Hubert Kyerematengboateng" w:date="2020-02-01T12:14:00Z">
               <w:rPr>
                 <w:rFonts w:ascii="Times New Roman" w:hAnsi="Times New Roman" w:cs="Times New Roman"/>
                 <w:sz w:val="28"/>
@@ -3324,7 +3305,7 @@
           <w:t>sensing</w:t>
         </w:r>
       </w:ins>
-      <w:ins w:id="94" w:author="Hubert Kyerematengboateng" w:date="2020-02-01T12:15:00Z">
+      <w:ins w:id="92" w:author="Hubert Kyerematengboateng" w:date="2020-02-01T12:15:00Z">
         <w:r>
           <w:rPr>
             <w:rFonts w:ascii="Times New Roman" w:hAnsi="Times New Roman" w:cs="Times New Roman"/>
@@ -3332,7 +3313,7 @@
           <w:t xml:space="preserve"> decision</w:t>
         </w:r>
       </w:ins>
-      <w:ins w:id="95" w:author="Hubert Kyerematengboateng" w:date="2020-02-01T12:23:00Z">
+      <w:ins w:id="93" w:author="Hubert Kyerematengboateng" w:date="2020-02-01T12:23:00Z">
         <w:r>
           <w:rPr>
             <w:rFonts w:ascii="Times New Roman" w:hAnsi="Times New Roman" w:cs="Times New Roman"/>
@@ -3344,7 +3325,7 @@
     <w:p>
       <w:pPr>
         <w:rPr>
-          <w:ins w:id="96" w:author="Hubert Kyerematengboateng" w:date="2020-02-01T12:03:00Z"/>
+          <w:ins w:id="94" w:author="Hubert Kyerematengboateng" w:date="2020-02-01T12:03:00Z"/>
           <w:rFonts w:ascii="Times New Roman" w:hAnsi="Times New Roman" w:cs="Times New Roman"/>
           <w:sz w:val="22"/>
           <w:szCs w:val="22"/>
@@ -3354,11 +3335,11 @@
     <w:p>
       <w:pPr>
         <w:rPr>
-          <w:ins w:id="97" w:author="Hubert Kyerematengboateng" w:date="2020-02-01T12:24:00Z"/>
-          <w:rFonts w:ascii="Times New Roman" w:hAnsi="Times New Roman" w:cs="Times New Roman"/>
-          <w:rPrChange w:id="98" w:author="Hubert Kyerematengboateng" w:date="2020-02-01T12:24:00Z">
+          <w:ins w:id="95" w:author="Hubert Kyerematengboateng" w:date="2020-02-01T12:24:00Z"/>
+          <w:rFonts w:ascii="Times New Roman" w:hAnsi="Times New Roman" w:cs="Times New Roman"/>
+          <w:rPrChange w:id="96" w:author="Hubert Kyerematengboateng" w:date="2020-02-01T12:24:00Z">
             <w:rPr>
-              <w:ins w:id="99" w:author="Hubert Kyerematengboateng" w:date="2020-02-01T12:24:00Z"/>
+              <w:ins w:id="97" w:author="Hubert Kyerematengboateng" w:date="2020-02-01T12:24:00Z"/>
               <w:rFonts w:ascii="Cambria Math" w:hAnsi="Cambria Math" w:cs="Times New Roman"/>
               <w:i/>
             </w:rPr>
@@ -3368,7 +3349,7 @@
       <m:oMathPara>
         <m:oMath>
           <m:r>
-            <w:ins w:id="100" w:author="Hubert Kyerematengboateng" w:date="2020-02-01T12:27:00Z">
+            <w:ins w:id="98" w:author="Hubert Kyerematengboateng" w:date="2020-02-01T12:27:00Z">
               <w:rPr>
                 <w:rFonts w:ascii="Cambria Math" w:hAnsi="Cambria Math" w:cs="Times New Roman"/>
                 <w:sz w:val="22"/>
@@ -3378,7 +3359,7 @@
             </w:ins>
           </m:r>
           <m:r>
-            <w:ins w:id="101" w:author="Hubert Kyerematengboateng" w:date="2020-02-01T12:27:00Z">
+            <w:ins w:id="99" w:author="Hubert Kyerematengboateng" w:date="2020-02-01T12:27:00Z">
               <m:rPr>
                 <m:sty m:val="p"/>
               </m:rPr>
@@ -3393,7 +3374,7 @@
           <m:sSub>
             <m:sSubPr>
               <m:ctrlPr>
-                <w:ins w:id="102" w:author="Hubert Kyerematengboateng" w:date="2020-02-01T12:27:00Z">
+                <w:ins w:id="100" w:author="Hubert Kyerematengboateng" w:date="2020-02-01T12:27:00Z">
                   <w:rPr>
                     <w:rFonts w:ascii="Cambria Math" w:hAnsi="Cambria Math" w:cs="Times New Roman"/>
                     <w:i/>
@@ -3403,7 +3384,7 @@
             </m:sSubPr>
             <m:e>
               <m:r>
-                <w:ins w:id="103" w:author="Hubert Kyerematengboateng" w:date="2020-02-01T12:27:00Z">
+                <w:ins w:id="101" w:author="Hubert Kyerematengboateng" w:date="2020-02-01T12:27:00Z">
                   <w:rPr>
                     <w:rFonts w:ascii="Cambria Math" w:hAnsi="Cambria Math" w:cs="Times New Roman"/>
                   </w:rPr>
@@ -3413,7 +3394,7 @@
             </m:e>
             <m:sub>
               <m:r>
-                <w:ins w:id="104" w:author="Hubert Kyerematengboateng" w:date="2020-02-01T12:27:00Z">
+                <w:ins w:id="102" w:author="Hubert Kyerematengboateng" w:date="2020-02-01T12:27:00Z">
                   <w:rPr>
                     <w:rFonts w:ascii="Cambria Math" w:hAnsi="Cambria Math" w:cs="Times New Roman"/>
                   </w:rPr>
@@ -3423,7 +3404,7 @@
             </m:sub>
           </m:sSub>
           <m:r>
-            <w:ins w:id="105" w:author="Hubert Kyerematengboateng" w:date="2020-02-01T12:27:00Z">
+            <w:ins w:id="103" w:author="Hubert Kyerematengboateng" w:date="2020-02-01T12:27:00Z">
               <w:rPr>
                 <w:rFonts w:ascii="Cambria Math" w:hAnsi="Cambria Math" w:cs="Times New Roman"/>
               </w:rPr>
@@ -3431,7 +3412,7 @@
             </w:ins>
           </m:r>
           <m:r>
-            <w:ins w:id="106" w:author="Hubert Kyerematengboateng" w:date="2020-02-02T07:59:00Z">
+            <w:ins w:id="104" w:author="Hubert Kyerematengboateng" w:date="2020-02-02T07:59:00Z">
               <w:rPr>
                 <w:rFonts w:ascii="Cambria Math" w:hAnsi="Cambria Math" w:cs="Times New Roman"/>
               </w:rPr>
@@ -3444,14 +3425,14 @@
     <w:p>
       <w:pPr>
         <w:rPr>
-          <w:ins w:id="107" w:author="Hubert Kyerematengboateng" w:date="2020-01-30T20:47:00Z"/>
+          <w:ins w:id="105" w:author="Hubert Kyerematengboateng" w:date="2020-01-30T20:47:00Z"/>
           <w:rFonts w:ascii="Times New Roman" w:hAnsi="Times New Roman" w:cs="Times New Roman"/>
           <w:i/>
           <w:sz w:val="22"/>
           <w:szCs w:val="22"/>
-          <w:rPrChange w:id="108" w:author="Hubert Kyerematengboateng" w:date="2020-02-01T12:24:00Z">
+          <w:rPrChange w:id="106" w:author="Hubert Kyerematengboateng" w:date="2020-02-01T12:24:00Z">
             <w:rPr>
-              <w:ins w:id="109" w:author="Hubert Kyerematengboateng" w:date="2020-01-30T20:47:00Z"/>
+              <w:ins w:id="107" w:author="Hubert Kyerematengboateng" w:date="2020-01-30T20:47:00Z"/>
               <w:rFonts w:ascii="Times New Roman" w:hAnsi="Times New Roman" w:cs="Times New Roman"/>
               <w:sz w:val="22"/>
               <w:szCs w:val="22"/>
@@ -3462,7 +3443,7 @@
       <m:oMathPara>
         <m:oMath>
           <m:r>
-            <w:ins w:id="110" w:author="Hubert Kyerematengboateng" w:date="2020-02-01T12:24:00Z">
+            <w:ins w:id="108" w:author="Hubert Kyerematengboateng" w:date="2020-02-01T12:24:00Z">
               <w:rPr>
                 <w:rFonts w:ascii="Cambria Math" w:hAnsi="Cambria Math" w:cs="Times New Roman"/>
                 <w:sz w:val="22"/>
@@ -3473,7 +3454,7 @@
             </w:ins>
           </m:r>
           <m:r>
-            <w:ins w:id="111" w:author="Hubert Kyerematengboateng" w:date="2020-02-01T12:25:00Z">
+            <w:ins w:id="109" w:author="Hubert Kyerematengboateng" w:date="2020-02-01T12:25:00Z">
               <w:rPr>
                 <w:rFonts w:ascii="Cambria Math" w:hAnsi="Cambria Math" w:cs="Times New Roman"/>
                 <w:sz w:val="22"/>
@@ -3485,7 +3466,7 @@
           <m:sSub>
             <m:sSubPr>
               <m:ctrlPr>
-                <w:ins w:id="112" w:author="Hubert Kyerematengboateng" w:date="2020-02-01T12:24:00Z">
+                <w:ins w:id="110" w:author="Hubert Kyerematengboateng" w:date="2020-02-01T12:24:00Z">
                   <w:rPr>
                     <w:rFonts w:ascii="Cambria Math" w:hAnsi="Cambria Math" w:cs="Times New Roman"/>
                     <w:i/>
@@ -3495,7 +3476,7 @@
             </m:sSubPr>
             <m:e>
               <m:r>
-                <w:ins w:id="113" w:author="Hubert Kyerematengboateng" w:date="2020-02-01T12:24:00Z">
+                <w:ins w:id="111" w:author="Hubert Kyerematengboateng" w:date="2020-02-01T12:24:00Z">
                   <w:rPr>
                     <w:rFonts w:ascii="Cambria Math" w:hAnsi="Cambria Math" w:cs="Times New Roman"/>
                   </w:rPr>
@@ -3505,7 +3486,7 @@
             </m:e>
             <m:sub>
               <m:r>
-                <w:ins w:id="114" w:author="Hubert Kyerematengboateng" w:date="2020-02-01T12:24:00Z">
+                <w:ins w:id="112" w:author="Hubert Kyerematengboateng" w:date="2020-02-01T12:24:00Z">
                   <w:rPr>
                     <w:rFonts w:ascii="Cambria Math" w:hAnsi="Cambria Math" w:cs="Times New Roman"/>
                   </w:rPr>
@@ -3515,7 +3496,7 @@
             </m:sub>
           </m:sSub>
           <m:r>
-            <w:ins w:id="115" w:author="Hubert Kyerematengboateng" w:date="2020-02-01T12:24:00Z">
+            <w:ins w:id="113" w:author="Hubert Kyerematengboateng" w:date="2020-02-01T12:24:00Z">
               <w:rPr>
                 <w:rFonts w:ascii="Cambria Math" w:hAnsi="Cambria Math" w:cs="Times New Roman"/>
               </w:rPr>
@@ -3523,7 +3504,7 @@
             </w:ins>
           </m:r>
           <m:r>
-            <w:ins w:id="116" w:author="Hubert Kyerematengboateng" w:date="2020-02-02T07:59:00Z">
+            <w:ins w:id="114" w:author="Hubert Kyerematengboateng" w:date="2020-02-02T07:59:00Z">
               <w:rPr>
                 <w:rFonts w:ascii="Cambria Math" w:hAnsi="Cambria Math" w:cs="Times New Roman"/>
               </w:rPr>
@@ -3531,7 +3512,7 @@
             </w:ins>
           </m:r>
           <m:r>
-            <w:ins w:id="117" w:author="Hubert Kyerematengboateng" w:date="2020-02-01T12:25:00Z">
+            <w:ins w:id="115" w:author="Hubert Kyerematengboateng" w:date="2020-02-01T12:25:00Z">
               <w:rPr>
                 <w:rFonts w:ascii="Cambria Math" w:hAnsi="Cambria Math" w:cs="Times New Roman"/>
               </w:rPr>
@@ -3539,7 +3520,7 @@
             </w:ins>
           </m:r>
           <m:r>
-            <w:ins w:id="118" w:author="Hubert Kyerematengboateng" w:date="2020-02-01T12:26:00Z">
+            <w:ins w:id="116" w:author="Hubert Kyerematengboateng" w:date="2020-02-01T12:26:00Z">
               <w:rPr>
                 <w:rFonts w:ascii="Cambria Math" w:hAnsi="Cambria Math" w:cs="Times New Roman"/>
               </w:rPr>
@@ -3547,7 +3528,7 @@
             </w:ins>
           </m:r>
           <m:r>
-            <w:ins w:id="119" w:author="Hubert Kyerematengboateng" w:date="2020-02-02T07:59:00Z">
+            <w:ins w:id="117" w:author="Hubert Kyerematengboateng" w:date="2020-02-02T07:59:00Z">
               <w:rPr>
                 <w:rFonts w:ascii="Cambria Math" w:hAnsi="Cambria Math" w:cs="Times New Roman"/>
               </w:rPr>
@@ -3561,33 +3542,33 @@
       <w:pPr>
         <w:jc w:val="both"/>
         <w:rPr>
-          <w:del w:id="120" w:author="Hubert Kyerematengboateng" w:date="2020-01-30T20:10:00Z"/>
-          <w:rFonts w:ascii="Times New Roman" w:hAnsi="Times New Roman" w:cs="Times New Roman"/>
-          <w:sz w:val="22"/>
-          <w:szCs w:val="22"/>
-        </w:rPr>
-      </w:pPr>
+          <w:del w:id="118" w:author="Hubert Kyerematengboateng" w:date="2020-01-30T20:10:00Z"/>
+          <w:rFonts w:ascii="Times New Roman" w:hAnsi="Times New Roman" w:cs="Times New Roman"/>
+          <w:sz w:val="22"/>
+          <w:szCs w:val="22"/>
+        </w:rPr>
+      </w:pPr>
+      <w:del w:id="119" w:author="Hubert Kyerematengboateng" w:date="2020-01-30T20:10:00Z">
+        <w:r>
+          <w:rPr>
+            <w:rFonts w:ascii="Times New Roman" w:hAnsi="Times New Roman" w:cs="Times New Roman"/>
+            <w:sz w:val="22"/>
+            <w:szCs w:val="22"/>
+          </w:rPr>
+          <w:delText xml:space="preserve">Support Vector Regression (SVR) algorithm is used to develop a model to predict the radio frequency up and down time. SVR </w:delText>
+        </w:r>
+      </w:del>
+      <w:del w:id="120" w:author="Hubert Kyerematengboateng" w:date="2020-01-29T20:31:00Z">
+        <w:r>
+          <w:rPr>
+            <w:rFonts w:ascii="Times New Roman" w:hAnsi="Times New Roman" w:cs="Times New Roman"/>
+            <w:sz w:val="22"/>
+            <w:szCs w:val="22"/>
+          </w:rPr>
+          <w:delText>which</w:delText>
+        </w:r>
+      </w:del>
       <w:del w:id="121" w:author="Hubert Kyerematengboateng" w:date="2020-01-30T20:10:00Z">
-        <w:r>
-          <w:rPr>
-            <w:rFonts w:ascii="Times New Roman" w:hAnsi="Times New Roman" w:cs="Times New Roman"/>
-            <w:sz w:val="22"/>
-            <w:szCs w:val="22"/>
-          </w:rPr>
-          <w:delText xml:space="preserve">Support Vector Regression (SVR) algorithm is used to develop a model to predict the radio frequency up and down time. SVR </w:delText>
-        </w:r>
-      </w:del>
-      <w:del w:id="122" w:author="Hubert Kyerematengboateng" w:date="2020-01-29T20:31:00Z">
-        <w:r>
-          <w:rPr>
-            <w:rFonts w:ascii="Times New Roman" w:hAnsi="Times New Roman" w:cs="Times New Roman"/>
-            <w:sz w:val="22"/>
-            <w:szCs w:val="22"/>
-          </w:rPr>
-          <w:delText>which</w:delText>
-        </w:r>
-      </w:del>
-      <w:del w:id="123" w:author="Hubert Kyerematengboateng" w:date="2020-01-30T20:10:00Z">
         <w:r>
           <w:rPr>
             <w:rFonts w:ascii="Times New Roman" w:hAnsi="Times New Roman" w:cs="Times New Roman"/>
@@ -3602,13 +3583,43 @@
       <w:pPr>
         <w:jc w:val="both"/>
         <w:rPr>
-          <w:ins w:id="124" w:author="Hubert Kyerematengboateng" w:date="2020-02-02T13:18:00Z"/>
-          <w:rFonts w:ascii="Times New Roman" w:hAnsi="Times New Roman" w:cs="Times New Roman"/>
-          <w:sz w:val="22"/>
-          <w:szCs w:val="22"/>
-        </w:rPr>
-      </w:pPr>
-      <w:ins w:id="125" w:author="Hubert Kyerematengboateng" w:date="2020-02-01T12:30:00Z">
+          <w:ins w:id="122" w:author="Hubert Kyerematengboateng" w:date="2020-02-02T13:18:00Z"/>
+          <w:rFonts w:ascii="Times New Roman" w:hAnsi="Times New Roman" w:cs="Times New Roman"/>
+          <w:sz w:val="22"/>
+          <w:szCs w:val="22"/>
+        </w:rPr>
+      </w:pPr>
+      <w:ins w:id="123" w:author="Hubert Kyerematengboateng" w:date="2020-02-01T12:30:00Z">
+        <w:r>
+          <w:rPr>
+            <w:rFonts w:ascii="Times New Roman" w:hAnsi="Times New Roman" w:cs="Times New Roman"/>
+            <w:sz w:val="22"/>
+            <w:szCs w:val="22"/>
+            <w:rPrChange w:id="124" w:author="Hubert Kyerematengboateng" w:date="2020-02-01T12:30:00Z">
+              <w:rPr>
+                <w:rFonts w:ascii="Arial" w:hAnsi="Arial" w:cs="Arial"/>
+                <w:sz w:val="25"/>
+                <w:szCs w:val="25"/>
+              </w:rPr>
+            </w:rPrChange>
+          </w:rPr>
+          <w:t>The detection performance of the algorithm can be evaluated</w:t>
+        </w:r>
+        <w:r>
+          <w:rPr>
+            <w:rFonts w:ascii="Times New Roman" w:hAnsi="Times New Roman" w:cs="Times New Roman"/>
+            <w:sz w:val="22"/>
+            <w:szCs w:val="22"/>
+            <w:rPrChange w:id="125" w:author="Hubert Kyerematengboateng" w:date="2020-02-01T12:30:00Z">
+              <w:rPr>
+                <w:rFonts w:ascii="Arial" w:hAnsi="Arial" w:cs="Arial"/>
+                <w:sz w:val="2"/>
+                <w:szCs w:val="2"/>
+              </w:rPr>
+            </w:rPrChange>
+          </w:rPr>
+          <w:t xml:space="preserve"> </w:t>
+        </w:r>
         <w:r>
           <w:rPr>
             <w:rFonts w:ascii="Times New Roman" w:hAnsi="Times New Roman" w:cs="Times New Roman"/>
@@ -3622,36 +3633,6 @@
               </w:rPr>
             </w:rPrChange>
           </w:rPr>
-          <w:t>The detection performance of the algorithm can be evaluated</w:t>
-        </w:r>
-        <w:r>
-          <w:rPr>
-            <w:rFonts w:ascii="Times New Roman" w:hAnsi="Times New Roman" w:cs="Times New Roman"/>
-            <w:sz w:val="22"/>
-            <w:szCs w:val="22"/>
-            <w:rPrChange w:id="127" w:author="Hubert Kyerematengboateng" w:date="2020-02-01T12:30:00Z">
-              <w:rPr>
-                <w:rFonts w:ascii="Arial" w:hAnsi="Arial" w:cs="Arial"/>
-                <w:sz w:val="2"/>
-                <w:szCs w:val="2"/>
-              </w:rPr>
-            </w:rPrChange>
-          </w:rPr>
-          <w:t xml:space="preserve"> </w:t>
-        </w:r>
-        <w:r>
-          <w:rPr>
-            <w:rFonts w:ascii="Times New Roman" w:hAnsi="Times New Roman" w:cs="Times New Roman"/>
-            <w:sz w:val="22"/>
-            <w:szCs w:val="22"/>
-            <w:rPrChange w:id="128" w:author="Hubert Kyerematengboateng" w:date="2020-02-01T12:30:00Z">
-              <w:rPr>
-                <w:rFonts w:ascii="Arial" w:hAnsi="Arial" w:cs="Arial"/>
-                <w:sz w:val="25"/>
-                <w:szCs w:val="25"/>
-              </w:rPr>
-            </w:rPrChange>
-          </w:rPr>
           <w:t xml:space="preserve">through the probability of detection </w:t>
         </w:r>
       </w:ins>
@@ -3659,7 +3640,7 @@
         <m:sSub>
           <m:sSubPr>
             <m:ctrlPr>
-              <w:ins w:id="129" w:author="Hubert Kyerematengboateng" w:date="2020-02-01T12:32:00Z">
+              <w:ins w:id="127" w:author="Hubert Kyerematengboateng" w:date="2020-02-01T12:32:00Z">
                 <w:rPr>
                   <w:rFonts w:ascii="Cambria Math" w:hAnsi="Cambria Math" w:cs="Times New Roman"/>
                   <w:i/>
@@ -3671,7 +3652,7 @@
           </m:sSubPr>
           <m:e>
             <m:r>
-              <w:ins w:id="130" w:author="Hubert Kyerematengboateng" w:date="2020-02-01T12:32:00Z">
+              <w:ins w:id="128" w:author="Hubert Kyerematengboateng" w:date="2020-02-01T12:32:00Z">
                 <w:rPr>
                   <w:rFonts w:ascii="Cambria Math" w:hAnsi="Cambria Math" w:cs="Times New Roman"/>
                   <w:sz w:val="22"/>
@@ -3683,7 +3664,7 @@
           </m:e>
           <m:sub>
             <m:r>
-              <w:ins w:id="131" w:author="Hubert Kyerematengboateng" w:date="2020-02-01T12:32:00Z">
+              <w:ins w:id="129" w:author="Hubert Kyerematengboateng" w:date="2020-02-01T12:32:00Z">
                 <w:rPr>
                   <w:rFonts w:ascii="Cambria Math" w:hAnsi="Cambria Math" w:cs="Times New Roman"/>
                   <w:sz w:val="22"/>
@@ -3695,13 +3676,13 @@
           </m:sub>
         </m:sSub>
       </m:oMath>
-      <w:ins w:id="132" w:author="Hubert Kyerematengboateng" w:date="2020-02-01T12:30:00Z">
-        <w:r>
-          <w:rPr>
-            <w:rFonts w:ascii="Times New Roman" w:hAnsi="Times New Roman" w:cs="Times New Roman"/>
-            <w:sz w:val="22"/>
-            <w:szCs w:val="22"/>
-            <w:rPrChange w:id="133" w:author="Hubert Kyerematengboateng" w:date="2020-02-01T12:30:00Z">
+      <w:ins w:id="130" w:author="Hubert Kyerematengboateng" w:date="2020-02-01T12:30:00Z">
+        <w:r>
+          <w:rPr>
+            <w:rFonts w:ascii="Times New Roman" w:hAnsi="Times New Roman" w:cs="Times New Roman"/>
+            <w:sz w:val="22"/>
+            <w:szCs w:val="22"/>
+            <w:rPrChange w:id="131" w:author="Hubert Kyerematengboateng" w:date="2020-02-01T12:30:00Z">
               <w:rPr>
                 <w:rFonts w:ascii="Arial" w:hAnsi="Arial" w:cs="Arial"/>
                 <w:sz w:val="25"/>
@@ -3716,7 +3697,7 @@
         <m:sSub>
           <m:sSubPr>
             <m:ctrlPr>
-              <w:ins w:id="134" w:author="Hubert Kyerematengboateng" w:date="2020-02-01T12:36:00Z">
+              <w:ins w:id="132" w:author="Hubert Kyerematengboateng" w:date="2020-02-01T12:36:00Z">
                 <w:rPr>
                   <w:rFonts w:ascii="Cambria Math" w:hAnsi="Cambria Math" w:cs="Times New Roman"/>
                   <w:i/>
@@ -3728,7 +3709,7 @@
           </m:sSubPr>
           <m:e>
             <m:r>
-              <w:ins w:id="135" w:author="Hubert Kyerematengboateng" w:date="2020-02-01T12:36:00Z">
+              <w:ins w:id="133" w:author="Hubert Kyerematengboateng" w:date="2020-02-01T12:36:00Z">
                 <w:rPr>
                   <w:rFonts w:ascii="Cambria Math" w:hAnsi="Cambria Math" w:cs="Times New Roman"/>
                   <w:sz w:val="22"/>
@@ -3740,7 +3721,7 @@
           </m:e>
           <m:sub>
             <m:r>
-              <w:ins w:id="136" w:author="Hubert Kyerematengboateng" w:date="2020-02-01T12:36:00Z">
+              <w:ins w:id="134" w:author="Hubert Kyerematengboateng" w:date="2020-02-01T12:36:00Z">
                 <w:rPr>
                   <w:rFonts w:ascii="Cambria Math" w:hAnsi="Cambria Math" w:cs="Times New Roman"/>
                   <w:sz w:val="22"/>
@@ -3752,13 +3733,13 @@
           </m:sub>
         </m:sSub>
       </m:oMath>
-      <w:ins w:id="137" w:author="Hubert Kyerematengboateng" w:date="2020-02-01T12:30:00Z">
-        <w:r>
-          <w:rPr>
-            <w:rFonts w:ascii="Times New Roman" w:hAnsi="Times New Roman" w:cs="Times New Roman"/>
-            <w:sz w:val="22"/>
-            <w:szCs w:val="22"/>
-            <w:rPrChange w:id="138" w:author="Hubert Kyerematengboateng" w:date="2020-02-01T12:30:00Z">
+      <w:ins w:id="135" w:author="Hubert Kyerematengboateng" w:date="2020-02-01T12:30:00Z">
+        <w:r>
+          <w:rPr>
+            <w:rFonts w:ascii="Times New Roman" w:hAnsi="Times New Roman" w:cs="Times New Roman"/>
+            <w:sz w:val="22"/>
+            <w:szCs w:val="22"/>
+            <w:rPrChange w:id="136" w:author="Hubert Kyerematengboateng" w:date="2020-02-01T12:30:00Z">
               <w:rPr>
                 <w:rFonts w:ascii="Arial" w:hAnsi="Arial" w:cs="Arial"/>
                 <w:sz w:val="25"/>
@@ -3769,7 +3750,7 @@
           <w:t>. The probability of detection refers to the numbers of correct detections (PU is present) over the total number of sensing trials</w:t>
         </w:r>
       </w:ins>
-      <w:ins w:id="139" w:author="Hubert Kyerematengboateng" w:date="2020-02-01T12:37:00Z">
+      <w:ins w:id="137" w:author="Hubert Kyerematengboateng" w:date="2020-02-01T12:37:00Z">
         <w:r>
           <w:rPr>
             <w:rFonts w:ascii="Times New Roman" w:hAnsi="Times New Roman" w:cs="Times New Roman"/>
@@ -3779,13 +3760,13 @@
           <w:t xml:space="preserve"> (test data)</w:t>
         </w:r>
       </w:ins>
-      <w:ins w:id="140" w:author="Hubert Kyerematengboateng" w:date="2020-02-01T12:30:00Z">
-        <w:r>
-          <w:rPr>
-            <w:rFonts w:ascii="Times New Roman" w:hAnsi="Times New Roman" w:cs="Times New Roman"/>
-            <w:sz w:val="22"/>
-            <w:szCs w:val="22"/>
-            <w:rPrChange w:id="141" w:author="Hubert Kyerematengboateng" w:date="2020-02-01T12:30:00Z">
+      <w:ins w:id="138" w:author="Hubert Kyerematengboateng" w:date="2020-02-01T12:30:00Z">
+        <w:r>
+          <w:rPr>
+            <w:rFonts w:ascii="Times New Roman" w:hAnsi="Times New Roman" w:cs="Times New Roman"/>
+            <w:sz w:val="22"/>
+            <w:szCs w:val="22"/>
+            <w:rPrChange w:id="139" w:author="Hubert Kyerematengboateng" w:date="2020-02-01T12:30:00Z">
               <w:rPr>
                 <w:rFonts w:ascii="Arial" w:hAnsi="Arial" w:cs="Arial"/>
                 <w:sz w:val="25"/>
@@ -3796,6 +3777,26 @@
           <w:t xml:space="preserve"> while the probability of false alarm refers to the number of times that the PU is falsely detected over the total number of trials</w:t>
         </w:r>
       </w:ins>
+      <w:ins w:id="140" w:author="Hubert Kyerematengboateng" w:date="2020-02-01T12:37:00Z">
+        <w:r>
+          <w:rPr>
+            <w:rFonts w:ascii="Times New Roman" w:hAnsi="Times New Roman" w:cs="Times New Roman"/>
+            <w:sz w:val="22"/>
+            <w:szCs w:val="22"/>
+          </w:rPr>
+          <w:t xml:space="preserve"> (test data)</w:t>
+        </w:r>
+      </w:ins>
+      <w:ins w:id="141" w:author="Hubert Kyerematengboateng" w:date="2020-02-01T12:41:00Z">
+        <w:r>
+          <w:rPr>
+            <w:rFonts w:ascii="Times New Roman" w:hAnsi="Times New Roman" w:cs="Times New Roman"/>
+            <w:sz w:val="22"/>
+            <w:szCs w:val="22"/>
+          </w:rPr>
+          <w:t xml:space="preserve"> [13]</w:t>
+        </w:r>
+      </w:ins>
       <w:ins w:id="142" w:author="Hubert Kyerematengboateng" w:date="2020-02-01T12:37:00Z">
         <w:r>
           <w:rPr>
@@ -3803,30 +3804,10 @@
             <w:sz w:val="22"/>
             <w:szCs w:val="22"/>
           </w:rPr>
-          <w:t xml:space="preserve"> (test data)</w:t>
-        </w:r>
-      </w:ins>
-      <w:ins w:id="143" w:author="Hubert Kyerematengboateng" w:date="2020-02-01T12:41:00Z">
-        <w:r>
-          <w:rPr>
-            <w:rFonts w:ascii="Times New Roman" w:hAnsi="Times New Roman" w:cs="Times New Roman"/>
-            <w:sz w:val="22"/>
-            <w:szCs w:val="22"/>
-          </w:rPr>
-          <w:t xml:space="preserve"> [13]</w:t>
-        </w:r>
-      </w:ins>
-      <w:ins w:id="144" w:author="Hubert Kyerematengboateng" w:date="2020-02-01T12:37:00Z">
-        <w:r>
-          <w:rPr>
-            <w:rFonts w:ascii="Times New Roman" w:hAnsi="Times New Roman" w:cs="Times New Roman"/>
-            <w:sz w:val="22"/>
-            <w:szCs w:val="22"/>
-          </w:rPr>
           <w:t>.</w:t>
         </w:r>
       </w:ins>
-      <w:ins w:id="145" w:author="Hubert Kyerematengboateng" w:date="2020-02-02T13:18:00Z">
+      <w:ins w:id="143" w:author="Hubert Kyerematengboateng" w:date="2020-02-02T13:18:00Z">
         <w:r>
           <w:rPr>
             <w:rFonts w:ascii="Times New Roman" w:hAnsi="Times New Roman" w:cs="Times New Roman"/>
@@ -3841,12 +3822,12 @@
       <w:pPr>
         <w:jc w:val="both"/>
         <w:rPr>
-          <w:ins w:id="146" w:author="Hubert Kyerematengboateng" w:date="2020-02-02T13:20:00Z"/>
+          <w:ins w:id="144" w:author="Hubert Kyerematengboateng" w:date="2020-02-02T13:20:00Z"/>
           <w:rFonts w:ascii="Times New Roman" w:hAnsi="Times New Roman" w:cs="Times New Roman"/>
           <w:i/>
-          <w:rPrChange w:id="147" w:author="Hubert Kyerematengboateng" w:date="2020-02-02T13:23:00Z">
+          <w:rPrChange w:id="145" w:author="Hubert Kyerematengboateng" w:date="2020-02-02T13:23:00Z">
             <w:rPr>
-              <w:ins w:id="148" w:author="Hubert Kyerematengboateng" w:date="2020-02-02T13:20:00Z"/>
+              <w:ins w:id="146" w:author="Hubert Kyerematengboateng" w:date="2020-02-02T13:20:00Z"/>
               <w:rFonts w:ascii="Times New Roman" w:hAnsi="Times New Roman" w:cs="Times New Roman"/>
             </w:rPr>
           </w:rPrChange>
@@ -3857,7 +3838,7 @@
           <m:sSub>
             <m:sSubPr>
               <m:ctrlPr>
-                <w:ins w:id="149" w:author="Hubert Kyerematengboateng" w:date="2020-02-02T13:19:00Z">
+                <w:ins w:id="147" w:author="Hubert Kyerematengboateng" w:date="2020-02-02T13:19:00Z">
                   <w:rPr>
                     <w:rFonts w:ascii="Cambria Math" w:hAnsi="Cambria Math" w:cs="Times New Roman"/>
                     <w:i/>
@@ -3869,18 +3850,11 @@
             </m:sSubPr>
             <m:e>
               <m:r>
-                <w:ins w:id="150" w:author="Hubert Kyerematengboateng" w:date="2020-02-02T13:19:00Z">
+                <w:ins w:id="148" w:author="Hubert Kyerematengboateng" w:date="2020-02-02T13:19:00Z">
                   <w:rPr>
                     <w:rFonts w:ascii="Cambria Math" w:hAnsi="Cambria Math" w:cs="Times New Roman"/>
                     <w:sz w:val="22"/>
                     <w:szCs w:val="22"/>
-                    <w:rPrChange w:id="151" w:author="Hubert Kyerematengboateng" w:date="2020-02-02T13:23:00Z">
-                      <w:rPr>
-                        <w:rFonts w:ascii="Cambria Math" w:hAnsi="Cambria Math" w:cs="Times New Roman"/>
-                        <w:sz w:val="22"/>
-                        <w:szCs w:val="22"/>
-                      </w:rPr>
-                    </w:rPrChange>
                   </w:rPr>
                   <m:t>P</m:t>
                 </w:ins>
@@ -3888,18 +3862,11 @@
             </m:e>
             <m:sub>
               <m:r>
-                <w:ins w:id="152" w:author="Hubert Kyerematengboateng" w:date="2020-02-02T13:19:00Z">
+                <w:ins w:id="149" w:author="Hubert Kyerematengboateng" w:date="2020-02-02T13:19:00Z">
                   <w:rPr>
                     <w:rFonts w:ascii="Cambria Math" w:hAnsi="Cambria Math" w:cs="Times New Roman"/>
                     <w:sz w:val="22"/>
                     <w:szCs w:val="22"/>
-                    <w:rPrChange w:id="153" w:author="Hubert Kyerematengboateng" w:date="2020-02-02T13:23:00Z">
-                      <w:rPr>
-                        <w:rFonts w:ascii="Cambria Math" w:hAnsi="Cambria Math" w:cs="Times New Roman"/>
-                        <w:sz w:val="22"/>
-                        <w:szCs w:val="22"/>
-                      </w:rPr>
-                    </w:rPrChange>
                   </w:rPr>
                   <m:t xml:space="preserve">D </m:t>
                 </w:ins>
@@ -3907,24 +3874,17 @@
             </m:sub>
           </m:sSub>
           <m:r>
-            <w:ins w:id="154" w:author="Hubert Kyerematengboateng" w:date="2020-02-02T13:19:00Z">
+            <w:ins w:id="150" w:author="Hubert Kyerematengboateng" w:date="2020-02-02T13:19:00Z">
               <w:rPr>
                 <w:rFonts w:ascii="Cambria Math" w:hAnsi="Cambria Math" w:cs="Times New Roman"/>
                 <w:sz w:val="22"/>
                 <w:szCs w:val="22"/>
-                <w:rPrChange w:id="155" w:author="Hubert Kyerematengboateng" w:date="2020-02-02T13:23:00Z">
-                  <w:rPr>
-                    <w:rFonts w:ascii="Cambria Math" w:hAnsi="Cambria Math" w:cs="Times New Roman"/>
-                    <w:sz w:val="22"/>
-                    <w:szCs w:val="22"/>
-                  </w:rPr>
-                </w:rPrChange>
               </w:rPr>
               <m:t xml:space="preserve">= </m:t>
             </w:ins>
           </m:r>
           <m:r>
-            <w:ins w:id="156" w:author="Hubert Kyerematengboateng" w:date="2020-02-02T13:25:00Z">
+            <w:ins w:id="151" w:author="Hubert Kyerematengboateng" w:date="2020-02-02T13:25:00Z">
               <w:rPr>
                 <w:rFonts w:ascii="Cambria Math" w:hAnsi="Cambria Math" w:cs="Times New Roman"/>
                 <w:sz w:val="22"/>
@@ -3936,7 +3896,7 @@
           <m:d>
             <m:dPr>
               <m:ctrlPr>
-                <w:ins w:id="157" w:author="Hubert Kyerematengboateng" w:date="2020-02-02T13:25:00Z">
+                <w:ins w:id="152" w:author="Hubert Kyerematengboateng" w:date="2020-02-02T13:25:00Z">
                   <w:rPr>
                     <w:rFonts w:ascii="Cambria Math" w:hAnsi="Cambria Math" w:cs="Times New Roman"/>
                     <w:i/>
@@ -3948,7 +3908,7 @@
             </m:dPr>
             <m:e>
               <m:r>
-                <w:ins w:id="158" w:author="Hubert Kyerematengboateng" w:date="2020-02-02T13:25:00Z">
+                <w:ins w:id="153" w:author="Hubert Kyerematengboateng" w:date="2020-02-02T13:25:00Z">
                   <w:rPr>
                     <w:rFonts w:ascii="Cambria Math" w:hAnsi="Cambria Math" w:cs="Times New Roman"/>
                     <w:sz w:val="22"/>
@@ -3960,7 +3920,7 @@
               <m:sSub>
                 <m:sSubPr>
                   <m:ctrlPr>
-                    <w:ins w:id="159" w:author="Hubert Kyerematengboateng" w:date="2020-02-02T13:25:00Z">
+                    <w:ins w:id="154" w:author="Hubert Kyerematengboateng" w:date="2020-02-02T13:25:00Z">
                       <w:rPr>
                         <w:rFonts w:ascii="Cambria Math" w:hAnsi="Cambria Math" w:cs="Times New Roman"/>
                         <w:i/>
@@ -3970,7 +3930,7 @@
                 </m:sSubPr>
                 <m:e>
                   <m:r>
-                    <w:ins w:id="160" w:author="Hubert Kyerematengboateng" w:date="2020-02-02T13:25:00Z">
+                    <w:ins w:id="155" w:author="Hubert Kyerematengboateng" w:date="2020-02-02T13:25:00Z">
                       <w:rPr>
                         <w:rFonts w:ascii="Cambria Math" w:hAnsi="Cambria Math" w:cs="Times New Roman"/>
                       </w:rPr>
@@ -3980,7 +3940,7 @@
                 </m:e>
                 <m:sub>
                   <m:r>
-                    <w:ins w:id="161" w:author="Hubert Kyerematengboateng" w:date="2020-02-02T13:25:00Z">
+                    <w:ins w:id="156" w:author="Hubert Kyerematengboateng" w:date="2020-02-02T13:25:00Z">
                       <w:rPr>
                         <w:rFonts w:ascii="Cambria Math" w:hAnsi="Cambria Math" w:cs="Times New Roman"/>
                       </w:rPr>
@@ -3990,33 +3950,17 @@
                 </m:sub>
               </m:sSub>
               <m:r>
-                <w:ins w:id="162" w:author="Hubert Kyerematengboateng" w:date="2020-02-02T13:33:00Z">
+                <w:ins w:id="157" w:author="Hubert Kyerematengboateng" w:date="2020-02-02T13:33:00Z">
                   <w:rPr>
                     <w:rFonts w:ascii="Cambria Math" w:hAnsi="Cambria Math" w:cs="Times New Roman"/>
                   </w:rPr>
-                  <m:t xml:space="preserve"> </m:t>
-                </w:ins>
-              </m:r>
-              <m:r>
-                <w:ins w:id="163" w:author="Hubert Kyerematengboateng" w:date="2020-02-02T13:33:00Z">
-                  <w:rPr>
-                    <w:rFonts w:ascii="Cambria Math" w:hAnsi="Cambria Math" w:cs="Times New Roman"/>
-                  </w:rPr>
-                  <m:t>|</m:t>
-                </w:ins>
-              </m:r>
-              <m:r>
-                <w:ins w:id="164" w:author="Hubert Kyerematengboateng" w:date="2020-02-02T13:33:00Z">
-                  <w:rPr>
-                    <w:rFonts w:ascii="Cambria Math" w:hAnsi="Cambria Math" w:cs="Times New Roman"/>
-                  </w:rPr>
-                  <m:t xml:space="preserve"> </m:t>
+                  <m:t xml:space="preserve"> | </m:t>
                 </w:ins>
               </m:r>
               <m:sSub>
                 <m:sSubPr>
                   <m:ctrlPr>
-                    <w:ins w:id="165" w:author="Hubert Kyerematengboateng" w:date="2020-02-02T13:33:00Z">
+                    <w:ins w:id="158" w:author="Hubert Kyerematengboateng" w:date="2020-02-02T13:33:00Z">
                       <w:rPr>
                         <w:rFonts w:ascii="Cambria Math" w:hAnsi="Cambria Math" w:cs="Times New Roman"/>
                         <w:i/>
@@ -4026,7 +3970,7 @@
                 </m:sSubPr>
                 <m:e>
                   <m:r>
-                    <w:ins w:id="166" w:author="Hubert Kyerematengboateng" w:date="2020-02-02T13:33:00Z">
+                    <w:ins w:id="159" w:author="Hubert Kyerematengboateng" w:date="2020-02-02T13:33:00Z">
                       <w:rPr>
                         <w:rFonts w:ascii="Cambria Math" w:hAnsi="Cambria Math" w:cs="Times New Roman"/>
                       </w:rPr>
@@ -4036,7 +3980,7 @@
                 </m:e>
                 <m:sub>
                   <m:r>
-                    <w:ins w:id="167" w:author="Hubert Kyerematengboateng" w:date="2020-02-02T13:33:00Z">
+                    <w:ins w:id="160" w:author="Hubert Kyerematengboateng" w:date="2020-02-02T13:33:00Z">
                       <w:rPr>
                         <w:rFonts w:ascii="Cambria Math" w:hAnsi="Cambria Math" w:cs="Times New Roman"/>
                       </w:rPr>
@@ -4048,7 +3992,7 @@
             </m:e>
           </m:d>
           <m:r>
-            <w:ins w:id="168" w:author="Hubert Kyerematengboateng" w:date="2020-02-02T13:32:00Z">
+            <w:ins w:id="161" w:author="Hubert Kyerematengboateng" w:date="2020-02-02T13:32:00Z">
               <w:rPr>
                 <w:rFonts w:ascii="Cambria Math" w:hAnsi="Cambria Math" w:cs="Times New Roman"/>
               </w:rPr>
@@ -4062,12 +4006,12 @@
       <w:pPr>
         <w:jc w:val="both"/>
         <w:rPr>
-          <w:ins w:id="169" w:author="Hubert Kyerematengboateng" w:date="2020-02-02T13:20:00Z"/>
+          <w:ins w:id="162" w:author="Hubert Kyerematengboateng" w:date="2020-02-02T13:20:00Z"/>
           <w:rFonts w:ascii="Times New Roman" w:hAnsi="Times New Roman" w:cs="Times New Roman"/>
           <w:i/>
-          <w:rPrChange w:id="170" w:author="Hubert Kyerematengboateng" w:date="2020-02-02T13:23:00Z">
+          <w:rPrChange w:id="163" w:author="Hubert Kyerematengboateng" w:date="2020-02-02T13:23:00Z">
             <w:rPr>
-              <w:ins w:id="171" w:author="Hubert Kyerematengboateng" w:date="2020-02-02T13:20:00Z"/>
+              <w:ins w:id="164" w:author="Hubert Kyerematengboateng" w:date="2020-02-02T13:20:00Z"/>
               <w:rFonts w:ascii="Times New Roman" w:hAnsi="Times New Roman" w:cs="Times New Roman"/>
             </w:rPr>
           </w:rPrChange>
@@ -4078,7 +4022,7 @@
           <m:sSub>
             <m:sSubPr>
               <m:ctrlPr>
-                <w:ins w:id="172" w:author="Hubert Kyerematengboateng" w:date="2020-02-02T13:20:00Z">
+                <w:ins w:id="165" w:author="Hubert Kyerematengboateng" w:date="2020-02-02T13:20:00Z">
                   <w:rPr>
                     <w:rFonts w:ascii="Cambria Math" w:hAnsi="Cambria Math" w:cs="Times New Roman"/>
                     <w:i/>
@@ -4090,18 +4034,11 @@
             </m:sSubPr>
             <m:e>
               <m:r>
-                <w:ins w:id="173" w:author="Hubert Kyerematengboateng" w:date="2020-02-02T13:20:00Z">
+                <w:ins w:id="166" w:author="Hubert Kyerematengboateng" w:date="2020-02-02T13:20:00Z">
                   <w:rPr>
                     <w:rFonts w:ascii="Cambria Math" w:hAnsi="Cambria Math" w:cs="Times New Roman"/>
                     <w:sz w:val="22"/>
                     <w:szCs w:val="22"/>
-                    <w:rPrChange w:id="174" w:author="Hubert Kyerematengboateng" w:date="2020-02-02T13:23:00Z">
-                      <w:rPr>
-                        <w:rFonts w:ascii="Cambria Math" w:hAnsi="Cambria Math" w:cs="Times New Roman"/>
-                        <w:sz w:val="22"/>
-                        <w:szCs w:val="22"/>
-                      </w:rPr>
-                    </w:rPrChange>
                   </w:rPr>
                   <m:t>P</m:t>
                 </w:ins>
@@ -4109,18 +4046,11 @@
             </m:e>
             <m:sub>
               <m:r>
-                <w:ins w:id="175" w:author="Hubert Kyerematengboateng" w:date="2020-02-02T13:20:00Z">
+                <w:ins w:id="167" w:author="Hubert Kyerematengboateng" w:date="2020-02-02T13:20:00Z">
                   <w:rPr>
                     <w:rFonts w:ascii="Cambria Math" w:hAnsi="Cambria Math" w:cs="Times New Roman"/>
                     <w:sz w:val="22"/>
                     <w:szCs w:val="22"/>
-                    <w:rPrChange w:id="176" w:author="Hubert Kyerematengboateng" w:date="2020-02-02T13:23:00Z">
-                      <w:rPr>
-                        <w:rFonts w:ascii="Cambria Math" w:hAnsi="Cambria Math" w:cs="Times New Roman"/>
-                        <w:sz w:val="22"/>
-                        <w:szCs w:val="22"/>
-                      </w:rPr>
-                    </w:rPrChange>
                   </w:rPr>
                   <m:t xml:space="preserve">FA </m:t>
                 </w:ins>
@@ -4128,24 +4058,17 @@
             </m:sub>
           </m:sSub>
           <m:r>
-            <w:ins w:id="177" w:author="Hubert Kyerematengboateng" w:date="2020-02-02T13:20:00Z">
+            <w:ins w:id="168" w:author="Hubert Kyerematengboateng" w:date="2020-02-02T13:20:00Z">
               <w:rPr>
                 <w:rFonts w:ascii="Cambria Math" w:hAnsi="Cambria Math" w:cs="Times New Roman"/>
                 <w:sz w:val="22"/>
                 <w:szCs w:val="22"/>
-                <w:rPrChange w:id="178" w:author="Hubert Kyerematengboateng" w:date="2020-02-02T13:23:00Z">
-                  <w:rPr>
-                    <w:rFonts w:ascii="Cambria Math" w:hAnsi="Cambria Math" w:cs="Times New Roman"/>
-                    <w:sz w:val="22"/>
-                    <w:szCs w:val="22"/>
-                  </w:rPr>
-                </w:rPrChange>
               </w:rPr>
               <m:t xml:space="preserve">= </m:t>
             </w:ins>
           </m:r>
           <m:r>
-            <w:ins w:id="179" w:author="Hubert Kyerematengboateng" w:date="2020-02-02T13:25:00Z">
+            <w:ins w:id="169" w:author="Hubert Kyerematengboateng" w:date="2020-02-02T13:25:00Z">
               <w:rPr>
                 <w:rFonts w:ascii="Cambria Math" w:hAnsi="Cambria Math" w:cs="Times New Roman"/>
                 <w:sz w:val="22"/>
@@ -4157,7 +4080,7 @@
           <m:d>
             <m:dPr>
               <m:ctrlPr>
-                <w:ins w:id="180" w:author="Hubert Kyerematengboateng" w:date="2020-02-02T13:25:00Z">
+                <w:ins w:id="170" w:author="Hubert Kyerematengboateng" w:date="2020-02-02T13:25:00Z">
                   <w:rPr>
                     <w:rFonts w:ascii="Cambria Math" w:hAnsi="Cambria Math" w:cs="Times New Roman"/>
                     <w:i/>
@@ -4169,7 +4092,7 @@
             </m:dPr>
             <m:e>
               <m:r>
-                <w:ins w:id="181" w:author="Hubert Kyerematengboateng" w:date="2020-02-02T13:25:00Z">
+                <w:ins w:id="171" w:author="Hubert Kyerematengboateng" w:date="2020-02-02T13:25:00Z">
                   <w:rPr>
                     <w:rFonts w:ascii="Cambria Math" w:hAnsi="Cambria Math" w:cs="Times New Roman"/>
                     <w:sz w:val="22"/>
@@ -4181,7 +4104,7 @@
               <m:sSub>
                 <m:sSubPr>
                   <m:ctrlPr>
-                    <w:ins w:id="182" w:author="Hubert Kyerematengboateng" w:date="2020-02-02T13:25:00Z">
+                    <w:ins w:id="172" w:author="Hubert Kyerematengboateng" w:date="2020-02-02T13:25:00Z">
                       <w:rPr>
                         <w:rFonts w:ascii="Cambria Math" w:hAnsi="Cambria Math" w:cs="Times New Roman"/>
                         <w:i/>
@@ -4191,7 +4114,7 @@
                 </m:sSubPr>
                 <m:e>
                   <m:r>
-                    <w:ins w:id="183" w:author="Hubert Kyerematengboateng" w:date="2020-02-02T13:25:00Z">
+                    <w:ins w:id="173" w:author="Hubert Kyerematengboateng" w:date="2020-02-02T13:25:00Z">
                       <w:rPr>
                         <w:rFonts w:ascii="Cambria Math" w:hAnsi="Cambria Math" w:cs="Times New Roman"/>
                       </w:rPr>
@@ -4201,7 +4124,7 @@
                 </m:e>
                 <m:sub>
                   <m:r>
-                    <w:ins w:id="184" w:author="Hubert Kyerematengboateng" w:date="2020-02-02T13:25:00Z">
+                    <w:ins w:id="174" w:author="Hubert Kyerematengboateng" w:date="2020-02-02T13:25:00Z">
                       <w:rPr>
                         <w:rFonts w:ascii="Cambria Math" w:hAnsi="Cambria Math" w:cs="Times New Roman"/>
                       </w:rPr>
@@ -4211,33 +4134,17 @@
                 </m:sub>
               </m:sSub>
               <m:r>
-                <w:ins w:id="185" w:author="Hubert Kyerematengboateng" w:date="2020-02-02T13:33:00Z">
+                <w:ins w:id="175" w:author="Hubert Kyerematengboateng" w:date="2020-02-02T13:33:00Z">
                   <w:rPr>
                     <w:rFonts w:ascii="Cambria Math" w:hAnsi="Cambria Math" w:cs="Times New Roman"/>
                   </w:rPr>
-                  <m:t xml:space="preserve"> </m:t>
-                </w:ins>
-              </m:r>
-              <m:r>
-                <w:ins w:id="186" w:author="Hubert Kyerematengboateng" w:date="2020-02-02T13:33:00Z">
-                  <w:rPr>
-                    <w:rFonts w:ascii="Cambria Math" w:hAnsi="Cambria Math" w:cs="Times New Roman"/>
-                  </w:rPr>
-                  <m:t>|</m:t>
-                </w:ins>
-              </m:r>
-              <m:r>
-                <w:ins w:id="187" w:author="Hubert Kyerematengboateng" w:date="2020-02-02T13:33:00Z">
-                  <w:rPr>
-                    <w:rFonts w:ascii="Cambria Math" w:hAnsi="Cambria Math" w:cs="Times New Roman"/>
-                  </w:rPr>
-                  <m:t xml:space="preserve"> </m:t>
+                  <m:t xml:space="preserve"> | </m:t>
                 </w:ins>
               </m:r>
               <m:sSub>
                 <m:sSubPr>
                   <m:ctrlPr>
-                    <w:ins w:id="188" w:author="Hubert Kyerematengboateng" w:date="2020-02-02T13:33:00Z">
+                    <w:ins w:id="176" w:author="Hubert Kyerematengboateng" w:date="2020-02-02T13:33:00Z">
                       <w:rPr>
                         <w:rFonts w:ascii="Cambria Math" w:hAnsi="Cambria Math" w:cs="Times New Roman"/>
                         <w:i/>
@@ -4247,7 +4154,7 @@
                 </m:sSubPr>
                 <m:e>
                   <m:r>
-                    <w:ins w:id="189" w:author="Hubert Kyerematengboateng" w:date="2020-02-02T13:33:00Z">
+                    <w:ins w:id="177" w:author="Hubert Kyerematengboateng" w:date="2020-02-02T13:33:00Z">
                       <w:rPr>
                         <w:rFonts w:ascii="Cambria Math" w:hAnsi="Cambria Math" w:cs="Times New Roman"/>
                       </w:rPr>
@@ -4257,7 +4164,7 @@
                 </m:e>
                 <m:sub>
                   <m:r>
-                    <w:ins w:id="190" w:author="Hubert Kyerematengboateng" w:date="2020-02-02T13:33:00Z">
+                    <w:ins w:id="178" w:author="Hubert Kyerematengboateng" w:date="2020-02-02T13:33:00Z">
                       <w:rPr>
                         <w:rFonts w:ascii="Cambria Math" w:hAnsi="Cambria Math" w:cs="Times New Roman"/>
                       </w:rPr>
@@ -4267,7 +4174,7 @@
                 </m:sub>
               </m:sSub>
               <m:r>
-                <w:ins w:id="191" w:author="Hubert Kyerematengboateng" w:date="2020-02-02T13:33:00Z">
+                <w:ins w:id="179" w:author="Hubert Kyerematengboateng" w:date="2020-02-02T13:33:00Z">
                   <w:rPr>
                     <w:rFonts w:ascii="Cambria Math" w:hAnsi="Cambria Math" w:cs="Times New Roman"/>
                   </w:rPr>
@@ -4277,14 +4184,9 @@
             </m:e>
           </m:d>
           <m:r>
-            <w:ins w:id="192" w:author="Hubert Kyerematengboateng" w:date="2020-02-02T13:22:00Z">
+            <w:ins w:id="180" w:author="Hubert Kyerematengboateng" w:date="2020-02-02T13:22:00Z">
               <w:rPr>
                 <w:rFonts w:ascii="Cambria Math" w:hAnsi="Cambria Math" w:cs="Times New Roman"/>
-                <w:rPrChange w:id="193" w:author="Hubert Kyerematengboateng" w:date="2020-02-02T13:23:00Z">
-                  <w:rPr>
-                    <w:rFonts w:ascii="Cambria Math" w:hAnsi="Cambria Math" w:cs="Times New Roman"/>
-                  </w:rPr>
-                </w:rPrChange>
               </w:rPr>
               <m:t xml:space="preserve"> </m:t>
             </w:ins>
@@ -4296,13 +4198,13 @@
       <w:pPr>
         <w:jc w:val="both"/>
         <w:rPr>
-          <w:ins w:id="194" w:author="Hubert Kyerematengboateng" w:date="2020-02-01T12:37:00Z"/>
-          <w:rFonts w:ascii="Times New Roman" w:hAnsi="Times New Roman" w:cs="Times New Roman"/>
-          <w:sz w:val="22"/>
-          <w:szCs w:val="22"/>
-        </w:rPr>
-      </w:pPr>
-      <w:ins w:id="195" w:author="Hubert Kyerematengboateng" w:date="2020-02-02T13:27:00Z">
+          <w:ins w:id="181" w:author="Hubert Kyerematengboateng" w:date="2020-02-01T12:37:00Z"/>
+          <w:rFonts w:ascii="Times New Roman" w:hAnsi="Times New Roman" w:cs="Times New Roman"/>
+          <w:sz w:val="22"/>
+          <w:szCs w:val="22"/>
+        </w:rPr>
+      </w:pPr>
+      <w:ins w:id="182" w:author="Hubert Kyerematengboateng" w:date="2020-02-02T13:27:00Z">
         <w:r>
           <w:rPr>
             <w:rFonts w:ascii="Times New Roman" w:hAnsi="Times New Roman" w:cs="Times New Roman"/>
@@ -4316,7 +4218,7 @@
         <m:sSub>
           <m:sSubPr>
             <m:ctrlPr>
-              <w:ins w:id="196" w:author="Hubert Kyerematengboateng" w:date="2020-02-02T13:28:00Z">
+              <w:ins w:id="183" w:author="Hubert Kyerematengboateng" w:date="2020-02-02T13:28:00Z">
                 <w:rPr>
                   <w:rFonts w:ascii="Cambria Math" w:hAnsi="Cambria Math" w:cs="Times New Roman"/>
                   <w:i/>
@@ -4328,18 +4230,11 @@
           </m:sSubPr>
           <m:e>
             <m:r>
-              <w:ins w:id="197" w:author="Hubert Kyerematengboateng" w:date="2020-02-02T13:28:00Z">
+              <w:ins w:id="184" w:author="Hubert Kyerematengboateng" w:date="2020-02-02T13:28:00Z">
                 <w:rPr>
                   <w:rFonts w:ascii="Cambria Math" w:hAnsi="Cambria Math" w:cs="Times New Roman"/>
                   <w:sz w:val="22"/>
                   <w:szCs w:val="22"/>
-                  <w:rPrChange w:id="198" w:author="Hubert Kyerematengboateng" w:date="2020-02-02T13:28:00Z">
-                    <w:rPr>
-                      <w:rFonts w:ascii="Cambria Math" w:hAnsi="Cambria Math" w:cs="Times New Roman"/>
-                      <w:sz w:val="22"/>
-                      <w:szCs w:val="22"/>
-                    </w:rPr>
-                  </w:rPrChange>
                 </w:rPr>
                 <m:t>H</m:t>
               </w:ins>
@@ -4347,18 +4242,11 @@
           </m:e>
           <m:sub>
             <m:r>
-              <w:ins w:id="199" w:author="Hubert Kyerematengboateng" w:date="2020-02-02T13:28:00Z">
+              <w:ins w:id="185" w:author="Hubert Kyerematengboateng" w:date="2020-02-02T13:28:00Z">
                 <w:rPr>
                   <w:rFonts w:ascii="Cambria Math" w:hAnsi="Cambria Math" w:cs="Times New Roman"/>
                   <w:sz w:val="22"/>
                   <w:szCs w:val="22"/>
-                  <w:rPrChange w:id="200" w:author="Hubert Kyerematengboateng" w:date="2020-02-02T13:28:00Z">
-                    <w:rPr>
-                      <w:rFonts w:ascii="Cambria Math" w:hAnsi="Cambria Math" w:cs="Times New Roman"/>
-                      <w:sz w:val="22"/>
-                      <w:szCs w:val="22"/>
-                    </w:rPr>
-                  </w:rPrChange>
                 </w:rPr>
                 <m:t>1</m:t>
               </w:ins>
@@ -4366,7 +4254,7 @@
           </m:sub>
         </m:sSub>
       </m:oMath>
-      <w:ins w:id="201" w:author="Hubert Kyerematengboateng" w:date="2020-02-02T13:30:00Z">
+      <w:ins w:id="186" w:author="Hubert Kyerematengboateng" w:date="2020-02-02T13:30:00Z">
         <w:r>
           <w:rPr>
             <w:rFonts w:ascii="Times New Roman" w:hAnsi="Times New Roman" w:cs="Times New Roman"/>
@@ -4376,7 +4264,7 @@
           <w:t xml:space="preserve">represents </w:t>
         </w:r>
       </w:ins>
-      <w:ins w:id="202" w:author="Hubert Kyerematengboateng" w:date="2020-02-02T13:31:00Z">
+      <w:ins w:id="187" w:author="Hubert Kyerematengboateng" w:date="2020-02-02T13:31:00Z">
         <w:r>
           <w:rPr>
             <w:rFonts w:ascii="Times New Roman" w:hAnsi="Times New Roman" w:cs="Times New Roman"/>
@@ -4403,13 +4291,6 @@
                   <w:rFonts w:ascii="Cambria Math" w:hAnsi="Cambria Math" w:cs="Times New Roman"/>
                   <w:sz w:val="22"/>
                   <w:szCs w:val="22"/>
-                  <w:rPrChange w:id="203" w:author="Hubert Kyerematengboateng" w:date="2020-02-02T13:31:00Z">
-                    <w:rPr>
-                      <w:rFonts w:ascii="Cambria Math" w:hAnsi="Cambria Math" w:cs="Times New Roman"/>
-                      <w:sz w:val="22"/>
-                      <w:szCs w:val="22"/>
-                    </w:rPr>
-                  </w:rPrChange>
                 </w:rPr>
                 <m:t>H</m:t>
               </m:r>
@@ -4420,13 +4301,6 @@
                   <w:rFonts w:ascii="Cambria Math" w:hAnsi="Cambria Math" w:cs="Times New Roman"/>
                   <w:sz w:val="22"/>
                   <w:szCs w:val="22"/>
-                  <w:rPrChange w:id="204" w:author="Hubert Kyerematengboateng" w:date="2020-02-02T13:31:00Z">
-                    <w:rPr>
-                      <w:rFonts w:ascii="Cambria Math" w:hAnsi="Cambria Math" w:cs="Times New Roman"/>
-                      <w:sz w:val="22"/>
-                      <w:szCs w:val="22"/>
-                    </w:rPr>
-                  </w:rPrChange>
                 </w:rPr>
                 <m:t>0</m:t>
               </m:r>
@@ -4442,7 +4316,7 @@
           <w:t xml:space="preserve">represents </w:t>
         </w:r>
       </w:ins>
-      <w:ins w:id="205" w:author="Hubert Kyerematengboateng" w:date="2020-02-02T13:32:00Z">
+      <w:ins w:id="188" w:author="Hubert Kyerematengboateng" w:date="2020-02-02T13:32:00Z">
         <w:r>
           <w:rPr>
             <w:rFonts w:ascii="Times New Roman" w:hAnsi="Times New Roman" w:cs="Times New Roman"/>
@@ -4457,11 +4331,11 @@
       <w:pPr>
         <w:jc w:val="both"/>
         <w:rPr>
-          <w:ins w:id="206" w:author="Hubert Kyerematengboateng" w:date="2020-02-02T13:17:00Z"/>
-          <w:rFonts w:ascii="Times New Roman" w:hAnsi="Times New Roman" w:cs="Times New Roman"/>
-        </w:rPr>
-      </w:pPr>
-      <w:ins w:id="207" w:author="Hubert Kyerematengboateng" w:date="2020-02-01T12:40:00Z">
+          <w:ins w:id="189" w:author="Hubert Kyerematengboateng" w:date="2020-02-02T13:17:00Z"/>
+          <w:rFonts w:ascii="Times New Roman" w:hAnsi="Times New Roman" w:cs="Times New Roman"/>
+        </w:rPr>
+      </w:pPr>
+      <w:ins w:id="190" w:author="Hubert Kyerematengboateng" w:date="2020-02-01T12:40:00Z">
         <w:r>
           <w:rPr>
             <w:rFonts w:ascii="Times New Roman" w:hAnsi="Times New Roman" w:cs="Times New Roman"/>
@@ -4505,7 +4379,7 @@
           </m:sSub>
         </m:oMath>
       </w:ins>
-      <w:ins w:id="208" w:author="Hubert Kyerematengboateng" w:date="2020-02-01T12:41:00Z">
+      <w:ins w:id="191" w:author="Hubert Kyerematengboateng" w:date="2020-02-01T12:41:00Z">
         <w:r>
           <w:rPr>
             <w:rFonts w:ascii="Times New Roman" w:hAnsi="Times New Roman" w:cs="Times New Roman"/>
@@ -4543,7 +4417,7 @@
           </m:sSub>
         </m:oMath>
       </w:ins>
-      <w:ins w:id="209" w:author="Hubert Kyerematengboateng" w:date="2020-02-01T12:44:00Z">
+      <w:ins w:id="192" w:author="Hubert Kyerematengboateng" w:date="2020-02-01T12:44:00Z">
         <w:r>
           <w:rPr>
             <w:rFonts w:ascii="Times New Roman" w:hAnsi="Times New Roman" w:cs="Times New Roman"/>
@@ -4551,7 +4425,7 @@
           <w:t xml:space="preserve"> which does not require signal power</w:t>
         </w:r>
       </w:ins>
-      <w:ins w:id="210" w:author="Hubert Kyerematengboateng" w:date="2020-02-02T07:36:00Z">
+      <w:ins w:id="193" w:author="Hubert Kyerematengboateng" w:date="2020-02-02T07:36:00Z">
         <w:r>
           <w:rPr>
             <w:rFonts w:ascii="Times New Roman" w:hAnsi="Times New Roman" w:cs="Times New Roman"/>
@@ -4559,7 +4433,7 @@
           <w:t xml:space="preserve"> [1]</w:t>
         </w:r>
       </w:ins>
-      <w:ins w:id="211" w:author="Hubert Kyerematengboateng" w:date="2020-02-02T08:00:00Z">
+      <w:ins w:id="194" w:author="Hubert Kyerematengboateng" w:date="2020-02-02T08:00:00Z">
         <w:r>
           <w:rPr>
             <w:rFonts w:ascii="Times New Roman" w:hAnsi="Times New Roman" w:cs="Times New Roman"/>
@@ -4572,12 +4446,12 @@
       <w:pPr>
         <w:jc w:val="both"/>
         <w:rPr>
-          <w:ins w:id="212" w:author="Hubert Kyerematengboateng" w:date="2020-02-01T12:30:00Z"/>
-          <w:rFonts w:ascii="Times New Roman" w:hAnsi="Times New Roman" w:cs="Times New Roman"/>
-          <w:sz w:val="22"/>
-          <w:szCs w:val="22"/>
-        </w:rPr>
-        <w:pPrChange w:id="213" w:author="Hubert Kyerematengboateng" w:date="2020-02-01T12:30:00Z">
+          <w:ins w:id="195" w:author="Hubert Kyerematengboateng" w:date="2020-02-01T12:30:00Z"/>
+          <w:rFonts w:ascii="Times New Roman" w:hAnsi="Times New Roman" w:cs="Times New Roman"/>
+          <w:sz w:val="22"/>
+          <w:szCs w:val="22"/>
+        </w:rPr>
+        <w:pPrChange w:id="196" w:author="Hubert Kyerematengboateng" w:date="2020-02-01T12:30:00Z">
           <w:pPr/>
         </w:pPrChange>
       </w:pPr>
@@ -4586,13 +4460,13 @@
       <w:pPr>
         <w:jc w:val="both"/>
         <w:rPr>
-          <w:del w:id="214" w:author="Hubert Kyerematengboateng" w:date="2020-01-30T20:10:00Z"/>
-          <w:rFonts w:ascii="Times New Roman" w:hAnsi="Times New Roman" w:cs="Times New Roman"/>
-          <w:sz w:val="22"/>
-          <w:szCs w:val="22"/>
-        </w:rPr>
-      </w:pPr>
-      <w:del w:id="215" w:author="Hubert Kyerematengboateng" w:date="2020-01-30T20:10:00Z">
+          <w:del w:id="197" w:author="Hubert Kyerematengboateng" w:date="2020-01-30T20:10:00Z"/>
+          <w:rFonts w:ascii="Times New Roman" w:hAnsi="Times New Roman" w:cs="Times New Roman"/>
+          <w:sz w:val="22"/>
+          <w:szCs w:val="22"/>
+        </w:rPr>
+      </w:pPr>
+      <w:del w:id="198" w:author="Hubert Kyerematengboateng" w:date="2020-01-30T20:10:00Z">
         <w:r>
           <w:rPr>
             <w:rFonts w:ascii="Times New Roman" w:hAnsi="Times New Roman" w:cs="Times New Roman"/>
@@ -4623,7 +4497,7 @@
       <w:pPr>
         <w:jc w:val="both"/>
         <w:rPr>
-          <w:del w:id="216" w:author="Hubert Kyerematengboateng" w:date="2020-01-30T20:10:00Z"/>
+          <w:del w:id="199" w:author="Hubert Kyerematengboateng" w:date="2020-01-30T20:10:00Z"/>
           <w:rFonts w:ascii="Times New Roman" w:hAnsi="Times New Roman" w:cs="Times New Roman"/>
           <w:i/>
           <w:iCs/>
@@ -4634,7 +4508,7 @@
       <m:oMathPara>
         <m:oMath>
           <m:r>
-            <w:del w:id="217" w:author="Hubert Kyerematengboateng" w:date="2020-01-30T20:10:00Z">
+            <w:del w:id="200" w:author="Hubert Kyerematengboateng" w:date="2020-01-30T20:10:00Z">
               <w:rPr>
                 <w:rFonts w:ascii="Cambria Math" w:hAnsi="Cambria Math" w:cs="Times New Roman"/>
                 <w:sz w:val="22"/>
@@ -4646,7 +4520,7 @@
           <m:d>
             <m:dPr>
               <m:ctrlPr>
-                <w:del w:id="218" w:author="Hubert Kyerematengboateng" w:date="2020-01-30T20:10:00Z">
+                <w:del w:id="201" w:author="Hubert Kyerematengboateng" w:date="2020-01-30T20:10:00Z">
                   <w:rPr>
                     <w:rFonts w:ascii="Cambria Math" w:hAnsi="Cambria Math" w:cs="Times New Roman"/>
                     <w:i/>
@@ -4659,7 +4533,7 @@
             </m:dPr>
             <m:e>
               <m:r>
-                <w:del w:id="219" w:author="Hubert Kyerematengboateng" w:date="2020-01-30T20:10:00Z">
+                <w:del w:id="202" w:author="Hubert Kyerematengboateng" w:date="2020-01-30T20:10:00Z">
                   <w:rPr>
                     <w:rFonts w:ascii="Cambria Math" w:hAnsi="Cambria Math" w:cs="Times New Roman"/>
                     <w:sz w:val="22"/>
@@ -4671,7 +4545,7 @@
             </m:e>
           </m:d>
           <m:r>
-            <w:del w:id="220" w:author="Hubert Kyerematengboateng" w:date="2020-01-30T20:10:00Z">
+            <w:del w:id="203" w:author="Hubert Kyerematengboateng" w:date="2020-01-30T20:10:00Z">
               <w:rPr>
                 <w:rFonts w:ascii="Cambria Math" w:hAnsi="Cambria Math" w:cs="Times New Roman"/>
                 <w:sz w:val="22"/>
@@ -4683,7 +4557,7 @@
           <m:sSub>
             <m:sSubPr>
               <m:ctrlPr>
-                <w:del w:id="221" w:author="Hubert Kyerematengboateng" w:date="2020-01-30T20:10:00Z">
+                <w:del w:id="204" w:author="Hubert Kyerematengboateng" w:date="2020-01-30T20:10:00Z">
                   <w:rPr>
                     <w:rFonts w:ascii="Cambria Math" w:hAnsi="Cambria Math" w:cs="Times New Roman"/>
                     <w:i/>
@@ -4696,7 +4570,7 @@
             </m:sSubPr>
             <m:e>
               <m:r>
-                <w:del w:id="222" w:author="Hubert Kyerematengboateng" w:date="2020-01-30T20:10:00Z">
+                <w:del w:id="205" w:author="Hubert Kyerematengboateng" w:date="2020-01-30T20:10:00Z">
                   <w:rPr>
                     <w:rFonts w:ascii="Cambria Math" w:hAnsi="Cambria Math" w:cs="Times New Roman"/>
                     <w:sz w:val="22"/>
@@ -4708,7 +4582,7 @@
             </m:e>
             <m:sub>
               <m:r>
-                <w:del w:id="223" w:author="Hubert Kyerematengboateng" w:date="2020-01-30T20:10:00Z">
+                <w:del w:id="206" w:author="Hubert Kyerematengboateng" w:date="2020-01-30T20:10:00Z">
                   <w:rPr>
                     <w:rFonts w:ascii="Cambria Math" w:hAnsi="Cambria Math" w:cs="Times New Roman"/>
                     <w:sz w:val="22"/>
@@ -4720,7 +4594,7 @@
             </m:sub>
           </m:sSub>
           <m:r>
-            <w:del w:id="224" w:author="Hubert Kyerematengboateng" w:date="2020-01-30T20:10:00Z">
+            <w:del w:id="207" w:author="Hubert Kyerematengboateng" w:date="2020-01-30T20:10:00Z">
               <w:rPr>
                 <w:rFonts w:ascii="Cambria Math" w:hAnsi="Cambria Math" w:cs="Times New Roman"/>
                 <w:sz w:val="22"/>
@@ -4736,13 +4610,13 @@
       <w:pPr>
         <w:jc w:val="both"/>
         <w:rPr>
-          <w:del w:id="225" w:author="Hubert Kyerematengboateng" w:date="2020-01-30T20:10:00Z"/>
-          <w:rFonts w:ascii="Times New Roman" w:hAnsi="Times New Roman" w:cs="Times New Roman"/>
-          <w:sz w:val="22"/>
-          <w:szCs w:val="22"/>
-        </w:rPr>
-      </w:pPr>
-      <w:del w:id="226" w:author="Hubert Kyerematengboateng" w:date="2020-01-30T20:10:00Z">
+          <w:del w:id="208" w:author="Hubert Kyerematengboateng" w:date="2020-01-30T20:10:00Z"/>
+          <w:rFonts w:ascii="Times New Roman" w:hAnsi="Times New Roman" w:cs="Times New Roman"/>
+          <w:sz w:val="22"/>
+          <w:szCs w:val="22"/>
+        </w:rPr>
+      </w:pPr>
+      <w:del w:id="209" w:author="Hubert Kyerematengboateng" w:date="2020-01-30T20:10:00Z">
         <w:r>
           <w:rPr>
             <w:rFonts w:ascii="Times New Roman" w:hAnsi="Times New Roman" w:cs="Times New Roman"/>
@@ -4814,7 +4688,7 @@
           <w:delText xml:space="preserve"> </w:delText>
         </w:r>
       </w:del>
-      <w:del w:id="227" w:author="Hubert Kyerematengboateng" w:date="2020-01-26T20:57:00Z">
+      <w:del w:id="210" w:author="Hubert Kyerematengboateng" w:date="2020-01-26T20:57:00Z">
         <w:r>
           <w:rPr>
             <w:rFonts w:ascii="Times New Roman" w:hAnsi="Times New Roman" w:cs="Times New Roman"/>
@@ -4824,7 +4698,7 @@
           <w:delText xml:space="preserve">is </w:delText>
         </w:r>
       </w:del>
-      <w:del w:id="228" w:author="Hubert Kyerematengboateng" w:date="2020-01-30T20:10:00Z">
+      <w:del w:id="211" w:author="Hubert Kyerematengboateng" w:date="2020-01-30T20:10:00Z">
         <w:r>
           <w:rPr>
             <w:rFonts w:ascii="Times New Roman" w:hAnsi="Times New Roman" w:cs="Times New Roman"/>
@@ -4855,13 +4729,13 @@
       <w:pPr>
         <w:jc w:val="both"/>
         <w:rPr>
-          <w:del w:id="229" w:author="Hubert Kyerematengboateng" w:date="2020-01-30T20:10:00Z"/>
-          <w:rFonts w:ascii="Times New Roman" w:hAnsi="Times New Roman" w:cs="Times New Roman"/>
-          <w:sz w:val="22"/>
-          <w:szCs w:val="22"/>
-        </w:rPr>
-      </w:pPr>
-      <w:del w:id="230" w:author="Hubert Kyerematengboateng" w:date="2020-01-30T20:10:00Z">
+          <w:del w:id="212" w:author="Hubert Kyerematengboateng" w:date="2020-01-30T20:10:00Z"/>
+          <w:rFonts w:ascii="Times New Roman" w:hAnsi="Times New Roman" w:cs="Times New Roman"/>
+          <w:sz w:val="22"/>
+          <w:szCs w:val="22"/>
+        </w:rPr>
+      </w:pPr>
+      <w:del w:id="213" w:author="Hubert Kyerematengboateng" w:date="2020-01-30T20:10:00Z">
         <w:r>
           <w:rPr>
             <w:rFonts w:ascii="Times New Roman" w:hAnsi="Times New Roman" w:cs="Times New Roman"/>
@@ -4876,13 +4750,13 @@
       <w:pPr>
         <w:jc w:val="both"/>
         <w:rPr>
-          <w:del w:id="231" w:author="Hubert Kyerematengboateng" w:date="2020-01-29T20:26:00Z"/>
-          <w:rFonts w:ascii="Times New Roman" w:hAnsi="Times New Roman" w:cs="Times New Roman"/>
-          <w:sz w:val="22"/>
-          <w:szCs w:val="22"/>
-        </w:rPr>
-      </w:pPr>
-      <w:del w:id="232" w:author="Hubert Kyerematengboateng" w:date="2020-01-29T20:26:00Z">
+          <w:del w:id="214" w:author="Hubert Kyerematengboateng" w:date="2020-01-29T20:26:00Z"/>
+          <w:rFonts w:ascii="Times New Roman" w:hAnsi="Times New Roman" w:cs="Times New Roman"/>
+          <w:sz w:val="22"/>
+          <w:szCs w:val="22"/>
+        </w:rPr>
+      </w:pPr>
+      <w:del w:id="215" w:author="Hubert Kyerematengboateng" w:date="2020-01-29T20:26:00Z">
         <w:r>
           <w:rPr>
             <w:rFonts w:ascii="Times New Roman" w:hAnsi="Times New Roman" w:cs="Times New Roman"/>
@@ -4892,7 +4766,7 @@
           <w:delText xml:space="preserve">In this paper we used a sample size of </w:delText>
         </w:r>
       </w:del>
-      <w:del w:id="233" w:author="Hubert Kyerematengboateng" w:date="2020-01-26T21:12:00Z">
+      <w:del w:id="216" w:author="Hubert Kyerematengboateng" w:date="2020-01-26T21:12:00Z">
         <w:r>
           <w:rPr>
             <w:rFonts w:ascii="Times New Roman" w:hAnsi="Times New Roman" w:cs="Times New Roman"/>
@@ -4902,7 +4776,7 @@
           <w:delText>5</w:delText>
         </w:r>
       </w:del>
-      <w:del w:id="234" w:author="Hubert Kyerematengboateng" w:date="2020-01-29T20:26:00Z">
+      <w:del w:id="217" w:author="Hubert Kyerematengboateng" w:date="2020-01-29T20:26:00Z">
         <w:r>
           <w:rPr>
             <w:rFonts w:ascii="Times New Roman" w:hAnsi="Times New Roman" w:cs="Times New Roman"/>
@@ -4948,11 +4822,26 @@
     </w:p>
     <w:p>
       <w:pPr>
-        <w:pStyle w:val="Heading2"/>
-      </w:pPr>
-      <w:r>
-        <w:t>MOMENTS AND CUMULANTS</w:t>
-      </w:r>
+        <w:pStyle w:val="Heading1"/>
+        <w:pPrChange w:id="218" w:author="Hubert Kyerematengboateng" w:date="2020-02-03T23:20:00Z">
+          <w:pPr>
+            <w:pStyle w:val="Heading2"/>
+          </w:pPr>
+        </w:pPrChange>
+      </w:pPr>
+      <w:r>
+        <w:t>M</w:t>
+      </w:r>
+      <w:ins w:id="219" w:author="Hubert Kyerematengboateng" w:date="2020-02-03T23:19:00Z">
+        <w:r>
+          <w:t>oments and Cumulants</w:t>
+        </w:r>
+      </w:ins>
+      <w:del w:id="220" w:author="Hubert Kyerematengboateng" w:date="2020-02-03T23:19:00Z">
+        <w:r>
+          <w:delText>OMENTS AND CUMULANTS</w:delText>
+        </w:r>
+      </w:del>
     </w:p>
     <w:p>
       <w:pPr>
@@ -5413,7 +5302,7 @@
         </w:rPr>
         <w:t>are the coefficients in the Taylor expansion of the cumulant generating function about the origin</w:t>
       </w:r>
-      <w:ins w:id="235" w:author="Hubert Kyerematengboateng" w:date="2020-01-26T20:54:00Z">
+      <w:ins w:id="221" w:author="Hubert Kyerematengboateng" w:date="2020-01-26T20:54:00Z">
         <w:r>
           <w:rPr>
             <w:rFonts w:ascii="Times New Roman" w:hAnsi="Times New Roman" w:cs="Times New Roman"/>
@@ -6644,11 +6533,11 @@
       <w:pPr>
         <w:jc w:val="both"/>
         <w:rPr>
-          <w:del w:id="236" w:author="Hubert Kyerematengboateng" w:date="2020-01-29T20:26:00Z"/>
-          <w:rFonts w:ascii="Times New Roman" w:hAnsi="Times New Roman" w:cs="Times New Roman"/>
-        </w:rPr>
-      </w:pPr>
-      <w:ins w:id="237" w:author="Hubert Kyerematengboateng" w:date="2020-02-02T13:34:00Z">
+          <w:del w:id="222" w:author="Hubert Kyerematengboateng" w:date="2020-01-29T20:26:00Z"/>
+          <w:rFonts w:ascii="Times New Roman" w:hAnsi="Times New Roman" w:cs="Times New Roman"/>
+        </w:rPr>
+      </w:pPr>
+      <w:ins w:id="223" w:author="Hubert Kyerematengboateng" w:date="2020-02-02T13:34:00Z">
         <w:r>
           <w:rPr>
             <w:rFonts w:ascii="Times New Roman" w:hAnsi="Times New Roman" w:cs="Times New Roman"/>
@@ -6710,7 +6599,7 @@
                         <wps:txbx>
                           <w:txbxContent>
                             <w:p>
-                              <w:ins w:id="238" w:author="Hubert Kyerematengboateng" w:date="2020-02-02T13:34:00Z">
+                              <w:ins w:id="224" w:author="Hubert Kyerematengboateng" w:date="2020-02-02T13:34:00Z">
                                 <w:r>
                                   <w:t>[1]</w:t>
                                 </w:r>
@@ -6740,7 +6629,7 @@
                   <v:textbox>
                     <w:txbxContent>
                       <w:p>
-                        <w:ins w:id="239" w:author="Hubert Kyerematengboateng" w:date="2020-02-02T13:34:00Z">
+                        <w:ins w:id="225" w:author="Hubert Kyerematengboateng" w:date="2020-02-02T13:34:00Z">
                           <w:r>
                             <w:t>[1]</w:t>
                           </w:r>
@@ -6755,7 +6644,7 @@
           </mc:AlternateContent>
         </w:r>
       </w:ins>
-      <w:del w:id="240" w:author="Hubert Kyerematengboateng" w:date="2020-01-29T20:26:00Z">
+      <w:del w:id="226" w:author="Hubert Kyerematengboateng" w:date="2020-01-29T20:26:00Z">
         <w:r>
           <w:rPr>
             <w:rFonts w:ascii="Times New Roman" w:hAnsi="Times New Roman" w:cs="Times New Roman"/>
@@ -6768,11 +6657,11 @@
       <w:pPr>
         <w:jc w:val="both"/>
         <w:rPr>
-          <w:del w:id="241" w:author="Hubert Kyerematengboateng" w:date="2020-01-29T20:26:00Z"/>
-          <w:rFonts w:ascii="Times New Roman" w:hAnsi="Times New Roman" w:cs="Times New Roman"/>
-        </w:rPr>
-      </w:pPr>
-      <w:del w:id="242" w:author="Hubert Kyerematengboateng" w:date="2020-01-29T20:26:00Z">
+          <w:del w:id="227" w:author="Hubert Kyerematengboateng" w:date="2020-01-29T20:26:00Z"/>
+          <w:rFonts w:ascii="Times New Roman" w:hAnsi="Times New Roman" w:cs="Times New Roman"/>
+        </w:rPr>
+      </w:pPr>
+      <w:del w:id="228" w:author="Hubert Kyerematengboateng" w:date="2020-01-29T20:26:00Z">
         <w:r>
           <w:rPr>
             <w:rFonts w:ascii="Times New Roman" w:hAnsi="Times New Roman" w:cs="Times New Roman"/>
@@ -6836,7 +6725,7 @@
         </w:rPr>
         <w:t xml:space="preserve"> and his colleagues in 1992. SVM regression is considered a nonparametric technique because it relies on kernel functions</w:t>
       </w:r>
-      <w:ins w:id="243" w:author="Hubert Kyerematengboateng" w:date="2020-01-26T20:56:00Z">
+      <w:ins w:id="229" w:author="Hubert Kyerematengboateng" w:date="2020-01-26T20:56:00Z">
         <w:r>
           <w:rPr>
             <w:rFonts w:ascii="Times New Roman" w:hAnsi="Times New Roman" w:cs="Times New Roman"/>
@@ -6888,7 +6777,7 @@
         </w:rPr>
         <w:t>algorithm is used to develop a model which used to predict the radio frequency up and down time. SVR which is an extension of Support Vector Machine is a supervised learning model that construct an optimal hyperplane in an N-dimensional space through margin maximization</w:t>
       </w:r>
-      <w:ins w:id="244" w:author="Hubert Kyerematengboateng" w:date="2020-01-26T20:55:00Z">
+      <w:ins w:id="230" w:author="Hubert Kyerematengboateng" w:date="2020-01-26T20:55:00Z">
         <w:r>
           <w:rPr>
             <w:rFonts w:ascii="Times New Roman" w:hAnsi="Times New Roman" w:cs="Times New Roman"/>
@@ -6982,7 +6871,7 @@
         </w:rPr>
         <w:t xml:space="preserve"> kernel</w:t>
       </w:r>
-      <w:ins w:id="245" w:author="Hubert Kyerematengboateng" w:date="2020-01-26T20:55:00Z">
+      <w:ins w:id="231" w:author="Hubert Kyerematengboateng" w:date="2020-01-26T20:55:00Z">
         <w:r>
           <w:rPr>
             <w:rFonts w:ascii="Times New Roman" w:hAnsi="Times New Roman" w:cs="Times New Roman"/>
@@ -7026,7 +6915,7 @@
         </w:rPr>
         <w:t>is more flexibility in the choice of penalties and loss functions and should scale better to large numbers of samples</w:t>
       </w:r>
-      <w:ins w:id="246" w:author="Hubert Kyerematengboateng" w:date="2020-01-26T20:56:00Z">
+      <w:ins w:id="232" w:author="Hubert Kyerematengboateng" w:date="2020-01-26T20:56:00Z">
         <w:r>
           <w:rPr>
             <w:rFonts w:ascii="Times New Roman" w:hAnsi="Times New Roman" w:cs="Times New Roman"/>
@@ -7256,7 +7145,7 @@
         </w:rPr>
         <w:t xml:space="preserve"> the bias term</w:t>
       </w:r>
-      <w:ins w:id="247" w:author="Hubert Kyerematengboateng" w:date="2020-01-26T20:56:00Z">
+      <w:ins w:id="233" w:author="Hubert Kyerematengboateng" w:date="2020-01-26T20:56:00Z">
         <w:r>
           <w:rPr>
             <w:rFonts w:ascii="Times New Roman" w:hAnsi="Times New Roman" w:cs="Times New Roman"/>
@@ -7300,7 +7189,7 @@
         </w:rPr>
         <w:t>In margin maximization, we refer to finding the optimal margin for which the closet data point and the hyperplane is at its maximum</w:t>
       </w:r>
-      <w:ins w:id="248" w:author="Hubert Kyerematengboateng" w:date="2020-01-26T20:56:00Z">
+      <w:ins w:id="234" w:author="Hubert Kyerematengboateng" w:date="2020-01-26T20:56:00Z">
         <w:r>
           <w:rPr>
             <w:rFonts w:ascii="Times New Roman" w:hAnsi="Times New Roman" w:cs="Times New Roman"/>
@@ -7331,10 +7220,10 @@
       <w:pPr>
         <w:pStyle w:val="Heading1"/>
         <w:rPr>
-          <w:ins w:id="249" w:author="Hubert Kyerematengboateng" w:date="2020-01-28T19:46:00Z"/>
-        </w:rPr>
-      </w:pPr>
-      <w:del w:id="250" w:author="Hubert Kyerematengboateng" w:date="2020-02-01T12:18:00Z">
+          <w:ins w:id="235" w:author="Hubert Kyerematengboateng" w:date="2020-01-28T19:46:00Z"/>
+        </w:rPr>
+      </w:pPr>
+      <w:del w:id="236" w:author="Hubert Kyerematengboateng" w:date="2020-02-01T12:18:00Z">
         <w:r>
           <w:rPr>
             <w:sz w:val="22"/>
@@ -7358,7 +7247,7 @@
           <w:delText>) which was split into two, 50% used for training and the other half used for testing our model.</w:delText>
         </w:r>
       </w:del>
-      <w:ins w:id="251" w:author="Hubert Kyerematengboateng" w:date="2020-01-28T19:46:00Z">
+      <w:ins w:id="237" w:author="Hubert Kyerematengboateng" w:date="2020-01-28T19:46:00Z">
         <w:r>
           <w:t>RESULTS</w:t>
         </w:r>
@@ -7366,169 +7255,927 @@
     </w:p>
     <w:p>
       <w:pPr>
-        <w:rPr>
-          <w:ins w:id="252" w:author="Hubert Kyerematengboateng" w:date="2020-01-28T20:30:00Z"/>
-          <w:lang w:eastAsia="en-US" w:bidi="ar-SA"/>
-        </w:rPr>
-      </w:pPr>
-      <w:ins w:id="253" w:author="Hubert Kyerematengboateng" w:date="2020-01-28T20:25:00Z">
-        <w:r>
-          <w:rPr>
-            <w:lang w:eastAsia="en-US" w:bidi="ar-SA"/>
-          </w:rPr>
-          <w:t xml:space="preserve">We complete this paper by comparing the accuracy performance of both MATLAB and Python code. The parameters are used </w:t>
-        </w:r>
-      </w:ins>
-      <w:ins w:id="254" w:author="Hubert Kyerematengboateng" w:date="2020-01-28T20:26:00Z">
-        <w:r>
-          <w:rPr>
-            <w:lang w:eastAsia="en-US" w:bidi="ar-SA"/>
-          </w:rPr>
-          <w:t xml:space="preserve">in our testing </w:t>
-        </w:r>
-        <w:proofErr w:type="gramStart"/>
-        <w:r>
-          <w:rPr>
-            <w:lang w:eastAsia="en-US" w:bidi="ar-SA"/>
-          </w:rPr>
-          <w:t>with the exception of</w:t>
-        </w:r>
-        <w:proofErr w:type="gramEnd"/>
-        <w:r>
-          <w:rPr>
-            <w:lang w:eastAsia="en-US" w:bidi="ar-SA"/>
-          </w:rPr>
-          <w:t xml:space="preserve"> the sample size.</w:t>
-        </w:r>
-      </w:ins>
-      <w:ins w:id="255" w:author="Hubert Kyerematengboateng" w:date="2020-01-28T20:30:00Z">
-        <w:r>
-          <w:rPr>
-            <w:lang w:eastAsia="en-US" w:bidi="ar-SA"/>
-          </w:rPr>
-          <w:t xml:space="preserve"> In our testing we use a sample of 1000 (N</w:t>
-        </w:r>
-        <w:r>
-          <w:rPr>
-            <w:i/>
-            <w:iCs/>
-            <w:sz w:val="20"/>
-            <w:szCs w:val="20"/>
-            <w:lang w:eastAsia="en-US" w:bidi="ar-SA"/>
-            <w:rPrChange w:id="256" w:author="Hubert Kyerematengboateng" w:date="2020-01-28T20:30:00Z">
+        <w:jc w:val="both"/>
+        <w:rPr>
+          <w:ins w:id="238" w:author="Hubert Kyerematengboateng" w:date="2020-01-28T20:30:00Z"/>
+          <w:rFonts w:ascii="Times New Roman" w:hAnsi="Times New Roman" w:cs="Times New Roman"/>
+          <w:sz w:val="22"/>
+          <w:szCs w:val="22"/>
+          <w:rPrChange w:id="239" w:author="Hubert Kyerematengboateng" w:date="2020-02-03T22:45:00Z">
+            <w:rPr>
+              <w:ins w:id="240" w:author="Hubert Kyerematengboateng" w:date="2020-01-28T20:30:00Z"/>
+              <w:lang w:eastAsia="en-US" w:bidi="ar-SA"/>
+            </w:rPr>
+          </w:rPrChange>
+        </w:rPr>
+        <w:pPrChange w:id="241" w:author="Hubert Kyerematengboateng" w:date="2020-02-03T22:45:00Z">
+          <w:pPr/>
+        </w:pPrChange>
+      </w:pPr>
+      <w:ins w:id="242" w:author="Hubert Kyerematengboateng" w:date="2020-01-28T20:25:00Z">
+        <w:r>
+          <w:rPr>
+            <w:rFonts w:ascii="Times New Roman" w:hAnsi="Times New Roman" w:cs="Times New Roman"/>
+            <w:sz w:val="22"/>
+            <w:szCs w:val="22"/>
+            <w:rPrChange w:id="243" w:author="Hubert Kyerematengboateng" w:date="2020-02-03T22:45:00Z">
               <w:rPr>
                 <w:lang w:eastAsia="en-US" w:bidi="ar-SA"/>
               </w:rPr>
             </w:rPrChange>
           </w:rPr>
-          <w:t>s</w:t>
-        </w:r>
-        <w:r>
-          <w:rPr>
-            <w:lang w:eastAsia="en-US" w:bidi="ar-SA"/>
-          </w:rPr>
-          <w:t>)</w:t>
+          <w:t xml:space="preserve">We complete this paper by comparing the accuracy performance of both MATLAB and Python code. The parameters are used </w:t>
+        </w:r>
+      </w:ins>
+      <w:ins w:id="244" w:author="Hubert Kyerematengboateng" w:date="2020-01-28T20:26:00Z">
+        <w:r>
+          <w:rPr>
+            <w:rFonts w:ascii="Times New Roman" w:hAnsi="Times New Roman" w:cs="Times New Roman"/>
+            <w:sz w:val="22"/>
+            <w:szCs w:val="22"/>
+            <w:rPrChange w:id="245" w:author="Hubert Kyerematengboateng" w:date="2020-02-03T22:45:00Z">
+              <w:rPr>
+                <w:lang w:eastAsia="en-US" w:bidi="ar-SA"/>
+              </w:rPr>
+            </w:rPrChange>
+          </w:rPr>
+          <w:t xml:space="preserve">in our testing </w:t>
+        </w:r>
+        <w:proofErr w:type="gramStart"/>
+        <w:r>
+          <w:rPr>
+            <w:rFonts w:ascii="Times New Roman" w:hAnsi="Times New Roman" w:cs="Times New Roman"/>
+            <w:sz w:val="22"/>
+            <w:szCs w:val="22"/>
+            <w:rPrChange w:id="246" w:author="Hubert Kyerematengboateng" w:date="2020-02-03T22:45:00Z">
+              <w:rPr>
+                <w:lang w:eastAsia="en-US" w:bidi="ar-SA"/>
+              </w:rPr>
+            </w:rPrChange>
+          </w:rPr>
+          <w:t>with the exception of</w:t>
+        </w:r>
+        <w:proofErr w:type="gramEnd"/>
+        <w:r>
+          <w:rPr>
+            <w:rFonts w:ascii="Times New Roman" w:hAnsi="Times New Roman" w:cs="Times New Roman"/>
+            <w:sz w:val="22"/>
+            <w:szCs w:val="22"/>
+            <w:rPrChange w:id="247" w:author="Hubert Kyerematengboateng" w:date="2020-02-03T22:45:00Z">
+              <w:rPr>
+                <w:lang w:eastAsia="en-US" w:bidi="ar-SA"/>
+              </w:rPr>
+            </w:rPrChange>
+          </w:rPr>
+          <w:t xml:space="preserve"> the sample size.</w:t>
+        </w:r>
+      </w:ins>
+      <w:ins w:id="248" w:author="Hubert Kyerematengboateng" w:date="2020-01-28T20:30:00Z">
+        <w:r>
+          <w:rPr>
+            <w:rFonts w:ascii="Times New Roman" w:hAnsi="Times New Roman" w:cs="Times New Roman"/>
+            <w:sz w:val="22"/>
+            <w:szCs w:val="22"/>
+            <w:rPrChange w:id="249" w:author="Hubert Kyerematengboateng" w:date="2020-02-03T22:45:00Z">
+              <w:rPr>
+                <w:lang w:eastAsia="en-US" w:bidi="ar-SA"/>
+              </w:rPr>
+            </w:rPrChange>
+          </w:rPr>
+          <w:t xml:space="preserve"> In our testing we use a sample of 1000 (Ns)</w:t>
         </w:r>
       </w:ins>
     </w:p>
     <w:p>
       <w:pPr>
-        <w:rPr>
-          <w:ins w:id="257" w:author="Hubert Kyerematengboateng" w:date="2020-01-28T20:32:00Z"/>
-          <w:lang w:eastAsia="en-US" w:bidi="ar-SA"/>
-        </w:rPr>
-      </w:pPr>
-      <w:ins w:id="258" w:author="Hubert Kyerematengboateng" w:date="2020-01-28T20:31:00Z">
-        <w:r>
-          <w:rPr>
-            <w:lang w:eastAsia="en-US" w:bidi="ar-SA"/>
+        <w:jc w:val="both"/>
+        <w:rPr>
+          <w:ins w:id="250" w:author="Hubert Kyerematengboateng" w:date="2020-02-03T22:08:00Z"/>
+          <w:rFonts w:ascii="Times New Roman" w:hAnsi="Times New Roman" w:cs="Times New Roman"/>
+          <w:sz w:val="22"/>
+          <w:szCs w:val="22"/>
+          <w:rPrChange w:id="251" w:author="Hubert Kyerematengboateng" w:date="2020-02-03T22:45:00Z">
+            <w:rPr>
+              <w:ins w:id="252" w:author="Hubert Kyerematengboateng" w:date="2020-02-03T22:08:00Z"/>
+              <w:lang w:eastAsia="en-US" w:bidi="ar-SA"/>
+            </w:rPr>
+          </w:rPrChange>
+        </w:rPr>
+        <w:pPrChange w:id="253" w:author="Hubert Kyerematengboateng" w:date="2020-02-03T22:45:00Z">
+          <w:pPr/>
+        </w:pPrChange>
+      </w:pPr>
+      <w:ins w:id="254" w:author="Hubert Kyerematengboateng" w:date="2020-01-28T20:31:00Z">
+        <w:r>
+          <w:rPr>
+            <w:rFonts w:ascii="Times New Roman" w:hAnsi="Times New Roman" w:cs="Times New Roman"/>
+            <w:sz w:val="22"/>
+            <w:szCs w:val="22"/>
+            <w:rPrChange w:id="255" w:author="Hubert Kyerematengboateng" w:date="2020-02-03T22:45:00Z">
+              <w:rPr>
+                <w:lang w:eastAsia="en-US" w:bidi="ar-SA"/>
+              </w:rPr>
+            </w:rPrChange>
+          </w:rPr>
+          <w:t xml:space="preserve">Apart from comparing the results of our Python code with the original work, </w:t>
+        </w:r>
+      </w:ins>
+      <w:ins w:id="256" w:author="Hubert Kyerematengboateng" w:date="2020-02-03T22:28:00Z">
+        <w:r>
+          <w:rPr>
+            <w:rFonts w:ascii="Times New Roman" w:hAnsi="Times New Roman" w:cs="Times New Roman"/>
+            <w:sz w:val="22"/>
+            <w:szCs w:val="22"/>
+            <w:rPrChange w:id="257" w:author="Hubert Kyerematengboateng" w:date="2020-02-03T22:45:00Z">
+              <w:rPr>
+                <w:lang w:eastAsia="en-US" w:bidi="ar-SA"/>
+              </w:rPr>
+            </w:rPrChange>
+          </w:rPr>
+          <w:t>signal energy</w:t>
+        </w:r>
+      </w:ins>
+      <w:ins w:id="258" w:author="Hubert Kyerematengboateng" w:date="2020-02-03T22:30:00Z">
+        <w:r>
+          <w:rPr>
+            <w:rFonts w:ascii="Times New Roman" w:hAnsi="Times New Roman" w:cs="Times New Roman"/>
+            <w:sz w:val="22"/>
+            <w:szCs w:val="22"/>
+            <w:rPrChange w:id="259" w:author="Hubert Kyerematengboateng" w:date="2020-02-03T22:45:00Z">
+              <w:rPr>
+                <w:lang w:eastAsia="en-US" w:bidi="ar-SA"/>
+              </w:rPr>
+            </w:rPrChange>
+          </w:rPr>
+          <w:t xml:space="preserve"> calculated using</w:t>
+        </w:r>
+      </w:ins>
+      <w:ins w:id="260" w:author="Hubert Kyerematengboateng" w:date="2020-02-03T22:28:00Z">
+        <w:r>
+          <w:rPr>
+            <w:rFonts w:ascii="Times New Roman" w:hAnsi="Times New Roman" w:cs="Times New Roman"/>
+            <w:sz w:val="22"/>
+            <w:szCs w:val="22"/>
+            <w:rPrChange w:id="261" w:author="Hubert Kyerematengboateng" w:date="2020-02-03T22:45:00Z">
+              <w:rPr>
+                <w:lang w:eastAsia="en-US" w:bidi="ar-SA"/>
+              </w:rPr>
+            </w:rPrChange>
+          </w:rPr>
+          <w:t xml:space="preserve"> </w:t>
+        </w:r>
+      </w:ins>
+      <w:ins w:id="262" w:author="Hubert Kyerematengboateng" w:date="2020-01-28T20:31:00Z">
+        <w:r>
+          <w:rPr>
+            <w:rFonts w:ascii="Times New Roman" w:hAnsi="Times New Roman" w:cs="Times New Roman"/>
+            <w:sz w:val="22"/>
+            <w:szCs w:val="22"/>
+            <w:rPrChange w:id="263" w:author="Hubert Kyerematengboateng" w:date="2020-02-03T22:45:00Z">
+              <w:rPr>
+                <w:lang w:eastAsia="en-US" w:bidi="ar-SA"/>
+              </w:rPr>
+            </w:rPrChange>
+          </w:rPr>
+          <w:t>Cumulants(</w:t>
+        </w:r>
+        <w:proofErr w:type="gramStart"/>
+        <w:r>
+          <w:rPr>
+            <w:rFonts w:ascii="Times New Roman" w:hAnsi="Times New Roman" w:cs="Times New Roman"/>
+            <w:sz w:val="22"/>
+            <w:szCs w:val="22"/>
+            <w:rPrChange w:id="264" w:author="Hubert Kyerematengboateng" w:date="2020-02-03T22:45:00Z">
+              <w:rPr>
+                <w:lang w:eastAsia="en-US" w:bidi="ar-SA"/>
+              </w:rPr>
+            </w:rPrChange>
+          </w:rPr>
+          <w:t>first-order</w:t>
+        </w:r>
+        <w:proofErr w:type="gramEnd"/>
+        <w:r>
+          <w:rPr>
+            <w:rFonts w:ascii="Times New Roman" w:hAnsi="Times New Roman" w:cs="Times New Roman"/>
+            <w:sz w:val="22"/>
+            <w:szCs w:val="22"/>
+            <w:rPrChange w:id="265" w:author="Hubert Kyerematengboateng" w:date="2020-02-03T22:45:00Z">
+              <w:rPr>
+                <w:lang w:eastAsia="en-US" w:bidi="ar-SA"/>
+              </w:rPr>
+            </w:rPrChange>
+          </w:rPr>
+          <w:t>)</w:t>
+        </w:r>
+      </w:ins>
+      <w:ins w:id="266" w:author="Hubert Kyerematengboateng" w:date="2020-02-03T22:30:00Z">
+        <w:r>
+          <w:rPr>
+            <w:rFonts w:ascii="Times New Roman" w:hAnsi="Times New Roman" w:cs="Times New Roman"/>
+            <w:sz w:val="22"/>
+            <w:szCs w:val="22"/>
+            <w:rPrChange w:id="267" w:author="Hubert Kyerematengboateng" w:date="2020-02-03T22:45:00Z">
+              <w:rPr>
+                <w:lang w:eastAsia="en-US" w:bidi="ar-SA"/>
+              </w:rPr>
+            </w:rPrChange>
+          </w:rPr>
+          <w:t xml:space="preserve"> </w:t>
+        </w:r>
+      </w:ins>
+      <w:ins w:id="268" w:author="Hubert Kyerematengboateng" w:date="2020-02-03T22:31:00Z">
+        <w:r>
+          <w:rPr>
+            <w:rFonts w:ascii="Times New Roman" w:hAnsi="Times New Roman" w:cs="Times New Roman"/>
+            <w:sz w:val="22"/>
+            <w:szCs w:val="22"/>
+            <w:rPrChange w:id="269" w:author="Hubert Kyerematengboateng" w:date="2020-02-03T22:45:00Z">
+              <w:rPr>
+                <w:lang w:eastAsia="en-US" w:bidi="ar-SA"/>
+              </w:rPr>
+            </w:rPrChange>
+          </w:rPr>
+          <w:t xml:space="preserve">results </w:t>
+        </w:r>
+      </w:ins>
+      <w:ins w:id="270" w:author="Hubert Kyerematengboateng" w:date="2020-02-03T22:30:00Z">
+        <w:r>
+          <w:rPr>
+            <w:rFonts w:ascii="Times New Roman" w:hAnsi="Times New Roman" w:cs="Times New Roman"/>
+            <w:sz w:val="22"/>
+            <w:szCs w:val="22"/>
+            <w:rPrChange w:id="271" w:author="Hubert Kyerematengboateng" w:date="2020-02-03T22:45:00Z">
+              <w:rPr>
+                <w:lang w:eastAsia="en-US" w:bidi="ar-SA"/>
+              </w:rPr>
+            </w:rPrChange>
           </w:rPr>
           <w:lastRenderedPageBreak/>
-          <w:t xml:space="preserve">Apart from comparing the results of our Python code with the original work, we also </w:t>
-        </w:r>
-        <w:proofErr w:type="gramStart"/>
-        <w:r>
-          <w:rPr>
-            <w:lang w:eastAsia="en-US" w:bidi="ar-SA"/>
-          </w:rPr>
-          <w:t>performs</w:t>
-        </w:r>
-        <w:proofErr w:type="gramEnd"/>
-        <w:r>
-          <w:rPr>
-            <w:lang w:eastAsia="en-US" w:bidi="ar-SA"/>
-          </w:rPr>
-          <w:t xml:space="preserve"> tests with Cumulants(first-order)</w:t>
-        </w:r>
-      </w:ins>
-      <w:ins w:id="259" w:author="Hubert Kyerematengboateng" w:date="2020-01-28T20:32:00Z">
-        <w:r>
-          <w:rPr>
-            <w:lang w:eastAsia="en-US" w:bidi="ar-SA"/>
-          </w:rPr>
-          <w:t>. This is to provide other solutions to effectively predicting and detection RF signals</w:t>
-        </w:r>
-      </w:ins>
-      <w:ins w:id="260" w:author="Hubert Kyerematengboateng" w:date="2020-02-02T13:39:00Z">
-        <w:r>
-          <w:rPr>
-            <w:lang w:eastAsia="en-US" w:bidi="ar-SA"/>
+          <w:t>was compared with signal energy</w:t>
+        </w:r>
+      </w:ins>
+      <w:ins w:id="272" w:author="Hubert Kyerematengboateng" w:date="2020-02-03T22:31:00Z">
+        <w:r>
+          <w:rPr>
+            <w:rFonts w:ascii="Times New Roman" w:hAnsi="Times New Roman" w:cs="Times New Roman"/>
+            <w:sz w:val="22"/>
+            <w:szCs w:val="22"/>
+            <w:rPrChange w:id="273" w:author="Hubert Kyerematengboateng" w:date="2020-02-03T22:45:00Z">
+              <w:rPr>
+                <w:lang w:eastAsia="en-US" w:bidi="ar-SA"/>
+              </w:rPr>
+            </w:rPrChange>
+          </w:rPr>
+          <w:t xml:space="preserve"> calculated using average energy results</w:t>
+        </w:r>
+      </w:ins>
+      <w:ins w:id="274" w:author="Hubert Kyerematengboateng" w:date="2020-01-28T20:32:00Z">
+        <w:r>
+          <w:rPr>
+            <w:rFonts w:ascii="Times New Roman" w:hAnsi="Times New Roman" w:cs="Times New Roman"/>
+            <w:sz w:val="22"/>
+            <w:szCs w:val="22"/>
+            <w:rPrChange w:id="275" w:author="Hubert Kyerematengboateng" w:date="2020-02-03T22:45:00Z">
+              <w:rPr>
+                <w:lang w:eastAsia="en-US" w:bidi="ar-SA"/>
+              </w:rPr>
+            </w:rPrChange>
           </w:rPr>
           <w:t xml:space="preserve">. </w:t>
         </w:r>
       </w:ins>
-      <w:ins w:id="261" w:author="Hubert Kyerematengboateng" w:date="2020-02-02T13:40:00Z">
-        <w:r>
-          <w:rPr>
-            <w:lang w:eastAsia="en-US" w:bidi="ar-SA"/>
-          </w:rPr>
-          <w:t>Below are the test results that was from</w:t>
+      <w:ins w:id="276" w:author="Hubert Kyerematengboateng" w:date="2020-02-03T22:31:00Z">
+        <w:r>
+          <w:rPr>
+            <w:rFonts w:ascii="Times New Roman" w:hAnsi="Times New Roman" w:cs="Times New Roman"/>
+            <w:sz w:val="22"/>
+            <w:szCs w:val="22"/>
+            <w:rPrChange w:id="277" w:author="Hubert Kyerematengboateng" w:date="2020-02-03T22:45:00Z">
+              <w:rPr>
+                <w:lang w:eastAsia="en-US" w:bidi="ar-SA"/>
+              </w:rPr>
+            </w:rPrChange>
+          </w:rPr>
+          <w:t>This was</w:t>
+        </w:r>
+      </w:ins>
+      <w:ins w:id="278" w:author="Hubert Kyerematengboateng" w:date="2020-02-03T22:32:00Z">
+        <w:r>
+          <w:rPr>
+            <w:rFonts w:ascii="Times New Roman" w:hAnsi="Times New Roman" w:cs="Times New Roman"/>
+            <w:sz w:val="22"/>
+            <w:szCs w:val="22"/>
+            <w:rPrChange w:id="279" w:author="Hubert Kyerematengboateng" w:date="2020-02-03T22:45:00Z">
+              <w:rPr>
+                <w:lang w:eastAsia="en-US" w:bidi="ar-SA"/>
+              </w:rPr>
+            </w:rPrChange>
+          </w:rPr>
+          <w:t xml:space="preserve"> done to compare which the two signal energy calculations provided the best results, which could be used in future research work.</w:t>
         </w:r>
       </w:ins>
     </w:p>
     <w:p>
       <w:pPr>
-        <w:pStyle w:val="Heading3"/>
-        <w:rPr>
-          <w:ins w:id="262" w:author="Hubert Kyerematengboateng" w:date="2020-02-02T21:05:00Z"/>
-        </w:rPr>
-      </w:pPr>
-      <w:ins w:id="263" w:author="Hubert Kyerematengboateng" w:date="2020-01-28T20:32:00Z">
-        <w:r>
-          <w:t>TOTAL AVERAGE POWER</w:t>
-        </w:r>
-      </w:ins>
-    </w:p>
-    <w:p>
-      <w:pPr>
-        <w:rPr>
-          <w:ins w:id="264" w:author="Hubert Kyerematengboateng" w:date="2020-01-30T18:45:00Z"/>
-          <w:lang w:eastAsia="en-US" w:bidi="ar-SA"/>
-          <w:rPrChange w:id="265" w:author="Hubert Kyerematengboateng" w:date="2020-02-02T21:05:00Z">
+        <w:jc w:val="both"/>
+        <w:rPr>
+          <w:ins w:id="280" w:author="Hubert Kyerematengboateng" w:date="2020-02-02T21:05:00Z"/>
+          <w:rFonts w:ascii="Times New Roman" w:hAnsi="Times New Roman" w:cs="Times New Roman"/>
+          <w:sz w:val="22"/>
+          <w:szCs w:val="22"/>
+          <w:rPrChange w:id="281" w:author="Hubert Kyerematengboateng" w:date="2020-02-03T22:54:00Z">
             <w:rPr>
-              <w:ins w:id="266" w:author="Hubert Kyerematengboateng" w:date="2020-01-30T18:45:00Z"/>
+              <w:ins w:id="282" w:author="Hubert Kyerematengboateng" w:date="2020-02-02T21:05:00Z"/>
             </w:rPr>
           </w:rPrChange>
         </w:rPr>
-        <w:pPrChange w:id="267" w:author="Hubert Kyerematengboateng" w:date="2020-02-02T21:05:00Z">
+        <w:pPrChange w:id="283" w:author="Hubert Kyerematengboateng" w:date="2020-02-03T22:54:00Z">
           <w:pPr>
             <w:pStyle w:val="Heading3"/>
           </w:pPr>
         </w:pPrChange>
       </w:pPr>
+      <w:ins w:id="284" w:author="Hubert Kyerematengboateng" w:date="2020-02-03T22:16:00Z">
+        <w:r>
+          <w:rPr>
+            <w:rFonts w:ascii="Times New Roman" w:hAnsi="Times New Roman" w:cs="Times New Roman"/>
+            <w:sz w:val="22"/>
+            <w:szCs w:val="22"/>
+            <w:rPrChange w:id="285" w:author="Hubert Kyerematengboateng" w:date="2020-02-03T22:45:00Z">
+              <w:rPr/>
+            </w:rPrChange>
+          </w:rPr>
+          <w:t>F</w:t>
+        </w:r>
+      </w:ins>
+      <w:ins w:id="286" w:author="Hubert Kyerematengboateng" w:date="2020-02-03T22:15:00Z">
+        <w:r>
+          <w:rPr>
+            <w:rFonts w:ascii="Times New Roman" w:hAnsi="Times New Roman" w:cs="Times New Roman"/>
+            <w:sz w:val="22"/>
+            <w:szCs w:val="22"/>
+            <w:rPrChange w:id="287" w:author="Hubert Kyerematengboateng" w:date="2020-02-03T22:45:00Z">
+              <w:rPr/>
+            </w:rPrChange>
+          </w:rPr>
+          <w:t>igure 3</w:t>
+        </w:r>
+      </w:ins>
+      <w:ins w:id="288" w:author="Hubert Kyerematengboateng" w:date="2020-02-03T22:16:00Z">
+        <w:r>
+          <w:rPr>
+            <w:rFonts w:ascii="Times New Roman" w:hAnsi="Times New Roman" w:cs="Times New Roman"/>
+            <w:sz w:val="22"/>
+            <w:szCs w:val="22"/>
+            <w:rPrChange w:id="289" w:author="Hubert Kyerematengboateng" w:date="2020-02-03T22:45:00Z">
+              <w:rPr/>
+            </w:rPrChange>
+          </w:rPr>
+          <w:t xml:space="preserve"> and 4</w:t>
+        </w:r>
+      </w:ins>
+      <w:ins w:id="290" w:author="Hubert Kyerematengboateng" w:date="2020-02-03T22:15:00Z">
+        <w:r>
+          <w:rPr>
+            <w:rFonts w:ascii="Times New Roman" w:hAnsi="Times New Roman" w:cs="Times New Roman"/>
+            <w:sz w:val="22"/>
+            <w:szCs w:val="22"/>
+            <w:rPrChange w:id="291" w:author="Hubert Kyerematengboateng" w:date="2020-02-03T22:45:00Z">
+              <w:rPr/>
+            </w:rPrChange>
+          </w:rPr>
+          <w:t xml:space="preserve"> </w:t>
+        </w:r>
+      </w:ins>
+      <w:ins w:id="292" w:author="Hubert Kyerematengboateng" w:date="2020-02-03T22:09:00Z">
+        <w:r>
+          <w:rPr>
+            <w:rFonts w:ascii="Times New Roman" w:hAnsi="Times New Roman" w:cs="Times New Roman"/>
+            <w:sz w:val="22"/>
+            <w:szCs w:val="22"/>
+            <w:rPrChange w:id="293" w:author="Hubert Kyerematengboateng" w:date="2020-02-03T22:45:00Z">
+              <w:rPr/>
+            </w:rPrChange>
+          </w:rPr>
+          <w:t>evaluates the conventional energy detector performance</w:t>
+        </w:r>
+      </w:ins>
+      <w:ins w:id="294" w:author="Hubert Kyerematengboateng" w:date="2020-02-03T22:10:00Z">
+        <w:r>
+          <w:rPr>
+            <w:rFonts w:ascii="Times New Roman" w:hAnsi="Times New Roman" w:cs="Times New Roman"/>
+            <w:sz w:val="22"/>
+            <w:szCs w:val="22"/>
+            <w:rPrChange w:id="295" w:author="Hubert Kyerematengboateng" w:date="2020-02-03T22:45:00Z">
+              <w:rPr/>
+            </w:rPrChange>
+          </w:rPr>
+          <w:t xml:space="preserve"> averaged over all possible time instances in a simulated RF signal</w:t>
+        </w:r>
+      </w:ins>
+      <w:ins w:id="296" w:author="Hubert Kyerematengboateng" w:date="2020-02-03T22:34:00Z">
+        <w:r>
+          <w:rPr>
+            <w:rFonts w:ascii="Times New Roman" w:hAnsi="Times New Roman" w:cs="Times New Roman"/>
+            <w:sz w:val="22"/>
+            <w:szCs w:val="22"/>
+            <w:rPrChange w:id="297" w:author="Hubert Kyerematengboateng" w:date="2020-02-03T22:45:00Z">
+              <w:rPr/>
+            </w:rPrChange>
+          </w:rPr>
+          <w:t xml:space="preserve"> based on the signal energy calculation</w:t>
+        </w:r>
+      </w:ins>
+      <w:ins w:id="298" w:author="Hubert Kyerematengboateng" w:date="2020-02-03T22:10:00Z">
+        <w:r>
+          <w:rPr>
+            <w:rFonts w:ascii="Times New Roman" w:hAnsi="Times New Roman" w:cs="Times New Roman"/>
+            <w:sz w:val="22"/>
+            <w:szCs w:val="22"/>
+            <w:rPrChange w:id="299" w:author="Hubert Kyerematengboateng" w:date="2020-02-03T22:45:00Z">
+              <w:rPr/>
+            </w:rPrChange>
+          </w:rPr>
+          <w:t xml:space="preserve">. The simulated </w:t>
+        </w:r>
+      </w:ins>
+      <w:ins w:id="300" w:author="Hubert Kyerematengboateng" w:date="2020-02-03T22:11:00Z">
+        <w:r>
+          <w:rPr>
+            <w:rFonts w:ascii="Times New Roman" w:hAnsi="Times New Roman" w:cs="Times New Roman"/>
+            <w:sz w:val="22"/>
+            <w:szCs w:val="22"/>
+            <w:rPrChange w:id="301" w:author="Hubert Kyerematengboateng" w:date="2020-02-03T22:45:00Z">
+              <w:rPr/>
+            </w:rPrChange>
+          </w:rPr>
+          <w:t>RF signal used</w:t>
+        </w:r>
+      </w:ins>
+      <w:ins w:id="302" w:author="Hubert Kyerematengboateng" w:date="2020-02-03T22:12:00Z">
+        <w:r>
+          <w:rPr>
+            <w:rFonts w:ascii="Times New Roman" w:hAnsi="Times New Roman" w:cs="Times New Roman"/>
+            <w:sz w:val="22"/>
+            <w:szCs w:val="22"/>
+            <w:rPrChange w:id="303" w:author="Hubert Kyerematengboateng" w:date="2020-02-03T22:45:00Z">
+              <w:rPr/>
+            </w:rPrChange>
+          </w:rPr>
+          <w:t xml:space="preserve"> the </w:t>
+        </w:r>
+      </w:ins>
+      <w:ins w:id="304" w:author="Hubert Kyerematengboateng" w:date="2020-02-03T22:11:00Z">
+        <w:r>
+          <w:rPr>
+            <w:rFonts w:ascii="Times New Roman" w:hAnsi="Times New Roman" w:cs="Times New Roman"/>
+            <w:sz w:val="22"/>
+            <w:szCs w:val="22"/>
+            <w:rPrChange w:id="305" w:author="Hubert Kyerematengboateng" w:date="2020-02-03T22:45:00Z">
+              <w:rPr/>
+            </w:rPrChange>
+          </w:rPr>
+          <w:t xml:space="preserve">average energy </w:t>
+        </w:r>
+      </w:ins>
+      <w:ins w:id="306" w:author="Hubert Kyerematengboateng" w:date="2020-02-03T22:12:00Z">
+        <w:r>
+          <w:rPr>
+            <w:rFonts w:ascii="Times New Roman" w:hAnsi="Times New Roman" w:cs="Times New Roman"/>
+            <w:sz w:val="22"/>
+            <w:szCs w:val="22"/>
+            <w:rPrChange w:id="307" w:author="Hubert Kyerematengboateng" w:date="2020-02-03T22:45:00Z">
+              <w:rPr/>
+            </w:rPrChange>
+          </w:rPr>
+          <w:t xml:space="preserve">power </w:t>
+        </w:r>
+      </w:ins>
+      <m:oMath>
+        <m:r>
+          <w:ins w:id="308" w:author="Hubert Kyerematengboateng" w:date="2020-02-03T22:13:00Z">
+            <w:rPr>
+              <w:rFonts w:ascii="Cambria Math" w:hAnsi="Cambria Math" w:cs="Times New Roman"/>
+              <w:sz w:val="22"/>
+              <w:szCs w:val="22"/>
+              <w:rPrChange w:id="309" w:author="Hubert Kyerematengboateng" w:date="2020-02-03T22:45:00Z">
+                <w:rPr>
+                  <w:rFonts w:ascii="Cambria Math" w:hAnsi="Cambria Math"/>
+                </w:rPr>
+              </w:rPrChange>
+            </w:rPr>
+            <m:t>ED</m:t>
+          </w:ins>
+        </m:r>
+      </m:oMath>
+      <w:ins w:id="310" w:author="Hubert Kyerematengboateng" w:date="2020-02-03T22:14:00Z">
+        <w:r>
+          <w:rPr>
+            <w:rFonts w:ascii="Times New Roman" w:hAnsi="Times New Roman" w:cs="Times New Roman"/>
+            <w:sz w:val="22"/>
+            <w:szCs w:val="22"/>
+            <w:rPrChange w:id="311" w:author="Hubert Kyerematengboateng" w:date="2020-02-03T22:45:00Z">
+              <w:rPr/>
+            </w:rPrChange>
+          </w:rPr>
+          <w:t xml:space="preserve"> </w:t>
+        </w:r>
+      </w:ins>
+      <w:ins w:id="312" w:author="Hubert Kyerematengboateng" w:date="2020-02-03T22:12:00Z">
+        <w:r>
+          <w:rPr>
+            <w:rFonts w:ascii="Times New Roman" w:hAnsi="Times New Roman" w:cs="Times New Roman"/>
+            <w:sz w:val="22"/>
+            <w:szCs w:val="22"/>
+            <w:rPrChange w:id="313" w:author="Hubert Kyerematengboateng" w:date="2020-02-03T22:45:00Z">
+              <w:rPr/>
+            </w:rPrChange>
+          </w:rPr>
+          <w:t>of the signa</w:t>
+        </w:r>
+      </w:ins>
+      <w:ins w:id="314" w:author="Hubert Kyerematengboateng" w:date="2020-02-03T22:13:00Z">
+        <w:r>
+          <w:rPr>
+            <w:rFonts w:ascii="Times New Roman" w:hAnsi="Times New Roman" w:cs="Times New Roman"/>
+            <w:sz w:val="22"/>
+            <w:szCs w:val="22"/>
+            <w:rPrChange w:id="315" w:author="Hubert Kyerematengboateng" w:date="2020-02-03T22:45:00Z">
+              <w:rPr/>
+            </w:rPrChange>
+          </w:rPr>
+          <w:t xml:space="preserve">l </w:t>
+        </w:r>
+      </w:ins>
+      <w:ins w:id="316" w:author="Hubert Kyerematengboateng" w:date="2020-02-03T22:14:00Z">
+        <w:r>
+          <w:rPr>
+            <w:rFonts w:ascii="Times New Roman" w:hAnsi="Times New Roman" w:cs="Times New Roman"/>
+            <w:sz w:val="22"/>
+            <w:szCs w:val="22"/>
+            <w:rPrChange w:id="317" w:author="Hubert Kyerematengboateng" w:date="2020-02-03T22:45:00Z">
+              <w:rPr/>
+            </w:rPrChange>
+          </w:rPr>
+          <w:t>to determine the detection accuracy</w:t>
+        </w:r>
+      </w:ins>
+      <w:ins w:id="318" w:author="Hubert Kyerematengboateng" w:date="2020-02-03T22:15:00Z">
+        <w:r>
+          <w:rPr>
+            <w:rFonts w:ascii="Times New Roman" w:hAnsi="Times New Roman" w:cs="Times New Roman"/>
+            <w:sz w:val="22"/>
+            <w:szCs w:val="22"/>
+            <w:rPrChange w:id="319" w:author="Hubert Kyerematengboateng" w:date="2020-02-03T22:45:00Z">
+              <w:rPr/>
+            </w:rPrChange>
+          </w:rPr>
+          <w:t xml:space="preserve"> over a set of signal-to-</w:t>
+        </w:r>
+      </w:ins>
+      <w:ins w:id="320" w:author="Hubert Kyerematengboateng" w:date="2020-02-03T22:16:00Z">
+        <w:r>
+          <w:rPr>
+            <w:rFonts w:ascii="Times New Roman" w:hAnsi="Times New Roman" w:cs="Times New Roman"/>
+            <w:sz w:val="22"/>
+            <w:szCs w:val="22"/>
+            <w:rPrChange w:id="321" w:author="Hubert Kyerematengboateng" w:date="2020-02-03T22:45:00Z">
+              <w:rPr/>
+            </w:rPrChange>
+          </w:rPr>
+          <w:t>noise ratio (SNR). Both figures use</w:t>
+        </w:r>
+      </w:ins>
+      <w:ins w:id="322" w:author="Hubert Kyerematengboateng" w:date="2020-02-03T22:45:00Z">
+        <w:r>
+          <w:rPr>
+            <w:rFonts w:ascii="Times New Roman" w:hAnsi="Times New Roman" w:cs="Times New Roman"/>
+            <w:sz w:val="22"/>
+            <w:szCs w:val="22"/>
+          </w:rPr>
+          <w:t>d</w:t>
+        </w:r>
+      </w:ins>
+      <w:ins w:id="323" w:author="Hubert Kyerematengboateng" w:date="2020-02-03T22:16:00Z">
+        <w:r>
+          <w:rPr>
+            <w:rFonts w:ascii="Times New Roman" w:hAnsi="Times New Roman" w:cs="Times New Roman"/>
+            <w:sz w:val="22"/>
+            <w:szCs w:val="22"/>
+            <w:rPrChange w:id="324" w:author="Hubert Kyerematengboateng" w:date="2020-02-03T22:45:00Z">
+              <w:rPr/>
+            </w:rPrChange>
+          </w:rPr>
+          <w:t xml:space="preserve"> the same</w:t>
+        </w:r>
+      </w:ins>
+      <w:ins w:id="325" w:author="Hubert Kyerematengboateng" w:date="2020-02-03T22:17:00Z">
+        <w:r>
+          <w:rPr>
+            <w:rFonts w:ascii="Times New Roman" w:hAnsi="Times New Roman" w:cs="Times New Roman"/>
+            <w:sz w:val="22"/>
+            <w:szCs w:val="22"/>
+            <w:rPrChange w:id="326" w:author="Hubert Kyerematengboateng" w:date="2020-02-03T22:45:00Z">
+              <w:rPr/>
+            </w:rPrChange>
+          </w:rPr>
+          <w:t xml:space="preserve"> parameters such as: Number of samples (1000 </w:t>
+        </w:r>
+        <m:oMath>
+          <m:sSub>
+            <m:sSubPr>
+              <m:ctrlPr>
+                <w:rPr>
+                  <w:rFonts w:ascii="Cambria Math" w:hAnsi="Cambria Math" w:cs="Times New Roman"/>
+                  <w:sz w:val="22"/>
+                  <w:szCs w:val="22"/>
+                  <w:rPrChange w:id="327" w:author="Hubert Kyerematengboateng" w:date="2020-02-03T22:45:00Z">
+                    <w:rPr>
+                      <w:rFonts w:ascii="Cambria Math" w:eastAsia="WenQuanYi Zen Hei Sharp" w:hAnsi="Cambria Math" w:cs="Lohit Devanagari"/>
+                      <w:iCs w:val="0"/>
+                      <w:noProof w:val="0"/>
+                      <w:kern w:val="2"/>
+                      <w:sz w:val="24"/>
+                      <w:szCs w:val="24"/>
+                    </w:rPr>
+                  </w:rPrChange>
+                </w:rPr>
+              </m:ctrlPr>
+            </m:sSubPr>
+            <m:e>
+              <m:r>
+                <w:rPr>
+                  <w:rFonts w:ascii="Cambria Math" w:hAnsi="Cambria Math" w:cs="Times New Roman"/>
+                  <w:sz w:val="22"/>
+                  <w:szCs w:val="22"/>
+                  <w:rPrChange w:id="328" w:author="Hubert Kyerematengboateng" w:date="2020-02-03T22:45:00Z">
+                    <w:rPr>
+                      <w:rFonts w:ascii="Cambria Math" w:hAnsi="Cambria Math"/>
+                    </w:rPr>
+                  </w:rPrChange>
+                </w:rPr>
+                <m:t>N</m:t>
+              </m:r>
+            </m:e>
+            <m:sub>
+              <m:r>
+                <w:rPr>
+                  <w:rFonts w:ascii="Cambria Math" w:hAnsi="Cambria Math" w:cs="Times New Roman"/>
+                  <w:sz w:val="22"/>
+                  <w:szCs w:val="22"/>
+                  <w:rPrChange w:id="329" w:author="Hubert Kyerematengboateng" w:date="2020-02-03T22:45:00Z">
+                    <w:rPr>
+                      <w:rFonts w:ascii="Cambria Math" w:hAnsi="Cambria Math"/>
+                    </w:rPr>
+                  </w:rPrChange>
+                </w:rPr>
+                <m:t>s</m:t>
+              </m:r>
+            </m:sub>
+          </m:sSub>
+        </m:oMath>
+        <w:r>
+          <w:rPr>
+            <w:rFonts w:ascii="Times New Roman" w:hAnsi="Times New Roman" w:cs="Times New Roman"/>
+            <w:sz w:val="22"/>
+            <w:szCs w:val="22"/>
+            <w:rPrChange w:id="330" w:author="Hubert Kyerematengboateng" w:date="2020-02-03T22:45:00Z">
+              <w:rPr/>
+            </w:rPrChange>
+          </w:rPr>
+          <w:t>)</w:t>
+        </w:r>
+      </w:ins>
+      <w:ins w:id="331" w:author="Hubert Kyerematengboateng" w:date="2020-02-03T22:18:00Z">
+        <w:r>
+          <w:rPr>
+            <w:rFonts w:ascii="Times New Roman" w:hAnsi="Times New Roman" w:cs="Times New Roman"/>
+            <w:sz w:val="22"/>
+            <w:szCs w:val="22"/>
+            <w:rPrChange w:id="332" w:author="Hubert Kyerematengboateng" w:date="2020-02-03T22:45:00Z">
+              <w:rPr/>
+            </w:rPrChange>
+          </w:rPr>
+          <w:t>, power level (-40 dBm), activity statistic (</w:t>
+        </w:r>
+      </w:ins>
+      <m:oMath>
+        <m:sSub>
+          <m:sSubPr>
+            <m:ctrlPr>
+              <w:ins w:id="333" w:author="Hubert Kyerematengboateng" w:date="2020-02-03T22:19:00Z">
+                <w:rPr>
+                  <w:rFonts w:ascii="Cambria Math" w:hAnsi="Cambria Math" w:cs="Times New Roman"/>
+                  <w:sz w:val="22"/>
+                  <w:szCs w:val="22"/>
+                  <w:rPrChange w:id="334" w:author="Hubert Kyerematengboateng" w:date="2020-02-03T22:45:00Z">
+                    <w:rPr>
+                      <w:rFonts w:ascii="Cambria Math" w:hAnsi="Cambria Math"/>
+                    </w:rPr>
+                  </w:rPrChange>
+                </w:rPr>
+              </w:ins>
+            </m:ctrlPr>
+          </m:sSubPr>
+          <m:e>
+            <m:r>
+              <w:ins w:id="335" w:author="Hubert Kyerematengboateng" w:date="2020-02-03T22:19:00Z">
+                <w:rPr>
+                  <w:rFonts w:ascii="Cambria Math" w:hAnsi="Cambria Math" w:cs="Times New Roman"/>
+                  <w:sz w:val="22"/>
+                  <w:szCs w:val="22"/>
+                  <w:rPrChange w:id="336" w:author="Hubert Kyerematengboateng" w:date="2020-02-03T22:45:00Z">
+                    <w:rPr>
+                      <w:rFonts w:ascii="Cambria Math" w:hAnsi="Cambria Math"/>
+                    </w:rPr>
+                  </w:rPrChange>
+                </w:rPr>
+                <m:t>λ</m:t>
+              </w:ins>
+            </m:r>
+          </m:e>
+          <m:sub>
+            <m:r>
+              <w:ins w:id="337" w:author="Hubert Kyerematengboateng" w:date="2020-02-03T22:19:00Z">
+                <m:rPr>
+                  <m:sty m:val="p"/>
+                </m:rPr>
+                <w:rPr>
+                  <w:rFonts w:ascii="Cambria Math" w:hAnsi="Cambria Math" w:cs="Times New Roman"/>
+                  <w:sz w:val="22"/>
+                  <w:szCs w:val="22"/>
+                  <w:rPrChange w:id="338" w:author="Hubert Kyerematengboateng" w:date="2020-02-03T22:45:00Z">
+                    <w:rPr>
+                      <w:rFonts w:ascii="Cambria Math" w:hAnsi="Cambria Math"/>
+                    </w:rPr>
+                  </w:rPrChange>
+                </w:rPr>
+                <m:t xml:space="preserve">1 </m:t>
+              </w:ins>
+            </m:r>
+          </m:sub>
+        </m:sSub>
+        <m:r>
+          <w:ins w:id="339" w:author="Hubert Kyerematengboateng" w:date="2020-02-03T22:19:00Z">
+            <m:rPr>
+              <m:sty m:val="p"/>
+            </m:rPr>
+            <w:rPr>
+              <w:rFonts w:ascii="Cambria Math" w:hAnsi="Cambria Math" w:cs="Times New Roman"/>
+              <w:sz w:val="22"/>
+              <w:szCs w:val="22"/>
+              <w:rPrChange w:id="340" w:author="Hubert Kyerematengboateng" w:date="2020-02-03T22:45:00Z">
+                <w:rPr>
+                  <w:rFonts w:ascii="Cambria Math" w:hAnsi="Cambria Math"/>
+                </w:rPr>
+              </w:rPrChange>
+            </w:rPr>
+            <m:t xml:space="preserve">and </m:t>
+          </w:ins>
+        </m:r>
+        <m:sSub>
+          <m:sSubPr>
+            <m:ctrlPr>
+              <w:ins w:id="341" w:author="Hubert Kyerematengboateng" w:date="2020-02-03T22:19:00Z">
+                <w:rPr>
+                  <w:rFonts w:ascii="Cambria Math" w:hAnsi="Cambria Math" w:cs="Times New Roman"/>
+                  <w:sz w:val="22"/>
+                  <w:szCs w:val="22"/>
+                  <w:rPrChange w:id="342" w:author="Hubert Kyerematengboateng" w:date="2020-02-03T22:45:00Z">
+                    <w:rPr>
+                      <w:rFonts w:ascii="Cambria Math" w:hAnsi="Cambria Math"/>
+                    </w:rPr>
+                  </w:rPrChange>
+                </w:rPr>
+              </w:ins>
+            </m:ctrlPr>
+          </m:sSubPr>
+          <m:e>
+            <m:r>
+              <w:ins w:id="343" w:author="Hubert Kyerematengboateng" w:date="2020-02-03T22:19:00Z">
+                <w:rPr>
+                  <w:rFonts w:ascii="Cambria Math" w:hAnsi="Cambria Math" w:cs="Times New Roman"/>
+                  <w:sz w:val="22"/>
+                  <w:szCs w:val="22"/>
+                  <w:rPrChange w:id="344" w:author="Hubert Kyerematengboateng" w:date="2020-02-03T22:45:00Z">
+                    <w:rPr>
+                      <w:rFonts w:ascii="Cambria Math" w:hAnsi="Cambria Math"/>
+                    </w:rPr>
+                  </w:rPrChange>
+                </w:rPr>
+                <m:t>λ</m:t>
+              </w:ins>
+            </m:r>
+          </m:e>
+          <m:sub>
+            <m:r>
+              <w:ins w:id="345" w:author="Hubert Kyerematengboateng" w:date="2020-02-03T22:19:00Z">
+                <m:rPr>
+                  <m:sty m:val="p"/>
+                </m:rPr>
+                <w:rPr>
+                  <w:rFonts w:ascii="Cambria Math" w:hAnsi="Cambria Math" w:cs="Times New Roman"/>
+                  <w:sz w:val="22"/>
+                  <w:szCs w:val="22"/>
+                  <w:rPrChange w:id="346" w:author="Hubert Kyerematengboateng" w:date="2020-02-03T22:45:00Z">
+                    <w:rPr>
+                      <w:rFonts w:ascii="Cambria Math" w:hAnsi="Cambria Math"/>
+                    </w:rPr>
+                  </w:rPrChange>
+                </w:rPr>
+                <m:t>2</m:t>
+              </w:ins>
+            </m:r>
+          </m:sub>
+        </m:sSub>
+      </m:oMath>
+      <w:ins w:id="347" w:author="Hubert Kyerematengboateng" w:date="2020-02-03T22:19:00Z">
+        <w:r>
+          <w:rPr>
+            <w:rFonts w:ascii="Times New Roman" w:hAnsi="Times New Roman" w:cs="Times New Roman"/>
+            <w:sz w:val="22"/>
+            <w:szCs w:val="22"/>
+            <w:rPrChange w:id="348" w:author="Hubert Kyerematengboateng" w:date="2020-02-03T22:45:00Z">
+              <w:rPr/>
+            </w:rPrChange>
+          </w:rPr>
+          <w:t xml:space="preserve">). </w:t>
+        </w:r>
+      </w:ins>
+      <w:ins w:id="349" w:author="Hubert Kyerematengboateng" w:date="2020-02-03T22:20:00Z">
+        <w:r>
+          <w:rPr>
+            <w:rFonts w:ascii="Times New Roman" w:hAnsi="Times New Roman" w:cs="Times New Roman"/>
+            <w:sz w:val="22"/>
+            <w:szCs w:val="22"/>
+            <w:rPrChange w:id="350" w:author="Hubert Kyerematengboateng" w:date="2020-02-03T22:45:00Z">
+              <w:rPr/>
+            </w:rPrChange>
+          </w:rPr>
+          <w:t xml:space="preserve">The result </w:t>
+        </w:r>
+      </w:ins>
+      <w:ins w:id="351" w:author="Hubert Kyerematengboateng" w:date="2020-02-03T22:21:00Z">
+        <w:r>
+          <w:rPr>
+            <w:rFonts w:ascii="Times New Roman" w:hAnsi="Times New Roman" w:cs="Times New Roman"/>
+            <w:sz w:val="22"/>
+            <w:szCs w:val="22"/>
+            <w:rPrChange w:id="352" w:author="Hubert Kyerematengboateng" w:date="2020-02-03T22:45:00Z">
+              <w:rPr/>
+            </w:rPrChange>
+          </w:rPr>
+          <w:t>collaborated with the result found by Jacob et al, which was that th</w:t>
+        </w:r>
+      </w:ins>
+      <w:ins w:id="353" w:author="Hubert Kyerematengboateng" w:date="2020-02-03T22:22:00Z">
+        <w:r>
+          <w:rPr>
+            <w:rFonts w:ascii="Times New Roman" w:hAnsi="Times New Roman" w:cs="Times New Roman"/>
+            <w:sz w:val="22"/>
+            <w:szCs w:val="22"/>
+            <w:rPrChange w:id="354" w:author="Hubert Kyerematengboateng" w:date="2020-02-03T22:45:00Z">
+              <w:rPr/>
+            </w:rPrChange>
+          </w:rPr>
+          <w:t>e detection accuracy degrades as the activity statistic increase [1].</w:t>
+        </w:r>
+      </w:ins>
+      <w:ins w:id="355" w:author="Hubert Kyerematengboateng" w:date="2020-02-03T22:46:00Z">
+        <w:r>
+          <w:rPr>
+            <w:rFonts w:ascii="Times New Roman" w:hAnsi="Times New Roman" w:cs="Times New Roman"/>
+            <w:sz w:val="22"/>
+            <w:szCs w:val="22"/>
+          </w:rPr>
+          <w:t xml:space="preserve"> Both figures show that as the activity statistic increases from 0.1 to 0.9, the detection accuracy also decreases. </w:t>
+        </w:r>
+      </w:ins>
     </w:p>
     <w:p>
       <w:pPr>
         <w:rPr>
-          <w:ins w:id="268" w:author="Hubert Kyerematengboateng" w:date="2020-01-28T20:32:00Z"/>
-        </w:rPr>
-        <w:pPrChange w:id="269" w:author="Hubert Kyerematengboateng" w:date="2020-01-30T18:45:00Z">
+          <w:ins w:id="356" w:author="Hubert Kyerematengboateng" w:date="2020-01-30T18:45:00Z"/>
+        </w:rPr>
+        <w:pPrChange w:id="357" w:author="Hubert Kyerematengboateng" w:date="2020-02-02T21:05:00Z">
           <w:pPr>
             <w:pStyle w:val="Heading3"/>
           </w:pPr>
         </w:pPrChange>
       </w:pPr>
-      <w:ins w:id="270" w:author="Hubert Kyerematengboateng" w:date="2020-01-29T21:49:00Z">
+    </w:p>
+    <w:p>
+      <w:pPr>
+        <w:rPr>
+          <w:ins w:id="358" w:author="Hubert Kyerematengboateng" w:date="2020-01-28T20:32:00Z"/>
+        </w:rPr>
+        <w:pPrChange w:id="359" w:author="Hubert Kyerematengboateng" w:date="2020-01-30T18:45:00Z">
+          <w:pPr>
+            <w:pStyle w:val="Heading3"/>
+          </w:pPr>
+        </w:pPrChange>
+      </w:pPr>
+      <w:ins w:id="360" w:author="Hubert Kyerematengboateng" w:date="2020-01-29T21:49:00Z">
         <w:r>
           <w:rPr>
             <w:noProof/>
@@ -7580,38 +8227,57 @@
     </w:p>
     <w:p>
       <w:pPr>
-        <w:rPr>
-          <w:ins w:id="271" w:author="Hubert Kyerematengboateng" w:date="2020-02-02T21:47:00Z"/>
+        <w:jc w:val="center"/>
+        <w:rPr>
+          <w:ins w:id="361" w:author="Hubert Kyerematengboateng" w:date="2020-02-02T21:47:00Z"/>
+          <w:sz w:val="18"/>
+          <w:szCs w:val="18"/>
           <w:lang w:eastAsia="en-US" w:bidi="ar-SA"/>
-        </w:rPr>
-      </w:pPr>
+          <w:rPrChange w:id="362" w:author="Hubert Kyerematengboateng" w:date="2020-02-03T22:35:00Z">
+            <w:rPr>
+              <w:ins w:id="363" w:author="Hubert Kyerematengboateng" w:date="2020-02-02T21:47:00Z"/>
+              <w:lang w:eastAsia="en-US" w:bidi="ar-SA"/>
+            </w:rPr>
+          </w:rPrChange>
+        </w:rPr>
+        <w:pPrChange w:id="364" w:author="Hubert Kyerematengboateng" w:date="2020-02-03T22:35:00Z">
+          <w:pPr/>
+        </w:pPrChange>
+      </w:pPr>
+      <w:ins w:id="365" w:author="Hubert Kyerematengboateng" w:date="2020-02-03T22:15:00Z">
+        <w:r>
+          <w:rPr>
+            <w:sz w:val="18"/>
+            <w:szCs w:val="18"/>
+            <w:lang w:eastAsia="en-US" w:bidi="ar-SA"/>
+            <w:rPrChange w:id="366" w:author="Hubert Kyerematengboateng" w:date="2020-02-03T22:35:00Z">
+              <w:rPr>
+                <w:lang w:eastAsia="en-US" w:bidi="ar-SA"/>
+              </w:rPr>
+            </w:rPrChange>
+          </w:rPr>
+          <w:t>Figure 3</w:t>
+        </w:r>
+      </w:ins>
     </w:p>
     <w:p>
       <w:pPr>
         <w:rPr>
-          <w:ins w:id="272" w:author="Hubert Kyerematengboateng" w:date="2020-02-02T21:47:00Z"/>
+          <w:ins w:id="367" w:author="Hubert Kyerematengboateng" w:date="2020-02-02T21:47:00Z"/>
           <w:lang w:eastAsia="en-US" w:bidi="ar-SA"/>
         </w:rPr>
       </w:pPr>
-    </w:p>
-    <w:p>
-      <w:pPr>
-        <w:rPr>
-          <w:ins w:id="273" w:author="Hubert Kyerematengboateng" w:date="2020-02-02T21:50:00Z"/>
-          <w:lang w:eastAsia="en-US" w:bidi="ar-SA"/>
-        </w:rPr>
-      </w:pPr>
-      <w:ins w:id="274" w:author="Hubert Kyerematengboateng" w:date="2020-02-02T21:53:00Z">
+      <w:ins w:id="368" w:author="Hubert Kyerematengboateng" w:date="2020-02-03T22:27:00Z">
         <w:r>
           <w:rPr>
             <w:noProof/>
             <w:lang w:eastAsia="en-US" w:bidi="ar-SA"/>
           </w:rPr>
           <w:drawing>
-            <wp:inline distT="0" distB="0" distL="0" distR="0" wp14:anchorId="25993BDA" wp14:editId="49814F8A">
-              <wp:extent cx="2981739" cy="1524000"/>
-              <wp:effectExtent l="0" t="0" r="9525" b="0"/>
-              <wp:docPr id="6" name="Picture 6" descr="A close up of a map&#10;&#10;Description automatically generated"/>
+            <wp:inline distT="0" distB="0" distL="0" distR="0" wp14:anchorId="39E674D7" wp14:editId="76BC87E3">
+              <wp:extent cx="2743200" cy="1671320"/>
+              <wp:effectExtent l="0" t="0" r="0" b="5080"/>
+              <wp:docPr id="8" name="Picture 8" descr="A close up of a map&#10;&#10;Description automatically generated"/>
               <wp:cNvGraphicFramePr>
                 <a:graphicFrameLocks xmlns:a="http://schemas.openxmlformats.org/drawingml/2006/main" noChangeAspect="1"/>
               </wp:cNvGraphicFramePr>
@@ -7619,7 +8285,7 @@
                 <a:graphicData uri="http://schemas.openxmlformats.org/drawingml/2006/picture">
                   <pic:pic xmlns:pic="http://schemas.openxmlformats.org/drawingml/2006/picture">
                     <pic:nvPicPr>
-                      <pic:cNvPr id="6" name="accuracy_01_30_2020_crop.png"/>
+                      <pic:cNvPr id="8" name="accuracy_cumulants_convention_01_30_2020.png"/>
                       <pic:cNvPicPr/>
                     </pic:nvPicPr>
                     <pic:blipFill>
@@ -7637,7 +8303,7 @@
                     <pic:spPr>
                       <a:xfrm>
                         <a:off x="0" y="0"/>
-                        <a:ext cx="3020356" cy="1543738"/>
+                        <a:ext cx="2743200" cy="1671320"/>
                       </a:xfrm>
                       <a:prstGeom prst="rect">
                         <a:avLst/>
@@ -7654,38 +8320,233 @@
     <w:p>
       <w:pPr>
         <w:rPr>
-          <w:ins w:id="275" w:author="Hubert Kyerematengboateng" w:date="2020-02-02T21:56:00Z"/>
+          <w:ins w:id="369" w:author="Hubert Kyerematengboateng" w:date="2020-02-03T23:21:00Z"/>
           <w:lang w:eastAsia="en-US" w:bidi="ar-SA"/>
         </w:rPr>
       </w:pPr>
+      <w:ins w:id="370" w:author="Hubert Kyerematengboateng" w:date="2020-02-03T22:57:00Z">
+        <w:r>
+          <w:rPr>
+            <w:lang w:eastAsia="en-US" w:bidi="ar-SA"/>
+          </w:rPr>
+          <w:t>Detection performance degrades as a faster rate below 0 dBm, and at a much faster rate</w:t>
+        </w:r>
+      </w:ins>
+      <w:ins w:id="371" w:author="Hubert Kyerematengboateng" w:date="2020-02-03T22:58:00Z">
+        <w:r>
+          <w:rPr>
+            <w:lang w:eastAsia="en-US" w:bidi="ar-SA"/>
+          </w:rPr>
+          <w:t xml:space="preserve"> falling to 50% at -10 dBm</w:t>
+        </w:r>
+        <w:r>
+          <w:rPr>
+            <w:lang w:eastAsia="en-US" w:bidi="ar-SA"/>
+          </w:rPr>
+          <w:t xml:space="preserve">. </w:t>
+        </w:r>
+        <w:proofErr w:type="gramStart"/>
+        <w:r>
+          <w:rPr>
+            <w:lang w:eastAsia="en-US" w:bidi="ar-SA"/>
+          </w:rPr>
+          <w:t>This results</w:t>
+        </w:r>
+        <w:proofErr w:type="gramEnd"/>
+        <w:r>
+          <w:rPr>
+            <w:lang w:eastAsia="en-US" w:bidi="ar-SA"/>
+          </w:rPr>
+          <w:t xml:space="preserve"> matches the results of the previous work [1].</w:t>
+        </w:r>
+      </w:ins>
+      <w:ins w:id="372" w:author="Hubert Kyerematengboateng" w:date="2020-02-03T23:04:00Z">
+        <w:r>
+          <w:rPr>
+            <w:lang w:eastAsia="en-US" w:bidi="ar-SA"/>
+          </w:rPr>
+          <w:t xml:space="preserve"> </w:t>
+        </w:r>
+      </w:ins>
     </w:p>
     <w:p>
       <w:pPr>
         <w:rPr>
-          <w:ins w:id="276" w:author="Hubert Kyerematengboateng" w:date="2020-02-02T22:08:00Z"/>
-          <w:noProof/>
+          <w:ins w:id="373" w:author="Hubert Kyerematengboateng" w:date="2020-02-02T21:50:00Z"/>
           <w:lang w:eastAsia="en-US" w:bidi="ar-SA"/>
         </w:rPr>
       </w:pPr>
+      <w:ins w:id="374" w:author="Hubert Kyerematengboateng" w:date="2020-02-03T23:22:00Z">
+        <w:r>
+          <w:rPr>
+            <w:lang w:eastAsia="en-US" w:bidi="ar-SA"/>
+          </w:rPr>
+          <w:t>Predictive energy detect</w:t>
+        </w:r>
+      </w:ins>
+      <w:ins w:id="375" w:author="Hubert Kyerematengboateng" w:date="2020-02-03T23:23:00Z">
+        <w:r>
+          <w:rPr>
+            <w:lang w:eastAsia="en-US" w:bidi="ar-SA"/>
+          </w:rPr>
+          <w:t xml:space="preserve">ion </w:t>
+        </w:r>
+      </w:ins>
+      <w:ins w:id="376" w:author="Hubert Kyerematengboateng" w:date="2020-02-03T23:28:00Z">
+        <w:r>
+          <w:rPr>
+            <w:lang w:eastAsia="en-US" w:bidi="ar-SA"/>
+          </w:rPr>
+          <w:t xml:space="preserve">accuracy </w:t>
+        </w:r>
+      </w:ins>
+      <w:ins w:id="377" w:author="Hubert Kyerematengboateng" w:date="2020-02-03T23:32:00Z">
+        <w:r>
+          <w:rPr>
+            <w:lang w:eastAsia="en-US" w:bidi="ar-SA"/>
+          </w:rPr>
+          <w:t xml:space="preserve">which is expected to decrease </w:t>
+        </w:r>
+        <w:proofErr w:type="gramStart"/>
+        <w:r>
+          <w:rPr>
+            <w:lang w:eastAsia="en-US" w:bidi="ar-SA"/>
+          </w:rPr>
+          <w:t>similar to</w:t>
+        </w:r>
+        <w:proofErr w:type="gramEnd"/>
+        <w:r>
+          <w:rPr>
+            <w:lang w:eastAsia="en-US" w:bidi="ar-SA"/>
+          </w:rPr>
+          <w:t xml:space="preserve"> where </w:t>
+        </w:r>
+        <w:r>
+          <w:rPr>
+            <w:lang w:eastAsia="en-US" w:bidi="ar-SA"/>
+          </w:rPr>
+          <w:t>conventional energy detector performan</w:t>
+        </w:r>
+      </w:ins>
+      <w:ins w:id="378" w:author="Hubert Kyerematengboateng" w:date="2020-02-03T23:33:00Z">
+        <w:r>
+          <w:rPr>
+            <w:lang w:eastAsia="en-US" w:bidi="ar-SA"/>
+          </w:rPr>
+          <w:t xml:space="preserve">ce decreases [1]. </w:t>
+        </w:r>
+        <w:r>
+          <w:rPr>
+            <w:lang w:eastAsia="en-US" w:bidi="ar-SA"/>
+          </w:rPr>
+          <w:t>Predictive energy detector accuracy was performed over a range of SNR and activity statis</w:t>
+        </w:r>
+      </w:ins>
+      <w:ins w:id="379" w:author="Hubert Kyerematengboateng" w:date="2020-02-03T23:34:00Z">
+        <w:r>
+          <w:rPr>
+            <w:lang w:eastAsia="en-US" w:bidi="ar-SA"/>
+          </w:rPr>
+          <w:t xml:space="preserve">tic </w:t>
+        </w:r>
+        <w:proofErr w:type="gramStart"/>
+        <w:r>
+          <w:rPr>
+            <w:lang w:eastAsia="en-US" w:bidi="ar-SA"/>
+          </w:rPr>
+          <w:t>similar</w:t>
+        </w:r>
+        <w:r>
+          <w:rPr>
+            <w:lang w:eastAsia="en-US" w:bidi="ar-SA"/>
+          </w:rPr>
+          <w:t xml:space="preserve"> </w:t>
+        </w:r>
+        <w:r>
+          <w:rPr>
+            <w:lang w:eastAsia="en-US" w:bidi="ar-SA"/>
+          </w:rPr>
+          <w:t>to</w:t>
+        </w:r>
+        <w:proofErr w:type="gramEnd"/>
+        <w:r>
+          <w:rPr>
+            <w:lang w:eastAsia="en-US" w:bidi="ar-SA"/>
+          </w:rPr>
+          <w:t xml:space="preserve"> the Conventional energy detector.</w:t>
+        </w:r>
+        <w:r>
+          <w:rPr>
+            <w:lang w:eastAsia="en-US" w:bidi="ar-SA"/>
+          </w:rPr>
+          <w:t xml:space="preserve"> The outcome </w:t>
+        </w:r>
+      </w:ins>
+      <w:ins w:id="380" w:author="Hubert Kyerematengboateng" w:date="2020-02-03T23:35:00Z">
+        <w:r>
+          <w:rPr>
+            <w:lang w:eastAsia="en-US" w:bidi="ar-SA"/>
+          </w:rPr>
+          <w:t xml:space="preserve">performance accuracy </w:t>
+        </w:r>
+      </w:ins>
+      <w:ins w:id="381" w:author="Hubert Kyerematengboateng" w:date="2020-02-03T23:34:00Z">
+        <w:r>
+          <w:rPr>
+            <w:lang w:eastAsia="en-US" w:bidi="ar-SA"/>
+          </w:rPr>
+          <w:t xml:space="preserve">was </w:t>
+        </w:r>
+        <w:proofErr w:type="gramStart"/>
+        <w:r>
+          <w:rPr>
+            <w:lang w:eastAsia="en-US" w:bidi="ar-SA"/>
+          </w:rPr>
+          <w:t>similar to</w:t>
+        </w:r>
+        <w:proofErr w:type="gramEnd"/>
+        <w:r>
+          <w:rPr>
+            <w:lang w:eastAsia="en-US" w:bidi="ar-SA"/>
+          </w:rPr>
+          <w:t xml:space="preserve"> the original work</w:t>
+        </w:r>
+      </w:ins>
+      <w:ins w:id="382" w:author="Hubert Kyerematengboateng" w:date="2020-02-03T23:35:00Z">
+        <w:r>
+          <w:rPr>
+            <w:lang w:eastAsia="en-US" w:bidi="ar-SA"/>
+          </w:rPr>
+          <w:t>.</w:t>
+        </w:r>
+        <w:r>
+          <w:rPr>
+            <w:lang w:eastAsia="en-US" w:bidi="ar-SA"/>
+          </w:rPr>
+          <w:t xml:space="preserve"> </w:t>
+        </w:r>
+      </w:ins>
+      <w:bookmarkStart w:id="383" w:name="_GoBack"/>
+      <w:bookmarkEnd w:id="383"/>
     </w:p>
     <w:p>
       <w:pPr>
         <w:rPr>
-          <w:ins w:id="277" w:author="Hubert Kyerematengboateng" w:date="2020-02-02T21:50:00Z"/>
+          <w:ins w:id="384" w:author="Hubert Kyerematengboateng" w:date="2020-02-02T21:56:00Z"/>
           <w:lang w:eastAsia="en-US" w:bidi="ar-SA"/>
         </w:rPr>
       </w:pPr>
-      <w:ins w:id="278" w:author="Hubert Kyerematengboateng" w:date="2020-02-02T21:56:00Z">
+      <w:ins w:id="385" w:author="Hubert Kyerematengboateng" w:date="2020-02-03T22:55:00Z">
         <w:r>
           <w:rPr>
             <w:noProof/>
             <w:lang w:eastAsia="en-US" w:bidi="ar-SA"/>
           </w:rPr>
           <w:drawing>
-            <wp:inline distT="0" distB="0" distL="0" distR="0" wp14:anchorId="39997619" wp14:editId="0064800C">
-              <wp:extent cx="3238500" cy="1973580"/>
+            <wp:inline distT="0" distB="0" distL="0" distR="0" wp14:anchorId="40AA3B80" wp14:editId="12C6D2A9">
+              <wp:extent cx="2743200" cy="1402275"/>
               <wp:effectExtent l="0" t="0" r="0" b="7620"/>
-              <wp:docPr id="8" name="Picture 8" descr="A close up of a map&#10;&#10;Description automatically generated"/>
+              <wp:docPr id="6" name="Picture 6" descr="A close up of a map&#10;&#10;Description automatically generated"/>
               <wp:cNvGraphicFramePr>
                 <a:graphicFrameLocks xmlns:a="http://schemas.openxmlformats.org/drawingml/2006/main" noChangeAspect="1"/>
               </wp:cNvGraphicFramePr>
@@ -7693,7 +8554,7 @@
                 <a:graphicData uri="http://schemas.openxmlformats.org/drawingml/2006/picture">
                   <pic:pic xmlns:pic="http://schemas.openxmlformats.org/drawingml/2006/picture">
                     <pic:nvPicPr>
-                      <pic:cNvPr id="8" name="accuracy_cumulants_convention_01_30_2020.png"/>
+                      <pic:cNvPr id="6" name="accuracy_01_30_2020_crop.png"/>
                       <pic:cNvPicPr/>
                     </pic:nvPicPr>
                     <pic:blipFill>
@@ -7711,7 +8572,7 @@
                     <pic:spPr>
                       <a:xfrm>
                         <a:off x="0" y="0"/>
-                        <a:ext cx="3238500" cy="1973580"/>
+                        <a:ext cx="2743200" cy="1402275"/>
                       </a:xfrm>
                       <a:prstGeom prst="rect">
                         <a:avLst/>
@@ -7728,7 +8589,8 @@
     <w:p>
       <w:pPr>
         <w:rPr>
-          <w:ins w:id="279" w:author="Hubert Kyerematengboateng" w:date="2020-02-02T21:56:00Z"/>
+          <w:ins w:id="386" w:author="Hubert Kyerematengboateng" w:date="2020-02-02T22:08:00Z"/>
+          <w:noProof/>
           <w:lang w:eastAsia="en-US" w:bidi="ar-SA"/>
         </w:rPr>
       </w:pPr>
@@ -7736,21 +8598,37 @@
     <w:p>
       <w:pPr>
         <w:rPr>
-          <w:ins w:id="280" w:author="Hubert Kyerematengboateng" w:date="2020-01-26T20:54:00Z"/>
+          <w:ins w:id="387" w:author="Hubert Kyerematengboateng" w:date="2020-02-02T21:50:00Z"/>
           <w:lang w:eastAsia="en-US" w:bidi="ar-SA"/>
-          <w:rPrChange w:id="281" w:author="Hubert Kyerematengboateng" w:date="2020-01-28T20:32:00Z">
+        </w:rPr>
+      </w:pPr>
+    </w:p>
+    <w:p>
+      <w:pPr>
+        <w:rPr>
+          <w:ins w:id="388" w:author="Hubert Kyerematengboateng" w:date="2020-02-02T21:56:00Z"/>
+          <w:lang w:eastAsia="en-US" w:bidi="ar-SA"/>
+        </w:rPr>
+      </w:pPr>
+    </w:p>
+    <w:p>
+      <w:pPr>
+        <w:rPr>
+          <w:ins w:id="389" w:author="Hubert Kyerematengboateng" w:date="2020-01-26T20:54:00Z"/>
+          <w:lang w:eastAsia="en-US" w:bidi="ar-SA"/>
+          <w:rPrChange w:id="390" w:author="Hubert Kyerematengboateng" w:date="2020-01-28T20:32:00Z">
             <w:rPr>
-              <w:ins w:id="282" w:author="Hubert Kyerematengboateng" w:date="2020-01-26T20:54:00Z"/>
+              <w:ins w:id="391" w:author="Hubert Kyerematengboateng" w:date="2020-01-26T20:54:00Z"/>
             </w:rPr>
           </w:rPrChange>
         </w:rPr>
-        <w:pPrChange w:id="283" w:author="Hubert Kyerematengboateng" w:date="2020-01-28T20:32:00Z">
+        <w:pPrChange w:id="392" w:author="Hubert Kyerematengboateng" w:date="2020-01-28T20:32:00Z">
           <w:pPr>
             <w:jc w:val="both"/>
           </w:pPr>
         </w:pPrChange>
       </w:pPr>
-      <w:ins w:id="284" w:author="Hubert Kyerematengboateng" w:date="2020-02-02T21:56:00Z">
+      <w:ins w:id="393" w:author="Hubert Kyerematengboateng" w:date="2020-02-02T21:56:00Z">
         <w:r>
           <w:rPr>
             <w:noProof/>
@@ -7804,15 +8682,15 @@
       <w:pPr>
         <w:pStyle w:val="Heading1"/>
         <w:rPr>
-          <w:ins w:id="285" w:author="Hubert Kyerematengboateng" w:date="2020-01-26T20:53:00Z"/>
-        </w:rPr>
-        <w:pPrChange w:id="286" w:author="Hubert Kyerematengboateng" w:date="2020-01-26T20:54:00Z">
+          <w:ins w:id="394" w:author="Hubert Kyerematengboateng" w:date="2020-01-26T20:53:00Z"/>
+        </w:rPr>
+        <w:pPrChange w:id="395" w:author="Hubert Kyerematengboateng" w:date="2020-01-26T20:54:00Z">
           <w:pPr>
             <w:jc w:val="both"/>
           </w:pPr>
         </w:pPrChange>
       </w:pPr>
-      <w:ins w:id="287" w:author="Hubert Kyerematengboateng" w:date="2020-01-26T20:54:00Z">
+      <w:ins w:id="396" w:author="Hubert Kyerematengboateng" w:date="2020-01-26T20:54:00Z">
         <w:r>
           <w:t>REFERENCES</w:t>
         </w:r>
@@ -7822,13 +8700,13 @@
       <w:pPr>
         <w:spacing w:after="140" w:line="288" w:lineRule="auto"/>
         <w:rPr>
-          <w:ins w:id="288" w:author="Hubert Kyerematengboateng" w:date="2020-01-26T20:54:00Z"/>
-          <w:rFonts w:ascii="Times New Roman" w:hAnsi="Times New Roman" w:cs="Times New Roman"/>
-          <w:sz w:val="22"/>
-          <w:szCs w:val="22"/>
-        </w:rPr>
-      </w:pPr>
-      <w:ins w:id="289" w:author="Hubert Kyerematengboateng" w:date="2020-01-26T20:54:00Z">
+          <w:ins w:id="397" w:author="Hubert Kyerematengboateng" w:date="2020-01-26T20:54:00Z"/>
+          <w:rFonts w:ascii="Times New Roman" w:hAnsi="Times New Roman" w:cs="Times New Roman"/>
+          <w:sz w:val="22"/>
+          <w:szCs w:val="22"/>
+        </w:rPr>
+      </w:pPr>
+      <w:ins w:id="398" w:author="Hubert Kyerematengboateng" w:date="2020-01-26T20:54:00Z">
         <w:r>
           <w:rPr>
             <w:rFonts w:ascii="Times New Roman" w:hAnsi="Times New Roman" w:cs="Times New Roman"/>
@@ -7897,13 +8775,13 @@
       <w:pPr>
         <w:spacing w:after="140" w:line="288" w:lineRule="auto"/>
         <w:rPr>
-          <w:ins w:id="290" w:author="Hubert Kyerematengboateng" w:date="2020-01-26T20:54:00Z"/>
-          <w:rFonts w:ascii="Times New Roman" w:hAnsi="Times New Roman" w:cs="Times New Roman"/>
-          <w:sz w:val="22"/>
-          <w:szCs w:val="22"/>
-        </w:rPr>
-      </w:pPr>
-      <w:ins w:id="291" w:author="Hubert Kyerematengboateng" w:date="2020-01-26T20:54:00Z">
+          <w:ins w:id="399" w:author="Hubert Kyerematengboateng" w:date="2020-01-26T20:54:00Z"/>
+          <w:rFonts w:ascii="Times New Roman" w:hAnsi="Times New Roman" w:cs="Times New Roman"/>
+          <w:sz w:val="22"/>
+          <w:szCs w:val="22"/>
+        </w:rPr>
+      </w:pPr>
+      <w:ins w:id="400" w:author="Hubert Kyerematengboateng" w:date="2020-01-26T20:54:00Z">
         <w:r>
           <w:rPr>
             <w:rFonts w:ascii="Times New Roman" w:hAnsi="Times New Roman" w:cs="Times New Roman"/>
@@ -7976,15 +8854,15 @@
       <w:pPr>
         <w:spacing w:after="140" w:line="288" w:lineRule="auto"/>
         <w:rPr>
-          <w:ins w:id="292" w:author="Hubert Kyerematengboateng" w:date="2020-01-26T20:54:00Z"/>
-          <w:rFonts w:ascii="Times New Roman" w:hAnsi="Times New Roman" w:cs="Times New Roman"/>
-          <w:sz w:val="22"/>
-          <w:szCs w:val="22"/>
-        </w:rPr>
-      </w:pPr>
-      <w:bookmarkStart w:id="293" w:name="js-reference-string-0"/>
-      <w:bookmarkEnd w:id="293"/>
-      <w:ins w:id="294" w:author="Hubert Kyerematengboateng" w:date="2020-01-26T20:54:00Z">
+          <w:ins w:id="401" w:author="Hubert Kyerematengboateng" w:date="2020-01-26T20:54:00Z"/>
+          <w:rFonts w:ascii="Times New Roman" w:hAnsi="Times New Roman" w:cs="Times New Roman"/>
+          <w:sz w:val="22"/>
+          <w:szCs w:val="22"/>
+        </w:rPr>
+      </w:pPr>
+      <w:bookmarkStart w:id="402" w:name="js-reference-string-0"/>
+      <w:bookmarkEnd w:id="402"/>
+      <w:ins w:id="403" w:author="Hubert Kyerematengboateng" w:date="2020-01-26T20:54:00Z">
         <w:r>
           <w:rPr>
             <w:rFonts w:ascii="Times New Roman" w:hAnsi="Times New Roman" w:cs="Times New Roman"/>
@@ -8045,7 +8923,16 @@
             <w:sz w:val="22"/>
             <w:szCs w:val="22"/>
           </w:rPr>
-          <w:t>https://scikit-learn.org/stable/modules/generated/sklearn.preprocessing.StandardScaler.html</w:t>
+          <w:t>https://scikit-learn.org/stable/modules/generated/sklearn.prepr</w:t>
+        </w:r>
+        <w:r>
+          <w:rPr>
+            <w:rFonts w:ascii="Times New Roman" w:hAnsi="Times New Roman" w:cs="Times New Roman"/>
+            <w:sz w:val="22"/>
+            <w:szCs w:val="22"/>
+          </w:rPr>
+          <w:lastRenderedPageBreak/>
+          <w:t>ocessing.StandardScaler.html</w:t>
         </w:r>
         <w:r>
           <w:fldChar w:fldCharType="begin"/>
@@ -8070,18 +8957,18 @@
       <w:pPr>
         <w:spacing w:after="140" w:line="288" w:lineRule="auto"/>
         <w:rPr>
-          <w:ins w:id="295" w:author="Hubert Kyerematengboateng" w:date="2020-01-30T19:02:00Z"/>
-          <w:rFonts w:ascii="Times New Roman" w:hAnsi="Times New Roman" w:cs="Times New Roman"/>
-          <w:sz w:val="22"/>
-          <w:szCs w:val="22"/>
-        </w:rPr>
-        <w:pPrChange w:id="296" w:author="Hubert Kyerematengboateng" w:date="2020-02-02T21:47:00Z">
+          <w:ins w:id="404" w:author="Hubert Kyerematengboateng" w:date="2020-01-30T19:02:00Z"/>
+          <w:rFonts w:ascii="Times New Roman" w:hAnsi="Times New Roman" w:cs="Times New Roman"/>
+          <w:sz w:val="22"/>
+          <w:szCs w:val="22"/>
+        </w:rPr>
+        <w:pPrChange w:id="405" w:author="Hubert Kyerematengboateng" w:date="2020-02-02T21:47:00Z">
           <w:pPr>
             <w:pStyle w:val="BodyText"/>
           </w:pPr>
         </w:pPrChange>
       </w:pPr>
-      <w:ins w:id="297" w:author="Hubert Kyerematengboateng" w:date="2020-01-26T20:54:00Z">
+      <w:ins w:id="406" w:author="Hubert Kyerematengboateng" w:date="2020-01-26T20:54:00Z">
         <w:r>
           <w:rPr>
             <w:rFonts w:ascii="Times New Roman" w:hAnsi="Times New Roman" w:cs="Times New Roman"/>
@@ -8173,7 +9060,7 @@
       <w:pPr>
         <w:pStyle w:val="BodyText"/>
         <w:rPr>
-          <w:ins w:id="298" w:author="Hubert Kyerematengboateng" w:date="2020-01-26T20:54:00Z"/>
+          <w:ins w:id="407" w:author="Hubert Kyerematengboateng" w:date="2020-01-26T20:54:00Z"/>
           <w:rFonts w:ascii="Times New Roman" w:hAnsi="Times New Roman" w:cs="Times New Roman"/>
           <w:color w:val="000000"/>
           <w:sz w:val="22"/>
@@ -8181,7 +9068,7 @@
           <w:shd w:val="clear" w:color="auto" w:fill="FFFFFF"/>
         </w:rPr>
       </w:pPr>
-      <w:ins w:id="299" w:author="Hubert Kyerematengboateng" w:date="2020-01-26T20:54:00Z">
+      <w:ins w:id="408" w:author="Hubert Kyerematengboateng" w:date="2020-01-26T20:54:00Z">
         <w:r>
           <w:rPr>
             <w:rFonts w:ascii="Times New Roman" w:hAnsi="Times New Roman" w:cs="Times New Roman"/>
@@ -8302,7 +9189,7 @@
       <w:pPr>
         <w:pStyle w:val="BodyText"/>
         <w:rPr>
-          <w:ins w:id="300" w:author="Hubert Kyerematengboateng" w:date="2020-01-26T20:54:00Z"/>
+          <w:ins w:id="409" w:author="Hubert Kyerematengboateng" w:date="2020-01-26T20:54:00Z"/>
           <w:rFonts w:ascii="Times New Roman" w:hAnsi="Times New Roman" w:cs="Times New Roman"/>
           <w:color w:val="000000"/>
           <w:sz w:val="22"/>
@@ -8310,7 +9197,7 @@
           <w:shd w:val="clear" w:color="auto" w:fill="FFFFFF"/>
         </w:rPr>
       </w:pPr>
-      <w:ins w:id="301" w:author="Hubert Kyerematengboateng" w:date="2020-01-26T20:54:00Z">
+      <w:ins w:id="410" w:author="Hubert Kyerematengboateng" w:date="2020-01-26T20:54:00Z">
         <w:r>
           <w:rPr>
             <w:rFonts w:ascii="Times New Roman" w:hAnsi="Times New Roman" w:cs="Times New Roman"/>
@@ -8391,7 +9278,7 @@
       <w:pPr>
         <w:pStyle w:val="BodyText"/>
         <w:rPr>
-          <w:ins w:id="302" w:author="Hubert Kyerematengboateng" w:date="2020-01-26T20:54:00Z"/>
+          <w:ins w:id="411" w:author="Hubert Kyerematengboateng" w:date="2020-01-26T20:54:00Z"/>
           <w:rFonts w:ascii="Times New Roman" w:hAnsi="Times New Roman" w:cs="Times New Roman"/>
           <w:color w:val="333333"/>
           <w:sz w:val="22"/>
@@ -8399,7 +9286,7 @@
           <w:shd w:val="clear" w:color="auto" w:fill="FFFFFF"/>
         </w:rPr>
       </w:pPr>
-      <w:ins w:id="303" w:author="Hubert Kyerematengboateng" w:date="2020-01-26T20:54:00Z">
+      <w:ins w:id="412" w:author="Hubert Kyerematengboateng" w:date="2020-01-26T20:54:00Z">
         <w:r>
           <w:rPr>
             <w:rFonts w:ascii="Times New Roman" w:hAnsi="Times New Roman" w:cs="Times New Roman"/>
@@ -8472,18 +9359,7 @@
             <w:szCs w:val="22"/>
             <w:shd w:val="clear" w:color="auto" w:fill="FFFFFF"/>
           </w:rPr>
-          <w:t xml:space="preserve">. </w:t>
-        </w:r>
-        <w:r>
-          <w:rPr>
-            <w:rFonts w:ascii="Times New Roman" w:hAnsi="Times New Roman" w:cs="Times New Roman"/>
-            <w:color w:val="000000"/>
-            <w:sz w:val="22"/>
-            <w:szCs w:val="22"/>
-            <w:shd w:val="clear" w:color="auto" w:fill="FFFFFF"/>
-          </w:rPr>
-          <w:lastRenderedPageBreak/>
-          <w:t>[Online]. Available: https://www.mathworks.com/help/stats/fitrsvm.html. [Accessed: 07- Aug- 2019].</w:t>
+          <w:t>. [Online]. Available: https://www.mathworks.com/help/stats/fitrsvm.html. [Accessed: 07- Aug- 2019].</w:t>
         </w:r>
       </w:ins>
     </w:p>
@@ -8491,7 +9367,7 @@
       <w:pPr>
         <w:pStyle w:val="BodyText"/>
         <w:rPr>
-          <w:ins w:id="304" w:author="Hubert Kyerematengboateng" w:date="2020-01-26T20:54:00Z"/>
+          <w:ins w:id="413" w:author="Hubert Kyerematengboateng" w:date="2020-01-26T20:54:00Z"/>
           <w:rFonts w:ascii="Times New Roman" w:hAnsi="Times New Roman" w:cs="Times New Roman"/>
           <w:color w:val="000000"/>
           <w:sz w:val="22"/>
@@ -8499,7 +9375,7 @@
           <w:shd w:val="clear" w:color="auto" w:fill="FFFFFF"/>
         </w:rPr>
       </w:pPr>
-      <w:ins w:id="305" w:author="Hubert Kyerematengboateng" w:date="2020-01-26T20:54:00Z">
+      <w:ins w:id="414" w:author="Hubert Kyerematengboateng" w:date="2020-01-26T20:54:00Z">
         <w:r>
           <w:rPr>
             <w:rFonts w:ascii="Times New Roman" w:hAnsi="Times New Roman" w:cs="Times New Roman"/>
@@ -8546,13 +9422,13 @@
       <w:pPr>
         <w:pStyle w:val="BodyText"/>
         <w:rPr>
-          <w:ins w:id="306" w:author="Hubert Kyerematengboateng" w:date="2020-01-26T20:54:00Z"/>
-          <w:rFonts w:ascii="Times New Roman" w:hAnsi="Times New Roman" w:cs="Times New Roman"/>
-          <w:sz w:val="22"/>
-          <w:szCs w:val="22"/>
-        </w:rPr>
-      </w:pPr>
-      <w:ins w:id="307" w:author="Hubert Kyerematengboateng" w:date="2020-01-26T20:54:00Z">
+          <w:ins w:id="415" w:author="Hubert Kyerematengboateng" w:date="2020-01-26T20:54:00Z"/>
+          <w:rFonts w:ascii="Times New Roman" w:hAnsi="Times New Roman" w:cs="Times New Roman"/>
+          <w:sz w:val="22"/>
+          <w:szCs w:val="22"/>
+        </w:rPr>
+      </w:pPr>
+      <w:ins w:id="416" w:author="Hubert Kyerematengboateng" w:date="2020-01-26T20:54:00Z">
         <w:r>
           <w:rPr>
             <w:rFonts w:ascii="Times New Roman" w:hAnsi="Times New Roman" w:cs="Times New Roman"/>
@@ -8563,8 +9439,8 @@
           </w:rPr>
           <w:t xml:space="preserve">[9] </w:t>
         </w:r>
-        <w:bookmarkStart w:id="308" w:name="js-reference-string-01"/>
-        <w:bookmarkEnd w:id="308"/>
+        <w:bookmarkStart w:id="417" w:name="js-reference-string-01"/>
+        <w:bookmarkEnd w:id="417"/>
         <w:proofErr w:type="spellStart"/>
         <w:r>
           <w:rPr>
@@ -8614,13 +9490,13 @@
       <w:pPr>
         <w:pStyle w:val="BodyText"/>
         <w:rPr>
-          <w:ins w:id="309" w:author="Hubert Kyerematengboateng" w:date="2020-01-26T20:54:00Z"/>
-          <w:rFonts w:ascii="Times New Roman" w:hAnsi="Times New Roman" w:cs="Times New Roman"/>
-          <w:sz w:val="22"/>
-          <w:szCs w:val="22"/>
-        </w:rPr>
-      </w:pPr>
-      <w:ins w:id="310" w:author="Hubert Kyerematengboateng" w:date="2020-01-26T20:54:00Z">
+          <w:ins w:id="418" w:author="Hubert Kyerematengboateng" w:date="2020-01-26T20:54:00Z"/>
+          <w:rFonts w:ascii="Times New Roman" w:hAnsi="Times New Roman" w:cs="Times New Roman"/>
+          <w:sz w:val="22"/>
+          <w:szCs w:val="22"/>
+        </w:rPr>
+      </w:pPr>
+      <w:ins w:id="419" w:author="Hubert Kyerematengboateng" w:date="2020-01-26T20:54:00Z">
         <w:r>
           <w:rPr>
             <w:rFonts w:ascii="Times New Roman" w:hAnsi="Times New Roman" w:cs="Times New Roman"/>
@@ -8637,14 +9513,14 @@
       <w:pPr>
         <w:pStyle w:val="BodyText"/>
         <w:rPr>
-          <w:ins w:id="311" w:author="Hubert Kyerematengboateng" w:date="2020-01-29T20:37:00Z"/>
+          <w:ins w:id="420" w:author="Hubert Kyerematengboateng" w:date="2020-01-29T20:37:00Z"/>
           <w:rFonts w:ascii="Times New Roman" w:hAnsi="Times New Roman" w:cs="Times New Roman"/>
           <w:color w:val="000000"/>
           <w:sz w:val="22"/>
           <w:szCs w:val="22"/>
         </w:rPr>
       </w:pPr>
-      <w:ins w:id="312" w:author="Hubert Kyerematengboateng" w:date="2020-01-26T20:54:00Z">
+      <w:ins w:id="421" w:author="Hubert Kyerematengboateng" w:date="2020-01-26T20:54:00Z">
         <w:r>
           <w:rPr>
             <w:rFonts w:ascii="Times New Roman" w:hAnsi="Times New Roman" w:cs="Times New Roman"/>
@@ -8656,7 +9532,7 @@
           <w:t>[11]</w:t>
         </w:r>
       </w:ins>
-      <w:ins w:id="313" w:author="Hubert Kyerematengboateng" w:date="2020-01-29T20:37:00Z">
+      <w:ins w:id="422" w:author="Hubert Kyerematengboateng" w:date="2020-01-29T20:37:00Z">
         <w:r>
           <w:rPr>
             <w:rFonts w:ascii="Times New Roman" w:hAnsi="Times New Roman" w:cs="Times New Roman"/>
@@ -8668,7 +9544,7 @@
           <w:t xml:space="preserve"> </w:t>
         </w:r>
       </w:ins>
-      <w:ins w:id="314" w:author="Hubert Kyerematengboateng" w:date="2020-01-26T20:54:00Z">
+      <w:ins w:id="423" w:author="Hubert Kyerematengboateng" w:date="2020-01-26T20:54:00Z">
         <w:r>
           <w:rPr>
             <w:rFonts w:ascii="Times New Roman" w:hAnsi="Times New Roman" w:cs="Times New Roman"/>
@@ -8685,14 +9561,14 @@
       <w:pPr>
         <w:pStyle w:val="BodyText"/>
         <w:rPr>
-          <w:ins w:id="315" w:author="Hubert Kyerematengboateng" w:date="2020-02-01T12:29:00Z"/>
+          <w:ins w:id="424" w:author="Hubert Kyerematengboateng" w:date="2020-02-01T12:29:00Z"/>
           <w:rFonts w:ascii="Times New Roman" w:hAnsi="Times New Roman" w:cs="Times New Roman"/>
           <w:color w:val="000000"/>
           <w:sz w:val="22"/>
           <w:szCs w:val="22"/>
         </w:rPr>
       </w:pPr>
-      <w:ins w:id="316" w:author="Hubert Kyerematengboateng" w:date="2020-01-29T20:37:00Z">
+      <w:ins w:id="425" w:author="Hubert Kyerematengboateng" w:date="2020-01-29T20:37:00Z">
         <w:r>
           <w:rPr>
             <w:rFonts w:ascii="Times New Roman" w:hAnsi="Times New Roman" w:cs="Times New Roman"/>
@@ -8729,7 +9605,16 @@
             <w:sz w:val="22"/>
             <w:szCs w:val="22"/>
           </w:rPr>
-          <w:t xml:space="preserve">, Ranjan &amp; Debnath, </w:t>
+          <w:t xml:space="preserve">, </w:t>
+        </w:r>
+        <w:r>
+          <w:rPr>
+            <w:rFonts w:ascii="Times New Roman" w:hAnsi="Times New Roman" w:cs="Times New Roman"/>
+            <w:color w:val="000000"/>
+            <w:sz w:val="22"/>
+            <w:szCs w:val="22"/>
+          </w:rPr>
+          <w:t xml:space="preserve">Ranjan &amp; Debnath, </w:t>
         </w:r>
         <w:proofErr w:type="spellStart"/>
         <w:r>
@@ -8757,7 +9642,7 @@
       <w:pPr>
         <w:pStyle w:val="BodyText"/>
         <w:rPr>
-          <w:rPrChange w:id="317" w:author="Hubert Kyerematengboateng" w:date="2020-02-02T22:29:00Z">
+          <w:rPrChange w:id="426" w:author="Hubert Kyerematengboateng" w:date="2020-02-02T22:29:00Z">
             <w:rPr>
               <w:rFonts w:ascii="Times New Roman" w:hAnsi="Times New Roman" w:cs="Times New Roman"/>
               <w:color w:val="000000"/>
@@ -8767,7 +9652,7 @@
           </w:rPrChange>
         </w:rPr>
       </w:pPr>
-      <w:ins w:id="318" w:author="Hubert Kyerematengboateng" w:date="2020-02-01T12:29:00Z">
+      <w:ins w:id="427" w:author="Hubert Kyerematengboateng" w:date="2020-02-01T12:29:00Z">
         <w:r>
           <w:rPr>
             <w:rFonts w:ascii="Times New Roman" w:hAnsi="Times New Roman" w:cs="Times New Roman"/>
@@ -8778,7 +9663,7 @@
           <w:t>[13]</w:t>
         </w:r>
       </w:ins>
-      <w:ins w:id="319" w:author="Hubert Kyerematengboateng" w:date="2020-02-02T22:21:00Z">
+      <w:ins w:id="428" w:author="Hubert Kyerematengboateng" w:date="2020-02-02T22:21:00Z">
         <w:r>
           <w:rPr>
             <w:rFonts w:ascii="Times New Roman" w:hAnsi="Times New Roman" w:cs="Times New Roman"/>
@@ -8789,14 +9674,14 @@
           <w:t xml:space="preserve"> </w:t>
         </w:r>
       </w:ins>
-      <w:ins w:id="320" w:author="Hubert Kyerematengboateng" w:date="2020-02-02T22:28:00Z">
+      <w:ins w:id="429" w:author="Hubert Kyerematengboateng" w:date="2020-02-02T22:28:00Z">
         <w:r>
           <w:rPr>
             <w:rFonts w:ascii="Times New Roman" w:hAnsi="Times New Roman" w:cs="Times New Roman"/>
             <w:color w:val="000000"/>
             <w:sz w:val="22"/>
             <w:szCs w:val="22"/>
-            <w:rPrChange w:id="321" w:author="Hubert Kyerematengboateng" w:date="2020-02-02T22:29:00Z">
+            <w:rPrChange w:id="430" w:author="Hubert Kyerematengboateng" w:date="2020-02-02T22:29:00Z">
               <w:rPr/>
             </w:rPrChange>
           </w:rPr>
@@ -8809,7 +9694,7 @@
             <w:color w:val="000000"/>
             <w:sz w:val="22"/>
             <w:szCs w:val="22"/>
-            <w:rPrChange w:id="322" w:author="Hubert Kyerematengboateng" w:date="2020-02-02T22:29:00Z">
+            <w:rPrChange w:id="431" w:author="Hubert Kyerematengboateng" w:date="2020-02-02T22:29:00Z">
               <w:rPr/>
             </w:rPrChange>
           </w:rPr>
@@ -8822,7 +9707,7 @@
             <w:color w:val="000000"/>
             <w:sz w:val="22"/>
             <w:szCs w:val="22"/>
-            <w:rPrChange w:id="323" w:author="Hubert Kyerematengboateng" w:date="2020-02-02T22:29:00Z">
+            <w:rPrChange w:id="432" w:author="Hubert Kyerematengboateng" w:date="2020-02-02T22:29:00Z">
               <w:rPr/>
             </w:rPrChange>
           </w:rPr>
@@ -8835,7 +9720,7 @@
             <w:color w:val="000000"/>
             <w:sz w:val="22"/>
             <w:szCs w:val="22"/>
-            <w:rPrChange w:id="324" w:author="Hubert Kyerematengboateng" w:date="2020-02-02T22:29:00Z">
+            <w:rPrChange w:id="433" w:author="Hubert Kyerematengboateng" w:date="2020-02-02T22:29:00Z">
               <w:rPr/>
             </w:rPrChange>
           </w:rPr>
@@ -8848,35 +9733,19 @@
             <w:color w:val="000000"/>
             <w:sz w:val="22"/>
             <w:szCs w:val="22"/>
-            <w:rPrChange w:id="325" w:author="Hubert Kyerematengboateng" w:date="2020-02-02T22:29:00Z">
+            <w:rPrChange w:id="434" w:author="Hubert Kyerematengboateng" w:date="2020-02-02T22:29:00Z">
               <w:rPr/>
             </w:rPrChange>
           </w:rPr>
-          <w:t>, "Spectrum sensing: Enhanced energy detection technique bas</w:t>
-        </w:r>
-        <w:bookmarkStart w:id="326" w:name="_GoBack"/>
-        <w:bookmarkEnd w:id="326"/>
+          <w:t xml:space="preserve">, "Spectrum sensing: Enhanced energy detection technique based on noise measurement," </w:t>
+        </w:r>
         <w:r>
           <w:rPr>
             <w:rFonts w:ascii="Times New Roman" w:hAnsi="Times New Roman" w:cs="Times New Roman"/>
             <w:color w:val="000000"/>
             <w:sz w:val="22"/>
             <w:szCs w:val="22"/>
-            <w:rPrChange w:id="327" w:author="Hubert Kyerematengboateng" w:date="2020-02-02T22:29:00Z">
-              <w:rPr/>
-            </w:rPrChange>
-          </w:rPr>
-          <w:t xml:space="preserve">ed on noise measurement," </w:t>
-        </w:r>
-        <w:r>
-          <w:rPr>
-            <w:rFonts w:ascii="Times New Roman" w:hAnsi="Times New Roman" w:cs="Times New Roman"/>
-            <w:i/>
-            <w:iCs/>
-            <w:color w:val="000000"/>
-            <w:sz w:val="22"/>
-            <w:szCs w:val="22"/>
-            <w:rPrChange w:id="328" w:author="Hubert Kyerematengboateng" w:date="2020-02-02T22:29:00Z">
+            <w:rPrChange w:id="435" w:author="Hubert Kyerematengboateng" w:date="2020-02-02T22:29:00Z">
               <w:rPr>
                 <w:rStyle w:val="Emphasis"/>
               </w:rPr>
@@ -8890,35 +9759,35 @@
             <w:color w:val="000000"/>
             <w:sz w:val="22"/>
             <w:szCs w:val="22"/>
-            <w:rPrChange w:id="329" w:author="Hubert Kyerematengboateng" w:date="2020-02-02T22:29:00Z">
+            <w:rPrChange w:id="436" w:author="Hubert Kyerematengboateng" w:date="2020-02-02T22:29:00Z">
               <w:rPr/>
             </w:rPrChange>
           </w:rPr>
           <w:t>, Las Vegas, NV, 2018, pp. 828-834.</w:t>
         </w:r>
       </w:ins>
-      <w:ins w:id="330" w:author="Hubert Kyerematengboateng" w:date="2020-02-02T22:29:00Z">
+      <w:ins w:id="437" w:author="Hubert Kyerematengboateng" w:date="2020-02-02T22:29:00Z">
         <w:r>
           <w:rPr>
             <w:rFonts w:ascii="Times New Roman" w:hAnsi="Times New Roman" w:cs="Times New Roman"/>
             <w:color w:val="000000"/>
             <w:sz w:val="22"/>
             <w:szCs w:val="22"/>
-            <w:rPrChange w:id="331" w:author="Hubert Kyerematengboateng" w:date="2020-02-02T22:29:00Z">
+            <w:rPrChange w:id="438" w:author="Hubert Kyerematengboateng" w:date="2020-02-02T22:29:00Z">
               <w:rPr/>
             </w:rPrChange>
           </w:rPr>
           <w:t xml:space="preserve"> </w:t>
         </w:r>
       </w:ins>
-      <w:ins w:id="332" w:author="Hubert Kyerematengboateng" w:date="2020-02-02T22:28:00Z">
+      <w:ins w:id="439" w:author="Hubert Kyerematengboateng" w:date="2020-02-02T22:28:00Z">
         <w:r>
           <w:rPr>
             <w:rFonts w:ascii="Times New Roman" w:hAnsi="Times New Roman" w:cs="Times New Roman"/>
             <w:color w:val="000000"/>
             <w:sz w:val="22"/>
             <w:szCs w:val="22"/>
-            <w:rPrChange w:id="333" w:author="Hubert Kyerematengboateng" w:date="2020-02-02T22:29:00Z">
+            <w:rPrChange w:id="440" w:author="Hubert Kyerematengboateng" w:date="2020-02-02T22:29:00Z">
               <w:rPr/>
             </w:rPrChange>
           </w:rPr>
@@ -8938,7 +9807,7 @@
           <w:lang w:eastAsia="en-US" w:bidi="ar-SA"/>
         </w:rPr>
       </w:pPr>
-      <w:ins w:id="334" w:author="Hubert Kyerematengboateng" w:date="2020-02-02T22:21:00Z">
+      <w:ins w:id="441" w:author="Hubert Kyerematengboateng" w:date="2020-02-02T22:21:00Z">
         <w:r>
           <w:rPr>
             <w:rFonts w:ascii="Times New Roman" w:hAnsi="Times New Roman" w:cs="Times New Roman"/>
@@ -8972,7 +9841,7 @@
       <w:pPr>
         <w:divId w:val="1997802849"/>
         <w:rPr>
-          <w:ins w:id="335" w:author="Hubert Kyerematengboateng" w:date="2020-02-02T22:21:00Z"/>
+          <w:ins w:id="442" w:author="Hubert Kyerematengboateng" w:date="2020-02-02T22:21:00Z"/>
           <w:rFonts w:eastAsia="Times New Roman"/>
           <w:noProof/>
         </w:rPr>
@@ -8982,13 +9851,13 @@
       <w:pPr>
         <w:pStyle w:val="BodyText"/>
         <w:rPr>
-          <w:ins w:id="336" w:author="Hubert Kyerematengboateng" w:date="2020-01-26T20:54:00Z"/>
-          <w:rFonts w:ascii="Times New Roman" w:hAnsi="Times New Roman" w:cs="Times New Roman"/>
-          <w:sz w:val="22"/>
-          <w:szCs w:val="22"/>
-        </w:rPr>
-      </w:pPr>
-      <w:ins w:id="337" w:author="Hubert Kyerematengboateng" w:date="2020-02-02T22:21:00Z">
+          <w:ins w:id="443" w:author="Hubert Kyerematengboateng" w:date="2020-01-26T20:54:00Z"/>
+          <w:rFonts w:ascii="Times New Roman" w:hAnsi="Times New Roman" w:cs="Times New Roman"/>
+          <w:sz w:val="22"/>
+          <w:szCs w:val="22"/>
+        </w:rPr>
+      </w:pPr>
+      <w:ins w:id="444" w:author="Hubert Kyerematengboateng" w:date="2020-02-02T22:21:00Z">
         <w:r>
           <w:rPr>
             <w:rFonts w:ascii="Times New Roman" w:hAnsi="Times New Roman" w:cs="Times New Roman"/>
@@ -9004,7 +9873,7 @@
       <w:pPr>
         <w:pStyle w:val="BodyText"/>
         <w:rPr>
-          <w:ins w:id="338" w:author="Hubert Kyerematengboateng" w:date="2020-01-26T20:54:00Z"/>
+          <w:ins w:id="445" w:author="Hubert Kyerematengboateng" w:date="2020-01-26T20:54:00Z"/>
           <w:rFonts w:ascii="Times New Roman" w:hAnsi="Times New Roman" w:cs="Times New Roman"/>
           <w:sz w:val="22"/>
           <w:szCs w:val="22"/>
@@ -9035,7 +9904,7 @@
 
 <file path=word/comments.xml><?xml version="1.0" encoding="utf-8"?>
 <w:comments xmlns:wpc="http://schemas.microsoft.com/office/word/2010/wordprocessingCanvas" xmlns:cx="http://schemas.microsoft.com/office/drawing/2014/chartex" xmlns:cx1="http://schemas.microsoft.com/office/drawing/2015/9/8/chartex" xmlns:cx2="http://schemas.microsoft.com/office/drawing/2015/10/21/chartex" xmlns:cx3="http://schemas.microsoft.com/office/drawing/2016/5/9/chartex" xmlns:cx4="http://schemas.microsoft.com/office/drawing/2016/5/10/chartex" xmlns:cx5="http://schemas.microsoft.com/office/drawing/2016/5/11/chartex" xmlns:cx6="http://schemas.microsoft.com/office/drawing/2016/5/12/chartex" xmlns:cx7="http://schemas.microsoft.com/office/drawing/2016/5/13/chartex" xmlns:cx8="http://schemas.microsoft.com/office/drawing/2016/5/14/chartex" xmlns:mc="http://schemas.openxmlformats.org/markup-compatibility/2006" xmlns:aink="http://schemas.microsoft.com/office/drawing/2016/ink" xmlns:am3d="http://schemas.microsoft.com/office/drawing/2017/model3d" xmlns:o="urn:schemas-microsoft-com:office:office" xmlns:r="http://schemas.openxmlformats.org/officeDocument/2006/relationships" xmlns:m="http://schemas.openxmlformats.org/officeDocument/2006/math" xmlns:v="urn:schemas-microsoft-com:vml" xmlns:wp14="http://schemas.microsoft.com/office/word/2010/wordprocessingDrawing" xmlns:wp="http://schemas.openxmlformats.org/drawingml/2006/wordprocessingDrawing" xmlns:w10="urn:schemas-microsoft-com:office:word" xmlns:w="http://schemas.openxmlformats.org/wordprocessingml/2006/main" xmlns:w14="http://schemas.microsoft.com/office/word/2010/wordml" xmlns:w15="http://schemas.microsoft.com/office/word/2012/wordml" xmlns:w16cid="http://schemas.microsoft.com/office/word/2016/wordml/cid" xmlns:w16se="http://schemas.microsoft.com/office/word/2015/wordml/symex" xmlns:wpg="http://schemas.microsoft.com/office/word/2010/wordprocessingGroup" xmlns:wpi="http://schemas.microsoft.com/office/word/2010/wordprocessingInk" xmlns:wne="http://schemas.microsoft.com/office/word/2006/wordml" xmlns:wps="http://schemas.microsoft.com/office/word/2010/wordprocessingShape" mc:Ignorable="w14 w15 w16se w16cid wp14">
-  <w:comment w:id="5" w:author="Darsana Josyula" w:date="2019-08-14T15:06:00Z" w:initials="DJ">
+  <w:comment w:id="6" w:author="Darsana Josyula" w:date="2019-08-14T15:06:00Z" w:initials="DJ">
     <w:p>
       <w:pPr>
         <w:pStyle w:val="CommentText"/>
@@ -9051,7 +9920,7 @@
       </w:r>
     </w:p>
   </w:comment>
-  <w:comment w:id="20" w:author="Darsana Josyula" w:date="2019-08-14T15:22:00Z" w:initials="DJ">
+  <w:comment w:id="21" w:author="Darsana Josyula" w:date="2019-08-14T15:22:00Z" w:initials="DJ">
     <w:p>
       <w:pPr>
         <w:pStyle w:val="CommentText"/>
@@ -10544,7 +11413,7 @@
 </file>
 
 <file path=customXml/itemProps1.xml><?xml version="1.0" encoding="utf-8"?>
-<ds:datastoreItem xmlns:ds="http://schemas.openxmlformats.org/officeDocument/2006/customXml" ds:itemID="{6E7D7789-F1E2-4CFE-A6C5-C3DE20165510}">
+<ds:datastoreItem xmlns:ds="http://schemas.openxmlformats.org/officeDocument/2006/customXml" ds:itemID="{23AA9E77-E127-46DA-AABB-734EBBC26FE7}">
   <ds:schemaRefs>
     <ds:schemaRef ds:uri="http://schemas.openxmlformats.org/officeDocument/2006/bibliography"/>
   </ds:schemaRefs>
